--- a/solutions/aws/ai/intelligent-document-processing/presales/statement-of-work.docx
+++ b/solutions/aws/ai/intelligent-document-processing/presales/statement-of-work.docx
@@ -616,7 +616,7 @@
           <w:rFonts w:ascii="Calibri" w:hAnsi="Calibri"/>
           <w:sz w:val="24"/>
         </w:rPr>
-        <w:t>Table 1: Project Deliverables and Acceptance Criteria</w:t>
+        <w:t>Table 1: Engagement Scope Parameters</w:t>
         <w:tab/>
         <w:t>3</w:t>
         <w:br/>
@@ -646,7 +646,7 @@
           <w:rFonts w:ascii="Calibri" w:hAnsi="Calibri"/>
           <w:sz w:val="24"/>
         </w:rPr>
-        <w:t>Table 4: Project Milestones and Timeline</w:t>
+        <w:t>Table 4: Roles and Responsibilities (RACI Matrix)</w:t>
         <w:tab/>
         <w:t>6</w:t>
         <w:br/>
@@ -656,7 +656,7 @@
           <w:rFonts w:ascii="Calibri" w:hAnsi="Calibri"/>
           <w:sz w:val="24"/>
         </w:rPr>
-        <w:t>Table 5: Roles and Responsibilities (RACI Matrix)</w:t>
+        <w:t>Table 5: Implementation Tools and Technologies</w:t>
         <w:tab/>
         <w:t>7</w:t>
         <w:br/>
@@ -666,39 +666,9 @@
           <w:rFonts w:ascii="Calibri" w:hAnsi="Calibri"/>
           <w:sz w:val="24"/>
         </w:rPr>
-        <w:t>Table 6: Implementation Tools and Technologies</w:t>
+        <w:t>Table 6: Total Investment</w:t>
         <w:tab/>
         <w:t>8</w:t>
-        <w:br/>
-      </w:r>
-      <w:r>
-        <w:rPr>
-          <w:rFonts w:ascii="Calibri" w:hAnsi="Calibri"/>
-          <w:sz w:val="24"/>
-        </w:rPr>
-        <w:t>Table 7: Environments And Access</w:t>
-        <w:tab/>
-        <w:t>9</w:t>
-        <w:br/>
-      </w:r>
-      <w:r>
-        <w:rPr>
-          <w:rFonts w:ascii="Calibri" w:hAnsi="Calibri"/>
-          <w:sz w:val="24"/>
-        </w:rPr>
-        <w:t>Table 8: Environments</w:t>
-        <w:tab/>
-        <w:t>10</w:t>
-        <w:br/>
-      </w:r>
-      <w:r>
-        <w:rPr>
-          <w:rFonts w:ascii="Calibri" w:hAnsi="Calibri"/>
-          <w:sz w:val="24"/>
-        </w:rPr>
-        <w:t>Table 9: Total Investment</w:t>
-        <w:tab/>
-        <w:t>11</w:t>
       </w:r>
       <w:r>
         <w:fldChar w:fldCharType="end"/>
@@ -1598,6 +1568,1616 @@
     </w:p>
     <w:p>
       <w:pPr>
+        <w:pStyle w:val="Heading3"/>
+        <w:spacing w:before="160" w:after="120"/>
+        <w:ind w:left="0" w:firstLine="0"/>
+      </w:pPr>
+      <w:r>
+        <w:t>3.1.1 Scope Parameters</w:t>
+      </w:r>
+    </w:p>
+    <w:p>
+      <w:pPr>
+        <w:spacing w:after="120"/>
+      </w:pPr>
+      <w:r>
+        <w:rPr>
+          <w:rFonts w:ascii="Calibri" w:hAnsi="Calibri"/>
+          <w:sz w:val="22"/>
+        </w:rPr>
+        <w:t>This engagement is sized based on the following parameters:</w:t>
+      </w:r>
+    </w:p>
+    <w:tbl>
+      <w:tblPr>
+        <w:tblStyle w:val="TableGrid"/>
+        <w:tblW w:type="auto" w:w="0"/>
+        <w:tblLayout w:type="fixed"/>
+        <w:tblLook w:firstColumn="1" w:firstRow="1" w:lastColumn="0" w:lastRow="0" w:noHBand="0" w:noVBand="1" w:val="04A0"/>
+      </w:tblPr>
+      <w:tblGrid>
+        <w:gridCol w:w="2880"/>
+        <w:gridCol w:w="2880"/>
+        <w:gridCol w:w="2880"/>
+      </w:tblGrid>
+      <w:tr>
+        <w:tc>
+          <w:tcPr>
+            <w:tcW w:type="dxa" w:w="2808"/>
+            <w:tcBorders>
+              <w:top w:val="single" w:sz="1" w:space="0" w:color="CCCCCC"/>
+              <w:left w:val="single" w:sz="1" w:space="0" w:color="CCCCCC"/>
+              <w:bottom w:val="single" w:sz="1" w:space="0" w:color="CCCCCC"/>
+              <w:right w:val="single" w:sz="1" w:space="0" w:color="CCCCCC"/>
+            </w:tcBorders>
+            <w:tcMar>
+              <w:top w:w="80" w:type="dxa"/>
+              <w:bottom w:w="80" w:type="dxa"/>
+              <w:left w:w="80" w:type="dxa"/>
+              <w:right w:w="80" w:type="dxa"/>
+            </w:tcMar>
+            <w:vAlign w:val="center"/>
+            <w:shd w:fill="E8F0F8"/>
+          </w:tcPr>
+          <w:p>
+            <w:pPr>
+              <w:spacing w:before="120" w:after="120"/>
+            </w:pPr>
+            <w:r>
+              <w:rPr>
+                <w:rFonts w:ascii="Calibri" w:hAnsi="Calibri"/>
+                <w:b/>
+                <w:sz w:val="22"/>
+              </w:rPr>
+              <w:t>Category</w:t>
+            </w:r>
+          </w:p>
+        </w:tc>
+        <w:tc>
+          <w:tcPr>
+            <w:tcW w:type="dxa" w:w="3276"/>
+            <w:tcBorders>
+              <w:top w:val="single" w:sz="1" w:space="0" w:color="CCCCCC"/>
+              <w:left w:val="single" w:sz="1" w:space="0" w:color="CCCCCC"/>
+              <w:bottom w:val="single" w:sz="1" w:space="0" w:color="CCCCCC"/>
+              <w:right w:val="single" w:sz="1" w:space="0" w:color="CCCCCC"/>
+            </w:tcBorders>
+            <w:tcMar>
+              <w:top w:w="80" w:type="dxa"/>
+              <w:bottom w:w="80" w:type="dxa"/>
+              <w:left w:w="80" w:type="dxa"/>
+              <w:right w:w="80" w:type="dxa"/>
+            </w:tcMar>
+            <w:vAlign w:val="center"/>
+            <w:shd w:fill="E8F0F8"/>
+          </w:tcPr>
+          <w:p>
+            <w:pPr>
+              <w:spacing w:before="120" w:after="120"/>
+            </w:pPr>
+            <w:r>
+              <w:rPr>
+                <w:rFonts w:ascii="Calibri" w:hAnsi="Calibri"/>
+                <w:b/>
+                <w:sz w:val="22"/>
+              </w:rPr>
+              <w:t>Parameter</w:t>
+            </w:r>
+          </w:p>
+        </w:tc>
+        <w:tc>
+          <w:tcPr>
+            <w:tcW w:type="dxa" w:w="3276"/>
+            <w:tcBorders>
+              <w:top w:val="single" w:sz="1" w:space="0" w:color="CCCCCC"/>
+              <w:left w:val="single" w:sz="1" w:space="0" w:color="CCCCCC"/>
+              <w:bottom w:val="single" w:sz="1" w:space="0" w:color="CCCCCC"/>
+              <w:right w:val="single" w:sz="1" w:space="0" w:color="CCCCCC"/>
+            </w:tcBorders>
+            <w:tcMar>
+              <w:top w:w="80" w:type="dxa"/>
+              <w:bottom w:w="80" w:type="dxa"/>
+              <w:left w:w="80" w:type="dxa"/>
+              <w:right w:w="80" w:type="dxa"/>
+            </w:tcMar>
+            <w:vAlign w:val="center"/>
+            <w:shd w:fill="E8F0F8"/>
+          </w:tcPr>
+          <w:p>
+            <w:pPr>
+              <w:spacing w:before="120" w:after="120"/>
+            </w:pPr>
+            <w:r>
+              <w:rPr>
+                <w:rFonts w:ascii="Calibri" w:hAnsi="Calibri"/>
+                <w:b/>
+                <w:sz w:val="22"/>
+              </w:rPr>
+              <w:t>Scope</w:t>
+            </w:r>
+          </w:p>
+        </w:tc>
+      </w:tr>
+      <w:tr>
+        <w:tc>
+          <w:tcPr>
+            <w:tcW w:type="dxa" w:w="2808"/>
+            <w:tcBorders>
+              <w:top w:val="single" w:sz="1" w:space="0" w:color="CCCCCC"/>
+              <w:left w:val="single" w:sz="1" w:space="0" w:color="CCCCCC"/>
+              <w:bottom w:val="single" w:sz="1" w:space="0" w:color="CCCCCC"/>
+              <w:right w:val="single" w:sz="1" w:space="0" w:color="CCCCCC"/>
+            </w:tcBorders>
+            <w:tcMar>
+              <w:top w:w="80" w:type="dxa"/>
+              <w:bottom w:w="80" w:type="dxa"/>
+              <w:left w:w="80" w:type="dxa"/>
+              <w:right w:w="80" w:type="dxa"/>
+            </w:tcMar>
+          </w:tcPr>
+          <w:p>
+            <w:pPr>
+              <w:spacing w:before="80" w:after="80"/>
+            </w:pPr>
+            <w:r>
+              <w:rPr>
+                <w:rFonts w:ascii="Calibri" w:hAnsi="Calibri"/>
+                <w:sz w:val="22"/>
+              </w:rPr>
+              <w:t>Solution Scope</w:t>
+            </w:r>
+          </w:p>
+        </w:tc>
+        <w:tc>
+          <w:tcPr>
+            <w:tcW w:type="dxa" w:w="3276"/>
+            <w:tcBorders>
+              <w:top w:val="single" w:sz="1" w:space="0" w:color="CCCCCC"/>
+              <w:left w:val="single" w:sz="1" w:space="0" w:color="CCCCCC"/>
+              <w:bottom w:val="single" w:sz="1" w:space="0" w:color="CCCCCC"/>
+              <w:right w:val="single" w:sz="1" w:space="0" w:color="CCCCCC"/>
+            </w:tcBorders>
+            <w:tcMar>
+              <w:top w:w="80" w:type="dxa"/>
+              <w:bottom w:w="80" w:type="dxa"/>
+              <w:left w:w="80" w:type="dxa"/>
+              <w:right w:w="80" w:type="dxa"/>
+            </w:tcMar>
+          </w:tcPr>
+          <w:p>
+            <w:pPr>
+              <w:spacing w:before="80" w:after="80"/>
+            </w:pPr>
+            <w:r>
+              <w:rPr>
+                <w:rFonts w:ascii="Calibri" w:hAnsi="Calibri"/>
+                <w:sz w:val="22"/>
+              </w:rPr>
+              <w:t>Document Types</w:t>
+            </w:r>
+          </w:p>
+        </w:tc>
+        <w:tc>
+          <w:tcPr>
+            <w:tcW w:type="dxa" w:w="3276"/>
+            <w:tcBorders>
+              <w:top w:val="single" w:sz="1" w:space="0" w:color="CCCCCC"/>
+              <w:left w:val="single" w:sz="1" w:space="0" w:color="CCCCCC"/>
+              <w:bottom w:val="single" w:sz="1" w:space="0" w:color="CCCCCC"/>
+              <w:right w:val="single" w:sz="1" w:space="0" w:color="CCCCCC"/>
+            </w:tcBorders>
+            <w:tcMar>
+              <w:top w:w="80" w:type="dxa"/>
+              <w:bottom w:w="80" w:type="dxa"/>
+              <w:left w:w="80" w:type="dxa"/>
+              <w:right w:w="80" w:type="dxa"/>
+            </w:tcMar>
+          </w:tcPr>
+          <w:p>
+            <w:pPr>
+              <w:spacing w:before="80" w:after="80"/>
+            </w:pPr>
+            <w:r>
+              <w:rPr>
+                <w:rFonts w:ascii="Calibri" w:hAnsi="Calibri"/>
+                <w:sz w:val="22"/>
+              </w:rPr>
+              <w:t>2-3 document types</w:t>
+            </w:r>
+          </w:p>
+        </w:tc>
+      </w:tr>
+      <w:tr>
+        <w:tc>
+          <w:tcPr>
+            <w:tcW w:type="dxa" w:w="2808"/>
+            <w:tcBorders>
+              <w:top w:val="single" w:sz="1" w:space="0" w:color="CCCCCC"/>
+              <w:left w:val="single" w:sz="1" w:space="0" w:color="CCCCCC"/>
+              <w:bottom w:val="single" w:sz="1" w:space="0" w:color="CCCCCC"/>
+              <w:right w:val="single" w:sz="1" w:space="0" w:color="CCCCCC"/>
+            </w:tcBorders>
+            <w:tcMar>
+              <w:top w:w="80" w:type="dxa"/>
+              <w:bottom w:w="80" w:type="dxa"/>
+              <w:left w:w="80" w:type="dxa"/>
+              <w:right w:w="80" w:type="dxa"/>
+            </w:tcMar>
+          </w:tcPr>
+          <w:p>
+            <w:pPr>
+              <w:spacing w:before="80" w:after="80"/>
+            </w:pPr>
+            <w:r>
+              <w:rPr>
+                <w:rFonts w:ascii="Calibri" w:hAnsi="Calibri"/>
+                <w:sz w:val="22"/>
+              </w:rPr>
+              <w:t>Solution Scope</w:t>
+            </w:r>
+          </w:p>
+        </w:tc>
+        <w:tc>
+          <w:tcPr>
+            <w:tcW w:type="dxa" w:w="3276"/>
+            <w:tcBorders>
+              <w:top w:val="single" w:sz="1" w:space="0" w:color="CCCCCC"/>
+              <w:left w:val="single" w:sz="1" w:space="0" w:color="CCCCCC"/>
+              <w:bottom w:val="single" w:sz="1" w:space="0" w:color="CCCCCC"/>
+              <w:right w:val="single" w:sz="1" w:space="0" w:color="CCCCCC"/>
+            </w:tcBorders>
+            <w:tcMar>
+              <w:top w:w="80" w:type="dxa"/>
+              <w:bottom w:w="80" w:type="dxa"/>
+              <w:left w:w="80" w:type="dxa"/>
+              <w:right w:w="80" w:type="dxa"/>
+            </w:tcMar>
+          </w:tcPr>
+          <w:p>
+            <w:pPr>
+              <w:spacing w:before="80" w:after="80"/>
+            </w:pPr>
+            <w:r>
+              <w:rPr>
+                <w:rFonts w:ascii="Calibri" w:hAnsi="Calibri"/>
+                <w:sz w:val="22"/>
+              </w:rPr>
+              <w:t>AI/ML Complexity</w:t>
+            </w:r>
+          </w:p>
+        </w:tc>
+        <w:tc>
+          <w:tcPr>
+            <w:tcW w:type="dxa" w:w="3276"/>
+            <w:tcBorders>
+              <w:top w:val="single" w:sz="1" w:space="0" w:color="CCCCCC"/>
+              <w:left w:val="single" w:sz="1" w:space="0" w:color="CCCCCC"/>
+              <w:bottom w:val="single" w:sz="1" w:space="0" w:color="CCCCCC"/>
+              <w:right w:val="single" w:sz="1" w:space="0" w:color="CCCCCC"/>
+            </w:tcBorders>
+            <w:tcMar>
+              <w:top w:w="80" w:type="dxa"/>
+              <w:bottom w:w="80" w:type="dxa"/>
+              <w:left w:w="80" w:type="dxa"/>
+              <w:right w:w="80" w:type="dxa"/>
+            </w:tcMar>
+          </w:tcPr>
+          <w:p>
+            <w:pPr>
+              <w:spacing w:before="80" w:after="80"/>
+            </w:pPr>
+            <w:r>
+              <w:rPr>
+                <w:rFonts w:ascii="Calibri" w:hAnsi="Calibri"/>
+                <w:sz w:val="22"/>
+              </w:rPr>
+              <w:t>AWS Textract/Comprehend only</w:t>
+            </w:r>
+          </w:p>
+        </w:tc>
+      </w:tr>
+      <w:tr>
+        <w:tc>
+          <w:tcPr>
+            <w:tcW w:type="dxa" w:w="2808"/>
+            <w:tcBorders>
+              <w:top w:val="single" w:sz="1" w:space="0" w:color="CCCCCC"/>
+              <w:left w:val="single" w:sz="1" w:space="0" w:color="CCCCCC"/>
+              <w:bottom w:val="single" w:sz="1" w:space="0" w:color="CCCCCC"/>
+              <w:right w:val="single" w:sz="1" w:space="0" w:color="CCCCCC"/>
+            </w:tcBorders>
+            <w:tcMar>
+              <w:top w:w="80" w:type="dxa"/>
+              <w:bottom w:w="80" w:type="dxa"/>
+              <w:left w:w="80" w:type="dxa"/>
+              <w:right w:w="80" w:type="dxa"/>
+            </w:tcMar>
+          </w:tcPr>
+          <w:p>
+            <w:pPr>
+              <w:spacing w:before="80" w:after="80"/>
+            </w:pPr>
+            <w:r>
+              <w:rPr>
+                <w:rFonts w:ascii="Calibri" w:hAnsi="Calibri"/>
+                <w:sz w:val="22"/>
+              </w:rPr>
+              <w:t>Integration</w:t>
+            </w:r>
+          </w:p>
+        </w:tc>
+        <w:tc>
+          <w:tcPr>
+            <w:tcW w:type="dxa" w:w="3276"/>
+            <w:tcBorders>
+              <w:top w:val="single" w:sz="1" w:space="0" w:color="CCCCCC"/>
+              <w:left w:val="single" w:sz="1" w:space="0" w:color="CCCCCC"/>
+              <w:bottom w:val="single" w:sz="1" w:space="0" w:color="CCCCCC"/>
+              <w:right w:val="single" w:sz="1" w:space="0" w:color="CCCCCC"/>
+            </w:tcBorders>
+            <w:tcMar>
+              <w:top w:w="80" w:type="dxa"/>
+              <w:bottom w:w="80" w:type="dxa"/>
+              <w:left w:w="80" w:type="dxa"/>
+              <w:right w:w="80" w:type="dxa"/>
+            </w:tcMar>
+          </w:tcPr>
+          <w:p>
+            <w:pPr>
+              <w:spacing w:before="80" w:after="80"/>
+            </w:pPr>
+            <w:r>
+              <w:rPr>
+                <w:rFonts w:ascii="Calibri" w:hAnsi="Calibri"/>
+                <w:sz w:val="22"/>
+              </w:rPr>
+              <w:t>External System Integrations</w:t>
+            </w:r>
+          </w:p>
+        </w:tc>
+        <w:tc>
+          <w:tcPr>
+            <w:tcW w:type="dxa" w:w="3276"/>
+            <w:tcBorders>
+              <w:top w:val="single" w:sz="1" w:space="0" w:color="CCCCCC"/>
+              <w:left w:val="single" w:sz="1" w:space="0" w:color="CCCCCC"/>
+              <w:bottom w:val="single" w:sz="1" w:space="0" w:color="CCCCCC"/>
+              <w:right w:val="single" w:sz="1" w:space="0" w:color="CCCCCC"/>
+            </w:tcBorders>
+            <w:tcMar>
+              <w:top w:w="80" w:type="dxa"/>
+              <w:bottom w:w="80" w:type="dxa"/>
+              <w:left w:w="80" w:type="dxa"/>
+              <w:right w:w="80" w:type="dxa"/>
+            </w:tcMar>
+          </w:tcPr>
+          <w:p>
+            <w:pPr>
+              <w:spacing w:before="80" w:after="80"/>
+            </w:pPr>
+            <w:r>
+              <w:rPr>
+                <w:rFonts w:ascii="Calibri" w:hAnsi="Calibri"/>
+                <w:sz w:val="22"/>
+              </w:rPr>
+              <w:t>2 REST APIs</w:t>
+            </w:r>
+          </w:p>
+        </w:tc>
+      </w:tr>
+      <w:tr>
+        <w:tc>
+          <w:tcPr>
+            <w:tcW w:type="dxa" w:w="2808"/>
+            <w:tcBorders>
+              <w:top w:val="single" w:sz="1" w:space="0" w:color="CCCCCC"/>
+              <w:left w:val="single" w:sz="1" w:space="0" w:color="CCCCCC"/>
+              <w:bottom w:val="single" w:sz="1" w:space="0" w:color="CCCCCC"/>
+              <w:right w:val="single" w:sz="1" w:space="0" w:color="CCCCCC"/>
+            </w:tcBorders>
+            <w:tcMar>
+              <w:top w:w="80" w:type="dxa"/>
+              <w:bottom w:w="80" w:type="dxa"/>
+              <w:left w:w="80" w:type="dxa"/>
+              <w:right w:w="80" w:type="dxa"/>
+            </w:tcMar>
+          </w:tcPr>
+          <w:p>
+            <w:pPr>
+              <w:spacing w:before="80" w:after="80"/>
+            </w:pPr>
+            <w:r>
+              <w:rPr>
+                <w:rFonts w:ascii="Calibri" w:hAnsi="Calibri"/>
+                <w:sz w:val="22"/>
+              </w:rPr>
+              <w:t>Integration</w:t>
+            </w:r>
+          </w:p>
+        </w:tc>
+        <w:tc>
+          <w:tcPr>
+            <w:tcW w:type="dxa" w:w="3276"/>
+            <w:tcBorders>
+              <w:top w:val="single" w:sz="1" w:space="0" w:color="CCCCCC"/>
+              <w:left w:val="single" w:sz="1" w:space="0" w:color="CCCCCC"/>
+              <w:bottom w:val="single" w:sz="1" w:space="0" w:color="CCCCCC"/>
+              <w:right w:val="single" w:sz="1" w:space="0" w:color="CCCCCC"/>
+            </w:tcBorders>
+            <w:tcMar>
+              <w:top w:w="80" w:type="dxa"/>
+              <w:bottom w:w="80" w:type="dxa"/>
+              <w:left w:w="80" w:type="dxa"/>
+              <w:right w:w="80" w:type="dxa"/>
+            </w:tcMar>
+          </w:tcPr>
+          <w:p>
+            <w:pPr>
+              <w:spacing w:before="80" w:after="80"/>
+            </w:pPr>
+            <w:r>
+              <w:rPr>
+                <w:rFonts w:ascii="Calibri" w:hAnsi="Calibri"/>
+                <w:sz w:val="22"/>
+              </w:rPr>
+              <w:t>Data Sources</w:t>
+            </w:r>
+          </w:p>
+        </w:tc>
+        <w:tc>
+          <w:tcPr>
+            <w:tcW w:type="dxa" w:w="3276"/>
+            <w:tcBorders>
+              <w:top w:val="single" w:sz="1" w:space="0" w:color="CCCCCC"/>
+              <w:left w:val="single" w:sz="1" w:space="0" w:color="CCCCCC"/>
+              <w:bottom w:val="single" w:sz="1" w:space="0" w:color="CCCCCC"/>
+              <w:right w:val="single" w:sz="1" w:space="0" w:color="CCCCCC"/>
+            </w:tcBorders>
+            <w:tcMar>
+              <w:top w:w="80" w:type="dxa"/>
+              <w:bottom w:w="80" w:type="dxa"/>
+              <w:left w:w="80" w:type="dxa"/>
+              <w:right w:w="80" w:type="dxa"/>
+            </w:tcMar>
+          </w:tcPr>
+          <w:p>
+            <w:pPr>
+              <w:spacing w:before="80" w:after="80"/>
+            </w:pPr>
+            <w:r>
+              <w:rPr>
+                <w:rFonts w:ascii="Calibri" w:hAnsi="Calibri"/>
+                <w:sz w:val="22"/>
+              </w:rPr>
+              <w:t>S3 and email ingestion</w:t>
+            </w:r>
+          </w:p>
+        </w:tc>
+      </w:tr>
+      <w:tr>
+        <w:tc>
+          <w:tcPr>
+            <w:tcW w:type="dxa" w:w="2808"/>
+            <w:tcBorders>
+              <w:top w:val="single" w:sz="1" w:space="0" w:color="CCCCCC"/>
+              <w:left w:val="single" w:sz="1" w:space="0" w:color="CCCCCC"/>
+              <w:bottom w:val="single" w:sz="1" w:space="0" w:color="CCCCCC"/>
+              <w:right w:val="single" w:sz="1" w:space="0" w:color="CCCCCC"/>
+            </w:tcBorders>
+            <w:tcMar>
+              <w:top w:w="80" w:type="dxa"/>
+              <w:bottom w:w="80" w:type="dxa"/>
+              <w:left w:w="80" w:type="dxa"/>
+              <w:right w:w="80" w:type="dxa"/>
+            </w:tcMar>
+          </w:tcPr>
+          <w:p>
+            <w:pPr>
+              <w:spacing w:before="80" w:after="80"/>
+            </w:pPr>
+            <w:r>
+              <w:rPr>
+                <w:rFonts w:ascii="Calibri" w:hAnsi="Calibri"/>
+                <w:sz w:val="22"/>
+              </w:rPr>
+              <w:t>User Base</w:t>
+            </w:r>
+          </w:p>
+        </w:tc>
+        <w:tc>
+          <w:tcPr>
+            <w:tcW w:type="dxa" w:w="3276"/>
+            <w:tcBorders>
+              <w:top w:val="single" w:sz="1" w:space="0" w:color="CCCCCC"/>
+              <w:left w:val="single" w:sz="1" w:space="0" w:color="CCCCCC"/>
+              <w:bottom w:val="single" w:sz="1" w:space="0" w:color="CCCCCC"/>
+              <w:right w:val="single" w:sz="1" w:space="0" w:color="CCCCCC"/>
+            </w:tcBorders>
+            <w:tcMar>
+              <w:top w:w="80" w:type="dxa"/>
+              <w:bottom w:w="80" w:type="dxa"/>
+              <w:left w:w="80" w:type="dxa"/>
+              <w:right w:w="80" w:type="dxa"/>
+            </w:tcMar>
+          </w:tcPr>
+          <w:p>
+            <w:pPr>
+              <w:spacing w:before="80" w:after="80"/>
+            </w:pPr>
+            <w:r>
+              <w:rPr>
+                <w:rFonts w:ascii="Calibri" w:hAnsi="Calibri"/>
+                <w:sz w:val="22"/>
+              </w:rPr>
+              <w:t>Total Users</w:t>
+            </w:r>
+          </w:p>
+        </w:tc>
+        <w:tc>
+          <w:tcPr>
+            <w:tcW w:type="dxa" w:w="3276"/>
+            <w:tcBorders>
+              <w:top w:val="single" w:sz="1" w:space="0" w:color="CCCCCC"/>
+              <w:left w:val="single" w:sz="1" w:space="0" w:color="CCCCCC"/>
+              <w:bottom w:val="single" w:sz="1" w:space="0" w:color="CCCCCC"/>
+              <w:right w:val="single" w:sz="1" w:space="0" w:color="CCCCCC"/>
+            </w:tcBorders>
+            <w:tcMar>
+              <w:top w:w="80" w:type="dxa"/>
+              <w:bottom w:w="80" w:type="dxa"/>
+              <w:left w:w="80" w:type="dxa"/>
+              <w:right w:w="80" w:type="dxa"/>
+            </w:tcMar>
+          </w:tcPr>
+          <w:p>
+            <w:pPr>
+              <w:spacing w:before="80" w:after="80"/>
+            </w:pPr>
+            <w:r>
+              <w:rPr>
+                <w:rFonts w:ascii="Calibri" w:hAnsi="Calibri"/>
+                <w:sz w:val="22"/>
+              </w:rPr>
+              <w:t>50 users</w:t>
+            </w:r>
+          </w:p>
+        </w:tc>
+      </w:tr>
+      <w:tr>
+        <w:tc>
+          <w:tcPr>
+            <w:tcW w:type="dxa" w:w="2808"/>
+            <w:tcBorders>
+              <w:top w:val="single" w:sz="1" w:space="0" w:color="CCCCCC"/>
+              <w:left w:val="single" w:sz="1" w:space="0" w:color="CCCCCC"/>
+              <w:bottom w:val="single" w:sz="1" w:space="0" w:color="CCCCCC"/>
+              <w:right w:val="single" w:sz="1" w:space="0" w:color="CCCCCC"/>
+            </w:tcBorders>
+            <w:tcMar>
+              <w:top w:w="80" w:type="dxa"/>
+              <w:bottom w:w="80" w:type="dxa"/>
+              <w:left w:w="80" w:type="dxa"/>
+              <w:right w:w="80" w:type="dxa"/>
+            </w:tcMar>
+          </w:tcPr>
+          <w:p>
+            <w:pPr>
+              <w:spacing w:before="80" w:after="80"/>
+            </w:pPr>
+            <w:r>
+              <w:rPr>
+                <w:rFonts w:ascii="Calibri" w:hAnsi="Calibri"/>
+                <w:sz w:val="22"/>
+              </w:rPr>
+              <w:t>User Base</w:t>
+            </w:r>
+          </w:p>
+        </w:tc>
+        <w:tc>
+          <w:tcPr>
+            <w:tcW w:type="dxa" w:w="3276"/>
+            <w:tcBorders>
+              <w:top w:val="single" w:sz="1" w:space="0" w:color="CCCCCC"/>
+              <w:left w:val="single" w:sz="1" w:space="0" w:color="CCCCCC"/>
+              <w:bottom w:val="single" w:sz="1" w:space="0" w:color="CCCCCC"/>
+              <w:right w:val="single" w:sz="1" w:space="0" w:color="CCCCCC"/>
+            </w:tcBorders>
+            <w:tcMar>
+              <w:top w:w="80" w:type="dxa"/>
+              <w:bottom w:w="80" w:type="dxa"/>
+              <w:left w:w="80" w:type="dxa"/>
+              <w:right w:w="80" w:type="dxa"/>
+            </w:tcMar>
+          </w:tcPr>
+          <w:p>
+            <w:pPr>
+              <w:spacing w:before="80" w:after="80"/>
+            </w:pPr>
+            <w:r>
+              <w:rPr>
+                <w:rFonts w:ascii="Calibri" w:hAnsi="Calibri"/>
+                <w:sz w:val="22"/>
+              </w:rPr>
+              <w:t>User Roles</w:t>
+            </w:r>
+          </w:p>
+        </w:tc>
+        <w:tc>
+          <w:tcPr>
+            <w:tcW w:type="dxa" w:w="3276"/>
+            <w:tcBorders>
+              <w:top w:val="single" w:sz="1" w:space="0" w:color="CCCCCC"/>
+              <w:left w:val="single" w:sz="1" w:space="0" w:color="CCCCCC"/>
+              <w:bottom w:val="single" w:sz="1" w:space="0" w:color="CCCCCC"/>
+              <w:right w:val="single" w:sz="1" w:space="0" w:color="CCCCCC"/>
+            </w:tcBorders>
+            <w:tcMar>
+              <w:top w:w="80" w:type="dxa"/>
+              <w:bottom w:w="80" w:type="dxa"/>
+              <w:left w:w="80" w:type="dxa"/>
+              <w:right w:w="80" w:type="dxa"/>
+            </w:tcMar>
+          </w:tcPr>
+          <w:p>
+            <w:pPr>
+              <w:spacing w:before="80" w:after="80"/>
+            </w:pPr>
+            <w:r>
+              <w:rPr>
+                <w:rFonts w:ascii="Calibri" w:hAnsi="Calibri"/>
+                <w:sz w:val="22"/>
+              </w:rPr>
+              <w:t>3 roles (submitter reviewer admin)</w:t>
+            </w:r>
+          </w:p>
+        </w:tc>
+      </w:tr>
+      <w:tr>
+        <w:tc>
+          <w:tcPr>
+            <w:tcW w:type="dxa" w:w="2808"/>
+            <w:tcBorders>
+              <w:top w:val="single" w:sz="1" w:space="0" w:color="CCCCCC"/>
+              <w:left w:val="single" w:sz="1" w:space="0" w:color="CCCCCC"/>
+              <w:bottom w:val="single" w:sz="1" w:space="0" w:color="CCCCCC"/>
+              <w:right w:val="single" w:sz="1" w:space="0" w:color="CCCCCC"/>
+            </w:tcBorders>
+            <w:tcMar>
+              <w:top w:w="80" w:type="dxa"/>
+              <w:bottom w:w="80" w:type="dxa"/>
+              <w:left w:w="80" w:type="dxa"/>
+              <w:right w:w="80" w:type="dxa"/>
+            </w:tcMar>
+          </w:tcPr>
+          <w:p>
+            <w:pPr>
+              <w:spacing w:before="80" w:after="80"/>
+            </w:pPr>
+            <w:r>
+              <w:rPr>
+                <w:rFonts w:ascii="Calibri" w:hAnsi="Calibri"/>
+                <w:sz w:val="22"/>
+              </w:rPr>
+              <w:t>Data Volume</w:t>
+            </w:r>
+          </w:p>
+        </w:tc>
+        <w:tc>
+          <w:tcPr>
+            <w:tcW w:type="dxa" w:w="3276"/>
+            <w:tcBorders>
+              <w:top w:val="single" w:sz="1" w:space="0" w:color="CCCCCC"/>
+              <w:left w:val="single" w:sz="1" w:space="0" w:color="CCCCCC"/>
+              <w:bottom w:val="single" w:sz="1" w:space="0" w:color="CCCCCC"/>
+              <w:right w:val="single" w:sz="1" w:space="0" w:color="CCCCCC"/>
+            </w:tcBorders>
+            <w:tcMar>
+              <w:top w:w="80" w:type="dxa"/>
+              <w:bottom w:w="80" w:type="dxa"/>
+              <w:left w:w="80" w:type="dxa"/>
+              <w:right w:w="80" w:type="dxa"/>
+            </w:tcMar>
+          </w:tcPr>
+          <w:p>
+            <w:pPr>
+              <w:spacing w:before="80" w:after="80"/>
+            </w:pPr>
+            <w:r>
+              <w:rPr>
+                <w:rFonts w:ascii="Calibri" w:hAnsi="Calibri"/>
+                <w:sz w:val="22"/>
+              </w:rPr>
+              <w:t>Document Processing Volume</w:t>
+            </w:r>
+          </w:p>
+        </w:tc>
+        <w:tc>
+          <w:tcPr>
+            <w:tcW w:type="dxa" w:w="3276"/>
+            <w:tcBorders>
+              <w:top w:val="single" w:sz="1" w:space="0" w:color="CCCCCC"/>
+              <w:left w:val="single" w:sz="1" w:space="0" w:color="CCCCCC"/>
+              <w:bottom w:val="single" w:sz="1" w:space="0" w:color="CCCCCC"/>
+              <w:right w:val="single" w:sz="1" w:space="0" w:color="CCCCCC"/>
+            </w:tcBorders>
+            <w:tcMar>
+              <w:top w:w="80" w:type="dxa"/>
+              <w:bottom w:w="80" w:type="dxa"/>
+              <w:left w:w="80" w:type="dxa"/>
+              <w:right w:w="80" w:type="dxa"/>
+            </w:tcMar>
+          </w:tcPr>
+          <w:p>
+            <w:pPr>
+              <w:spacing w:before="80" w:after="80"/>
+            </w:pPr>
+            <w:r>
+              <w:rPr>
+                <w:rFonts w:ascii="Calibri" w:hAnsi="Calibri"/>
+                <w:sz w:val="22"/>
+              </w:rPr>
+              <w:t>1000-5000 docs/month</w:t>
+            </w:r>
+          </w:p>
+        </w:tc>
+      </w:tr>
+      <w:tr>
+        <w:tc>
+          <w:tcPr>
+            <w:tcW w:type="dxa" w:w="2808"/>
+            <w:tcBorders>
+              <w:top w:val="single" w:sz="1" w:space="0" w:color="CCCCCC"/>
+              <w:left w:val="single" w:sz="1" w:space="0" w:color="CCCCCC"/>
+              <w:bottom w:val="single" w:sz="1" w:space="0" w:color="CCCCCC"/>
+              <w:right w:val="single" w:sz="1" w:space="0" w:color="CCCCCC"/>
+            </w:tcBorders>
+            <w:tcMar>
+              <w:top w:w="80" w:type="dxa"/>
+              <w:bottom w:w="80" w:type="dxa"/>
+              <w:left w:w="80" w:type="dxa"/>
+              <w:right w:w="80" w:type="dxa"/>
+            </w:tcMar>
+          </w:tcPr>
+          <w:p>
+            <w:pPr>
+              <w:spacing w:before="80" w:after="80"/>
+            </w:pPr>
+            <w:r>
+              <w:rPr>
+                <w:rFonts w:ascii="Calibri" w:hAnsi="Calibri"/>
+                <w:sz w:val="22"/>
+              </w:rPr>
+              <w:t>Data Volume</w:t>
+            </w:r>
+          </w:p>
+        </w:tc>
+        <w:tc>
+          <w:tcPr>
+            <w:tcW w:type="dxa" w:w="3276"/>
+            <w:tcBorders>
+              <w:top w:val="single" w:sz="1" w:space="0" w:color="CCCCCC"/>
+              <w:left w:val="single" w:sz="1" w:space="0" w:color="CCCCCC"/>
+              <w:bottom w:val="single" w:sz="1" w:space="0" w:color="CCCCCC"/>
+              <w:right w:val="single" w:sz="1" w:space="0" w:color="CCCCCC"/>
+            </w:tcBorders>
+            <w:tcMar>
+              <w:top w:w="80" w:type="dxa"/>
+              <w:bottom w:w="80" w:type="dxa"/>
+              <w:left w:w="80" w:type="dxa"/>
+              <w:right w:w="80" w:type="dxa"/>
+            </w:tcMar>
+          </w:tcPr>
+          <w:p>
+            <w:pPr>
+              <w:spacing w:before="80" w:after="80"/>
+            </w:pPr>
+            <w:r>
+              <w:rPr>
+                <w:rFonts w:ascii="Calibri" w:hAnsi="Calibri"/>
+                <w:sz w:val="22"/>
+              </w:rPr>
+              <w:t>Data Storage Requirements</w:t>
+            </w:r>
+          </w:p>
+        </w:tc>
+        <w:tc>
+          <w:tcPr>
+            <w:tcW w:type="dxa" w:w="3276"/>
+            <w:tcBorders>
+              <w:top w:val="single" w:sz="1" w:space="0" w:color="CCCCCC"/>
+              <w:left w:val="single" w:sz="1" w:space="0" w:color="CCCCCC"/>
+              <w:bottom w:val="single" w:sz="1" w:space="0" w:color="CCCCCC"/>
+              <w:right w:val="single" w:sz="1" w:space="0" w:color="CCCCCC"/>
+            </w:tcBorders>
+            <w:tcMar>
+              <w:top w:w="80" w:type="dxa"/>
+              <w:bottom w:w="80" w:type="dxa"/>
+              <w:left w:w="80" w:type="dxa"/>
+              <w:right w:w="80" w:type="dxa"/>
+            </w:tcMar>
+          </w:tcPr>
+          <w:p>
+            <w:pPr>
+              <w:spacing w:before="80" w:after="80"/>
+            </w:pPr>
+            <w:r>
+              <w:rPr>
+                <w:rFonts w:ascii="Calibri" w:hAnsi="Calibri"/>
+                <w:sz w:val="22"/>
+              </w:rPr>
+              <w:t>500 GB</w:t>
+            </w:r>
+          </w:p>
+        </w:tc>
+      </w:tr>
+      <w:tr>
+        <w:tc>
+          <w:tcPr>
+            <w:tcW w:type="dxa" w:w="2808"/>
+            <w:tcBorders>
+              <w:top w:val="single" w:sz="1" w:space="0" w:color="CCCCCC"/>
+              <w:left w:val="single" w:sz="1" w:space="0" w:color="CCCCCC"/>
+              <w:bottom w:val="single" w:sz="1" w:space="0" w:color="CCCCCC"/>
+              <w:right w:val="single" w:sz="1" w:space="0" w:color="CCCCCC"/>
+            </w:tcBorders>
+            <w:tcMar>
+              <w:top w:w="80" w:type="dxa"/>
+              <w:bottom w:w="80" w:type="dxa"/>
+              <w:left w:w="80" w:type="dxa"/>
+              <w:right w:w="80" w:type="dxa"/>
+            </w:tcMar>
+          </w:tcPr>
+          <w:p>
+            <w:pPr>
+              <w:spacing w:before="80" w:after="80"/>
+            </w:pPr>
+            <w:r>
+              <w:rPr>
+                <w:rFonts w:ascii="Calibri" w:hAnsi="Calibri"/>
+                <w:sz w:val="22"/>
+              </w:rPr>
+              <w:t>Technical Environment</w:t>
+            </w:r>
+          </w:p>
+        </w:tc>
+        <w:tc>
+          <w:tcPr>
+            <w:tcW w:type="dxa" w:w="3276"/>
+            <w:tcBorders>
+              <w:top w:val="single" w:sz="1" w:space="0" w:color="CCCCCC"/>
+              <w:left w:val="single" w:sz="1" w:space="0" w:color="CCCCCC"/>
+              <w:bottom w:val="single" w:sz="1" w:space="0" w:color="CCCCCC"/>
+              <w:right w:val="single" w:sz="1" w:space="0" w:color="CCCCCC"/>
+            </w:tcBorders>
+            <w:tcMar>
+              <w:top w:w="80" w:type="dxa"/>
+              <w:bottom w:w="80" w:type="dxa"/>
+              <w:left w:w="80" w:type="dxa"/>
+              <w:right w:w="80" w:type="dxa"/>
+            </w:tcMar>
+          </w:tcPr>
+          <w:p>
+            <w:pPr>
+              <w:spacing w:before="80" w:after="80"/>
+            </w:pPr>
+            <w:r>
+              <w:rPr>
+                <w:rFonts w:ascii="Calibri" w:hAnsi="Calibri"/>
+                <w:sz w:val="22"/>
+              </w:rPr>
+              <w:t>Deployment Regions</w:t>
+            </w:r>
+          </w:p>
+        </w:tc>
+        <w:tc>
+          <w:tcPr>
+            <w:tcW w:type="dxa" w:w="3276"/>
+            <w:tcBorders>
+              <w:top w:val="single" w:sz="1" w:space="0" w:color="CCCCCC"/>
+              <w:left w:val="single" w:sz="1" w:space="0" w:color="CCCCCC"/>
+              <w:bottom w:val="single" w:sz="1" w:space="0" w:color="CCCCCC"/>
+              <w:right w:val="single" w:sz="1" w:space="0" w:color="CCCCCC"/>
+            </w:tcBorders>
+            <w:tcMar>
+              <w:top w:w="80" w:type="dxa"/>
+              <w:bottom w:w="80" w:type="dxa"/>
+              <w:left w:w="80" w:type="dxa"/>
+              <w:right w:w="80" w:type="dxa"/>
+            </w:tcMar>
+          </w:tcPr>
+          <w:p>
+            <w:pPr>
+              <w:spacing w:before="80" w:after="80"/>
+            </w:pPr>
+            <w:r>
+              <w:rPr>
+                <w:rFonts w:ascii="Calibri" w:hAnsi="Calibri"/>
+                <w:sz w:val="22"/>
+              </w:rPr>
+              <w:t>Single AWS region (us-east-1)</w:t>
+            </w:r>
+          </w:p>
+        </w:tc>
+      </w:tr>
+      <w:tr>
+        <w:tc>
+          <w:tcPr>
+            <w:tcW w:type="dxa" w:w="2808"/>
+            <w:tcBorders>
+              <w:top w:val="single" w:sz="1" w:space="0" w:color="CCCCCC"/>
+              <w:left w:val="single" w:sz="1" w:space="0" w:color="CCCCCC"/>
+              <w:bottom w:val="single" w:sz="1" w:space="0" w:color="CCCCCC"/>
+              <w:right w:val="single" w:sz="1" w:space="0" w:color="CCCCCC"/>
+            </w:tcBorders>
+            <w:tcMar>
+              <w:top w:w="80" w:type="dxa"/>
+              <w:bottom w:w="80" w:type="dxa"/>
+              <w:left w:w="80" w:type="dxa"/>
+              <w:right w:w="80" w:type="dxa"/>
+            </w:tcMar>
+          </w:tcPr>
+          <w:p>
+            <w:pPr>
+              <w:spacing w:before="80" w:after="80"/>
+            </w:pPr>
+            <w:r>
+              <w:rPr>
+                <w:rFonts w:ascii="Calibri" w:hAnsi="Calibri"/>
+                <w:sz w:val="22"/>
+              </w:rPr>
+              <w:t>Technical Environment</w:t>
+            </w:r>
+          </w:p>
+        </w:tc>
+        <w:tc>
+          <w:tcPr>
+            <w:tcW w:type="dxa" w:w="3276"/>
+            <w:tcBorders>
+              <w:top w:val="single" w:sz="1" w:space="0" w:color="CCCCCC"/>
+              <w:left w:val="single" w:sz="1" w:space="0" w:color="CCCCCC"/>
+              <w:bottom w:val="single" w:sz="1" w:space="0" w:color="CCCCCC"/>
+              <w:right w:val="single" w:sz="1" w:space="0" w:color="CCCCCC"/>
+            </w:tcBorders>
+            <w:tcMar>
+              <w:top w:w="80" w:type="dxa"/>
+              <w:bottom w:w="80" w:type="dxa"/>
+              <w:left w:w="80" w:type="dxa"/>
+              <w:right w:w="80" w:type="dxa"/>
+            </w:tcMar>
+          </w:tcPr>
+          <w:p>
+            <w:pPr>
+              <w:spacing w:before="80" w:after="80"/>
+            </w:pPr>
+            <w:r>
+              <w:rPr>
+                <w:rFonts w:ascii="Calibri" w:hAnsi="Calibri"/>
+                <w:sz w:val="22"/>
+              </w:rPr>
+              <w:t>Availability Requirements</w:t>
+            </w:r>
+          </w:p>
+        </w:tc>
+        <w:tc>
+          <w:tcPr>
+            <w:tcW w:type="dxa" w:w="3276"/>
+            <w:tcBorders>
+              <w:top w:val="single" w:sz="1" w:space="0" w:color="CCCCCC"/>
+              <w:left w:val="single" w:sz="1" w:space="0" w:color="CCCCCC"/>
+              <w:bottom w:val="single" w:sz="1" w:space="0" w:color="CCCCCC"/>
+              <w:right w:val="single" w:sz="1" w:space="0" w:color="CCCCCC"/>
+            </w:tcBorders>
+            <w:tcMar>
+              <w:top w:w="80" w:type="dxa"/>
+              <w:bottom w:w="80" w:type="dxa"/>
+              <w:left w:w="80" w:type="dxa"/>
+              <w:right w:w="80" w:type="dxa"/>
+            </w:tcMar>
+          </w:tcPr>
+          <w:p>
+            <w:pPr>
+              <w:spacing w:before="80" w:after="80"/>
+            </w:pPr>
+            <w:r>
+              <w:rPr>
+                <w:rFonts w:ascii="Calibri" w:hAnsi="Calibri"/>
+                <w:sz w:val="22"/>
+              </w:rPr>
+              <w:t>Standard (99.5%)</w:t>
+            </w:r>
+          </w:p>
+        </w:tc>
+      </w:tr>
+      <w:tr>
+        <w:tc>
+          <w:tcPr>
+            <w:tcW w:type="dxa" w:w="2808"/>
+            <w:tcBorders>
+              <w:top w:val="single" w:sz="1" w:space="0" w:color="CCCCCC"/>
+              <w:left w:val="single" w:sz="1" w:space="0" w:color="CCCCCC"/>
+              <w:bottom w:val="single" w:sz="1" w:space="0" w:color="CCCCCC"/>
+              <w:right w:val="single" w:sz="1" w:space="0" w:color="CCCCCC"/>
+            </w:tcBorders>
+            <w:tcMar>
+              <w:top w:w="80" w:type="dxa"/>
+              <w:bottom w:w="80" w:type="dxa"/>
+              <w:left w:w="80" w:type="dxa"/>
+              <w:right w:w="80" w:type="dxa"/>
+            </w:tcMar>
+          </w:tcPr>
+          <w:p>
+            <w:pPr>
+              <w:spacing w:before="80" w:after="80"/>
+            </w:pPr>
+            <w:r>
+              <w:rPr>
+                <w:rFonts w:ascii="Calibri" w:hAnsi="Calibri"/>
+                <w:sz w:val="22"/>
+              </w:rPr>
+              <w:t>Technical Environment</w:t>
+            </w:r>
+          </w:p>
+        </w:tc>
+        <w:tc>
+          <w:tcPr>
+            <w:tcW w:type="dxa" w:w="3276"/>
+            <w:tcBorders>
+              <w:top w:val="single" w:sz="1" w:space="0" w:color="CCCCCC"/>
+              <w:left w:val="single" w:sz="1" w:space="0" w:color="CCCCCC"/>
+              <w:bottom w:val="single" w:sz="1" w:space="0" w:color="CCCCCC"/>
+              <w:right w:val="single" w:sz="1" w:space="0" w:color="CCCCCC"/>
+            </w:tcBorders>
+            <w:tcMar>
+              <w:top w:w="80" w:type="dxa"/>
+              <w:bottom w:w="80" w:type="dxa"/>
+              <w:left w:w="80" w:type="dxa"/>
+              <w:right w:w="80" w:type="dxa"/>
+            </w:tcMar>
+          </w:tcPr>
+          <w:p>
+            <w:pPr>
+              <w:spacing w:before="80" w:after="80"/>
+            </w:pPr>
+            <w:r>
+              <w:rPr>
+                <w:rFonts w:ascii="Calibri" w:hAnsi="Calibri"/>
+                <w:sz w:val="22"/>
+              </w:rPr>
+              <w:t>Infrastructure Complexity</w:t>
+            </w:r>
+          </w:p>
+        </w:tc>
+        <w:tc>
+          <w:tcPr>
+            <w:tcW w:type="dxa" w:w="3276"/>
+            <w:tcBorders>
+              <w:top w:val="single" w:sz="1" w:space="0" w:color="CCCCCC"/>
+              <w:left w:val="single" w:sz="1" w:space="0" w:color="CCCCCC"/>
+              <w:bottom w:val="single" w:sz="1" w:space="0" w:color="CCCCCC"/>
+              <w:right w:val="single" w:sz="1" w:space="0" w:color="CCCCCC"/>
+            </w:tcBorders>
+            <w:tcMar>
+              <w:top w:w="80" w:type="dxa"/>
+              <w:bottom w:w="80" w:type="dxa"/>
+              <w:left w:w="80" w:type="dxa"/>
+              <w:right w:w="80" w:type="dxa"/>
+            </w:tcMar>
+          </w:tcPr>
+          <w:p>
+            <w:pPr>
+              <w:spacing w:before="80" w:after="80"/>
+            </w:pPr>
+            <w:r>
+              <w:rPr>
+                <w:rFonts w:ascii="Calibri" w:hAnsi="Calibri"/>
+                <w:sz w:val="22"/>
+              </w:rPr>
+              <w:t>Serverless (Lambda S3 Textract)</w:t>
+            </w:r>
+          </w:p>
+        </w:tc>
+      </w:tr>
+      <w:tr>
+        <w:tc>
+          <w:tcPr>
+            <w:tcW w:type="dxa" w:w="2808"/>
+            <w:tcBorders>
+              <w:top w:val="single" w:sz="1" w:space="0" w:color="CCCCCC"/>
+              <w:left w:val="single" w:sz="1" w:space="0" w:color="CCCCCC"/>
+              <w:bottom w:val="single" w:sz="1" w:space="0" w:color="CCCCCC"/>
+              <w:right w:val="single" w:sz="1" w:space="0" w:color="CCCCCC"/>
+            </w:tcBorders>
+            <w:tcMar>
+              <w:top w:w="80" w:type="dxa"/>
+              <w:bottom w:w="80" w:type="dxa"/>
+              <w:left w:w="80" w:type="dxa"/>
+              <w:right w:w="80" w:type="dxa"/>
+            </w:tcMar>
+          </w:tcPr>
+          <w:p>
+            <w:pPr>
+              <w:spacing w:before="80" w:after="80"/>
+            </w:pPr>
+            <w:r>
+              <w:rPr>
+                <w:rFonts w:ascii="Calibri" w:hAnsi="Calibri"/>
+                <w:sz w:val="22"/>
+              </w:rPr>
+              <w:t>Security &amp; Compliance</w:t>
+            </w:r>
+          </w:p>
+        </w:tc>
+        <w:tc>
+          <w:tcPr>
+            <w:tcW w:type="dxa" w:w="3276"/>
+            <w:tcBorders>
+              <w:top w:val="single" w:sz="1" w:space="0" w:color="CCCCCC"/>
+              <w:left w:val="single" w:sz="1" w:space="0" w:color="CCCCCC"/>
+              <w:bottom w:val="single" w:sz="1" w:space="0" w:color="CCCCCC"/>
+              <w:right w:val="single" w:sz="1" w:space="0" w:color="CCCCCC"/>
+            </w:tcBorders>
+            <w:tcMar>
+              <w:top w:w="80" w:type="dxa"/>
+              <w:bottom w:w="80" w:type="dxa"/>
+              <w:left w:w="80" w:type="dxa"/>
+              <w:right w:w="80" w:type="dxa"/>
+            </w:tcMar>
+          </w:tcPr>
+          <w:p>
+            <w:pPr>
+              <w:spacing w:before="80" w:after="80"/>
+            </w:pPr>
+            <w:r>
+              <w:rPr>
+                <w:rFonts w:ascii="Calibri" w:hAnsi="Calibri"/>
+                <w:sz w:val="22"/>
+              </w:rPr>
+              <w:t>Security Requirements</w:t>
+            </w:r>
+          </w:p>
+        </w:tc>
+        <w:tc>
+          <w:tcPr>
+            <w:tcW w:type="dxa" w:w="3276"/>
+            <w:tcBorders>
+              <w:top w:val="single" w:sz="1" w:space="0" w:color="CCCCCC"/>
+              <w:left w:val="single" w:sz="1" w:space="0" w:color="CCCCCC"/>
+              <w:bottom w:val="single" w:sz="1" w:space="0" w:color="CCCCCC"/>
+              <w:right w:val="single" w:sz="1" w:space="0" w:color="CCCCCC"/>
+            </w:tcBorders>
+            <w:tcMar>
+              <w:top w:w="80" w:type="dxa"/>
+              <w:bottom w:w="80" w:type="dxa"/>
+              <w:left w:w="80" w:type="dxa"/>
+              <w:right w:w="80" w:type="dxa"/>
+            </w:tcMar>
+          </w:tcPr>
+          <w:p>
+            <w:pPr>
+              <w:spacing w:before="80" w:after="80"/>
+            </w:pPr>
+            <w:r>
+              <w:rPr>
+                <w:rFonts w:ascii="Calibri" w:hAnsi="Calibri"/>
+                <w:sz w:val="22"/>
+              </w:rPr>
+              <w:t>Basic encryption IAM SSE-S3</w:t>
+            </w:r>
+          </w:p>
+        </w:tc>
+      </w:tr>
+      <w:tr>
+        <w:tc>
+          <w:tcPr>
+            <w:tcW w:type="dxa" w:w="2808"/>
+            <w:tcBorders>
+              <w:top w:val="single" w:sz="1" w:space="0" w:color="CCCCCC"/>
+              <w:left w:val="single" w:sz="1" w:space="0" w:color="CCCCCC"/>
+              <w:bottom w:val="single" w:sz="1" w:space="0" w:color="CCCCCC"/>
+              <w:right w:val="single" w:sz="1" w:space="0" w:color="CCCCCC"/>
+            </w:tcBorders>
+            <w:tcMar>
+              <w:top w:w="80" w:type="dxa"/>
+              <w:bottom w:w="80" w:type="dxa"/>
+              <w:left w:w="80" w:type="dxa"/>
+              <w:right w:w="80" w:type="dxa"/>
+            </w:tcMar>
+          </w:tcPr>
+          <w:p>
+            <w:pPr>
+              <w:spacing w:before="80" w:after="80"/>
+            </w:pPr>
+            <w:r>
+              <w:rPr>
+                <w:rFonts w:ascii="Calibri" w:hAnsi="Calibri"/>
+                <w:sz w:val="22"/>
+              </w:rPr>
+              <w:t>Security &amp; Compliance</w:t>
+            </w:r>
+          </w:p>
+        </w:tc>
+        <w:tc>
+          <w:tcPr>
+            <w:tcW w:type="dxa" w:w="3276"/>
+            <w:tcBorders>
+              <w:top w:val="single" w:sz="1" w:space="0" w:color="CCCCCC"/>
+              <w:left w:val="single" w:sz="1" w:space="0" w:color="CCCCCC"/>
+              <w:bottom w:val="single" w:sz="1" w:space="0" w:color="CCCCCC"/>
+              <w:right w:val="single" w:sz="1" w:space="0" w:color="CCCCCC"/>
+            </w:tcBorders>
+            <w:tcMar>
+              <w:top w:w="80" w:type="dxa"/>
+              <w:bottom w:w="80" w:type="dxa"/>
+              <w:left w:w="80" w:type="dxa"/>
+              <w:right w:w="80" w:type="dxa"/>
+            </w:tcMar>
+          </w:tcPr>
+          <w:p>
+            <w:pPr>
+              <w:spacing w:before="80" w:after="80"/>
+            </w:pPr>
+            <w:r>
+              <w:rPr>
+                <w:rFonts w:ascii="Calibri" w:hAnsi="Calibri"/>
+                <w:sz w:val="22"/>
+              </w:rPr>
+              <w:t>Compliance Frameworks</w:t>
+            </w:r>
+          </w:p>
+        </w:tc>
+        <w:tc>
+          <w:tcPr>
+            <w:tcW w:type="dxa" w:w="3276"/>
+            <w:tcBorders>
+              <w:top w:val="single" w:sz="1" w:space="0" w:color="CCCCCC"/>
+              <w:left w:val="single" w:sz="1" w:space="0" w:color="CCCCCC"/>
+              <w:bottom w:val="single" w:sz="1" w:space="0" w:color="CCCCCC"/>
+              <w:right w:val="single" w:sz="1" w:space="0" w:color="CCCCCC"/>
+            </w:tcBorders>
+            <w:tcMar>
+              <w:top w:w="80" w:type="dxa"/>
+              <w:bottom w:w="80" w:type="dxa"/>
+              <w:left w:w="80" w:type="dxa"/>
+              <w:right w:w="80" w:type="dxa"/>
+            </w:tcMar>
+          </w:tcPr>
+          <w:p>
+            <w:pPr>
+              <w:spacing w:before="80" w:after="80"/>
+            </w:pPr>
+            <w:r>
+              <w:rPr>
+                <w:rFonts w:ascii="Calibri" w:hAnsi="Calibri"/>
+                <w:sz w:val="22"/>
+              </w:rPr>
+              <w:t>SOC2</w:t>
+            </w:r>
+          </w:p>
+        </w:tc>
+      </w:tr>
+      <w:tr>
+        <w:tc>
+          <w:tcPr>
+            <w:tcW w:type="dxa" w:w="2808"/>
+            <w:tcBorders>
+              <w:top w:val="single" w:sz="1" w:space="0" w:color="CCCCCC"/>
+              <w:left w:val="single" w:sz="1" w:space="0" w:color="CCCCCC"/>
+              <w:bottom w:val="single" w:sz="1" w:space="0" w:color="CCCCCC"/>
+              <w:right w:val="single" w:sz="1" w:space="0" w:color="CCCCCC"/>
+            </w:tcBorders>
+            <w:tcMar>
+              <w:top w:w="80" w:type="dxa"/>
+              <w:bottom w:w="80" w:type="dxa"/>
+              <w:left w:w="80" w:type="dxa"/>
+              <w:right w:w="80" w:type="dxa"/>
+            </w:tcMar>
+          </w:tcPr>
+          <w:p>
+            <w:pPr>
+              <w:spacing w:before="80" w:after="80"/>
+            </w:pPr>
+            <w:r>
+              <w:rPr>
+                <w:rFonts w:ascii="Calibri" w:hAnsi="Calibri"/>
+                <w:sz w:val="22"/>
+              </w:rPr>
+              <w:t>Performance</w:t>
+            </w:r>
+          </w:p>
+        </w:tc>
+        <w:tc>
+          <w:tcPr>
+            <w:tcW w:type="dxa" w:w="3276"/>
+            <w:tcBorders>
+              <w:top w:val="single" w:sz="1" w:space="0" w:color="CCCCCC"/>
+              <w:left w:val="single" w:sz="1" w:space="0" w:color="CCCCCC"/>
+              <w:bottom w:val="single" w:sz="1" w:space="0" w:color="CCCCCC"/>
+              <w:right w:val="single" w:sz="1" w:space="0" w:color="CCCCCC"/>
+            </w:tcBorders>
+            <w:tcMar>
+              <w:top w:w="80" w:type="dxa"/>
+              <w:bottom w:w="80" w:type="dxa"/>
+              <w:left w:w="80" w:type="dxa"/>
+              <w:right w:w="80" w:type="dxa"/>
+            </w:tcMar>
+          </w:tcPr>
+          <w:p>
+            <w:pPr>
+              <w:spacing w:before="80" w:after="80"/>
+            </w:pPr>
+            <w:r>
+              <w:rPr>
+                <w:rFonts w:ascii="Calibri" w:hAnsi="Calibri"/>
+                <w:sz w:val="22"/>
+              </w:rPr>
+              <w:t>Accuracy Requirements</w:t>
+            </w:r>
+          </w:p>
+        </w:tc>
+        <w:tc>
+          <w:tcPr>
+            <w:tcW w:type="dxa" w:w="3276"/>
+            <w:tcBorders>
+              <w:top w:val="single" w:sz="1" w:space="0" w:color="CCCCCC"/>
+              <w:left w:val="single" w:sz="1" w:space="0" w:color="CCCCCC"/>
+              <w:bottom w:val="single" w:sz="1" w:space="0" w:color="CCCCCC"/>
+              <w:right w:val="single" w:sz="1" w:space="0" w:color="CCCCCC"/>
+            </w:tcBorders>
+            <w:tcMar>
+              <w:top w:w="80" w:type="dxa"/>
+              <w:bottom w:w="80" w:type="dxa"/>
+              <w:left w:w="80" w:type="dxa"/>
+              <w:right w:w="80" w:type="dxa"/>
+            </w:tcMar>
+          </w:tcPr>
+          <w:p>
+            <w:pPr>
+              <w:spacing w:before="80" w:after="80"/>
+            </w:pPr>
+            <w:r>
+              <w:rPr>
+                <w:rFonts w:ascii="Calibri" w:hAnsi="Calibri"/>
+                <w:sz w:val="22"/>
+              </w:rPr>
+              <w:t>95%+ extraction accuracy</w:t>
+            </w:r>
+          </w:p>
+        </w:tc>
+      </w:tr>
+      <w:tr>
+        <w:tc>
+          <w:tcPr>
+            <w:tcW w:type="dxa" w:w="2808"/>
+            <w:tcBorders>
+              <w:top w:val="single" w:sz="1" w:space="0" w:color="CCCCCC"/>
+              <w:left w:val="single" w:sz="1" w:space="0" w:color="CCCCCC"/>
+              <w:bottom w:val="single" w:sz="1" w:space="0" w:color="CCCCCC"/>
+              <w:right w:val="single" w:sz="1" w:space="0" w:color="CCCCCC"/>
+            </w:tcBorders>
+            <w:tcMar>
+              <w:top w:w="80" w:type="dxa"/>
+              <w:bottom w:w="80" w:type="dxa"/>
+              <w:left w:w="80" w:type="dxa"/>
+              <w:right w:w="80" w:type="dxa"/>
+            </w:tcMar>
+          </w:tcPr>
+          <w:p>
+            <w:pPr>
+              <w:spacing w:before="80" w:after="80"/>
+            </w:pPr>
+            <w:r>
+              <w:rPr>
+                <w:rFonts w:ascii="Calibri" w:hAnsi="Calibri"/>
+                <w:sz w:val="22"/>
+              </w:rPr>
+              <w:t>Performance</w:t>
+            </w:r>
+          </w:p>
+        </w:tc>
+        <w:tc>
+          <w:tcPr>
+            <w:tcW w:type="dxa" w:w="3276"/>
+            <w:tcBorders>
+              <w:top w:val="single" w:sz="1" w:space="0" w:color="CCCCCC"/>
+              <w:left w:val="single" w:sz="1" w:space="0" w:color="CCCCCC"/>
+              <w:bottom w:val="single" w:sz="1" w:space="0" w:color="CCCCCC"/>
+              <w:right w:val="single" w:sz="1" w:space="0" w:color="CCCCCC"/>
+            </w:tcBorders>
+            <w:tcMar>
+              <w:top w:w="80" w:type="dxa"/>
+              <w:bottom w:w="80" w:type="dxa"/>
+              <w:left w:w="80" w:type="dxa"/>
+              <w:right w:w="80" w:type="dxa"/>
+            </w:tcMar>
+          </w:tcPr>
+          <w:p>
+            <w:pPr>
+              <w:spacing w:before="80" w:after="80"/>
+            </w:pPr>
+            <w:r>
+              <w:rPr>
+                <w:rFonts w:ascii="Calibri" w:hAnsi="Calibri"/>
+                <w:sz w:val="22"/>
+              </w:rPr>
+              <w:t>Processing Speed</w:t>
+            </w:r>
+          </w:p>
+        </w:tc>
+        <w:tc>
+          <w:tcPr>
+            <w:tcW w:type="dxa" w:w="3276"/>
+            <w:tcBorders>
+              <w:top w:val="single" w:sz="1" w:space="0" w:color="CCCCCC"/>
+              <w:left w:val="single" w:sz="1" w:space="0" w:color="CCCCCC"/>
+              <w:bottom w:val="single" w:sz="1" w:space="0" w:color="CCCCCC"/>
+              <w:right w:val="single" w:sz="1" w:space="0" w:color="CCCCCC"/>
+            </w:tcBorders>
+            <w:tcMar>
+              <w:top w:w="80" w:type="dxa"/>
+              <w:bottom w:w="80" w:type="dxa"/>
+              <w:left w:w="80" w:type="dxa"/>
+              <w:right w:w="80" w:type="dxa"/>
+            </w:tcMar>
+          </w:tcPr>
+          <w:p>
+            <w:pPr>
+              <w:spacing w:before="80" w:after="80"/>
+            </w:pPr>
+            <w:r>
+              <w:rPr>
+                <w:rFonts w:ascii="Calibri" w:hAnsi="Calibri"/>
+                <w:sz w:val="22"/>
+              </w:rPr>
+              <w:t>Standard batch processing</w:t>
+            </w:r>
+          </w:p>
+        </w:tc>
+      </w:tr>
+      <w:tr>
+        <w:tc>
+          <w:tcPr>
+            <w:tcW w:type="dxa" w:w="2808"/>
+            <w:tcBorders>
+              <w:top w:val="single" w:sz="1" w:space="0" w:color="CCCCCC"/>
+              <w:left w:val="single" w:sz="1" w:space="0" w:color="CCCCCC"/>
+              <w:bottom w:val="single" w:sz="1" w:space="0" w:color="CCCCCC"/>
+              <w:right w:val="single" w:sz="1" w:space="0" w:color="CCCCCC"/>
+            </w:tcBorders>
+            <w:tcMar>
+              <w:top w:w="80" w:type="dxa"/>
+              <w:bottom w:w="80" w:type="dxa"/>
+              <w:left w:w="80" w:type="dxa"/>
+              <w:right w:w="80" w:type="dxa"/>
+            </w:tcMar>
+          </w:tcPr>
+          <w:p>
+            <w:pPr>
+              <w:spacing w:before="80" w:after="80"/>
+            </w:pPr>
+            <w:r>
+              <w:rPr>
+                <w:rFonts w:ascii="Calibri" w:hAnsi="Calibri"/>
+                <w:sz w:val="22"/>
+              </w:rPr>
+              <w:t>Environment</w:t>
+            </w:r>
+          </w:p>
+        </w:tc>
+        <w:tc>
+          <w:tcPr>
+            <w:tcW w:type="dxa" w:w="3276"/>
+            <w:tcBorders>
+              <w:top w:val="single" w:sz="1" w:space="0" w:color="CCCCCC"/>
+              <w:left w:val="single" w:sz="1" w:space="0" w:color="CCCCCC"/>
+              <w:bottom w:val="single" w:sz="1" w:space="0" w:color="CCCCCC"/>
+              <w:right w:val="single" w:sz="1" w:space="0" w:color="CCCCCC"/>
+            </w:tcBorders>
+            <w:tcMar>
+              <w:top w:w="80" w:type="dxa"/>
+              <w:bottom w:w="80" w:type="dxa"/>
+              <w:left w:w="80" w:type="dxa"/>
+              <w:right w:w="80" w:type="dxa"/>
+            </w:tcMar>
+          </w:tcPr>
+          <w:p>
+            <w:pPr>
+              <w:spacing w:before="80" w:after="80"/>
+            </w:pPr>
+            <w:r>
+              <w:rPr>
+                <w:rFonts w:ascii="Calibri" w:hAnsi="Calibri"/>
+                <w:sz w:val="22"/>
+              </w:rPr>
+              <w:t>Deployment Environments</w:t>
+            </w:r>
+          </w:p>
+        </w:tc>
+        <w:tc>
+          <w:tcPr>
+            <w:tcW w:type="dxa" w:w="3276"/>
+            <w:tcBorders>
+              <w:top w:val="single" w:sz="1" w:space="0" w:color="CCCCCC"/>
+              <w:left w:val="single" w:sz="1" w:space="0" w:color="CCCCCC"/>
+              <w:bottom w:val="single" w:sz="1" w:space="0" w:color="CCCCCC"/>
+              <w:right w:val="single" w:sz="1" w:space="0" w:color="CCCCCC"/>
+            </w:tcBorders>
+            <w:tcMar>
+              <w:top w:w="80" w:type="dxa"/>
+              <w:bottom w:w="80" w:type="dxa"/>
+              <w:left w:w="80" w:type="dxa"/>
+              <w:right w:w="80" w:type="dxa"/>
+            </w:tcMar>
+          </w:tcPr>
+          <w:p>
+            <w:pPr>
+              <w:spacing w:before="80" w:after="80"/>
+            </w:pPr>
+            <w:r>
+              <w:rPr>
+                <w:rFonts w:ascii="Calibri" w:hAnsi="Calibri"/>
+                <w:sz w:val="22"/>
+              </w:rPr>
+              <w:t>2 environments (dev prod)</w:t>
+            </w:r>
+          </w:p>
+        </w:tc>
+      </w:tr>
+    </w:tbl>
+    <w:p>
+      <w:pPr>
+        <w:pStyle w:val="Caption"/>
+        <w:spacing w:before="60" w:after="240"/>
+        <w:jc w:val="center"/>
+      </w:pPr>
+      <w:r>
+        <w:rPr>
+          <w:rFonts w:ascii="Calibri" w:hAnsi="Calibri"/>
+          <w:sz w:val="24"/>
+        </w:rPr>
+        <w:t xml:space="preserve">Table </w:t>
+      </w:r>
+      <w:r>
+        <w:fldChar w:fldCharType="begin"/>
+      </w:r>
+      <w:r>
+        <w:instrText xml:space="preserve"> SEQ Table \* ARABIC </w:instrText>
+      </w:r>
+      <w:r>
+        <w:fldChar w:fldCharType="separate"/>
+      </w:r>
+      <w:r>
+        <w:rPr>
+          <w:rFonts w:ascii="Calibri" w:hAnsi="Calibri"/>
+          <w:sz w:val="24"/>
+        </w:rPr>
+        <w:t>1</w:t>
+      </w:r>
+      <w:r>
+        <w:fldChar w:fldCharType="end"/>
+      </w:r>
+      <w:r>
+        <w:rPr>
+          <w:rFonts w:ascii="Calibri" w:hAnsi="Calibri"/>
+          <w:sz w:val="24"/>
+        </w:rPr>
+        <w:t>: Engagement Scope Parameters</w:t>
+      </w:r>
+    </w:p>
+    <w:p>
+      <w:pPr>
+        <w:spacing w:after="160"/>
+      </w:pPr>
+      <w:r>
+        <w:rPr>
+          <w:rFonts w:ascii="Calibri" w:hAnsi="Calibri"/>
+          <w:i/>
+          <w:sz w:val="22"/>
+        </w:rPr>
+        <w:t>Note: Changes to these parameters may require scope adjustment and additional investment.</w:t>
+      </w:r>
+    </w:p>
+    <w:p>
+      <w:pPr>
         <w:pStyle w:val="Heading2"/>
         <w:spacing w:before="240" w:after="120"/>
         <w:ind w:left="0" w:firstLine="0"/>
@@ -2824,6 +4404,16 @@
       </w:pPr>
       <w:r>
         <w:t>4 Deliverables &amp; Timeline</w:t>
+      </w:r>
+    </w:p>
+    <w:p>
+      <w:pPr>
+        <w:pStyle w:val="Heading2"/>
+        <w:spacing w:before="240" w:after="120"/>
+        <w:ind w:left="0" w:firstLine="0"/>
+      </w:pPr>
+      <w:r>
+        <w:t>4.1 Deliverables</w:t>
       </w:r>
     </w:p>
     <w:tbl>
@@ -4941,7 +6531,7 @@
           <w:rFonts w:ascii="Calibri" w:hAnsi="Calibri"/>
           <w:sz w:val="24"/>
         </w:rPr>
-        <w:t>1</w:t>
+        <w:t>2</w:t>
       </w:r>
       <w:r>
         <w:fldChar w:fldCharType="end"/>
@@ -4961,2135 +6551,7 @@
         <w:ind w:left="0" w:firstLine="0"/>
       </w:pPr>
       <w:r>
-        <w:t>4.1 Deliverables</w:t>
-      </w:r>
-    </w:p>
-    <w:tbl>
-      <w:tblPr>
-        <w:tblStyle w:val="TableGrid"/>
-        <w:tblW w:type="auto" w:w="0"/>
-        <w:tblLayout w:type="fixed"/>
-        <w:tblLook w:firstColumn="1" w:firstRow="1" w:lastColumn="0" w:lastRow="0" w:noHBand="0" w:noVBand="1" w:val="04A0"/>
-      </w:tblPr>
-      <w:tblGrid>
-        <w:gridCol w:w="1728"/>
-        <w:gridCol w:w="1728"/>
-        <w:gridCol w:w="1728"/>
-        <w:gridCol w:w="1728"/>
-        <w:gridCol w:w="1728"/>
-      </w:tblGrid>
-      <w:tr>
-        <w:tc>
-          <w:tcPr>
-            <w:tcW w:type="dxa" w:w="749"/>
-            <w:tcBorders>
-              <w:top w:val="single" w:sz="1" w:space="0" w:color="CCCCCC"/>
-              <w:left w:val="single" w:sz="1" w:space="0" w:color="CCCCCC"/>
-              <w:bottom w:val="single" w:sz="1" w:space="0" w:color="CCCCCC"/>
-              <w:right w:val="single" w:sz="1" w:space="0" w:color="CCCCCC"/>
-            </w:tcBorders>
-            <w:tcMar>
-              <w:top w:w="80" w:type="dxa"/>
-              <w:bottom w:w="80" w:type="dxa"/>
-              <w:left w:w="80" w:type="dxa"/>
-              <w:right w:w="80" w:type="dxa"/>
-            </w:tcMar>
-            <w:vAlign w:val="center"/>
-            <w:shd w:fill="E8F0F8"/>
-          </w:tcPr>
-          <w:p>
-            <w:pPr>
-              <w:spacing w:before="120" w:after="120"/>
-            </w:pPr>
-            <w:r>
-              <w:rPr>
-                <w:rFonts w:ascii="Calibri" w:hAnsi="Calibri"/>
-                <w:b/>
-                <w:sz w:val="22"/>
-              </w:rPr>
-              <w:t>#</w:t>
-            </w:r>
-          </w:p>
-        </w:tc>
-        <w:tc>
-          <w:tcPr>
-            <w:tcW w:type="dxa" w:w="3276"/>
-            <w:tcBorders>
-              <w:top w:val="single" w:sz="1" w:space="0" w:color="CCCCCC"/>
-              <w:left w:val="single" w:sz="1" w:space="0" w:color="CCCCCC"/>
-              <w:bottom w:val="single" w:sz="1" w:space="0" w:color="CCCCCC"/>
-              <w:right w:val="single" w:sz="1" w:space="0" w:color="CCCCCC"/>
-            </w:tcBorders>
-            <w:tcMar>
-              <w:top w:w="80" w:type="dxa"/>
-              <w:bottom w:w="80" w:type="dxa"/>
-              <w:left w:w="80" w:type="dxa"/>
-              <w:right w:w="80" w:type="dxa"/>
-            </w:tcMar>
-            <w:vAlign w:val="center"/>
-            <w:shd w:fill="E8F0F8"/>
-          </w:tcPr>
-          <w:p>
-            <w:pPr>
-              <w:spacing w:before="120" w:after="120"/>
-            </w:pPr>
-            <w:r>
-              <w:rPr>
-                <w:rFonts w:ascii="Calibri" w:hAnsi="Calibri"/>
-                <w:b/>
-                <w:sz w:val="22"/>
-              </w:rPr>
-              <w:t>Deliverable</w:t>
-            </w:r>
-          </w:p>
-        </w:tc>
-        <w:tc>
-          <w:tcPr>
-            <w:tcW w:type="dxa" w:w="1843"/>
-            <w:tcBorders>
-              <w:top w:val="single" w:sz="1" w:space="0" w:color="CCCCCC"/>
-              <w:left w:val="single" w:sz="1" w:space="0" w:color="CCCCCC"/>
-              <w:bottom w:val="single" w:sz="1" w:space="0" w:color="CCCCCC"/>
-              <w:right w:val="single" w:sz="1" w:space="0" w:color="CCCCCC"/>
-            </w:tcBorders>
-            <w:tcMar>
-              <w:top w:w="80" w:type="dxa"/>
-              <w:bottom w:w="80" w:type="dxa"/>
-              <w:left w:w="80" w:type="dxa"/>
-              <w:right w:w="80" w:type="dxa"/>
-            </w:tcMar>
-            <w:vAlign w:val="center"/>
-            <w:shd w:fill="E8F0F8"/>
-          </w:tcPr>
-          <w:p>
-            <w:pPr>
-              <w:spacing w:before="120" w:after="120"/>
-            </w:pPr>
-            <w:r>
-              <w:rPr>
-                <w:rFonts w:ascii="Calibri" w:hAnsi="Calibri"/>
-                <w:b/>
-                <w:sz w:val="22"/>
-              </w:rPr>
-              <w:t>Type</w:t>
-            </w:r>
-          </w:p>
-        </w:tc>
-        <w:tc>
-          <w:tcPr>
-            <w:tcW w:type="dxa" w:w="1174"/>
-            <w:tcBorders>
-              <w:top w:val="single" w:sz="1" w:space="0" w:color="CCCCCC"/>
-              <w:left w:val="single" w:sz="1" w:space="0" w:color="CCCCCC"/>
-              <w:bottom w:val="single" w:sz="1" w:space="0" w:color="CCCCCC"/>
-              <w:right w:val="single" w:sz="1" w:space="0" w:color="CCCCCC"/>
-            </w:tcBorders>
-            <w:tcMar>
-              <w:top w:w="80" w:type="dxa"/>
-              <w:bottom w:w="80" w:type="dxa"/>
-              <w:left w:w="80" w:type="dxa"/>
-              <w:right w:w="80" w:type="dxa"/>
-            </w:tcMar>
-            <w:vAlign w:val="center"/>
-            <w:shd w:fill="E8F0F8"/>
-          </w:tcPr>
-          <w:p>
-            <w:pPr>
-              <w:spacing w:before="120" w:after="120"/>
-            </w:pPr>
-            <w:r>
-              <w:rPr>
-                <w:rFonts w:ascii="Calibri" w:hAnsi="Calibri"/>
-                <w:b/>
-                <w:sz w:val="22"/>
-              </w:rPr>
-              <w:t>Due Date</w:t>
-            </w:r>
-          </w:p>
-        </w:tc>
-        <w:tc>
-          <w:tcPr>
-            <w:tcW w:type="dxa" w:w="2318"/>
-            <w:tcBorders>
-              <w:top w:val="single" w:sz="1" w:space="0" w:color="CCCCCC"/>
-              <w:left w:val="single" w:sz="1" w:space="0" w:color="CCCCCC"/>
-              <w:bottom w:val="single" w:sz="1" w:space="0" w:color="CCCCCC"/>
-              <w:right w:val="single" w:sz="1" w:space="0" w:color="CCCCCC"/>
-            </w:tcBorders>
-            <w:tcMar>
-              <w:top w:w="80" w:type="dxa"/>
-              <w:bottom w:w="80" w:type="dxa"/>
-              <w:left w:w="80" w:type="dxa"/>
-              <w:right w:w="80" w:type="dxa"/>
-            </w:tcMar>
-            <w:vAlign w:val="center"/>
-            <w:shd w:fill="E8F0F8"/>
-          </w:tcPr>
-          <w:p>
-            <w:pPr>
-              <w:spacing w:before="120" w:after="120"/>
-            </w:pPr>
-            <w:r>
-              <w:rPr>
-                <w:rFonts w:ascii="Calibri" w:hAnsi="Calibri"/>
-                <w:b/>
-                <w:sz w:val="22"/>
-              </w:rPr>
-              <w:t>Acceptance By</w:t>
-            </w:r>
-          </w:p>
-        </w:tc>
-      </w:tr>
-      <w:tr>
-        <w:tc>
-          <w:tcPr>
-            <w:tcW w:type="dxa" w:w="749"/>
-            <w:tcBorders>
-              <w:top w:val="single" w:sz="1" w:space="0" w:color="CCCCCC"/>
-              <w:left w:val="single" w:sz="1" w:space="0" w:color="CCCCCC"/>
-              <w:bottom w:val="single" w:sz="1" w:space="0" w:color="CCCCCC"/>
-              <w:right w:val="single" w:sz="1" w:space="0" w:color="CCCCCC"/>
-            </w:tcBorders>
-            <w:tcMar>
-              <w:top w:w="80" w:type="dxa"/>
-              <w:bottom w:w="80" w:type="dxa"/>
-              <w:left w:w="80" w:type="dxa"/>
-              <w:right w:w="80" w:type="dxa"/>
-            </w:tcMar>
-          </w:tcPr>
-          <w:p>
-            <w:pPr>
-              <w:spacing w:before="80" w:after="80"/>
-            </w:pPr>
-            <w:r>
-              <w:rPr>
-                <w:rFonts w:ascii="Calibri" w:hAnsi="Calibri"/>
-                <w:sz w:val="22"/>
-              </w:rPr>
-              <w:t>1</w:t>
-            </w:r>
-          </w:p>
-        </w:tc>
-        <w:tc>
-          <w:tcPr>
-            <w:tcW w:type="dxa" w:w="3276"/>
-            <w:tcBorders>
-              <w:top w:val="single" w:sz="1" w:space="0" w:color="CCCCCC"/>
-              <w:left w:val="single" w:sz="1" w:space="0" w:color="CCCCCC"/>
-              <w:bottom w:val="single" w:sz="1" w:space="0" w:color="CCCCCC"/>
-              <w:right w:val="single" w:sz="1" w:space="0" w:color="CCCCCC"/>
-            </w:tcBorders>
-            <w:tcMar>
-              <w:top w:w="80" w:type="dxa"/>
-              <w:bottom w:w="80" w:type="dxa"/>
-              <w:left w:w="80" w:type="dxa"/>
-              <w:right w:w="80" w:type="dxa"/>
-            </w:tcMar>
-          </w:tcPr>
-          <w:p>
-            <w:pPr>
-              <w:spacing w:before="80" w:after="80"/>
-            </w:pPr>
-            <w:r>
-              <w:rPr>
-                <w:rFonts w:ascii="Calibri" w:hAnsi="Calibri"/>
-                <w:sz w:val="22"/>
-              </w:rPr>
-              <w:t>Requirements Specification</w:t>
-            </w:r>
-          </w:p>
-        </w:tc>
-        <w:tc>
-          <w:tcPr>
-            <w:tcW w:type="dxa" w:w="1843"/>
-            <w:tcBorders>
-              <w:top w:val="single" w:sz="1" w:space="0" w:color="CCCCCC"/>
-              <w:left w:val="single" w:sz="1" w:space="0" w:color="CCCCCC"/>
-              <w:bottom w:val="single" w:sz="1" w:space="0" w:color="CCCCCC"/>
-              <w:right w:val="single" w:sz="1" w:space="0" w:color="CCCCCC"/>
-            </w:tcBorders>
-            <w:tcMar>
-              <w:top w:w="80" w:type="dxa"/>
-              <w:bottom w:w="80" w:type="dxa"/>
-              <w:left w:w="80" w:type="dxa"/>
-              <w:right w:w="80" w:type="dxa"/>
-            </w:tcMar>
-          </w:tcPr>
-          <w:p>
-            <w:pPr>
-              <w:spacing w:before="80" w:after="80"/>
-            </w:pPr>
-            <w:r>
-              <w:rPr>
-                <w:rFonts w:ascii="Calibri" w:hAnsi="Calibri"/>
-                <w:sz w:val="22"/>
-              </w:rPr>
-              <w:t>Document/CSV</w:t>
-            </w:r>
-          </w:p>
-        </w:tc>
-        <w:tc>
-          <w:tcPr>
-            <w:tcW w:type="dxa" w:w="1174"/>
-            <w:tcBorders>
-              <w:top w:val="single" w:sz="1" w:space="0" w:color="CCCCCC"/>
-              <w:left w:val="single" w:sz="1" w:space="0" w:color="CCCCCC"/>
-              <w:bottom w:val="single" w:sz="1" w:space="0" w:color="CCCCCC"/>
-              <w:right w:val="single" w:sz="1" w:space="0" w:color="CCCCCC"/>
-            </w:tcBorders>
-            <w:tcMar>
-              <w:top w:w="80" w:type="dxa"/>
-              <w:bottom w:w="80" w:type="dxa"/>
-              <w:left w:w="80" w:type="dxa"/>
-              <w:right w:w="80" w:type="dxa"/>
-            </w:tcMar>
-          </w:tcPr>
-          <w:p>
-            <w:pPr>
-              <w:spacing w:before="80" w:after="80"/>
-            </w:pPr>
-            <w:r>
-              <w:rPr>
-                <w:rFonts w:ascii="Calibri" w:hAnsi="Calibri"/>
-                <w:sz w:val="22"/>
-              </w:rPr>
-              <w:t>Week 2</w:t>
-            </w:r>
-          </w:p>
-        </w:tc>
-        <w:tc>
-          <w:tcPr>
-            <w:tcW w:type="dxa" w:w="2318"/>
-            <w:tcBorders>
-              <w:top w:val="single" w:sz="1" w:space="0" w:color="CCCCCC"/>
-              <w:left w:val="single" w:sz="1" w:space="0" w:color="CCCCCC"/>
-              <w:bottom w:val="single" w:sz="1" w:space="0" w:color="CCCCCC"/>
-              <w:right w:val="single" w:sz="1" w:space="0" w:color="CCCCCC"/>
-            </w:tcBorders>
-            <w:tcMar>
-              <w:top w:w="80" w:type="dxa"/>
-              <w:bottom w:w="80" w:type="dxa"/>
-              <w:left w:w="80" w:type="dxa"/>
-              <w:right w:w="80" w:type="dxa"/>
-            </w:tcMar>
-          </w:tcPr>
-          <w:p>
-            <w:pPr>
-              <w:spacing w:before="80" w:after="80"/>
-            </w:pPr>
-            <w:r>
-              <w:rPr>
-                <w:rFonts w:ascii="Calibri" w:hAnsi="Calibri"/>
-                <w:sz w:val="22"/>
-              </w:rPr>
-              <w:t>[Client Lead]</w:t>
-            </w:r>
-          </w:p>
-        </w:tc>
-      </w:tr>
-      <w:tr>
-        <w:tc>
-          <w:tcPr>
-            <w:tcW w:type="dxa" w:w="749"/>
-            <w:tcBorders>
-              <w:top w:val="single" w:sz="1" w:space="0" w:color="CCCCCC"/>
-              <w:left w:val="single" w:sz="1" w:space="0" w:color="CCCCCC"/>
-              <w:bottom w:val="single" w:sz="1" w:space="0" w:color="CCCCCC"/>
-              <w:right w:val="single" w:sz="1" w:space="0" w:color="CCCCCC"/>
-            </w:tcBorders>
-            <w:tcMar>
-              <w:top w:w="80" w:type="dxa"/>
-              <w:bottom w:w="80" w:type="dxa"/>
-              <w:left w:w="80" w:type="dxa"/>
-              <w:right w:w="80" w:type="dxa"/>
-            </w:tcMar>
-          </w:tcPr>
-          <w:p>
-            <w:pPr>
-              <w:spacing w:before="80" w:after="80"/>
-            </w:pPr>
-            <w:r>
-              <w:rPr>
-                <w:rFonts w:ascii="Calibri" w:hAnsi="Calibri"/>
-                <w:sz w:val="22"/>
-              </w:rPr>
-              <w:t>2</w:t>
-            </w:r>
-          </w:p>
-        </w:tc>
-        <w:tc>
-          <w:tcPr>
-            <w:tcW w:type="dxa" w:w="3276"/>
-            <w:tcBorders>
-              <w:top w:val="single" w:sz="1" w:space="0" w:color="CCCCCC"/>
-              <w:left w:val="single" w:sz="1" w:space="0" w:color="CCCCCC"/>
-              <w:bottom w:val="single" w:sz="1" w:space="0" w:color="CCCCCC"/>
-              <w:right w:val="single" w:sz="1" w:space="0" w:color="CCCCCC"/>
-            </w:tcBorders>
-            <w:tcMar>
-              <w:top w:w="80" w:type="dxa"/>
-              <w:bottom w:w="80" w:type="dxa"/>
-              <w:left w:w="80" w:type="dxa"/>
-              <w:right w:w="80" w:type="dxa"/>
-            </w:tcMar>
-          </w:tcPr>
-          <w:p>
-            <w:pPr>
-              <w:spacing w:before="80" w:after="80"/>
-            </w:pPr>
-            <w:r>
-              <w:rPr>
-                <w:rFonts w:ascii="Calibri" w:hAnsi="Calibri"/>
-                <w:sz w:val="22"/>
-              </w:rPr>
-              <w:t>IDP Solution Architecture Document</w:t>
-            </w:r>
-          </w:p>
-        </w:tc>
-        <w:tc>
-          <w:tcPr>
-            <w:tcW w:type="dxa" w:w="1843"/>
-            <w:tcBorders>
-              <w:top w:val="single" w:sz="1" w:space="0" w:color="CCCCCC"/>
-              <w:left w:val="single" w:sz="1" w:space="0" w:color="CCCCCC"/>
-              <w:bottom w:val="single" w:sz="1" w:space="0" w:color="CCCCCC"/>
-              <w:right w:val="single" w:sz="1" w:space="0" w:color="CCCCCC"/>
-            </w:tcBorders>
-            <w:tcMar>
-              <w:top w:w="80" w:type="dxa"/>
-              <w:bottom w:w="80" w:type="dxa"/>
-              <w:left w:w="80" w:type="dxa"/>
-              <w:right w:w="80" w:type="dxa"/>
-            </w:tcMar>
-          </w:tcPr>
-          <w:p>
-            <w:pPr>
-              <w:spacing w:before="80" w:after="80"/>
-            </w:pPr>
-            <w:r>
-              <w:rPr>
-                <w:rFonts w:ascii="Calibri" w:hAnsi="Calibri"/>
-                <w:sz w:val="22"/>
-              </w:rPr>
-              <w:t>Document</w:t>
-            </w:r>
-          </w:p>
-        </w:tc>
-        <w:tc>
-          <w:tcPr>
-            <w:tcW w:type="dxa" w:w="1174"/>
-            <w:tcBorders>
-              <w:top w:val="single" w:sz="1" w:space="0" w:color="CCCCCC"/>
-              <w:left w:val="single" w:sz="1" w:space="0" w:color="CCCCCC"/>
-              <w:bottom w:val="single" w:sz="1" w:space="0" w:color="CCCCCC"/>
-              <w:right w:val="single" w:sz="1" w:space="0" w:color="CCCCCC"/>
-            </w:tcBorders>
-            <w:tcMar>
-              <w:top w:w="80" w:type="dxa"/>
-              <w:bottom w:w="80" w:type="dxa"/>
-              <w:left w:w="80" w:type="dxa"/>
-              <w:right w:w="80" w:type="dxa"/>
-            </w:tcMar>
-          </w:tcPr>
-          <w:p>
-            <w:pPr>
-              <w:spacing w:before="80" w:after="80"/>
-            </w:pPr>
-            <w:r>
-              <w:rPr>
-                <w:rFonts w:ascii="Calibri" w:hAnsi="Calibri"/>
-                <w:sz w:val="22"/>
-              </w:rPr>
-              <w:t>Week 3</w:t>
-            </w:r>
-          </w:p>
-        </w:tc>
-        <w:tc>
-          <w:tcPr>
-            <w:tcW w:type="dxa" w:w="2318"/>
-            <w:tcBorders>
-              <w:top w:val="single" w:sz="1" w:space="0" w:color="CCCCCC"/>
-              <w:left w:val="single" w:sz="1" w:space="0" w:color="CCCCCC"/>
-              <w:bottom w:val="single" w:sz="1" w:space="0" w:color="CCCCCC"/>
-              <w:right w:val="single" w:sz="1" w:space="0" w:color="CCCCCC"/>
-            </w:tcBorders>
-            <w:tcMar>
-              <w:top w:w="80" w:type="dxa"/>
-              <w:bottom w:w="80" w:type="dxa"/>
-              <w:left w:w="80" w:type="dxa"/>
-              <w:right w:w="80" w:type="dxa"/>
-            </w:tcMar>
-          </w:tcPr>
-          <w:p>
-            <w:pPr>
-              <w:spacing w:before="80" w:after="80"/>
-            </w:pPr>
-            <w:r>
-              <w:rPr>
-                <w:rFonts w:ascii="Calibri" w:hAnsi="Calibri"/>
-                <w:sz w:val="22"/>
-              </w:rPr>
-              <w:t>[Technical Lead]</w:t>
-            </w:r>
-          </w:p>
-        </w:tc>
-      </w:tr>
-      <w:tr>
-        <w:tc>
-          <w:tcPr>
-            <w:tcW w:type="dxa" w:w="749"/>
-            <w:tcBorders>
-              <w:top w:val="single" w:sz="1" w:space="0" w:color="CCCCCC"/>
-              <w:left w:val="single" w:sz="1" w:space="0" w:color="CCCCCC"/>
-              <w:bottom w:val="single" w:sz="1" w:space="0" w:color="CCCCCC"/>
-              <w:right w:val="single" w:sz="1" w:space="0" w:color="CCCCCC"/>
-            </w:tcBorders>
-            <w:tcMar>
-              <w:top w:w="80" w:type="dxa"/>
-              <w:bottom w:w="80" w:type="dxa"/>
-              <w:left w:w="80" w:type="dxa"/>
-              <w:right w:w="80" w:type="dxa"/>
-            </w:tcMar>
-          </w:tcPr>
-          <w:p>
-            <w:pPr>
-              <w:spacing w:before="80" w:after="80"/>
-            </w:pPr>
-            <w:r>
-              <w:rPr>
-                <w:rFonts w:ascii="Calibri" w:hAnsi="Calibri"/>
-                <w:sz w:val="22"/>
-              </w:rPr>
-              <w:t>3</w:t>
-            </w:r>
-          </w:p>
-        </w:tc>
-        <w:tc>
-          <w:tcPr>
-            <w:tcW w:type="dxa" w:w="3276"/>
-            <w:tcBorders>
-              <w:top w:val="single" w:sz="1" w:space="0" w:color="CCCCCC"/>
-              <w:left w:val="single" w:sz="1" w:space="0" w:color="CCCCCC"/>
-              <w:bottom w:val="single" w:sz="1" w:space="0" w:color="CCCCCC"/>
-              <w:right w:val="single" w:sz="1" w:space="0" w:color="CCCCCC"/>
-            </w:tcBorders>
-            <w:tcMar>
-              <w:top w:w="80" w:type="dxa"/>
-              <w:bottom w:w="80" w:type="dxa"/>
-              <w:left w:w="80" w:type="dxa"/>
-              <w:right w:w="80" w:type="dxa"/>
-            </w:tcMar>
-          </w:tcPr>
-          <w:p>
-            <w:pPr>
-              <w:spacing w:before="80" w:after="80"/>
-            </w:pPr>
-            <w:r>
-              <w:rPr>
-                <w:rFonts w:ascii="Calibri" w:hAnsi="Calibri"/>
-                <w:sz w:val="22"/>
-              </w:rPr>
-              <w:t>Implementation Plan</w:t>
-            </w:r>
-          </w:p>
-        </w:tc>
-        <w:tc>
-          <w:tcPr>
-            <w:tcW w:type="dxa" w:w="1843"/>
-            <w:tcBorders>
-              <w:top w:val="single" w:sz="1" w:space="0" w:color="CCCCCC"/>
-              <w:left w:val="single" w:sz="1" w:space="0" w:color="CCCCCC"/>
-              <w:bottom w:val="single" w:sz="1" w:space="0" w:color="CCCCCC"/>
-              <w:right w:val="single" w:sz="1" w:space="0" w:color="CCCCCC"/>
-            </w:tcBorders>
-            <w:tcMar>
-              <w:top w:w="80" w:type="dxa"/>
-              <w:bottom w:w="80" w:type="dxa"/>
-              <w:left w:w="80" w:type="dxa"/>
-              <w:right w:w="80" w:type="dxa"/>
-            </w:tcMar>
-          </w:tcPr>
-          <w:p>
-            <w:pPr>
-              <w:spacing w:before="80" w:after="80"/>
-            </w:pPr>
-            <w:r>
-              <w:rPr>
-                <w:rFonts w:ascii="Calibri" w:hAnsi="Calibri"/>
-                <w:sz w:val="22"/>
-              </w:rPr>
-              <w:t>Project Plan</w:t>
-            </w:r>
-          </w:p>
-        </w:tc>
-        <w:tc>
-          <w:tcPr>
-            <w:tcW w:type="dxa" w:w="1174"/>
-            <w:tcBorders>
-              <w:top w:val="single" w:sz="1" w:space="0" w:color="CCCCCC"/>
-              <w:left w:val="single" w:sz="1" w:space="0" w:color="CCCCCC"/>
-              <w:bottom w:val="single" w:sz="1" w:space="0" w:color="CCCCCC"/>
-              <w:right w:val="single" w:sz="1" w:space="0" w:color="CCCCCC"/>
-            </w:tcBorders>
-            <w:tcMar>
-              <w:top w:w="80" w:type="dxa"/>
-              <w:bottom w:w="80" w:type="dxa"/>
-              <w:left w:w="80" w:type="dxa"/>
-              <w:right w:w="80" w:type="dxa"/>
-            </w:tcMar>
-          </w:tcPr>
-          <w:p>
-            <w:pPr>
-              <w:spacing w:before="80" w:after="80"/>
-            </w:pPr>
-            <w:r>
-              <w:rPr>
-                <w:rFonts w:ascii="Calibri" w:hAnsi="Calibri"/>
-                <w:sz w:val="22"/>
-              </w:rPr>
-              <w:t>Week 3</w:t>
-            </w:r>
-          </w:p>
-        </w:tc>
-        <w:tc>
-          <w:tcPr>
-            <w:tcW w:type="dxa" w:w="2318"/>
-            <w:tcBorders>
-              <w:top w:val="single" w:sz="1" w:space="0" w:color="CCCCCC"/>
-              <w:left w:val="single" w:sz="1" w:space="0" w:color="CCCCCC"/>
-              <w:bottom w:val="single" w:sz="1" w:space="0" w:color="CCCCCC"/>
-              <w:right w:val="single" w:sz="1" w:space="0" w:color="CCCCCC"/>
-            </w:tcBorders>
-            <w:tcMar>
-              <w:top w:w="80" w:type="dxa"/>
-              <w:bottom w:w="80" w:type="dxa"/>
-              <w:left w:w="80" w:type="dxa"/>
-              <w:right w:w="80" w:type="dxa"/>
-            </w:tcMar>
-          </w:tcPr>
-          <w:p>
-            <w:pPr>
-              <w:spacing w:before="80" w:after="80"/>
-            </w:pPr>
-            <w:r>
-              <w:rPr>
-                <w:rFonts w:ascii="Calibri" w:hAnsi="Calibri"/>
-                <w:sz w:val="22"/>
-              </w:rPr>
-              <w:t>[Project Sponsor]</w:t>
-            </w:r>
-          </w:p>
-        </w:tc>
-      </w:tr>
-      <w:tr>
-        <w:tc>
-          <w:tcPr>
-            <w:tcW w:type="dxa" w:w="749"/>
-            <w:tcBorders>
-              <w:top w:val="single" w:sz="1" w:space="0" w:color="CCCCCC"/>
-              <w:left w:val="single" w:sz="1" w:space="0" w:color="CCCCCC"/>
-              <w:bottom w:val="single" w:sz="1" w:space="0" w:color="CCCCCC"/>
-              <w:right w:val="single" w:sz="1" w:space="0" w:color="CCCCCC"/>
-            </w:tcBorders>
-            <w:tcMar>
-              <w:top w:w="80" w:type="dxa"/>
-              <w:bottom w:w="80" w:type="dxa"/>
-              <w:left w:w="80" w:type="dxa"/>
-              <w:right w:w="80" w:type="dxa"/>
-            </w:tcMar>
-          </w:tcPr>
-          <w:p>
-            <w:pPr>
-              <w:spacing w:before="80" w:after="80"/>
-            </w:pPr>
-            <w:r>
-              <w:rPr>
-                <w:rFonts w:ascii="Calibri" w:hAnsi="Calibri"/>
-                <w:sz w:val="22"/>
-              </w:rPr>
-              <w:t>4</w:t>
-            </w:r>
-          </w:p>
-        </w:tc>
-        <w:tc>
-          <w:tcPr>
-            <w:tcW w:type="dxa" w:w="3276"/>
-            <w:tcBorders>
-              <w:top w:val="single" w:sz="1" w:space="0" w:color="CCCCCC"/>
-              <w:left w:val="single" w:sz="1" w:space="0" w:color="CCCCCC"/>
-              <w:bottom w:val="single" w:sz="1" w:space="0" w:color="CCCCCC"/>
-              <w:right w:val="single" w:sz="1" w:space="0" w:color="CCCCCC"/>
-            </w:tcBorders>
-            <w:tcMar>
-              <w:top w:w="80" w:type="dxa"/>
-              <w:bottom w:w="80" w:type="dxa"/>
-              <w:left w:w="80" w:type="dxa"/>
-              <w:right w:w="80" w:type="dxa"/>
-            </w:tcMar>
-          </w:tcPr>
-          <w:p>
-            <w:pPr>
-              <w:spacing w:before="80" w:after="80"/>
-            </w:pPr>
-            <w:r>
-              <w:rPr>
-                <w:rFonts w:ascii="Calibri" w:hAnsi="Calibri"/>
-                <w:sz w:val="22"/>
-              </w:rPr>
-              <w:t>AWS IDP Environment</w:t>
-            </w:r>
-          </w:p>
-        </w:tc>
-        <w:tc>
-          <w:tcPr>
-            <w:tcW w:type="dxa" w:w="1843"/>
-            <w:tcBorders>
-              <w:top w:val="single" w:sz="1" w:space="0" w:color="CCCCCC"/>
-              <w:left w:val="single" w:sz="1" w:space="0" w:color="CCCCCC"/>
-              <w:bottom w:val="single" w:sz="1" w:space="0" w:color="CCCCCC"/>
-              <w:right w:val="single" w:sz="1" w:space="0" w:color="CCCCCC"/>
-            </w:tcBorders>
-            <w:tcMar>
-              <w:top w:w="80" w:type="dxa"/>
-              <w:bottom w:w="80" w:type="dxa"/>
-              <w:left w:w="80" w:type="dxa"/>
-              <w:right w:w="80" w:type="dxa"/>
-            </w:tcMar>
-          </w:tcPr>
-          <w:p>
-            <w:pPr>
-              <w:spacing w:before="80" w:after="80"/>
-            </w:pPr>
-            <w:r>
-              <w:rPr>
-                <w:rFonts w:ascii="Calibri" w:hAnsi="Calibri"/>
-                <w:sz w:val="22"/>
-              </w:rPr>
-              <w:t>System</w:t>
-            </w:r>
-          </w:p>
-        </w:tc>
-        <w:tc>
-          <w:tcPr>
-            <w:tcW w:type="dxa" w:w="1174"/>
-            <w:tcBorders>
-              <w:top w:val="single" w:sz="1" w:space="0" w:color="CCCCCC"/>
-              <w:left w:val="single" w:sz="1" w:space="0" w:color="CCCCCC"/>
-              <w:bottom w:val="single" w:sz="1" w:space="0" w:color="CCCCCC"/>
-              <w:right w:val="single" w:sz="1" w:space="0" w:color="CCCCCC"/>
-            </w:tcBorders>
-            <w:tcMar>
-              <w:top w:w="80" w:type="dxa"/>
-              <w:bottom w:w="80" w:type="dxa"/>
-              <w:left w:w="80" w:type="dxa"/>
-              <w:right w:w="80" w:type="dxa"/>
-            </w:tcMar>
-          </w:tcPr>
-          <w:p>
-            <w:pPr>
-              <w:spacing w:before="80" w:after="80"/>
-            </w:pPr>
-            <w:r>
-              <w:rPr>
-                <w:rFonts w:ascii="Calibri" w:hAnsi="Calibri"/>
-                <w:sz w:val="22"/>
-              </w:rPr>
-              <w:t>Week 11</w:t>
-            </w:r>
-          </w:p>
-        </w:tc>
-        <w:tc>
-          <w:tcPr>
-            <w:tcW w:type="dxa" w:w="2318"/>
-            <w:tcBorders>
-              <w:top w:val="single" w:sz="1" w:space="0" w:color="CCCCCC"/>
-              <w:left w:val="single" w:sz="1" w:space="0" w:color="CCCCCC"/>
-              <w:bottom w:val="single" w:sz="1" w:space="0" w:color="CCCCCC"/>
-              <w:right w:val="single" w:sz="1" w:space="0" w:color="CCCCCC"/>
-            </w:tcBorders>
-            <w:tcMar>
-              <w:top w:w="80" w:type="dxa"/>
-              <w:bottom w:w="80" w:type="dxa"/>
-              <w:left w:w="80" w:type="dxa"/>
-              <w:right w:w="80" w:type="dxa"/>
-            </w:tcMar>
-          </w:tcPr>
-          <w:p>
-            <w:pPr>
-              <w:spacing w:before="80" w:after="80"/>
-            </w:pPr>
-            <w:r>
-              <w:rPr>
-                <w:rFonts w:ascii="Calibri" w:hAnsi="Calibri"/>
-                <w:sz w:val="22"/>
-              </w:rPr>
-              <w:t>[Technical Lead]</w:t>
-            </w:r>
-          </w:p>
-        </w:tc>
-      </w:tr>
-      <w:tr>
-        <w:tc>
-          <w:tcPr>
-            <w:tcW w:type="dxa" w:w="749"/>
-            <w:tcBorders>
-              <w:top w:val="single" w:sz="1" w:space="0" w:color="CCCCCC"/>
-              <w:left w:val="single" w:sz="1" w:space="0" w:color="CCCCCC"/>
-              <w:bottom w:val="single" w:sz="1" w:space="0" w:color="CCCCCC"/>
-              <w:right w:val="single" w:sz="1" w:space="0" w:color="CCCCCC"/>
-            </w:tcBorders>
-            <w:tcMar>
-              <w:top w:w="80" w:type="dxa"/>
-              <w:bottom w:w="80" w:type="dxa"/>
-              <w:left w:w="80" w:type="dxa"/>
-              <w:right w:w="80" w:type="dxa"/>
-            </w:tcMar>
-          </w:tcPr>
-          <w:p>
-            <w:pPr>
-              <w:spacing w:before="80" w:after="80"/>
-            </w:pPr>
-            <w:r>
-              <w:rPr>
-                <w:rFonts w:ascii="Calibri" w:hAnsi="Calibri"/>
-                <w:sz w:val="22"/>
-              </w:rPr>
-              <w:t>5</w:t>
-            </w:r>
-          </w:p>
-        </w:tc>
-        <w:tc>
-          <w:tcPr>
-            <w:tcW w:type="dxa" w:w="3276"/>
-            <w:tcBorders>
-              <w:top w:val="single" w:sz="1" w:space="0" w:color="CCCCCC"/>
-              <w:left w:val="single" w:sz="1" w:space="0" w:color="CCCCCC"/>
-              <w:bottom w:val="single" w:sz="1" w:space="0" w:color="CCCCCC"/>
-              <w:right w:val="single" w:sz="1" w:space="0" w:color="CCCCCC"/>
-            </w:tcBorders>
-            <w:tcMar>
-              <w:top w:w="80" w:type="dxa"/>
-              <w:bottom w:w="80" w:type="dxa"/>
-              <w:left w:w="80" w:type="dxa"/>
-              <w:right w:w="80" w:type="dxa"/>
-            </w:tcMar>
-          </w:tcPr>
-          <w:p>
-            <w:pPr>
-              <w:spacing w:before="80" w:after="80"/>
-            </w:pPr>
-            <w:r>
-              <w:rPr>
-                <w:rFonts w:ascii="Calibri" w:hAnsi="Calibri"/>
-                <w:sz w:val="22"/>
-              </w:rPr>
-              <w:t>Document Processing Pipeline</w:t>
-            </w:r>
-          </w:p>
-        </w:tc>
-        <w:tc>
-          <w:tcPr>
-            <w:tcW w:type="dxa" w:w="1843"/>
-            <w:tcBorders>
-              <w:top w:val="single" w:sz="1" w:space="0" w:color="CCCCCC"/>
-              <w:left w:val="single" w:sz="1" w:space="0" w:color="CCCCCC"/>
-              <w:bottom w:val="single" w:sz="1" w:space="0" w:color="CCCCCC"/>
-              <w:right w:val="single" w:sz="1" w:space="0" w:color="CCCCCC"/>
-            </w:tcBorders>
-            <w:tcMar>
-              <w:top w:w="80" w:type="dxa"/>
-              <w:bottom w:w="80" w:type="dxa"/>
-              <w:left w:w="80" w:type="dxa"/>
-              <w:right w:w="80" w:type="dxa"/>
-            </w:tcMar>
-          </w:tcPr>
-          <w:p>
-            <w:pPr>
-              <w:spacing w:before="80" w:after="80"/>
-            </w:pPr>
-            <w:r>
-              <w:rPr>
-                <w:rFonts w:ascii="Calibri" w:hAnsi="Calibri"/>
-                <w:sz w:val="22"/>
-              </w:rPr>
-              <w:t>System</w:t>
-            </w:r>
-          </w:p>
-        </w:tc>
-        <w:tc>
-          <w:tcPr>
-            <w:tcW w:type="dxa" w:w="1174"/>
-            <w:tcBorders>
-              <w:top w:val="single" w:sz="1" w:space="0" w:color="CCCCCC"/>
-              <w:left w:val="single" w:sz="1" w:space="0" w:color="CCCCCC"/>
-              <w:bottom w:val="single" w:sz="1" w:space="0" w:color="CCCCCC"/>
-              <w:right w:val="single" w:sz="1" w:space="0" w:color="CCCCCC"/>
-            </w:tcBorders>
-            <w:tcMar>
-              <w:top w:w="80" w:type="dxa"/>
-              <w:bottom w:w="80" w:type="dxa"/>
-              <w:left w:w="80" w:type="dxa"/>
-              <w:right w:w="80" w:type="dxa"/>
-            </w:tcMar>
-          </w:tcPr>
-          <w:p>
-            <w:pPr>
-              <w:spacing w:before="80" w:after="80"/>
-            </w:pPr>
-            <w:r>
-              <w:rPr>
-                <w:rFonts w:ascii="Calibri" w:hAnsi="Calibri"/>
-                <w:sz w:val="22"/>
-              </w:rPr>
-              <w:t>Week 11</w:t>
-            </w:r>
-          </w:p>
-        </w:tc>
-        <w:tc>
-          <w:tcPr>
-            <w:tcW w:type="dxa" w:w="2318"/>
-            <w:tcBorders>
-              <w:top w:val="single" w:sz="1" w:space="0" w:color="CCCCCC"/>
-              <w:left w:val="single" w:sz="1" w:space="0" w:color="CCCCCC"/>
-              <w:bottom w:val="single" w:sz="1" w:space="0" w:color="CCCCCC"/>
-              <w:right w:val="single" w:sz="1" w:space="0" w:color="CCCCCC"/>
-            </w:tcBorders>
-            <w:tcMar>
-              <w:top w:w="80" w:type="dxa"/>
-              <w:bottom w:w="80" w:type="dxa"/>
-              <w:left w:w="80" w:type="dxa"/>
-              <w:right w:w="80" w:type="dxa"/>
-            </w:tcMar>
-          </w:tcPr>
-          <w:p>
-            <w:pPr>
-              <w:spacing w:before="80" w:after="80"/>
-            </w:pPr>
-            <w:r>
-              <w:rPr>
-                <w:rFonts w:ascii="Calibri" w:hAnsi="Calibri"/>
-                <w:sz w:val="22"/>
-              </w:rPr>
-              <w:t>[Technical Lead]</w:t>
-            </w:r>
-          </w:p>
-        </w:tc>
-      </w:tr>
-      <w:tr>
-        <w:tc>
-          <w:tcPr>
-            <w:tcW w:type="dxa" w:w="749"/>
-            <w:tcBorders>
-              <w:top w:val="single" w:sz="1" w:space="0" w:color="CCCCCC"/>
-              <w:left w:val="single" w:sz="1" w:space="0" w:color="CCCCCC"/>
-              <w:bottom w:val="single" w:sz="1" w:space="0" w:color="CCCCCC"/>
-              <w:right w:val="single" w:sz="1" w:space="0" w:color="CCCCCC"/>
-            </w:tcBorders>
-            <w:tcMar>
-              <w:top w:w="80" w:type="dxa"/>
-              <w:bottom w:w="80" w:type="dxa"/>
-              <w:left w:w="80" w:type="dxa"/>
-              <w:right w:w="80" w:type="dxa"/>
-            </w:tcMar>
-          </w:tcPr>
-          <w:p>
-            <w:pPr>
-              <w:spacing w:before="80" w:after="80"/>
-            </w:pPr>
-            <w:r>
-              <w:rPr>
-                <w:rFonts w:ascii="Calibri" w:hAnsi="Calibri"/>
-                <w:sz w:val="22"/>
-              </w:rPr>
-              <w:t>6</w:t>
-            </w:r>
-          </w:p>
-        </w:tc>
-        <w:tc>
-          <w:tcPr>
-            <w:tcW w:type="dxa" w:w="3276"/>
-            <w:tcBorders>
-              <w:top w:val="single" w:sz="1" w:space="0" w:color="CCCCCC"/>
-              <w:left w:val="single" w:sz="1" w:space="0" w:color="CCCCCC"/>
-              <w:bottom w:val="single" w:sz="1" w:space="0" w:color="CCCCCC"/>
-              <w:right w:val="single" w:sz="1" w:space="0" w:color="CCCCCC"/>
-            </w:tcBorders>
-            <w:tcMar>
-              <w:top w:w="80" w:type="dxa"/>
-              <w:bottom w:w="80" w:type="dxa"/>
-              <w:left w:w="80" w:type="dxa"/>
-              <w:right w:w="80" w:type="dxa"/>
-            </w:tcMar>
-          </w:tcPr>
-          <w:p>
-            <w:pPr>
-              <w:spacing w:before="80" w:after="80"/>
-            </w:pPr>
-            <w:r>
-              <w:rPr>
-                <w:rFonts w:ascii="Calibri" w:hAnsi="Calibri"/>
-                <w:sz w:val="22"/>
-              </w:rPr>
-              <w:t>Custom ML Models (if required)</w:t>
-            </w:r>
-          </w:p>
-        </w:tc>
-        <w:tc>
-          <w:tcPr>
-            <w:tcW w:type="dxa" w:w="1843"/>
-            <w:tcBorders>
-              <w:top w:val="single" w:sz="1" w:space="0" w:color="CCCCCC"/>
-              <w:left w:val="single" w:sz="1" w:space="0" w:color="CCCCCC"/>
-              <w:bottom w:val="single" w:sz="1" w:space="0" w:color="CCCCCC"/>
-              <w:right w:val="single" w:sz="1" w:space="0" w:color="CCCCCC"/>
-            </w:tcBorders>
-            <w:tcMar>
-              <w:top w:w="80" w:type="dxa"/>
-              <w:bottom w:w="80" w:type="dxa"/>
-              <w:left w:w="80" w:type="dxa"/>
-              <w:right w:w="80" w:type="dxa"/>
-            </w:tcMar>
-          </w:tcPr>
-          <w:p>
-            <w:pPr>
-              <w:spacing w:before="80" w:after="80"/>
-            </w:pPr>
-            <w:r>
-              <w:rPr>
-                <w:rFonts w:ascii="Calibri" w:hAnsi="Calibri"/>
-                <w:sz w:val="22"/>
-              </w:rPr>
-              <w:t>System</w:t>
-            </w:r>
-          </w:p>
-        </w:tc>
-        <w:tc>
-          <w:tcPr>
-            <w:tcW w:type="dxa" w:w="1174"/>
-            <w:tcBorders>
-              <w:top w:val="single" w:sz="1" w:space="0" w:color="CCCCCC"/>
-              <w:left w:val="single" w:sz="1" w:space="0" w:color="CCCCCC"/>
-              <w:bottom w:val="single" w:sz="1" w:space="0" w:color="CCCCCC"/>
-              <w:right w:val="single" w:sz="1" w:space="0" w:color="CCCCCC"/>
-            </w:tcBorders>
-            <w:tcMar>
-              <w:top w:w="80" w:type="dxa"/>
-              <w:bottom w:w="80" w:type="dxa"/>
-              <w:left w:w="80" w:type="dxa"/>
-              <w:right w:w="80" w:type="dxa"/>
-            </w:tcMar>
-          </w:tcPr>
-          <w:p>
-            <w:pPr>
-              <w:spacing w:before="80" w:after="80"/>
-            </w:pPr>
-            <w:r>
-              <w:rPr>
-                <w:rFonts w:ascii="Calibri" w:hAnsi="Calibri"/>
-                <w:sz w:val="22"/>
-              </w:rPr>
-              <w:t>Week 11</w:t>
-            </w:r>
-          </w:p>
-        </w:tc>
-        <w:tc>
-          <w:tcPr>
-            <w:tcW w:type="dxa" w:w="2318"/>
-            <w:tcBorders>
-              <w:top w:val="single" w:sz="1" w:space="0" w:color="CCCCCC"/>
-              <w:left w:val="single" w:sz="1" w:space="0" w:color="CCCCCC"/>
-              <w:bottom w:val="single" w:sz="1" w:space="0" w:color="CCCCCC"/>
-              <w:right w:val="single" w:sz="1" w:space="0" w:color="CCCCCC"/>
-            </w:tcBorders>
-            <w:tcMar>
-              <w:top w:w="80" w:type="dxa"/>
-              <w:bottom w:w="80" w:type="dxa"/>
-              <w:left w:w="80" w:type="dxa"/>
-              <w:right w:w="80" w:type="dxa"/>
-            </w:tcMar>
-          </w:tcPr>
-          <w:p>
-            <w:pPr>
-              <w:spacing w:before="80" w:after="80"/>
-            </w:pPr>
-            <w:r>
-              <w:rPr>
-                <w:rFonts w:ascii="Calibri" w:hAnsi="Calibri"/>
-                <w:sz w:val="22"/>
-              </w:rPr>
-              <w:t>[Data Science Lead]</w:t>
-            </w:r>
-          </w:p>
-        </w:tc>
-      </w:tr>
-      <w:tr>
-        <w:tc>
-          <w:tcPr>
-            <w:tcW w:type="dxa" w:w="749"/>
-            <w:tcBorders>
-              <w:top w:val="single" w:sz="1" w:space="0" w:color="CCCCCC"/>
-              <w:left w:val="single" w:sz="1" w:space="0" w:color="CCCCCC"/>
-              <w:bottom w:val="single" w:sz="1" w:space="0" w:color="CCCCCC"/>
-              <w:right w:val="single" w:sz="1" w:space="0" w:color="CCCCCC"/>
-            </w:tcBorders>
-            <w:tcMar>
-              <w:top w:w="80" w:type="dxa"/>
-              <w:bottom w:w="80" w:type="dxa"/>
-              <w:left w:w="80" w:type="dxa"/>
-              <w:right w:w="80" w:type="dxa"/>
-            </w:tcMar>
-          </w:tcPr>
-          <w:p>
-            <w:pPr>
-              <w:spacing w:before="80" w:after="80"/>
-            </w:pPr>
-            <w:r>
-              <w:rPr>
-                <w:rFonts w:ascii="Calibri" w:hAnsi="Calibri"/>
-                <w:sz w:val="22"/>
-              </w:rPr>
-              <w:t>7</w:t>
-            </w:r>
-          </w:p>
-        </w:tc>
-        <w:tc>
-          <w:tcPr>
-            <w:tcW w:type="dxa" w:w="3276"/>
-            <w:tcBorders>
-              <w:top w:val="single" w:sz="1" w:space="0" w:color="CCCCCC"/>
-              <w:left w:val="single" w:sz="1" w:space="0" w:color="CCCCCC"/>
-              <w:bottom w:val="single" w:sz="1" w:space="0" w:color="CCCCCC"/>
-              <w:right w:val="single" w:sz="1" w:space="0" w:color="CCCCCC"/>
-            </w:tcBorders>
-            <w:tcMar>
-              <w:top w:w="80" w:type="dxa"/>
-              <w:bottom w:w="80" w:type="dxa"/>
-              <w:left w:w="80" w:type="dxa"/>
-              <w:right w:w="80" w:type="dxa"/>
-            </w:tcMar>
-          </w:tcPr>
-          <w:p>
-            <w:pPr>
-              <w:spacing w:before="80" w:after="80"/>
-            </w:pPr>
-            <w:r>
-              <w:rPr>
-                <w:rFonts w:ascii="Calibri" w:hAnsi="Calibri"/>
-                <w:sz w:val="22"/>
-              </w:rPr>
-              <w:t>API Interfaces</w:t>
-            </w:r>
-          </w:p>
-        </w:tc>
-        <w:tc>
-          <w:tcPr>
-            <w:tcW w:type="dxa" w:w="1843"/>
-            <w:tcBorders>
-              <w:top w:val="single" w:sz="1" w:space="0" w:color="CCCCCC"/>
-              <w:left w:val="single" w:sz="1" w:space="0" w:color="CCCCCC"/>
-              <w:bottom w:val="single" w:sz="1" w:space="0" w:color="CCCCCC"/>
-              <w:right w:val="single" w:sz="1" w:space="0" w:color="CCCCCC"/>
-            </w:tcBorders>
-            <w:tcMar>
-              <w:top w:w="80" w:type="dxa"/>
-              <w:bottom w:w="80" w:type="dxa"/>
-              <w:left w:w="80" w:type="dxa"/>
-              <w:right w:w="80" w:type="dxa"/>
-            </w:tcMar>
-          </w:tcPr>
-          <w:p>
-            <w:pPr>
-              <w:spacing w:before="80" w:after="80"/>
-            </w:pPr>
-            <w:r>
-              <w:rPr>
-                <w:rFonts w:ascii="Calibri" w:hAnsi="Calibri"/>
-                <w:sz w:val="22"/>
-              </w:rPr>
-              <w:t>System</w:t>
-            </w:r>
-          </w:p>
-        </w:tc>
-        <w:tc>
-          <w:tcPr>
-            <w:tcW w:type="dxa" w:w="1174"/>
-            <w:tcBorders>
-              <w:top w:val="single" w:sz="1" w:space="0" w:color="CCCCCC"/>
-              <w:left w:val="single" w:sz="1" w:space="0" w:color="CCCCCC"/>
-              <w:bottom w:val="single" w:sz="1" w:space="0" w:color="CCCCCC"/>
-              <w:right w:val="single" w:sz="1" w:space="0" w:color="CCCCCC"/>
-            </w:tcBorders>
-            <w:tcMar>
-              <w:top w:w="80" w:type="dxa"/>
-              <w:bottom w:w="80" w:type="dxa"/>
-              <w:left w:w="80" w:type="dxa"/>
-              <w:right w:w="80" w:type="dxa"/>
-            </w:tcMar>
-          </w:tcPr>
-          <w:p>
-            <w:pPr>
-              <w:spacing w:before="80" w:after="80"/>
-            </w:pPr>
-            <w:r>
-              <w:rPr>
-                <w:rFonts w:ascii="Calibri" w:hAnsi="Calibri"/>
-                <w:sz w:val="22"/>
-              </w:rPr>
-              <w:t>Week 11</w:t>
-            </w:r>
-          </w:p>
-        </w:tc>
-        <w:tc>
-          <w:tcPr>
-            <w:tcW w:type="dxa" w:w="2318"/>
-            <w:tcBorders>
-              <w:top w:val="single" w:sz="1" w:space="0" w:color="CCCCCC"/>
-              <w:left w:val="single" w:sz="1" w:space="0" w:color="CCCCCC"/>
-              <w:bottom w:val="single" w:sz="1" w:space="0" w:color="CCCCCC"/>
-              <w:right w:val="single" w:sz="1" w:space="0" w:color="CCCCCC"/>
-            </w:tcBorders>
-            <w:tcMar>
-              <w:top w:w="80" w:type="dxa"/>
-              <w:bottom w:w="80" w:type="dxa"/>
-              <w:left w:w="80" w:type="dxa"/>
-              <w:right w:w="80" w:type="dxa"/>
-            </w:tcMar>
-          </w:tcPr>
-          <w:p>
-            <w:pPr>
-              <w:spacing w:before="80" w:after="80"/>
-            </w:pPr>
-            <w:r>
-              <w:rPr>
-                <w:rFonts w:ascii="Calibri" w:hAnsi="Calibri"/>
-                <w:sz w:val="22"/>
-              </w:rPr>
-              <w:t>[Integration Lead]</w:t>
-            </w:r>
-          </w:p>
-        </w:tc>
-      </w:tr>
-      <w:tr>
-        <w:tc>
-          <w:tcPr>
-            <w:tcW w:type="dxa" w:w="749"/>
-            <w:tcBorders>
-              <w:top w:val="single" w:sz="1" w:space="0" w:color="CCCCCC"/>
-              <w:left w:val="single" w:sz="1" w:space="0" w:color="CCCCCC"/>
-              <w:bottom w:val="single" w:sz="1" w:space="0" w:color="CCCCCC"/>
-              <w:right w:val="single" w:sz="1" w:space="0" w:color="CCCCCC"/>
-            </w:tcBorders>
-            <w:tcMar>
-              <w:top w:w="80" w:type="dxa"/>
-              <w:bottom w:w="80" w:type="dxa"/>
-              <w:left w:w="80" w:type="dxa"/>
-              <w:right w:w="80" w:type="dxa"/>
-            </w:tcMar>
-          </w:tcPr>
-          <w:p>
-            <w:pPr>
-              <w:spacing w:before="80" w:after="80"/>
-            </w:pPr>
-            <w:r>
-              <w:rPr>
-                <w:rFonts w:ascii="Calibri" w:hAnsi="Calibri"/>
-                <w:sz w:val="22"/>
-              </w:rPr>
-              <w:t>8</w:t>
-            </w:r>
-          </w:p>
-        </w:tc>
-        <w:tc>
-          <w:tcPr>
-            <w:tcW w:type="dxa" w:w="3276"/>
-            <w:tcBorders>
-              <w:top w:val="single" w:sz="1" w:space="0" w:color="CCCCCC"/>
-              <w:left w:val="single" w:sz="1" w:space="0" w:color="CCCCCC"/>
-              <w:bottom w:val="single" w:sz="1" w:space="0" w:color="CCCCCC"/>
-              <w:right w:val="single" w:sz="1" w:space="0" w:color="CCCCCC"/>
-            </w:tcBorders>
-            <w:tcMar>
-              <w:top w:w="80" w:type="dxa"/>
-              <w:bottom w:w="80" w:type="dxa"/>
-              <w:left w:w="80" w:type="dxa"/>
-              <w:right w:w="80" w:type="dxa"/>
-            </w:tcMar>
-          </w:tcPr>
-          <w:p>
-            <w:pPr>
-              <w:spacing w:before="80" w:after="80"/>
-            </w:pPr>
-            <w:r>
-              <w:rPr>
-                <w:rFonts w:ascii="Calibri" w:hAnsi="Calibri"/>
-                <w:sz w:val="22"/>
-              </w:rPr>
-              <w:t>Web Interface</w:t>
-            </w:r>
-          </w:p>
-        </w:tc>
-        <w:tc>
-          <w:tcPr>
-            <w:tcW w:type="dxa" w:w="1843"/>
-            <w:tcBorders>
-              <w:top w:val="single" w:sz="1" w:space="0" w:color="CCCCCC"/>
-              <w:left w:val="single" w:sz="1" w:space="0" w:color="CCCCCC"/>
-              <w:bottom w:val="single" w:sz="1" w:space="0" w:color="CCCCCC"/>
-              <w:right w:val="single" w:sz="1" w:space="0" w:color="CCCCCC"/>
-            </w:tcBorders>
-            <w:tcMar>
-              <w:top w:w="80" w:type="dxa"/>
-              <w:bottom w:w="80" w:type="dxa"/>
-              <w:left w:w="80" w:type="dxa"/>
-              <w:right w:w="80" w:type="dxa"/>
-            </w:tcMar>
-          </w:tcPr>
-          <w:p>
-            <w:pPr>
-              <w:spacing w:before="80" w:after="80"/>
-            </w:pPr>
-            <w:r>
-              <w:rPr>
-                <w:rFonts w:ascii="Calibri" w:hAnsi="Calibri"/>
-                <w:sz w:val="22"/>
-              </w:rPr>
-              <w:t>System</w:t>
-            </w:r>
-          </w:p>
-        </w:tc>
-        <w:tc>
-          <w:tcPr>
-            <w:tcW w:type="dxa" w:w="1174"/>
-            <w:tcBorders>
-              <w:top w:val="single" w:sz="1" w:space="0" w:color="CCCCCC"/>
-              <w:left w:val="single" w:sz="1" w:space="0" w:color="CCCCCC"/>
-              <w:bottom w:val="single" w:sz="1" w:space="0" w:color="CCCCCC"/>
-              <w:right w:val="single" w:sz="1" w:space="0" w:color="CCCCCC"/>
-            </w:tcBorders>
-            <w:tcMar>
-              <w:top w:w="80" w:type="dxa"/>
-              <w:bottom w:w="80" w:type="dxa"/>
-              <w:left w:w="80" w:type="dxa"/>
-              <w:right w:w="80" w:type="dxa"/>
-            </w:tcMar>
-          </w:tcPr>
-          <w:p>
-            <w:pPr>
-              <w:spacing w:before="80" w:after="80"/>
-            </w:pPr>
-            <w:r>
-              <w:rPr>
-                <w:rFonts w:ascii="Calibri" w:hAnsi="Calibri"/>
-                <w:sz w:val="22"/>
-              </w:rPr>
-              <w:t>Week 11</w:t>
-            </w:r>
-          </w:p>
-        </w:tc>
-        <w:tc>
-          <w:tcPr>
-            <w:tcW w:type="dxa" w:w="2318"/>
-            <w:tcBorders>
-              <w:top w:val="single" w:sz="1" w:space="0" w:color="CCCCCC"/>
-              <w:left w:val="single" w:sz="1" w:space="0" w:color="CCCCCC"/>
-              <w:bottom w:val="single" w:sz="1" w:space="0" w:color="CCCCCC"/>
-              <w:right w:val="single" w:sz="1" w:space="0" w:color="CCCCCC"/>
-            </w:tcBorders>
-            <w:tcMar>
-              <w:top w:w="80" w:type="dxa"/>
-              <w:bottom w:w="80" w:type="dxa"/>
-              <w:left w:w="80" w:type="dxa"/>
-              <w:right w:w="80" w:type="dxa"/>
-            </w:tcMar>
-          </w:tcPr>
-          <w:p>
-            <w:pPr>
-              <w:spacing w:before="80" w:after="80"/>
-            </w:pPr>
-            <w:r>
-              <w:rPr>
-                <w:rFonts w:ascii="Calibri" w:hAnsi="Calibri"/>
-                <w:sz w:val="22"/>
-              </w:rPr>
-              <w:t>[Business Lead]</w:t>
-            </w:r>
-          </w:p>
-        </w:tc>
-      </w:tr>
-      <w:tr>
-        <w:tc>
-          <w:tcPr>
-            <w:tcW w:type="dxa" w:w="749"/>
-            <w:tcBorders>
-              <w:top w:val="single" w:sz="1" w:space="0" w:color="CCCCCC"/>
-              <w:left w:val="single" w:sz="1" w:space="0" w:color="CCCCCC"/>
-              <w:bottom w:val="single" w:sz="1" w:space="0" w:color="CCCCCC"/>
-              <w:right w:val="single" w:sz="1" w:space="0" w:color="CCCCCC"/>
-            </w:tcBorders>
-            <w:tcMar>
-              <w:top w:w="80" w:type="dxa"/>
-              <w:bottom w:w="80" w:type="dxa"/>
-              <w:left w:w="80" w:type="dxa"/>
-              <w:right w:w="80" w:type="dxa"/>
-            </w:tcMar>
-          </w:tcPr>
-          <w:p>
-            <w:pPr>
-              <w:spacing w:before="80" w:after="80"/>
-            </w:pPr>
-            <w:r>
-              <w:rPr>
-                <w:rFonts w:ascii="Calibri" w:hAnsi="Calibri"/>
-                <w:sz w:val="22"/>
-              </w:rPr>
-              <w:t>9</w:t>
-            </w:r>
-          </w:p>
-        </w:tc>
-        <w:tc>
-          <w:tcPr>
-            <w:tcW w:type="dxa" w:w="3276"/>
-            <w:tcBorders>
-              <w:top w:val="single" w:sz="1" w:space="0" w:color="CCCCCC"/>
-              <w:left w:val="single" w:sz="1" w:space="0" w:color="CCCCCC"/>
-              <w:bottom w:val="single" w:sz="1" w:space="0" w:color="CCCCCC"/>
-              <w:right w:val="single" w:sz="1" w:space="0" w:color="CCCCCC"/>
-            </w:tcBorders>
-            <w:tcMar>
-              <w:top w:w="80" w:type="dxa"/>
-              <w:bottom w:w="80" w:type="dxa"/>
-              <w:left w:w="80" w:type="dxa"/>
-              <w:right w:w="80" w:type="dxa"/>
-            </w:tcMar>
-          </w:tcPr>
-          <w:p>
-            <w:pPr>
-              <w:spacing w:before="80" w:after="80"/>
-            </w:pPr>
-            <w:r>
-              <w:rPr>
-                <w:rFonts w:ascii="Calibri" w:hAnsi="Calibri"/>
-                <w:sz w:val="22"/>
-              </w:rPr>
-              <w:t>Test Plan &amp; Results</w:t>
-            </w:r>
-          </w:p>
-        </w:tc>
-        <w:tc>
-          <w:tcPr>
-            <w:tcW w:type="dxa" w:w="1843"/>
-            <w:tcBorders>
-              <w:top w:val="single" w:sz="1" w:space="0" w:color="CCCCCC"/>
-              <w:left w:val="single" w:sz="1" w:space="0" w:color="CCCCCC"/>
-              <w:bottom w:val="single" w:sz="1" w:space="0" w:color="CCCCCC"/>
-              <w:right w:val="single" w:sz="1" w:space="0" w:color="CCCCCC"/>
-            </w:tcBorders>
-            <w:tcMar>
-              <w:top w:w="80" w:type="dxa"/>
-              <w:bottom w:w="80" w:type="dxa"/>
-              <w:left w:w="80" w:type="dxa"/>
-              <w:right w:w="80" w:type="dxa"/>
-            </w:tcMar>
-          </w:tcPr>
-          <w:p>
-            <w:pPr>
-              <w:spacing w:before="80" w:after="80"/>
-            </w:pPr>
-            <w:r>
-              <w:rPr>
-                <w:rFonts w:ascii="Calibri" w:hAnsi="Calibri"/>
-                <w:sz w:val="22"/>
-              </w:rPr>
-              <w:t>Document</w:t>
-            </w:r>
-          </w:p>
-        </w:tc>
-        <w:tc>
-          <w:tcPr>
-            <w:tcW w:type="dxa" w:w="1174"/>
-            <w:tcBorders>
-              <w:top w:val="single" w:sz="1" w:space="0" w:color="CCCCCC"/>
-              <w:left w:val="single" w:sz="1" w:space="0" w:color="CCCCCC"/>
-              <w:bottom w:val="single" w:sz="1" w:space="0" w:color="CCCCCC"/>
-              <w:right w:val="single" w:sz="1" w:space="0" w:color="CCCCCC"/>
-            </w:tcBorders>
-            <w:tcMar>
-              <w:top w:w="80" w:type="dxa"/>
-              <w:bottom w:w="80" w:type="dxa"/>
-              <w:left w:w="80" w:type="dxa"/>
-              <w:right w:w="80" w:type="dxa"/>
-            </w:tcMar>
-          </w:tcPr>
-          <w:p>
-            <w:pPr>
-              <w:spacing w:before="80" w:after="80"/>
-            </w:pPr>
-            <w:r>
-              <w:rPr>
-                <w:rFonts w:ascii="Calibri" w:hAnsi="Calibri"/>
-                <w:sz w:val="22"/>
-              </w:rPr>
-              <w:t>Week 12</w:t>
-            </w:r>
-          </w:p>
-        </w:tc>
-        <w:tc>
-          <w:tcPr>
-            <w:tcW w:type="dxa" w:w="2318"/>
-            <w:tcBorders>
-              <w:top w:val="single" w:sz="1" w:space="0" w:color="CCCCCC"/>
-              <w:left w:val="single" w:sz="1" w:space="0" w:color="CCCCCC"/>
-              <w:bottom w:val="single" w:sz="1" w:space="0" w:color="CCCCCC"/>
-              <w:right w:val="single" w:sz="1" w:space="0" w:color="CCCCCC"/>
-            </w:tcBorders>
-            <w:tcMar>
-              <w:top w:w="80" w:type="dxa"/>
-              <w:bottom w:w="80" w:type="dxa"/>
-              <w:left w:w="80" w:type="dxa"/>
-              <w:right w:w="80" w:type="dxa"/>
-            </w:tcMar>
-          </w:tcPr>
-          <w:p>
-            <w:pPr>
-              <w:spacing w:before="80" w:after="80"/>
-            </w:pPr>
-            <w:r>
-              <w:rPr>
-                <w:rFonts w:ascii="Calibri" w:hAnsi="Calibri"/>
-                <w:sz w:val="22"/>
-              </w:rPr>
-              <w:t>[QA Lead]</w:t>
-            </w:r>
-          </w:p>
-        </w:tc>
-      </w:tr>
-      <w:tr>
-        <w:tc>
-          <w:tcPr>
-            <w:tcW w:type="dxa" w:w="749"/>
-            <w:tcBorders>
-              <w:top w:val="single" w:sz="1" w:space="0" w:color="CCCCCC"/>
-              <w:left w:val="single" w:sz="1" w:space="0" w:color="CCCCCC"/>
-              <w:bottom w:val="single" w:sz="1" w:space="0" w:color="CCCCCC"/>
-              <w:right w:val="single" w:sz="1" w:space="0" w:color="CCCCCC"/>
-            </w:tcBorders>
-            <w:tcMar>
-              <w:top w:w="80" w:type="dxa"/>
-              <w:bottom w:w="80" w:type="dxa"/>
-              <w:left w:w="80" w:type="dxa"/>
-              <w:right w:w="80" w:type="dxa"/>
-            </w:tcMar>
-          </w:tcPr>
-          <w:p>
-            <w:pPr>
-              <w:spacing w:before="80" w:after="80"/>
-            </w:pPr>
-            <w:r>
-              <w:rPr>
-                <w:rFonts w:ascii="Calibri" w:hAnsi="Calibri"/>
-                <w:sz w:val="22"/>
-              </w:rPr>
-              <w:t>10</w:t>
-            </w:r>
-          </w:p>
-        </w:tc>
-        <w:tc>
-          <w:tcPr>
-            <w:tcW w:type="dxa" w:w="3276"/>
-            <w:tcBorders>
-              <w:top w:val="single" w:sz="1" w:space="0" w:color="CCCCCC"/>
-              <w:left w:val="single" w:sz="1" w:space="0" w:color="CCCCCC"/>
-              <w:bottom w:val="single" w:sz="1" w:space="0" w:color="CCCCCC"/>
-              <w:right w:val="single" w:sz="1" w:space="0" w:color="CCCCCC"/>
-            </w:tcBorders>
-            <w:tcMar>
-              <w:top w:w="80" w:type="dxa"/>
-              <w:bottom w:w="80" w:type="dxa"/>
-              <w:left w:w="80" w:type="dxa"/>
-              <w:right w:w="80" w:type="dxa"/>
-            </w:tcMar>
-          </w:tcPr>
-          <w:p>
-            <w:pPr>
-              <w:spacing w:before="80" w:after="80"/>
-            </w:pPr>
-            <w:r>
-              <w:rPr>
-                <w:rFonts w:ascii="Calibri" w:hAnsi="Calibri"/>
-                <w:sz w:val="22"/>
-              </w:rPr>
-              <w:t>User Training Materials</w:t>
-            </w:r>
-          </w:p>
-        </w:tc>
-        <w:tc>
-          <w:tcPr>
-            <w:tcW w:type="dxa" w:w="1843"/>
-            <w:tcBorders>
-              <w:top w:val="single" w:sz="1" w:space="0" w:color="CCCCCC"/>
-              <w:left w:val="single" w:sz="1" w:space="0" w:color="CCCCCC"/>
-              <w:bottom w:val="single" w:sz="1" w:space="0" w:color="CCCCCC"/>
-              <w:right w:val="single" w:sz="1" w:space="0" w:color="CCCCCC"/>
-            </w:tcBorders>
-            <w:tcMar>
-              <w:top w:w="80" w:type="dxa"/>
-              <w:bottom w:w="80" w:type="dxa"/>
-              <w:left w:w="80" w:type="dxa"/>
-              <w:right w:w="80" w:type="dxa"/>
-            </w:tcMar>
-          </w:tcPr>
-          <w:p>
-            <w:pPr>
-              <w:spacing w:before="80" w:after="80"/>
-            </w:pPr>
-            <w:r>
-              <w:rPr>
-                <w:rFonts w:ascii="Calibri" w:hAnsi="Calibri"/>
-                <w:sz w:val="22"/>
-              </w:rPr>
-              <w:t>Document/Video</w:t>
-            </w:r>
-          </w:p>
-        </w:tc>
-        <w:tc>
-          <w:tcPr>
-            <w:tcW w:type="dxa" w:w="1174"/>
-            <w:tcBorders>
-              <w:top w:val="single" w:sz="1" w:space="0" w:color="CCCCCC"/>
-              <w:left w:val="single" w:sz="1" w:space="0" w:color="CCCCCC"/>
-              <w:bottom w:val="single" w:sz="1" w:space="0" w:color="CCCCCC"/>
-              <w:right w:val="single" w:sz="1" w:space="0" w:color="CCCCCC"/>
-            </w:tcBorders>
-            <w:tcMar>
-              <w:top w:w="80" w:type="dxa"/>
-              <w:bottom w:w="80" w:type="dxa"/>
-              <w:left w:w="80" w:type="dxa"/>
-              <w:right w:w="80" w:type="dxa"/>
-            </w:tcMar>
-          </w:tcPr>
-          <w:p>
-            <w:pPr>
-              <w:spacing w:before="80" w:after="80"/>
-            </w:pPr>
-            <w:r>
-              <w:rPr>
-                <w:rFonts w:ascii="Calibri" w:hAnsi="Calibri"/>
-                <w:sz w:val="22"/>
-              </w:rPr>
-              <w:t>Week 14</w:t>
-            </w:r>
-          </w:p>
-        </w:tc>
-        <w:tc>
-          <w:tcPr>
-            <w:tcW w:type="dxa" w:w="2318"/>
-            <w:tcBorders>
-              <w:top w:val="single" w:sz="1" w:space="0" w:color="CCCCCC"/>
-              <w:left w:val="single" w:sz="1" w:space="0" w:color="CCCCCC"/>
-              <w:bottom w:val="single" w:sz="1" w:space="0" w:color="CCCCCC"/>
-              <w:right w:val="single" w:sz="1" w:space="0" w:color="CCCCCC"/>
-            </w:tcBorders>
-            <w:tcMar>
-              <w:top w:w="80" w:type="dxa"/>
-              <w:bottom w:w="80" w:type="dxa"/>
-              <w:left w:w="80" w:type="dxa"/>
-              <w:right w:w="80" w:type="dxa"/>
-            </w:tcMar>
-          </w:tcPr>
-          <w:p>
-            <w:pPr>
-              <w:spacing w:before="80" w:after="80"/>
-            </w:pPr>
-            <w:r>
-              <w:rPr>
-                <w:rFonts w:ascii="Calibri" w:hAnsi="Calibri"/>
-                <w:sz w:val="22"/>
-              </w:rPr>
-              <w:t>[Training Lead]</w:t>
-            </w:r>
-          </w:p>
-        </w:tc>
-      </w:tr>
-      <w:tr>
-        <w:tc>
-          <w:tcPr>
-            <w:tcW w:type="dxa" w:w="749"/>
-            <w:tcBorders>
-              <w:top w:val="single" w:sz="1" w:space="0" w:color="CCCCCC"/>
-              <w:left w:val="single" w:sz="1" w:space="0" w:color="CCCCCC"/>
-              <w:bottom w:val="single" w:sz="1" w:space="0" w:color="CCCCCC"/>
-              <w:right w:val="single" w:sz="1" w:space="0" w:color="CCCCCC"/>
-            </w:tcBorders>
-            <w:tcMar>
-              <w:top w:w="80" w:type="dxa"/>
-              <w:bottom w:w="80" w:type="dxa"/>
-              <w:left w:w="80" w:type="dxa"/>
-              <w:right w:w="80" w:type="dxa"/>
-            </w:tcMar>
-          </w:tcPr>
-          <w:p>
-            <w:pPr>
-              <w:spacing w:before="80" w:after="80"/>
-            </w:pPr>
-            <w:r>
-              <w:rPr>
-                <w:rFonts w:ascii="Calibri" w:hAnsi="Calibri"/>
-                <w:sz w:val="22"/>
-              </w:rPr>
-              <w:t>11</w:t>
-            </w:r>
-          </w:p>
-        </w:tc>
-        <w:tc>
-          <w:tcPr>
-            <w:tcW w:type="dxa" w:w="3276"/>
-            <w:tcBorders>
-              <w:top w:val="single" w:sz="1" w:space="0" w:color="CCCCCC"/>
-              <w:left w:val="single" w:sz="1" w:space="0" w:color="CCCCCC"/>
-              <w:bottom w:val="single" w:sz="1" w:space="0" w:color="CCCCCC"/>
-              <w:right w:val="single" w:sz="1" w:space="0" w:color="CCCCCC"/>
-            </w:tcBorders>
-            <w:tcMar>
-              <w:top w:w="80" w:type="dxa"/>
-              <w:bottom w:w="80" w:type="dxa"/>
-              <w:left w:w="80" w:type="dxa"/>
-              <w:right w:w="80" w:type="dxa"/>
-            </w:tcMar>
-          </w:tcPr>
-          <w:p>
-            <w:pPr>
-              <w:spacing w:before="80" w:after="80"/>
-            </w:pPr>
-            <w:r>
-              <w:rPr>
-                <w:rFonts w:ascii="Calibri" w:hAnsi="Calibri"/>
-                <w:sz w:val="22"/>
-              </w:rPr>
-              <w:t>Operations Runbook</w:t>
-            </w:r>
-          </w:p>
-        </w:tc>
-        <w:tc>
-          <w:tcPr>
-            <w:tcW w:type="dxa" w:w="1843"/>
-            <w:tcBorders>
-              <w:top w:val="single" w:sz="1" w:space="0" w:color="CCCCCC"/>
-              <w:left w:val="single" w:sz="1" w:space="0" w:color="CCCCCC"/>
-              <w:bottom w:val="single" w:sz="1" w:space="0" w:color="CCCCCC"/>
-              <w:right w:val="single" w:sz="1" w:space="0" w:color="CCCCCC"/>
-            </w:tcBorders>
-            <w:tcMar>
-              <w:top w:w="80" w:type="dxa"/>
-              <w:bottom w:w="80" w:type="dxa"/>
-              <w:left w:w="80" w:type="dxa"/>
-              <w:right w:w="80" w:type="dxa"/>
-            </w:tcMar>
-          </w:tcPr>
-          <w:p>
-            <w:pPr>
-              <w:spacing w:before="80" w:after="80"/>
-            </w:pPr>
-            <w:r>
-              <w:rPr>
-                <w:rFonts w:ascii="Calibri" w:hAnsi="Calibri"/>
-                <w:sz w:val="22"/>
-              </w:rPr>
-              <w:t>Document</w:t>
-            </w:r>
-          </w:p>
-        </w:tc>
-        <w:tc>
-          <w:tcPr>
-            <w:tcW w:type="dxa" w:w="1174"/>
-            <w:tcBorders>
-              <w:top w:val="single" w:sz="1" w:space="0" w:color="CCCCCC"/>
-              <w:left w:val="single" w:sz="1" w:space="0" w:color="CCCCCC"/>
-              <w:bottom w:val="single" w:sz="1" w:space="0" w:color="CCCCCC"/>
-              <w:right w:val="single" w:sz="1" w:space="0" w:color="CCCCCC"/>
-            </w:tcBorders>
-            <w:tcMar>
-              <w:top w:w="80" w:type="dxa"/>
-              <w:bottom w:w="80" w:type="dxa"/>
-              <w:left w:w="80" w:type="dxa"/>
-              <w:right w:w="80" w:type="dxa"/>
-            </w:tcMar>
-          </w:tcPr>
-          <w:p>
-            <w:pPr>
-              <w:spacing w:before="80" w:after="80"/>
-            </w:pPr>
-            <w:r>
-              <w:rPr>
-                <w:rFonts w:ascii="Calibri" w:hAnsi="Calibri"/>
-                <w:sz w:val="22"/>
-              </w:rPr>
-              <w:t>Week 15</w:t>
-            </w:r>
-          </w:p>
-        </w:tc>
-        <w:tc>
-          <w:tcPr>
-            <w:tcW w:type="dxa" w:w="2318"/>
-            <w:tcBorders>
-              <w:top w:val="single" w:sz="1" w:space="0" w:color="CCCCCC"/>
-              <w:left w:val="single" w:sz="1" w:space="0" w:color="CCCCCC"/>
-              <w:bottom w:val="single" w:sz="1" w:space="0" w:color="CCCCCC"/>
-              <w:right w:val="single" w:sz="1" w:space="0" w:color="CCCCCC"/>
-            </w:tcBorders>
-            <w:tcMar>
-              <w:top w:w="80" w:type="dxa"/>
-              <w:bottom w:w="80" w:type="dxa"/>
-              <w:left w:w="80" w:type="dxa"/>
-              <w:right w:w="80" w:type="dxa"/>
-            </w:tcMar>
-          </w:tcPr>
-          <w:p>
-            <w:pPr>
-              <w:spacing w:before="80" w:after="80"/>
-            </w:pPr>
-            <w:r>
-              <w:rPr>
-                <w:rFonts w:ascii="Calibri" w:hAnsi="Calibri"/>
-                <w:sz w:val="22"/>
-              </w:rPr>
-              <w:t>[Ops Lead]</w:t>
-            </w:r>
-          </w:p>
-        </w:tc>
-      </w:tr>
-      <w:tr>
-        <w:tc>
-          <w:tcPr>
-            <w:tcW w:type="dxa" w:w="749"/>
-            <w:tcBorders>
-              <w:top w:val="single" w:sz="1" w:space="0" w:color="CCCCCC"/>
-              <w:left w:val="single" w:sz="1" w:space="0" w:color="CCCCCC"/>
-              <w:bottom w:val="single" w:sz="1" w:space="0" w:color="CCCCCC"/>
-              <w:right w:val="single" w:sz="1" w:space="0" w:color="CCCCCC"/>
-            </w:tcBorders>
-            <w:tcMar>
-              <w:top w:w="80" w:type="dxa"/>
-              <w:bottom w:w="80" w:type="dxa"/>
-              <w:left w:w="80" w:type="dxa"/>
-              <w:right w:w="80" w:type="dxa"/>
-            </w:tcMar>
-          </w:tcPr>
-          <w:p>
-            <w:pPr>
-              <w:spacing w:before="80" w:after="80"/>
-            </w:pPr>
-            <w:r>
-              <w:rPr>
-                <w:rFonts w:ascii="Calibri" w:hAnsi="Calibri"/>
-                <w:sz w:val="22"/>
-              </w:rPr>
-              <w:t>12</w:t>
-            </w:r>
-          </w:p>
-        </w:tc>
-        <w:tc>
-          <w:tcPr>
-            <w:tcW w:type="dxa" w:w="3276"/>
-            <w:tcBorders>
-              <w:top w:val="single" w:sz="1" w:space="0" w:color="CCCCCC"/>
-              <w:left w:val="single" w:sz="1" w:space="0" w:color="CCCCCC"/>
-              <w:bottom w:val="single" w:sz="1" w:space="0" w:color="CCCCCC"/>
-              <w:right w:val="single" w:sz="1" w:space="0" w:color="CCCCCC"/>
-            </w:tcBorders>
-            <w:tcMar>
-              <w:top w:w="80" w:type="dxa"/>
-              <w:bottom w:w="80" w:type="dxa"/>
-              <w:left w:w="80" w:type="dxa"/>
-              <w:right w:w="80" w:type="dxa"/>
-            </w:tcMar>
-          </w:tcPr>
-          <w:p>
-            <w:pPr>
-              <w:spacing w:before="80" w:after="80"/>
-            </w:pPr>
-            <w:r>
-              <w:rPr>
-                <w:rFonts w:ascii="Calibri" w:hAnsi="Calibri"/>
-                <w:sz w:val="22"/>
-              </w:rPr>
-              <w:t>As-Built Documentation</w:t>
-            </w:r>
-          </w:p>
-        </w:tc>
-        <w:tc>
-          <w:tcPr>
-            <w:tcW w:type="dxa" w:w="1843"/>
-            <w:tcBorders>
-              <w:top w:val="single" w:sz="1" w:space="0" w:color="CCCCCC"/>
-              <w:left w:val="single" w:sz="1" w:space="0" w:color="CCCCCC"/>
-              <w:bottom w:val="single" w:sz="1" w:space="0" w:color="CCCCCC"/>
-              <w:right w:val="single" w:sz="1" w:space="0" w:color="CCCCCC"/>
-            </w:tcBorders>
-            <w:tcMar>
-              <w:top w:w="80" w:type="dxa"/>
-              <w:bottom w:w="80" w:type="dxa"/>
-              <w:left w:w="80" w:type="dxa"/>
-              <w:right w:w="80" w:type="dxa"/>
-            </w:tcMar>
-          </w:tcPr>
-          <w:p>
-            <w:pPr>
-              <w:spacing w:before="80" w:after="80"/>
-            </w:pPr>
-            <w:r>
-              <w:rPr>
-                <w:rFonts w:ascii="Calibri" w:hAnsi="Calibri"/>
-                <w:sz w:val="22"/>
-              </w:rPr>
-              <w:t>Document</w:t>
-            </w:r>
-          </w:p>
-        </w:tc>
-        <w:tc>
-          <w:tcPr>
-            <w:tcW w:type="dxa" w:w="1174"/>
-            <w:tcBorders>
-              <w:top w:val="single" w:sz="1" w:space="0" w:color="CCCCCC"/>
-              <w:left w:val="single" w:sz="1" w:space="0" w:color="CCCCCC"/>
-              <w:bottom w:val="single" w:sz="1" w:space="0" w:color="CCCCCC"/>
-              <w:right w:val="single" w:sz="1" w:space="0" w:color="CCCCCC"/>
-            </w:tcBorders>
-            <w:tcMar>
-              <w:top w:w="80" w:type="dxa"/>
-              <w:bottom w:w="80" w:type="dxa"/>
-              <w:left w:w="80" w:type="dxa"/>
-              <w:right w:w="80" w:type="dxa"/>
-            </w:tcMar>
-          </w:tcPr>
-          <w:p>
-            <w:pPr>
-              <w:spacing w:before="80" w:after="80"/>
-            </w:pPr>
-            <w:r>
-              <w:rPr>
-                <w:rFonts w:ascii="Calibri" w:hAnsi="Calibri"/>
-                <w:sz w:val="22"/>
-              </w:rPr>
-              <w:t>Week 16</w:t>
-            </w:r>
-          </w:p>
-        </w:tc>
-        <w:tc>
-          <w:tcPr>
-            <w:tcW w:type="dxa" w:w="2318"/>
-            <w:tcBorders>
-              <w:top w:val="single" w:sz="1" w:space="0" w:color="CCCCCC"/>
-              <w:left w:val="single" w:sz="1" w:space="0" w:color="CCCCCC"/>
-              <w:bottom w:val="single" w:sz="1" w:space="0" w:color="CCCCCC"/>
-              <w:right w:val="single" w:sz="1" w:space="0" w:color="CCCCCC"/>
-            </w:tcBorders>
-            <w:tcMar>
-              <w:top w:w="80" w:type="dxa"/>
-              <w:bottom w:w="80" w:type="dxa"/>
-              <w:left w:w="80" w:type="dxa"/>
-              <w:right w:w="80" w:type="dxa"/>
-            </w:tcMar>
-          </w:tcPr>
-          <w:p>
-            <w:pPr>
-              <w:spacing w:before="80" w:after="80"/>
-            </w:pPr>
-            <w:r>
-              <w:rPr>
-                <w:rFonts w:ascii="Calibri" w:hAnsi="Calibri"/>
-                <w:sz w:val="22"/>
-              </w:rPr>
-              <w:t>[Client Lead]</w:t>
-            </w:r>
-          </w:p>
-        </w:tc>
-      </w:tr>
-      <w:tr>
-        <w:tc>
-          <w:tcPr>
-            <w:tcW w:type="dxa" w:w="749"/>
-            <w:tcBorders>
-              <w:top w:val="single" w:sz="1" w:space="0" w:color="CCCCCC"/>
-              <w:left w:val="single" w:sz="1" w:space="0" w:color="CCCCCC"/>
-              <w:bottom w:val="single" w:sz="1" w:space="0" w:color="CCCCCC"/>
-              <w:right w:val="single" w:sz="1" w:space="0" w:color="CCCCCC"/>
-            </w:tcBorders>
-            <w:tcMar>
-              <w:top w:w="80" w:type="dxa"/>
-              <w:bottom w:w="80" w:type="dxa"/>
-              <w:left w:w="80" w:type="dxa"/>
-              <w:right w:w="80" w:type="dxa"/>
-            </w:tcMar>
-          </w:tcPr>
-          <w:p>
-            <w:pPr>
-              <w:spacing w:before="80" w:after="80"/>
-            </w:pPr>
-            <w:r>
-              <w:rPr>
-                <w:rFonts w:ascii="Calibri" w:hAnsi="Calibri"/>
-                <w:sz w:val="22"/>
-              </w:rPr>
-              <w:t>13</w:t>
-            </w:r>
-          </w:p>
-        </w:tc>
-        <w:tc>
-          <w:tcPr>
-            <w:tcW w:type="dxa" w:w="3276"/>
-            <w:tcBorders>
-              <w:top w:val="single" w:sz="1" w:space="0" w:color="CCCCCC"/>
-              <w:left w:val="single" w:sz="1" w:space="0" w:color="CCCCCC"/>
-              <w:bottom w:val="single" w:sz="1" w:space="0" w:color="CCCCCC"/>
-              <w:right w:val="single" w:sz="1" w:space="0" w:color="CCCCCC"/>
-            </w:tcBorders>
-            <w:tcMar>
-              <w:top w:w="80" w:type="dxa"/>
-              <w:bottom w:w="80" w:type="dxa"/>
-              <w:left w:w="80" w:type="dxa"/>
-              <w:right w:w="80" w:type="dxa"/>
-            </w:tcMar>
-          </w:tcPr>
-          <w:p>
-            <w:pPr>
-              <w:spacing w:before="80" w:after="80"/>
-            </w:pPr>
-            <w:r>
-              <w:rPr>
-                <w:rFonts w:ascii="Calibri" w:hAnsi="Calibri"/>
-                <w:sz w:val="22"/>
-              </w:rPr>
-              <w:t>Knowledge Transfer Sessions</w:t>
-            </w:r>
-          </w:p>
-        </w:tc>
-        <w:tc>
-          <w:tcPr>
-            <w:tcW w:type="dxa" w:w="1843"/>
-            <w:tcBorders>
-              <w:top w:val="single" w:sz="1" w:space="0" w:color="CCCCCC"/>
-              <w:left w:val="single" w:sz="1" w:space="0" w:color="CCCCCC"/>
-              <w:bottom w:val="single" w:sz="1" w:space="0" w:color="CCCCCC"/>
-              <w:right w:val="single" w:sz="1" w:space="0" w:color="CCCCCC"/>
-            </w:tcBorders>
-            <w:tcMar>
-              <w:top w:w="80" w:type="dxa"/>
-              <w:bottom w:w="80" w:type="dxa"/>
-              <w:left w:w="80" w:type="dxa"/>
-              <w:right w:w="80" w:type="dxa"/>
-            </w:tcMar>
-          </w:tcPr>
-          <w:p>
-            <w:pPr>
-              <w:spacing w:before="80" w:after="80"/>
-            </w:pPr>
-            <w:r>
-              <w:rPr>
-                <w:rFonts w:ascii="Calibri" w:hAnsi="Calibri"/>
-                <w:sz w:val="22"/>
-              </w:rPr>
-              <w:t>Training</w:t>
-            </w:r>
-          </w:p>
-        </w:tc>
-        <w:tc>
-          <w:tcPr>
-            <w:tcW w:type="dxa" w:w="1174"/>
-            <w:tcBorders>
-              <w:top w:val="single" w:sz="1" w:space="0" w:color="CCCCCC"/>
-              <w:left w:val="single" w:sz="1" w:space="0" w:color="CCCCCC"/>
-              <w:bottom w:val="single" w:sz="1" w:space="0" w:color="CCCCCC"/>
-              <w:right w:val="single" w:sz="1" w:space="0" w:color="CCCCCC"/>
-            </w:tcBorders>
-            <w:tcMar>
-              <w:top w:w="80" w:type="dxa"/>
-              <w:bottom w:w="80" w:type="dxa"/>
-              <w:left w:w="80" w:type="dxa"/>
-              <w:right w:w="80" w:type="dxa"/>
-            </w:tcMar>
-          </w:tcPr>
-          <w:p>
-            <w:pPr>
-              <w:spacing w:before="80" w:after="80"/>
-            </w:pPr>
-            <w:r>
-              <w:rPr>
-                <w:rFonts w:ascii="Calibri" w:hAnsi="Calibri"/>
-                <w:sz w:val="22"/>
-              </w:rPr>
-              <w:t>Week 15-16</w:t>
-            </w:r>
-          </w:p>
-        </w:tc>
-        <w:tc>
-          <w:tcPr>
-            <w:tcW w:type="dxa" w:w="2318"/>
-            <w:tcBorders>
-              <w:top w:val="single" w:sz="1" w:space="0" w:color="CCCCCC"/>
-              <w:left w:val="single" w:sz="1" w:space="0" w:color="CCCCCC"/>
-              <w:bottom w:val="single" w:sz="1" w:space="0" w:color="CCCCCC"/>
-              <w:right w:val="single" w:sz="1" w:space="0" w:color="CCCCCC"/>
-            </w:tcBorders>
-            <w:tcMar>
-              <w:top w:w="80" w:type="dxa"/>
-              <w:bottom w:w="80" w:type="dxa"/>
-              <w:left w:w="80" w:type="dxa"/>
-              <w:right w:w="80" w:type="dxa"/>
-            </w:tcMar>
-          </w:tcPr>
-          <w:p>
-            <w:pPr>
-              <w:spacing w:before="80" w:after="80"/>
-            </w:pPr>
-            <w:r>
-              <w:rPr>
-                <w:rFonts w:ascii="Calibri" w:hAnsi="Calibri"/>
-                <w:sz w:val="22"/>
-              </w:rPr>
-              <w:t>[Client Team]</w:t>
-            </w:r>
-          </w:p>
-        </w:tc>
-      </w:tr>
-    </w:tbl>
-    <w:p>
-      <w:pPr>
-        <w:pStyle w:val="Caption"/>
-        <w:spacing w:before="60" w:after="240"/>
-        <w:jc w:val="center"/>
-      </w:pPr>
-      <w:r>
-        <w:rPr>
-          <w:rFonts w:ascii="Calibri" w:hAnsi="Calibri"/>
-          <w:sz w:val="24"/>
-        </w:rPr>
-        <w:t xml:space="preserve">Table </w:t>
-      </w:r>
-      <w:r>
-        <w:fldChar w:fldCharType="begin"/>
-      </w:r>
-      <w:r>
-        <w:instrText xml:space="preserve"> SEQ Table \* ARABIC </w:instrText>
-      </w:r>
-      <w:r>
-        <w:fldChar w:fldCharType="separate"/>
-      </w:r>
-      <w:r>
-        <w:rPr>
-          <w:rFonts w:ascii="Calibri" w:hAnsi="Calibri"/>
-          <w:sz w:val="24"/>
-        </w:rPr>
-        <w:t>2</w:t>
-      </w:r>
-      <w:r>
-        <w:fldChar w:fldCharType="end"/>
-      </w:r>
-      <w:r>
-        <w:rPr>
-          <w:rFonts w:ascii="Calibri" w:hAnsi="Calibri"/>
-          <w:sz w:val="24"/>
-        </w:rPr>
-        <w:t>: Project Deliverables and Acceptance Criteria</w:t>
+        <w:t>4.2 Project Milestones</w:t>
       </w:r>
     </w:p>
     <w:p>
@@ -7099,7 +6561,7 @@
         <w:ind w:left="0" w:firstLine="0"/>
       </w:pPr>
       <w:r>
-        <w:t>4.2 Project Milestones</w:t>
+        <w:t>4.3 Milestones</w:t>
       </w:r>
     </w:p>
     <w:tbl>
@@ -7864,790 +7326,6 @@
           <w:sz w:val="24"/>
         </w:rPr>
         <w:t>3</w:t>
-      </w:r>
-      <w:r>
-        <w:fldChar w:fldCharType="end"/>
-      </w:r>
-      <w:r>
-        <w:rPr>
-          <w:rFonts w:ascii="Calibri" w:hAnsi="Calibri"/>
-          <w:sz w:val="24"/>
-        </w:rPr>
-        <w:t>: Project Milestones and Timeline</w:t>
-      </w:r>
-    </w:p>
-    <w:p>
-      <w:pPr>
-        <w:pStyle w:val="Heading2"/>
-        <w:spacing w:before="240" w:after="120"/>
-        <w:ind w:left="0" w:firstLine="0"/>
-      </w:pPr>
-      <w:r>
-        <w:t>4.3 Milestones</w:t>
-      </w:r>
-    </w:p>
-    <w:tbl>
-      <w:tblPr>
-        <w:tblStyle w:val="TableGrid"/>
-        <w:tblW w:type="auto" w:w="0"/>
-        <w:tblLayout w:type="fixed"/>
-        <w:tblLook w:firstColumn="1" w:firstRow="1" w:lastColumn="0" w:lastRow="0" w:noHBand="0" w:noVBand="1" w:val="04A0"/>
-      </w:tblPr>
-      <w:tblGrid>
-        <w:gridCol w:w="2880"/>
-        <w:gridCol w:w="2880"/>
-        <w:gridCol w:w="2880"/>
-      </w:tblGrid>
-      <w:tr>
-        <w:tc>
-          <w:tcPr>
-            <w:tcW w:type="dxa" w:w="3120"/>
-            <w:tcBorders>
-              <w:top w:val="single" w:sz="1" w:space="0" w:color="CCCCCC"/>
-              <w:left w:val="single" w:sz="1" w:space="0" w:color="CCCCCC"/>
-              <w:bottom w:val="single" w:sz="1" w:space="0" w:color="CCCCCC"/>
-              <w:right w:val="single" w:sz="1" w:space="0" w:color="CCCCCC"/>
-            </w:tcBorders>
-            <w:tcMar>
-              <w:top w:w="80" w:type="dxa"/>
-              <w:bottom w:w="80" w:type="dxa"/>
-              <w:left w:w="80" w:type="dxa"/>
-              <w:right w:w="80" w:type="dxa"/>
-            </w:tcMar>
-            <w:vAlign w:val="center"/>
-            <w:shd w:fill="E8F0F8"/>
-          </w:tcPr>
-          <w:p>
-            <w:pPr>
-              <w:spacing w:before="120" w:after="120"/>
-            </w:pPr>
-            <w:r>
-              <w:rPr>
-                <w:rFonts w:ascii="Calibri" w:hAnsi="Calibri"/>
-                <w:b/>
-                <w:sz w:val="22"/>
-              </w:rPr>
-              <w:t>Milestone</w:t>
-            </w:r>
-          </w:p>
-        </w:tc>
-        <w:tc>
-          <w:tcPr>
-            <w:tcW w:type="dxa" w:w="3120"/>
-            <w:tcBorders>
-              <w:top w:val="single" w:sz="1" w:space="0" w:color="CCCCCC"/>
-              <w:left w:val="single" w:sz="1" w:space="0" w:color="CCCCCC"/>
-              <w:bottom w:val="single" w:sz="1" w:space="0" w:color="CCCCCC"/>
-              <w:right w:val="single" w:sz="1" w:space="0" w:color="CCCCCC"/>
-            </w:tcBorders>
-            <w:tcMar>
-              <w:top w:w="80" w:type="dxa"/>
-              <w:bottom w:w="80" w:type="dxa"/>
-              <w:left w:w="80" w:type="dxa"/>
-              <w:right w:w="80" w:type="dxa"/>
-            </w:tcMar>
-            <w:vAlign w:val="center"/>
-            <w:shd w:fill="E8F0F8"/>
-          </w:tcPr>
-          <w:p>
-            <w:pPr>
-              <w:spacing w:before="120" w:after="120"/>
-            </w:pPr>
-            <w:r>
-              <w:rPr>
-                <w:rFonts w:ascii="Calibri" w:hAnsi="Calibri"/>
-                <w:b/>
-                <w:sz w:val="22"/>
-              </w:rPr>
-              <w:t>Description</w:t>
-            </w:r>
-          </w:p>
-        </w:tc>
-        <w:tc>
-          <w:tcPr>
-            <w:tcW w:type="dxa" w:w="3120"/>
-            <w:tcBorders>
-              <w:top w:val="single" w:sz="1" w:space="0" w:color="CCCCCC"/>
-              <w:left w:val="single" w:sz="1" w:space="0" w:color="CCCCCC"/>
-              <w:bottom w:val="single" w:sz="1" w:space="0" w:color="CCCCCC"/>
-              <w:right w:val="single" w:sz="1" w:space="0" w:color="CCCCCC"/>
-            </w:tcBorders>
-            <w:tcMar>
-              <w:top w:w="80" w:type="dxa"/>
-              <w:bottom w:w="80" w:type="dxa"/>
-              <w:left w:w="80" w:type="dxa"/>
-              <w:right w:w="80" w:type="dxa"/>
-            </w:tcMar>
-            <w:vAlign w:val="center"/>
-            <w:shd w:fill="E8F0F8"/>
-          </w:tcPr>
-          <w:p>
-            <w:pPr>
-              <w:spacing w:before="120" w:after="120"/>
-            </w:pPr>
-            <w:r>
-              <w:rPr>
-                <w:rFonts w:ascii="Calibri" w:hAnsi="Calibri"/>
-                <w:b/>
-                <w:sz w:val="22"/>
-              </w:rPr>
-              <w:t>Target Date</w:t>
-            </w:r>
-          </w:p>
-        </w:tc>
-      </w:tr>
-      <w:tr>
-        <w:tc>
-          <w:tcPr>
-            <w:tcW w:type="dxa" w:w="3120"/>
-            <w:tcBorders>
-              <w:top w:val="single" w:sz="1" w:space="0" w:color="CCCCCC"/>
-              <w:left w:val="single" w:sz="1" w:space="0" w:color="CCCCCC"/>
-              <w:bottom w:val="single" w:sz="1" w:space="0" w:color="CCCCCC"/>
-              <w:right w:val="single" w:sz="1" w:space="0" w:color="CCCCCC"/>
-            </w:tcBorders>
-            <w:tcMar>
-              <w:top w:w="80" w:type="dxa"/>
-              <w:bottom w:w="80" w:type="dxa"/>
-              <w:left w:w="80" w:type="dxa"/>
-              <w:right w:w="80" w:type="dxa"/>
-            </w:tcMar>
-          </w:tcPr>
-          <w:p>
-            <w:pPr>
-              <w:spacing w:before="80" w:after="80"/>
-            </w:pPr>
-            <w:r>
-              <w:rPr>
-                <w:rFonts w:ascii="Calibri" w:hAnsi="Calibri"/>
-                <w:sz w:val="22"/>
-              </w:rPr>
-              <w:t>M1</w:t>
-            </w:r>
-          </w:p>
-        </w:tc>
-        <w:tc>
-          <w:tcPr>
-            <w:tcW w:type="dxa" w:w="3120"/>
-            <w:tcBorders>
-              <w:top w:val="single" w:sz="1" w:space="0" w:color="CCCCCC"/>
-              <w:left w:val="single" w:sz="1" w:space="0" w:color="CCCCCC"/>
-              <w:bottom w:val="single" w:sz="1" w:space="0" w:color="CCCCCC"/>
-              <w:right w:val="single" w:sz="1" w:space="0" w:color="CCCCCC"/>
-            </w:tcBorders>
-            <w:tcMar>
-              <w:top w:w="80" w:type="dxa"/>
-              <w:bottom w:w="80" w:type="dxa"/>
-              <w:left w:w="80" w:type="dxa"/>
-              <w:right w:w="80" w:type="dxa"/>
-            </w:tcMar>
-          </w:tcPr>
-          <w:p>
-            <w:pPr>
-              <w:spacing w:before="80" w:after="80"/>
-            </w:pPr>
-            <w:r>
-              <w:rPr>
-                <w:rFonts w:ascii="Calibri" w:hAnsi="Calibri"/>
-                <w:sz w:val="22"/>
-              </w:rPr>
-              <w:t>Assessment Complete</w:t>
-            </w:r>
-          </w:p>
-        </w:tc>
-        <w:tc>
-          <w:tcPr>
-            <w:tcW w:type="dxa" w:w="3120"/>
-            <w:tcBorders>
-              <w:top w:val="single" w:sz="1" w:space="0" w:color="CCCCCC"/>
-              <w:left w:val="single" w:sz="1" w:space="0" w:color="CCCCCC"/>
-              <w:bottom w:val="single" w:sz="1" w:space="0" w:color="CCCCCC"/>
-              <w:right w:val="single" w:sz="1" w:space="0" w:color="CCCCCC"/>
-            </w:tcBorders>
-            <w:tcMar>
-              <w:top w:w="80" w:type="dxa"/>
-              <w:bottom w:w="80" w:type="dxa"/>
-              <w:left w:w="80" w:type="dxa"/>
-              <w:right w:w="80" w:type="dxa"/>
-            </w:tcMar>
-          </w:tcPr>
-          <w:p>
-            <w:pPr>
-              <w:spacing w:before="80" w:after="80"/>
-            </w:pPr>
-            <w:r>
-              <w:rPr>
-                <w:rFonts w:ascii="Calibri" w:hAnsi="Calibri"/>
-                <w:sz w:val="22"/>
-              </w:rPr>
-              <w:t>Week 3</w:t>
-            </w:r>
-          </w:p>
-        </w:tc>
-      </w:tr>
-      <w:tr>
-        <w:tc>
-          <w:tcPr>
-            <w:tcW w:type="dxa" w:w="3120"/>
-            <w:tcBorders>
-              <w:top w:val="single" w:sz="1" w:space="0" w:color="CCCCCC"/>
-              <w:left w:val="single" w:sz="1" w:space="0" w:color="CCCCCC"/>
-              <w:bottom w:val="single" w:sz="1" w:space="0" w:color="CCCCCC"/>
-              <w:right w:val="single" w:sz="1" w:space="0" w:color="CCCCCC"/>
-            </w:tcBorders>
-            <w:tcMar>
-              <w:top w:w="80" w:type="dxa"/>
-              <w:bottom w:w="80" w:type="dxa"/>
-              <w:left w:w="80" w:type="dxa"/>
-              <w:right w:w="80" w:type="dxa"/>
-            </w:tcMar>
-          </w:tcPr>
-          <w:p>
-            <w:pPr>
-              <w:spacing w:before="80" w:after="80"/>
-            </w:pPr>
-            <w:r>
-              <w:rPr>
-                <w:rFonts w:ascii="Calibri" w:hAnsi="Calibri"/>
-                <w:sz w:val="22"/>
-              </w:rPr>
-              <w:t>M2</w:t>
-            </w:r>
-          </w:p>
-        </w:tc>
-        <w:tc>
-          <w:tcPr>
-            <w:tcW w:type="dxa" w:w="3120"/>
-            <w:tcBorders>
-              <w:top w:val="single" w:sz="1" w:space="0" w:color="CCCCCC"/>
-              <w:left w:val="single" w:sz="1" w:space="0" w:color="CCCCCC"/>
-              <w:bottom w:val="single" w:sz="1" w:space="0" w:color="CCCCCC"/>
-              <w:right w:val="single" w:sz="1" w:space="0" w:color="CCCCCC"/>
-            </w:tcBorders>
-            <w:tcMar>
-              <w:top w:w="80" w:type="dxa"/>
-              <w:bottom w:w="80" w:type="dxa"/>
-              <w:left w:w="80" w:type="dxa"/>
-              <w:right w:w="80" w:type="dxa"/>
-            </w:tcMar>
-          </w:tcPr>
-          <w:p>
-            <w:pPr>
-              <w:spacing w:before="80" w:after="80"/>
-            </w:pPr>
-            <w:r>
-              <w:rPr>
-                <w:rFonts w:ascii="Calibri" w:hAnsi="Calibri"/>
-                <w:sz w:val="22"/>
-              </w:rPr>
-              <w:t>AWS Environment Ready</w:t>
-            </w:r>
-          </w:p>
-        </w:tc>
-        <w:tc>
-          <w:tcPr>
-            <w:tcW w:type="dxa" w:w="3120"/>
-            <w:tcBorders>
-              <w:top w:val="single" w:sz="1" w:space="0" w:color="CCCCCC"/>
-              <w:left w:val="single" w:sz="1" w:space="0" w:color="CCCCCC"/>
-              <w:bottom w:val="single" w:sz="1" w:space="0" w:color="CCCCCC"/>
-              <w:right w:val="single" w:sz="1" w:space="0" w:color="CCCCCC"/>
-            </w:tcBorders>
-            <w:tcMar>
-              <w:top w:w="80" w:type="dxa"/>
-              <w:bottom w:w="80" w:type="dxa"/>
-              <w:left w:w="80" w:type="dxa"/>
-              <w:right w:w="80" w:type="dxa"/>
-            </w:tcMar>
-          </w:tcPr>
-          <w:p>
-            <w:pPr>
-              <w:spacing w:before="80" w:after="80"/>
-            </w:pPr>
-            <w:r>
-              <w:rPr>
-                <w:rFonts w:ascii="Calibri" w:hAnsi="Calibri"/>
-                <w:sz w:val="22"/>
-              </w:rPr>
-              <w:t>Week 5</w:t>
-            </w:r>
-          </w:p>
-        </w:tc>
-      </w:tr>
-      <w:tr>
-        <w:tc>
-          <w:tcPr>
-            <w:tcW w:type="dxa" w:w="3120"/>
-            <w:tcBorders>
-              <w:top w:val="single" w:sz="1" w:space="0" w:color="CCCCCC"/>
-              <w:left w:val="single" w:sz="1" w:space="0" w:color="CCCCCC"/>
-              <w:bottom w:val="single" w:sz="1" w:space="0" w:color="CCCCCC"/>
-              <w:right w:val="single" w:sz="1" w:space="0" w:color="CCCCCC"/>
-            </w:tcBorders>
-            <w:tcMar>
-              <w:top w:w="80" w:type="dxa"/>
-              <w:bottom w:w="80" w:type="dxa"/>
-              <w:left w:w="80" w:type="dxa"/>
-              <w:right w:w="80" w:type="dxa"/>
-            </w:tcMar>
-          </w:tcPr>
-          <w:p>
-            <w:pPr>
-              <w:spacing w:before="80" w:after="80"/>
-            </w:pPr>
-            <w:r>
-              <w:rPr>
-                <w:rFonts w:ascii="Calibri" w:hAnsi="Calibri"/>
-                <w:sz w:val="22"/>
-              </w:rPr>
-              <w:t>M3</w:t>
-            </w:r>
-          </w:p>
-        </w:tc>
-        <w:tc>
-          <w:tcPr>
-            <w:tcW w:type="dxa" w:w="3120"/>
-            <w:tcBorders>
-              <w:top w:val="single" w:sz="1" w:space="0" w:color="CCCCCC"/>
-              <w:left w:val="single" w:sz="1" w:space="0" w:color="CCCCCC"/>
-              <w:bottom w:val="single" w:sz="1" w:space="0" w:color="CCCCCC"/>
-              <w:right w:val="single" w:sz="1" w:space="0" w:color="CCCCCC"/>
-            </w:tcBorders>
-            <w:tcMar>
-              <w:top w:w="80" w:type="dxa"/>
-              <w:bottom w:w="80" w:type="dxa"/>
-              <w:left w:w="80" w:type="dxa"/>
-              <w:right w:w="80" w:type="dxa"/>
-            </w:tcMar>
-          </w:tcPr>
-          <w:p>
-            <w:pPr>
-              <w:spacing w:before="80" w:after="80"/>
-            </w:pPr>
-            <w:r>
-              <w:rPr>
-                <w:rFonts w:ascii="Calibri" w:hAnsi="Calibri"/>
-                <w:sz w:val="22"/>
-              </w:rPr>
-              <w:t>ML Models Trained &amp; Validated</w:t>
-            </w:r>
-          </w:p>
-        </w:tc>
-        <w:tc>
-          <w:tcPr>
-            <w:tcW w:type="dxa" w:w="3120"/>
-            <w:tcBorders>
-              <w:top w:val="single" w:sz="1" w:space="0" w:color="CCCCCC"/>
-              <w:left w:val="single" w:sz="1" w:space="0" w:color="CCCCCC"/>
-              <w:bottom w:val="single" w:sz="1" w:space="0" w:color="CCCCCC"/>
-              <w:right w:val="single" w:sz="1" w:space="0" w:color="CCCCCC"/>
-            </w:tcBorders>
-            <w:tcMar>
-              <w:top w:w="80" w:type="dxa"/>
-              <w:bottom w:w="80" w:type="dxa"/>
-              <w:left w:w="80" w:type="dxa"/>
-              <w:right w:w="80" w:type="dxa"/>
-            </w:tcMar>
-          </w:tcPr>
-          <w:p>
-            <w:pPr>
-              <w:spacing w:before="80" w:after="80"/>
-            </w:pPr>
-            <w:r>
-              <w:rPr>
-                <w:rFonts w:ascii="Calibri" w:hAnsi="Calibri"/>
-                <w:sz w:val="22"/>
-              </w:rPr>
-              <w:t>Week 9</w:t>
-            </w:r>
-          </w:p>
-        </w:tc>
-      </w:tr>
-      <w:tr>
-        <w:tc>
-          <w:tcPr>
-            <w:tcW w:type="dxa" w:w="3120"/>
-            <w:tcBorders>
-              <w:top w:val="single" w:sz="1" w:space="0" w:color="CCCCCC"/>
-              <w:left w:val="single" w:sz="1" w:space="0" w:color="CCCCCC"/>
-              <w:bottom w:val="single" w:sz="1" w:space="0" w:color="CCCCCC"/>
-              <w:right w:val="single" w:sz="1" w:space="0" w:color="CCCCCC"/>
-            </w:tcBorders>
-            <w:tcMar>
-              <w:top w:w="80" w:type="dxa"/>
-              <w:bottom w:w="80" w:type="dxa"/>
-              <w:left w:w="80" w:type="dxa"/>
-              <w:right w:w="80" w:type="dxa"/>
-            </w:tcMar>
-          </w:tcPr>
-          <w:p>
-            <w:pPr>
-              <w:spacing w:before="80" w:after="80"/>
-            </w:pPr>
-            <w:r>
-              <w:rPr>
-                <w:rFonts w:ascii="Calibri" w:hAnsi="Calibri"/>
-                <w:sz w:val="22"/>
-              </w:rPr>
-              <w:t>M4</w:t>
-            </w:r>
-          </w:p>
-        </w:tc>
-        <w:tc>
-          <w:tcPr>
-            <w:tcW w:type="dxa" w:w="3120"/>
-            <w:tcBorders>
-              <w:top w:val="single" w:sz="1" w:space="0" w:color="CCCCCC"/>
-              <w:left w:val="single" w:sz="1" w:space="0" w:color="CCCCCC"/>
-              <w:bottom w:val="single" w:sz="1" w:space="0" w:color="CCCCCC"/>
-              <w:right w:val="single" w:sz="1" w:space="0" w:color="CCCCCC"/>
-            </w:tcBorders>
-            <w:tcMar>
-              <w:top w:w="80" w:type="dxa"/>
-              <w:bottom w:w="80" w:type="dxa"/>
-              <w:left w:w="80" w:type="dxa"/>
-              <w:right w:w="80" w:type="dxa"/>
-            </w:tcMar>
-          </w:tcPr>
-          <w:p>
-            <w:pPr>
-              <w:spacing w:before="80" w:after="80"/>
-            </w:pPr>
-            <w:r>
-              <w:rPr>
-                <w:rFonts w:ascii="Calibri" w:hAnsi="Calibri"/>
-                <w:sz w:val="22"/>
-              </w:rPr>
-              <w:t>Implementation Complete</w:t>
-            </w:r>
-          </w:p>
-        </w:tc>
-        <w:tc>
-          <w:tcPr>
-            <w:tcW w:type="dxa" w:w="3120"/>
-            <w:tcBorders>
-              <w:top w:val="single" w:sz="1" w:space="0" w:color="CCCCCC"/>
-              <w:left w:val="single" w:sz="1" w:space="0" w:color="CCCCCC"/>
-              <w:bottom w:val="single" w:sz="1" w:space="0" w:color="CCCCCC"/>
-              <w:right w:val="single" w:sz="1" w:space="0" w:color="CCCCCC"/>
-            </w:tcBorders>
-            <w:tcMar>
-              <w:top w:w="80" w:type="dxa"/>
-              <w:bottom w:w="80" w:type="dxa"/>
-              <w:left w:w="80" w:type="dxa"/>
-              <w:right w:w="80" w:type="dxa"/>
-            </w:tcMar>
-          </w:tcPr>
-          <w:p>
-            <w:pPr>
-              <w:spacing w:before="80" w:after="80"/>
-            </w:pPr>
-            <w:r>
-              <w:rPr>
-                <w:rFonts w:ascii="Calibri" w:hAnsi="Calibri"/>
-                <w:sz w:val="22"/>
-              </w:rPr>
-              <w:t>Week 11</w:t>
-            </w:r>
-          </w:p>
-        </w:tc>
-      </w:tr>
-      <w:tr>
-        <w:tc>
-          <w:tcPr>
-            <w:tcW w:type="dxa" w:w="3120"/>
-            <w:tcBorders>
-              <w:top w:val="single" w:sz="1" w:space="0" w:color="CCCCCC"/>
-              <w:left w:val="single" w:sz="1" w:space="0" w:color="CCCCCC"/>
-              <w:bottom w:val="single" w:sz="1" w:space="0" w:color="CCCCCC"/>
-              <w:right w:val="single" w:sz="1" w:space="0" w:color="CCCCCC"/>
-            </w:tcBorders>
-            <w:tcMar>
-              <w:top w:w="80" w:type="dxa"/>
-              <w:bottom w:w="80" w:type="dxa"/>
-              <w:left w:w="80" w:type="dxa"/>
-              <w:right w:w="80" w:type="dxa"/>
-            </w:tcMar>
-          </w:tcPr>
-          <w:p>
-            <w:pPr>
-              <w:spacing w:before="80" w:after="80"/>
-            </w:pPr>
-            <w:r>
-              <w:rPr>
-                <w:rFonts w:ascii="Calibri" w:hAnsi="Calibri"/>
-                <w:sz w:val="22"/>
-              </w:rPr>
-              <w:t>M5</w:t>
-            </w:r>
-          </w:p>
-        </w:tc>
-        <w:tc>
-          <w:tcPr>
-            <w:tcW w:type="dxa" w:w="3120"/>
-            <w:tcBorders>
-              <w:top w:val="single" w:sz="1" w:space="0" w:color="CCCCCC"/>
-              <w:left w:val="single" w:sz="1" w:space="0" w:color="CCCCCC"/>
-              <w:bottom w:val="single" w:sz="1" w:space="0" w:color="CCCCCC"/>
-              <w:right w:val="single" w:sz="1" w:space="0" w:color="CCCCCC"/>
-            </w:tcBorders>
-            <w:tcMar>
-              <w:top w:w="80" w:type="dxa"/>
-              <w:bottom w:w="80" w:type="dxa"/>
-              <w:left w:w="80" w:type="dxa"/>
-              <w:right w:w="80" w:type="dxa"/>
-            </w:tcMar>
-          </w:tcPr>
-          <w:p>
-            <w:pPr>
-              <w:spacing w:before="80" w:after="80"/>
-            </w:pPr>
-            <w:r>
-              <w:rPr>
-                <w:rFonts w:ascii="Calibri" w:hAnsi="Calibri"/>
-                <w:sz w:val="22"/>
-              </w:rPr>
-              <w:t>Testing Complete</w:t>
-            </w:r>
-          </w:p>
-        </w:tc>
-        <w:tc>
-          <w:tcPr>
-            <w:tcW w:type="dxa" w:w="3120"/>
-            <w:tcBorders>
-              <w:top w:val="single" w:sz="1" w:space="0" w:color="CCCCCC"/>
-              <w:left w:val="single" w:sz="1" w:space="0" w:color="CCCCCC"/>
-              <w:bottom w:val="single" w:sz="1" w:space="0" w:color="CCCCCC"/>
-              <w:right w:val="single" w:sz="1" w:space="0" w:color="CCCCCC"/>
-            </w:tcBorders>
-            <w:tcMar>
-              <w:top w:w="80" w:type="dxa"/>
-              <w:bottom w:w="80" w:type="dxa"/>
-              <w:left w:w="80" w:type="dxa"/>
-              <w:right w:w="80" w:type="dxa"/>
-            </w:tcMar>
-          </w:tcPr>
-          <w:p>
-            <w:pPr>
-              <w:spacing w:before="80" w:after="80"/>
-            </w:pPr>
-            <w:r>
-              <w:rPr>
-                <w:rFonts w:ascii="Calibri" w:hAnsi="Calibri"/>
-                <w:sz w:val="22"/>
-              </w:rPr>
-              <w:t>Week 14</w:t>
-            </w:r>
-          </w:p>
-        </w:tc>
-      </w:tr>
-      <w:tr>
-        <w:tc>
-          <w:tcPr>
-            <w:tcW w:type="dxa" w:w="3120"/>
-            <w:tcBorders>
-              <w:top w:val="single" w:sz="1" w:space="0" w:color="CCCCCC"/>
-              <w:left w:val="single" w:sz="1" w:space="0" w:color="CCCCCC"/>
-              <w:bottom w:val="single" w:sz="1" w:space="0" w:color="CCCCCC"/>
-              <w:right w:val="single" w:sz="1" w:space="0" w:color="CCCCCC"/>
-            </w:tcBorders>
-            <w:tcMar>
-              <w:top w:w="80" w:type="dxa"/>
-              <w:bottom w:w="80" w:type="dxa"/>
-              <w:left w:w="80" w:type="dxa"/>
-              <w:right w:w="80" w:type="dxa"/>
-            </w:tcMar>
-          </w:tcPr>
-          <w:p>
-            <w:pPr>
-              <w:spacing w:before="80" w:after="80"/>
-            </w:pPr>
-            <w:r>
-              <w:rPr>
-                <w:rFonts w:ascii="Calibri" w:hAnsi="Calibri"/>
-                <w:sz w:val="22"/>
-              </w:rPr>
-              <w:t>Go-Live</w:t>
-            </w:r>
-          </w:p>
-        </w:tc>
-        <w:tc>
-          <w:tcPr>
-            <w:tcW w:type="dxa" w:w="3120"/>
-            <w:tcBorders>
-              <w:top w:val="single" w:sz="1" w:space="0" w:color="CCCCCC"/>
-              <w:left w:val="single" w:sz="1" w:space="0" w:color="CCCCCC"/>
-              <w:bottom w:val="single" w:sz="1" w:space="0" w:color="CCCCCC"/>
-              <w:right w:val="single" w:sz="1" w:space="0" w:color="CCCCCC"/>
-            </w:tcBorders>
-            <w:tcMar>
-              <w:top w:w="80" w:type="dxa"/>
-              <w:bottom w:w="80" w:type="dxa"/>
-              <w:left w:w="80" w:type="dxa"/>
-              <w:right w:w="80" w:type="dxa"/>
-            </w:tcMar>
-          </w:tcPr>
-          <w:p>
-            <w:pPr>
-              <w:spacing w:before="80" w:after="80"/>
-            </w:pPr>
-            <w:r>
-              <w:rPr>
-                <w:rFonts w:ascii="Calibri" w:hAnsi="Calibri"/>
-                <w:sz w:val="22"/>
-              </w:rPr>
-              <w:t>Production Launch</w:t>
-            </w:r>
-          </w:p>
-        </w:tc>
-        <w:tc>
-          <w:tcPr>
-            <w:tcW w:type="dxa" w:w="3120"/>
-            <w:tcBorders>
-              <w:top w:val="single" w:sz="1" w:space="0" w:color="CCCCCC"/>
-              <w:left w:val="single" w:sz="1" w:space="0" w:color="CCCCCC"/>
-              <w:bottom w:val="single" w:sz="1" w:space="0" w:color="CCCCCC"/>
-              <w:right w:val="single" w:sz="1" w:space="0" w:color="CCCCCC"/>
-            </w:tcBorders>
-            <w:tcMar>
-              <w:top w:w="80" w:type="dxa"/>
-              <w:bottom w:w="80" w:type="dxa"/>
-              <w:left w:w="80" w:type="dxa"/>
-              <w:right w:w="80" w:type="dxa"/>
-            </w:tcMar>
-          </w:tcPr>
-          <w:p>
-            <w:pPr>
-              <w:spacing w:before="80" w:after="80"/>
-            </w:pPr>
-            <w:r>
-              <w:rPr>
-                <w:rFonts w:ascii="Calibri" w:hAnsi="Calibri"/>
-                <w:sz w:val="22"/>
-              </w:rPr>
-              <w:t>Week 15</w:t>
-            </w:r>
-          </w:p>
-        </w:tc>
-      </w:tr>
-      <w:tr>
-        <w:tc>
-          <w:tcPr>
-            <w:tcW w:type="dxa" w:w="3120"/>
-            <w:tcBorders>
-              <w:top w:val="single" w:sz="1" w:space="0" w:color="CCCCCC"/>
-              <w:left w:val="single" w:sz="1" w:space="0" w:color="CCCCCC"/>
-              <w:bottom w:val="single" w:sz="1" w:space="0" w:color="CCCCCC"/>
-              <w:right w:val="single" w:sz="1" w:space="0" w:color="CCCCCC"/>
-            </w:tcBorders>
-            <w:tcMar>
-              <w:top w:w="80" w:type="dxa"/>
-              <w:bottom w:w="80" w:type="dxa"/>
-              <w:left w:w="80" w:type="dxa"/>
-              <w:right w:w="80" w:type="dxa"/>
-            </w:tcMar>
-          </w:tcPr>
-          <w:p>
-            <w:pPr>
-              <w:spacing w:before="80" w:after="80"/>
-            </w:pPr>
-            <w:r>
-              <w:rPr>
-                <w:rFonts w:ascii="Calibri" w:hAnsi="Calibri"/>
-                <w:sz w:val="22"/>
-              </w:rPr>
-              <w:t>Hypercare End</w:t>
-            </w:r>
-          </w:p>
-        </w:tc>
-        <w:tc>
-          <w:tcPr>
-            <w:tcW w:type="dxa" w:w="3120"/>
-            <w:tcBorders>
-              <w:top w:val="single" w:sz="1" w:space="0" w:color="CCCCCC"/>
-              <w:left w:val="single" w:sz="1" w:space="0" w:color="CCCCCC"/>
-              <w:bottom w:val="single" w:sz="1" w:space="0" w:color="CCCCCC"/>
-              <w:right w:val="single" w:sz="1" w:space="0" w:color="CCCCCC"/>
-            </w:tcBorders>
-            <w:tcMar>
-              <w:top w:w="80" w:type="dxa"/>
-              <w:bottom w:w="80" w:type="dxa"/>
-              <w:left w:w="80" w:type="dxa"/>
-              <w:right w:w="80" w:type="dxa"/>
-            </w:tcMar>
-          </w:tcPr>
-          <w:p>
-            <w:pPr>
-              <w:spacing w:before="80" w:after="80"/>
-            </w:pPr>
-            <w:r>
-              <w:rPr>
-                <w:rFonts w:ascii="Calibri" w:hAnsi="Calibri"/>
-                <w:sz w:val="22"/>
-              </w:rPr>
-              <w:t>Support Period Complete</w:t>
-            </w:r>
-          </w:p>
-        </w:tc>
-        <w:tc>
-          <w:tcPr>
-            <w:tcW w:type="dxa" w:w="3120"/>
-            <w:tcBorders>
-              <w:top w:val="single" w:sz="1" w:space="0" w:color="CCCCCC"/>
-              <w:left w:val="single" w:sz="1" w:space="0" w:color="CCCCCC"/>
-              <w:bottom w:val="single" w:sz="1" w:space="0" w:color="CCCCCC"/>
-              <w:right w:val="single" w:sz="1" w:space="0" w:color="CCCCCC"/>
-            </w:tcBorders>
-            <w:tcMar>
-              <w:top w:w="80" w:type="dxa"/>
-              <w:bottom w:w="80" w:type="dxa"/>
-              <w:left w:w="80" w:type="dxa"/>
-              <w:right w:w="80" w:type="dxa"/>
-            </w:tcMar>
-          </w:tcPr>
-          <w:p>
-            <w:pPr>
-              <w:spacing w:before="80" w:after="80"/>
-            </w:pPr>
-            <w:r>
-              <w:rPr>
-                <w:rFonts w:ascii="Calibri" w:hAnsi="Calibri"/>
-                <w:sz w:val="22"/>
-              </w:rPr>
-              <w:t>Week 19</w:t>
-            </w:r>
-          </w:p>
-        </w:tc>
-      </w:tr>
-    </w:tbl>
-    <w:p>
-      <w:pPr>
-        <w:pStyle w:val="Caption"/>
-        <w:spacing w:before="60" w:after="240"/>
-        <w:jc w:val="center"/>
-      </w:pPr>
-      <w:r>
-        <w:rPr>
-          <w:rFonts w:ascii="Calibri" w:hAnsi="Calibri"/>
-          <w:sz w:val="24"/>
-        </w:rPr>
-        <w:t xml:space="preserve">Table </w:t>
-      </w:r>
-      <w:r>
-        <w:fldChar w:fldCharType="begin"/>
-      </w:r>
-      <w:r>
-        <w:instrText xml:space="preserve"> SEQ Table \* ARABIC </w:instrText>
-      </w:r>
-      <w:r>
-        <w:fldChar w:fldCharType="separate"/>
-      </w:r>
-      <w:r>
-        <w:rPr>
-          <w:rFonts w:ascii="Calibri" w:hAnsi="Calibri"/>
-          <w:sz w:val="24"/>
-        </w:rPr>
-        <w:t>4</w:t>
       </w:r>
       <w:r>
         <w:fldChar w:fldCharType="end"/>
@@ -10990,7 +9668,7 @@
           <w:rFonts w:ascii="Calibri" w:hAnsi="Calibri"/>
           <w:sz w:val="24"/>
         </w:rPr>
-        <w:t>5</w:t>
+        <w:t>4</w:t>
       </w:r>
       <w:r>
         <w:fldChar w:fldCharType="end"/>
@@ -13327,7 +12005,7 @@
           <w:rFonts w:ascii="Calibri" w:hAnsi="Calibri"/>
           <w:sz w:val="24"/>
         </w:rPr>
-        <w:t>6</w:t>
+        <w:t>5</w:t>
       </w:r>
       <w:r>
         <w:fldChar w:fldCharType="end"/>
@@ -14152,544 +12830,6 @@
         <w:t>7.6 Environments &amp; Access</w:t>
       </w:r>
     </w:p>
-    <w:tbl>
-      <w:tblPr>
-        <w:tblStyle w:val="TableGrid"/>
-        <w:tblW w:type="auto" w:w="0"/>
-        <w:tblLayout w:type="fixed"/>
-        <w:tblLook w:firstColumn="1" w:firstRow="1" w:lastColumn="0" w:lastRow="0" w:noHBand="0" w:noVBand="1" w:val="04A0"/>
-      </w:tblPr>
-      <w:tblGrid>
-        <w:gridCol w:w="2160"/>
-        <w:gridCol w:w="2160"/>
-        <w:gridCol w:w="2160"/>
-        <w:gridCol w:w="2160"/>
-      </w:tblGrid>
-      <w:tr>
-        <w:tc>
-          <w:tcPr>
-            <w:tcW w:type="dxa" w:w="2092"/>
-            <w:tcBorders>
-              <w:top w:val="single" w:sz="1" w:space="0" w:color="CCCCCC"/>
-              <w:left w:val="single" w:sz="1" w:space="0" w:color="CCCCCC"/>
-              <w:bottom w:val="single" w:sz="1" w:space="0" w:color="CCCCCC"/>
-              <w:right w:val="single" w:sz="1" w:space="0" w:color="CCCCCC"/>
-            </w:tcBorders>
-            <w:tcMar>
-              <w:top w:w="80" w:type="dxa"/>
-              <w:bottom w:w="80" w:type="dxa"/>
-              <w:left w:w="80" w:type="dxa"/>
-              <w:right w:w="80" w:type="dxa"/>
-            </w:tcMar>
-            <w:vAlign w:val="center"/>
-            <w:shd w:fill="E8F0F8"/>
-          </w:tcPr>
-          <w:p>
-            <w:pPr>
-              <w:spacing w:before="120" w:after="120"/>
-            </w:pPr>
-            <w:r>
-              <w:rPr>
-                <w:rFonts w:ascii="Calibri" w:hAnsi="Calibri"/>
-                <w:b/>
-                <w:sz w:val="22"/>
-              </w:rPr>
-              <w:t>Environment</w:t>
-            </w:r>
-          </w:p>
-        </w:tc>
-        <w:tc>
-          <w:tcPr>
-            <w:tcW w:type="dxa" w:w="2427"/>
-            <w:tcBorders>
-              <w:top w:val="single" w:sz="1" w:space="0" w:color="CCCCCC"/>
-              <w:left w:val="single" w:sz="1" w:space="0" w:color="CCCCCC"/>
-              <w:bottom w:val="single" w:sz="1" w:space="0" w:color="CCCCCC"/>
-              <w:right w:val="single" w:sz="1" w:space="0" w:color="CCCCCC"/>
-            </w:tcBorders>
-            <w:tcMar>
-              <w:top w:w="80" w:type="dxa"/>
-              <w:bottom w:w="80" w:type="dxa"/>
-              <w:left w:w="80" w:type="dxa"/>
-              <w:right w:w="80" w:type="dxa"/>
-            </w:tcMar>
-            <w:vAlign w:val="center"/>
-            <w:shd w:fill="E8F0F8"/>
-          </w:tcPr>
-          <w:p>
-            <w:pPr>
-              <w:spacing w:before="120" w:after="120"/>
-            </w:pPr>
-            <w:r>
-              <w:rPr>
-                <w:rFonts w:ascii="Calibri" w:hAnsi="Calibri"/>
-                <w:b/>
-                <w:sz w:val="22"/>
-              </w:rPr>
-              <w:t>Purpose</w:t>
-            </w:r>
-          </w:p>
-        </w:tc>
-        <w:tc>
-          <w:tcPr>
-            <w:tcW w:type="dxa" w:w="2414"/>
-            <w:tcBorders>
-              <w:top w:val="single" w:sz="1" w:space="0" w:color="CCCCCC"/>
-              <w:left w:val="single" w:sz="1" w:space="0" w:color="CCCCCC"/>
-              <w:bottom w:val="single" w:sz="1" w:space="0" w:color="CCCCCC"/>
-              <w:right w:val="single" w:sz="1" w:space="0" w:color="CCCCCC"/>
-            </w:tcBorders>
-            <w:tcMar>
-              <w:top w:w="80" w:type="dxa"/>
-              <w:bottom w:w="80" w:type="dxa"/>
-              <w:left w:w="80" w:type="dxa"/>
-              <w:right w:w="80" w:type="dxa"/>
-            </w:tcMar>
-            <w:vAlign w:val="center"/>
-            <w:shd w:fill="E8F0F8"/>
-          </w:tcPr>
-          <w:p>
-            <w:pPr>
-              <w:spacing w:before="120" w:after="120"/>
-            </w:pPr>
-            <w:r>
-              <w:rPr>
-                <w:rFonts w:ascii="Calibri" w:hAnsi="Calibri"/>
-                <w:b/>
-                <w:sz w:val="22"/>
-              </w:rPr>
-              <w:t>AWS Region</w:t>
-            </w:r>
-          </w:p>
-        </w:tc>
-        <w:tc>
-          <w:tcPr>
-            <w:tcW w:type="dxa" w:w="2427"/>
-            <w:tcBorders>
-              <w:top w:val="single" w:sz="1" w:space="0" w:color="CCCCCC"/>
-              <w:left w:val="single" w:sz="1" w:space="0" w:color="CCCCCC"/>
-              <w:bottom w:val="single" w:sz="1" w:space="0" w:color="CCCCCC"/>
-              <w:right w:val="single" w:sz="1" w:space="0" w:color="CCCCCC"/>
-            </w:tcBorders>
-            <w:tcMar>
-              <w:top w:w="80" w:type="dxa"/>
-              <w:bottom w:w="80" w:type="dxa"/>
-              <w:left w:w="80" w:type="dxa"/>
-              <w:right w:w="80" w:type="dxa"/>
-            </w:tcMar>
-            <w:vAlign w:val="center"/>
-            <w:shd w:fill="E8F0F8"/>
-          </w:tcPr>
-          <w:p>
-            <w:pPr>
-              <w:spacing w:before="120" w:after="120"/>
-            </w:pPr>
-            <w:r>
-              <w:rPr>
-                <w:rFonts w:ascii="Calibri" w:hAnsi="Calibri"/>
-                <w:b/>
-                <w:sz w:val="22"/>
-              </w:rPr>
-              <w:t>Access</w:t>
-            </w:r>
-          </w:p>
-        </w:tc>
-      </w:tr>
-      <w:tr>
-        <w:tc>
-          <w:tcPr>
-            <w:tcW w:type="dxa" w:w="2092"/>
-            <w:tcBorders>
-              <w:top w:val="single" w:sz="1" w:space="0" w:color="CCCCCC"/>
-              <w:left w:val="single" w:sz="1" w:space="0" w:color="CCCCCC"/>
-              <w:bottom w:val="single" w:sz="1" w:space="0" w:color="CCCCCC"/>
-              <w:right w:val="single" w:sz="1" w:space="0" w:color="CCCCCC"/>
-            </w:tcBorders>
-            <w:tcMar>
-              <w:top w:w="80" w:type="dxa"/>
-              <w:bottom w:w="80" w:type="dxa"/>
-              <w:left w:w="80" w:type="dxa"/>
-              <w:right w:w="80" w:type="dxa"/>
-            </w:tcMar>
-          </w:tcPr>
-          <w:p>
-            <w:pPr>
-              <w:spacing w:before="80" w:after="80"/>
-            </w:pPr>
-            <w:r>
-              <w:rPr>
-                <w:rFonts w:ascii="Calibri" w:hAnsi="Calibri"/>
-                <w:sz w:val="22"/>
-              </w:rPr>
-              <w:t>Development</w:t>
-            </w:r>
-          </w:p>
-        </w:tc>
-        <w:tc>
-          <w:tcPr>
-            <w:tcW w:type="dxa" w:w="2427"/>
-            <w:tcBorders>
-              <w:top w:val="single" w:sz="1" w:space="0" w:color="CCCCCC"/>
-              <w:left w:val="single" w:sz="1" w:space="0" w:color="CCCCCC"/>
-              <w:bottom w:val="single" w:sz="1" w:space="0" w:color="CCCCCC"/>
-              <w:right w:val="single" w:sz="1" w:space="0" w:color="CCCCCC"/>
-            </w:tcBorders>
-            <w:tcMar>
-              <w:top w:w="80" w:type="dxa"/>
-              <w:bottom w:w="80" w:type="dxa"/>
-              <w:left w:w="80" w:type="dxa"/>
-              <w:right w:w="80" w:type="dxa"/>
-            </w:tcMar>
-          </w:tcPr>
-          <w:p>
-            <w:pPr>
-              <w:spacing w:before="80" w:after="80"/>
-            </w:pPr>
-            <w:r>
-              <w:rPr>
-                <w:rFonts w:ascii="Calibri" w:hAnsi="Calibri"/>
-                <w:sz w:val="22"/>
-              </w:rPr>
-              <w:t>ML model training, pipeline development</w:t>
-            </w:r>
-          </w:p>
-        </w:tc>
-        <w:tc>
-          <w:tcPr>
-            <w:tcW w:type="dxa" w:w="2414"/>
-            <w:tcBorders>
-              <w:top w:val="single" w:sz="1" w:space="0" w:color="CCCCCC"/>
-              <w:left w:val="single" w:sz="1" w:space="0" w:color="CCCCCC"/>
-              <w:bottom w:val="single" w:sz="1" w:space="0" w:color="CCCCCC"/>
-              <w:right w:val="single" w:sz="1" w:space="0" w:color="CCCCCC"/>
-            </w:tcBorders>
-            <w:tcMar>
-              <w:top w:w="80" w:type="dxa"/>
-              <w:bottom w:w="80" w:type="dxa"/>
-              <w:left w:w="80" w:type="dxa"/>
-              <w:right w:w="80" w:type="dxa"/>
-            </w:tcMar>
-          </w:tcPr>
-          <w:p>
-            <w:pPr>
-              <w:spacing w:before="80" w:after="80"/>
-            </w:pPr>
-            <w:r>
-              <w:rPr>
-                <w:rFonts w:ascii="Calibri" w:hAnsi="Calibri"/>
-                <w:sz w:val="22"/>
-              </w:rPr>
-              <w:t>[AWS Region]</w:t>
-            </w:r>
-          </w:p>
-        </w:tc>
-        <w:tc>
-          <w:tcPr>
-            <w:tcW w:type="dxa" w:w="2427"/>
-            <w:tcBorders>
-              <w:top w:val="single" w:sz="1" w:space="0" w:color="CCCCCC"/>
-              <w:left w:val="single" w:sz="1" w:space="0" w:color="CCCCCC"/>
-              <w:bottom w:val="single" w:sz="1" w:space="0" w:color="CCCCCC"/>
-              <w:right w:val="single" w:sz="1" w:space="0" w:color="CCCCCC"/>
-            </w:tcBorders>
-            <w:tcMar>
-              <w:top w:w="80" w:type="dxa"/>
-              <w:bottom w:w="80" w:type="dxa"/>
-              <w:left w:w="80" w:type="dxa"/>
-              <w:right w:w="80" w:type="dxa"/>
-            </w:tcMar>
-          </w:tcPr>
-          <w:p>
-            <w:pPr>
-              <w:spacing w:before="80" w:after="80"/>
-            </w:pPr>
-            <w:r>
-              <w:rPr>
-                <w:rFonts w:ascii="Calibri" w:hAnsi="Calibri"/>
-                <w:sz w:val="22"/>
-              </w:rPr>
-              <w:t>Development team</w:t>
-            </w:r>
-          </w:p>
-        </w:tc>
-      </w:tr>
-      <w:tr>
-        <w:tc>
-          <w:tcPr>
-            <w:tcW w:type="dxa" w:w="2092"/>
-            <w:tcBorders>
-              <w:top w:val="single" w:sz="1" w:space="0" w:color="CCCCCC"/>
-              <w:left w:val="single" w:sz="1" w:space="0" w:color="CCCCCC"/>
-              <w:bottom w:val="single" w:sz="1" w:space="0" w:color="CCCCCC"/>
-              <w:right w:val="single" w:sz="1" w:space="0" w:color="CCCCCC"/>
-            </w:tcBorders>
-            <w:tcMar>
-              <w:top w:w="80" w:type="dxa"/>
-              <w:bottom w:w="80" w:type="dxa"/>
-              <w:left w:w="80" w:type="dxa"/>
-              <w:right w:w="80" w:type="dxa"/>
-            </w:tcMar>
-          </w:tcPr>
-          <w:p>
-            <w:pPr>
-              <w:spacing w:before="80" w:after="80"/>
-            </w:pPr>
-            <w:r>
-              <w:rPr>
-                <w:rFonts w:ascii="Calibri" w:hAnsi="Calibri"/>
-                <w:sz w:val="22"/>
-              </w:rPr>
-              <w:t>Staging</w:t>
-            </w:r>
-          </w:p>
-        </w:tc>
-        <w:tc>
-          <w:tcPr>
-            <w:tcW w:type="dxa" w:w="2427"/>
-            <w:tcBorders>
-              <w:top w:val="single" w:sz="1" w:space="0" w:color="CCCCCC"/>
-              <w:left w:val="single" w:sz="1" w:space="0" w:color="CCCCCC"/>
-              <w:bottom w:val="single" w:sz="1" w:space="0" w:color="CCCCCC"/>
-              <w:right w:val="single" w:sz="1" w:space="0" w:color="CCCCCC"/>
-            </w:tcBorders>
-            <w:tcMar>
-              <w:top w:w="80" w:type="dxa"/>
-              <w:bottom w:w="80" w:type="dxa"/>
-              <w:left w:w="80" w:type="dxa"/>
-              <w:right w:w="80" w:type="dxa"/>
-            </w:tcMar>
-          </w:tcPr>
-          <w:p>
-            <w:pPr>
-              <w:spacing w:before="80" w:after="80"/>
-            </w:pPr>
-            <w:r>
-              <w:rPr>
-                <w:rFonts w:ascii="Calibri" w:hAnsi="Calibri"/>
-                <w:sz w:val="22"/>
-              </w:rPr>
-              <w:t>Integration testing, UAT, pre-production validation</w:t>
-            </w:r>
-          </w:p>
-        </w:tc>
-        <w:tc>
-          <w:tcPr>
-            <w:tcW w:type="dxa" w:w="2414"/>
-            <w:tcBorders>
-              <w:top w:val="single" w:sz="1" w:space="0" w:color="CCCCCC"/>
-              <w:left w:val="single" w:sz="1" w:space="0" w:color="CCCCCC"/>
-              <w:bottom w:val="single" w:sz="1" w:space="0" w:color="CCCCCC"/>
-              <w:right w:val="single" w:sz="1" w:space="0" w:color="CCCCCC"/>
-            </w:tcBorders>
-            <w:tcMar>
-              <w:top w:w="80" w:type="dxa"/>
-              <w:bottom w:w="80" w:type="dxa"/>
-              <w:left w:w="80" w:type="dxa"/>
-              <w:right w:w="80" w:type="dxa"/>
-            </w:tcMar>
-          </w:tcPr>
-          <w:p>
-            <w:pPr>
-              <w:spacing w:before="80" w:after="80"/>
-            </w:pPr>
-            <w:r>
-              <w:rPr>
-                <w:rFonts w:ascii="Calibri" w:hAnsi="Calibri"/>
-                <w:sz w:val="22"/>
-              </w:rPr>
-              <w:t>[AWS Region]</w:t>
-            </w:r>
-          </w:p>
-        </w:tc>
-        <w:tc>
-          <w:tcPr>
-            <w:tcW w:type="dxa" w:w="2427"/>
-            <w:tcBorders>
-              <w:top w:val="single" w:sz="1" w:space="0" w:color="CCCCCC"/>
-              <w:left w:val="single" w:sz="1" w:space="0" w:color="CCCCCC"/>
-              <w:bottom w:val="single" w:sz="1" w:space="0" w:color="CCCCCC"/>
-              <w:right w:val="single" w:sz="1" w:space="0" w:color="CCCCCC"/>
-            </w:tcBorders>
-            <w:tcMar>
-              <w:top w:w="80" w:type="dxa"/>
-              <w:bottom w:w="80" w:type="dxa"/>
-              <w:left w:w="80" w:type="dxa"/>
-              <w:right w:w="80" w:type="dxa"/>
-            </w:tcMar>
-          </w:tcPr>
-          <w:p>
-            <w:pPr>
-              <w:spacing w:before="80" w:after="80"/>
-            </w:pPr>
-            <w:r>
-              <w:rPr>
-                <w:rFonts w:ascii="Calibri" w:hAnsi="Calibri"/>
-                <w:sz w:val="22"/>
-              </w:rPr>
-              <w:t>Project team, testers</w:t>
-            </w:r>
-          </w:p>
-        </w:tc>
-      </w:tr>
-      <w:tr>
-        <w:tc>
-          <w:tcPr>
-            <w:tcW w:type="dxa" w:w="2092"/>
-            <w:tcBorders>
-              <w:top w:val="single" w:sz="1" w:space="0" w:color="CCCCCC"/>
-              <w:left w:val="single" w:sz="1" w:space="0" w:color="CCCCCC"/>
-              <w:bottom w:val="single" w:sz="1" w:space="0" w:color="CCCCCC"/>
-              <w:right w:val="single" w:sz="1" w:space="0" w:color="CCCCCC"/>
-            </w:tcBorders>
-            <w:tcMar>
-              <w:top w:w="80" w:type="dxa"/>
-              <w:bottom w:w="80" w:type="dxa"/>
-              <w:left w:w="80" w:type="dxa"/>
-              <w:right w:w="80" w:type="dxa"/>
-            </w:tcMar>
-          </w:tcPr>
-          <w:p>
-            <w:pPr>
-              <w:spacing w:before="80" w:after="80"/>
-            </w:pPr>
-            <w:r>
-              <w:rPr>
-                <w:rFonts w:ascii="Calibri" w:hAnsi="Calibri"/>
-                <w:sz w:val="22"/>
-              </w:rPr>
-              <w:t>Production</w:t>
-            </w:r>
-          </w:p>
-        </w:tc>
-        <w:tc>
-          <w:tcPr>
-            <w:tcW w:type="dxa" w:w="2427"/>
-            <w:tcBorders>
-              <w:top w:val="single" w:sz="1" w:space="0" w:color="CCCCCC"/>
-              <w:left w:val="single" w:sz="1" w:space="0" w:color="CCCCCC"/>
-              <w:bottom w:val="single" w:sz="1" w:space="0" w:color="CCCCCC"/>
-              <w:right w:val="single" w:sz="1" w:space="0" w:color="CCCCCC"/>
-            </w:tcBorders>
-            <w:tcMar>
-              <w:top w:w="80" w:type="dxa"/>
-              <w:bottom w:w="80" w:type="dxa"/>
-              <w:left w:w="80" w:type="dxa"/>
-              <w:right w:w="80" w:type="dxa"/>
-            </w:tcMar>
-          </w:tcPr>
-          <w:p>
-            <w:pPr>
-              <w:spacing w:before="80" w:after="80"/>
-            </w:pPr>
-            <w:r>
-              <w:rPr>
-                <w:rFonts w:ascii="Calibri" w:hAnsi="Calibri"/>
-                <w:sz w:val="22"/>
-              </w:rPr>
-              <w:t>Live document processing</w:t>
-            </w:r>
-          </w:p>
-        </w:tc>
-        <w:tc>
-          <w:tcPr>
-            <w:tcW w:type="dxa" w:w="2414"/>
-            <w:tcBorders>
-              <w:top w:val="single" w:sz="1" w:space="0" w:color="CCCCCC"/>
-              <w:left w:val="single" w:sz="1" w:space="0" w:color="CCCCCC"/>
-              <w:bottom w:val="single" w:sz="1" w:space="0" w:color="CCCCCC"/>
-              <w:right w:val="single" w:sz="1" w:space="0" w:color="CCCCCC"/>
-            </w:tcBorders>
-            <w:tcMar>
-              <w:top w:w="80" w:type="dxa"/>
-              <w:bottom w:w="80" w:type="dxa"/>
-              <w:left w:w="80" w:type="dxa"/>
-              <w:right w:w="80" w:type="dxa"/>
-            </w:tcMar>
-          </w:tcPr>
-          <w:p>
-            <w:pPr>
-              <w:spacing w:before="80" w:after="80"/>
-            </w:pPr>
-            <w:r>
-              <w:rPr>
-                <w:rFonts w:ascii="Calibri" w:hAnsi="Calibri"/>
-                <w:sz w:val="22"/>
-              </w:rPr>
-              <w:t>[AWS Region]</w:t>
-            </w:r>
-          </w:p>
-        </w:tc>
-        <w:tc>
-          <w:tcPr>
-            <w:tcW w:type="dxa" w:w="2427"/>
-            <w:tcBorders>
-              <w:top w:val="single" w:sz="1" w:space="0" w:color="CCCCCC"/>
-              <w:left w:val="single" w:sz="1" w:space="0" w:color="CCCCCC"/>
-              <w:bottom w:val="single" w:sz="1" w:space="0" w:color="CCCCCC"/>
-              <w:right w:val="single" w:sz="1" w:space="0" w:color="CCCCCC"/>
-            </w:tcBorders>
-            <w:tcMar>
-              <w:top w:w="80" w:type="dxa"/>
-              <w:bottom w:w="80" w:type="dxa"/>
-              <w:left w:w="80" w:type="dxa"/>
-              <w:right w:w="80" w:type="dxa"/>
-            </w:tcMar>
-          </w:tcPr>
-          <w:p>
-            <w:pPr>
-              <w:spacing w:before="80" w:after="80"/>
-            </w:pPr>
-            <w:r>
-              <w:rPr>
-                <w:rFonts w:ascii="Calibri" w:hAnsi="Calibri"/>
-                <w:sz w:val="22"/>
-              </w:rPr>
-              <w:t>Operations team, authorized users</w:t>
-            </w:r>
-          </w:p>
-        </w:tc>
-      </w:tr>
-    </w:tbl>
-    <w:p>
-      <w:pPr>
-        <w:pStyle w:val="Caption"/>
-        <w:spacing w:before="60" w:after="240"/>
-        <w:jc w:val="center"/>
-      </w:pPr>
-      <w:r>
-        <w:rPr>
-          <w:rFonts w:ascii="Calibri" w:hAnsi="Calibri"/>
-          <w:sz w:val="24"/>
-        </w:rPr>
-        <w:t xml:space="preserve">Table </w:t>
-      </w:r>
-      <w:r>
-        <w:fldChar w:fldCharType="begin"/>
-      </w:r>
-      <w:r>
-        <w:instrText xml:space="preserve"> SEQ Table \* ARABIC </w:instrText>
-      </w:r>
-      <w:r>
-        <w:fldChar w:fldCharType="separate"/>
-      </w:r>
-      <w:r>
-        <w:rPr>
-          <w:rFonts w:ascii="Calibri" w:hAnsi="Calibri"/>
-          <w:sz w:val="24"/>
-        </w:rPr>
-        <w:t>7</w:t>
-      </w:r>
-      <w:r>
-        <w:fldChar w:fldCharType="end"/>
-      </w:r>
-      <w:r>
-        <w:rPr>
-          <w:rFonts w:ascii="Calibri" w:hAnsi="Calibri"/>
-          <w:sz w:val="24"/>
-        </w:rPr>
-        <w:t>: Environments And Access</w:t>
-      </w:r>
-    </w:p>
     <w:p>
       <w:pPr>
         <w:pStyle w:val="Heading2"/>
@@ -14698,544 +12838,6 @@
       </w:pPr>
       <w:r>
         <w:t>7.7 Environments</w:t>
-      </w:r>
-    </w:p>
-    <w:tbl>
-      <w:tblPr>
-        <w:tblStyle w:val="TableGrid"/>
-        <w:tblW w:type="auto" w:w="0"/>
-        <w:tblLayout w:type="fixed"/>
-        <w:tblLook w:firstColumn="1" w:firstRow="1" w:lastColumn="0" w:lastRow="0" w:noHBand="0" w:noVBand="1" w:val="04A0"/>
-      </w:tblPr>
-      <w:tblGrid>
-        <w:gridCol w:w="2160"/>
-        <w:gridCol w:w="2160"/>
-        <w:gridCol w:w="2160"/>
-        <w:gridCol w:w="2160"/>
-      </w:tblGrid>
-      <w:tr>
-        <w:tc>
-          <w:tcPr>
-            <w:tcW w:type="dxa" w:w="2092"/>
-            <w:tcBorders>
-              <w:top w:val="single" w:sz="1" w:space="0" w:color="CCCCCC"/>
-              <w:left w:val="single" w:sz="1" w:space="0" w:color="CCCCCC"/>
-              <w:bottom w:val="single" w:sz="1" w:space="0" w:color="CCCCCC"/>
-              <w:right w:val="single" w:sz="1" w:space="0" w:color="CCCCCC"/>
-            </w:tcBorders>
-            <w:tcMar>
-              <w:top w:w="80" w:type="dxa"/>
-              <w:bottom w:w="80" w:type="dxa"/>
-              <w:left w:w="80" w:type="dxa"/>
-              <w:right w:w="80" w:type="dxa"/>
-            </w:tcMar>
-            <w:vAlign w:val="center"/>
-            <w:shd w:fill="E8F0F8"/>
-          </w:tcPr>
-          <w:p>
-            <w:pPr>
-              <w:spacing w:before="120" w:after="120"/>
-            </w:pPr>
-            <w:r>
-              <w:rPr>
-                <w:rFonts w:ascii="Calibri" w:hAnsi="Calibri"/>
-                <w:b/>
-                <w:sz w:val="22"/>
-              </w:rPr>
-              <w:t>Environment</w:t>
-            </w:r>
-          </w:p>
-        </w:tc>
-        <w:tc>
-          <w:tcPr>
-            <w:tcW w:type="dxa" w:w="2427"/>
-            <w:tcBorders>
-              <w:top w:val="single" w:sz="1" w:space="0" w:color="CCCCCC"/>
-              <w:left w:val="single" w:sz="1" w:space="0" w:color="CCCCCC"/>
-              <w:bottom w:val="single" w:sz="1" w:space="0" w:color="CCCCCC"/>
-              <w:right w:val="single" w:sz="1" w:space="0" w:color="CCCCCC"/>
-            </w:tcBorders>
-            <w:tcMar>
-              <w:top w:w="80" w:type="dxa"/>
-              <w:bottom w:w="80" w:type="dxa"/>
-              <w:left w:w="80" w:type="dxa"/>
-              <w:right w:w="80" w:type="dxa"/>
-            </w:tcMar>
-            <w:vAlign w:val="center"/>
-            <w:shd w:fill="E8F0F8"/>
-          </w:tcPr>
-          <w:p>
-            <w:pPr>
-              <w:spacing w:before="120" w:after="120"/>
-            </w:pPr>
-            <w:r>
-              <w:rPr>
-                <w:rFonts w:ascii="Calibri" w:hAnsi="Calibri"/>
-                <w:b/>
-                <w:sz w:val="22"/>
-              </w:rPr>
-              <w:t>Purpose</w:t>
-            </w:r>
-          </w:p>
-        </w:tc>
-        <w:tc>
-          <w:tcPr>
-            <w:tcW w:type="dxa" w:w="2414"/>
-            <w:tcBorders>
-              <w:top w:val="single" w:sz="1" w:space="0" w:color="CCCCCC"/>
-              <w:left w:val="single" w:sz="1" w:space="0" w:color="CCCCCC"/>
-              <w:bottom w:val="single" w:sz="1" w:space="0" w:color="CCCCCC"/>
-              <w:right w:val="single" w:sz="1" w:space="0" w:color="CCCCCC"/>
-            </w:tcBorders>
-            <w:tcMar>
-              <w:top w:w="80" w:type="dxa"/>
-              <w:bottom w:w="80" w:type="dxa"/>
-              <w:left w:w="80" w:type="dxa"/>
-              <w:right w:w="80" w:type="dxa"/>
-            </w:tcMar>
-            <w:vAlign w:val="center"/>
-            <w:shd w:fill="E8F0F8"/>
-          </w:tcPr>
-          <w:p>
-            <w:pPr>
-              <w:spacing w:before="120" w:after="120"/>
-            </w:pPr>
-            <w:r>
-              <w:rPr>
-                <w:rFonts w:ascii="Calibri" w:hAnsi="Calibri"/>
-                <w:b/>
-                <w:sz w:val="22"/>
-              </w:rPr>
-              <w:t>AWS Region</w:t>
-            </w:r>
-          </w:p>
-        </w:tc>
-        <w:tc>
-          <w:tcPr>
-            <w:tcW w:type="dxa" w:w="2427"/>
-            <w:tcBorders>
-              <w:top w:val="single" w:sz="1" w:space="0" w:color="CCCCCC"/>
-              <w:left w:val="single" w:sz="1" w:space="0" w:color="CCCCCC"/>
-              <w:bottom w:val="single" w:sz="1" w:space="0" w:color="CCCCCC"/>
-              <w:right w:val="single" w:sz="1" w:space="0" w:color="CCCCCC"/>
-            </w:tcBorders>
-            <w:tcMar>
-              <w:top w:w="80" w:type="dxa"/>
-              <w:bottom w:w="80" w:type="dxa"/>
-              <w:left w:w="80" w:type="dxa"/>
-              <w:right w:w="80" w:type="dxa"/>
-            </w:tcMar>
-            <w:vAlign w:val="center"/>
-            <w:shd w:fill="E8F0F8"/>
-          </w:tcPr>
-          <w:p>
-            <w:pPr>
-              <w:spacing w:before="120" w:after="120"/>
-            </w:pPr>
-            <w:r>
-              <w:rPr>
-                <w:rFonts w:ascii="Calibri" w:hAnsi="Calibri"/>
-                <w:b/>
-                <w:sz w:val="22"/>
-              </w:rPr>
-              <w:t>Access</w:t>
-            </w:r>
-          </w:p>
-        </w:tc>
-      </w:tr>
-      <w:tr>
-        <w:tc>
-          <w:tcPr>
-            <w:tcW w:type="dxa" w:w="2092"/>
-            <w:tcBorders>
-              <w:top w:val="single" w:sz="1" w:space="0" w:color="CCCCCC"/>
-              <w:left w:val="single" w:sz="1" w:space="0" w:color="CCCCCC"/>
-              <w:bottom w:val="single" w:sz="1" w:space="0" w:color="CCCCCC"/>
-              <w:right w:val="single" w:sz="1" w:space="0" w:color="CCCCCC"/>
-            </w:tcBorders>
-            <w:tcMar>
-              <w:top w:w="80" w:type="dxa"/>
-              <w:bottom w:w="80" w:type="dxa"/>
-              <w:left w:w="80" w:type="dxa"/>
-              <w:right w:w="80" w:type="dxa"/>
-            </w:tcMar>
-          </w:tcPr>
-          <w:p>
-            <w:pPr>
-              <w:spacing w:before="80" w:after="80"/>
-            </w:pPr>
-            <w:r>
-              <w:rPr>
-                <w:rFonts w:ascii="Calibri" w:hAnsi="Calibri"/>
-                <w:sz w:val="22"/>
-              </w:rPr>
-              <w:t>Development</w:t>
-            </w:r>
-          </w:p>
-        </w:tc>
-        <w:tc>
-          <w:tcPr>
-            <w:tcW w:type="dxa" w:w="2427"/>
-            <w:tcBorders>
-              <w:top w:val="single" w:sz="1" w:space="0" w:color="CCCCCC"/>
-              <w:left w:val="single" w:sz="1" w:space="0" w:color="CCCCCC"/>
-              <w:bottom w:val="single" w:sz="1" w:space="0" w:color="CCCCCC"/>
-              <w:right w:val="single" w:sz="1" w:space="0" w:color="CCCCCC"/>
-            </w:tcBorders>
-            <w:tcMar>
-              <w:top w:w="80" w:type="dxa"/>
-              <w:bottom w:w="80" w:type="dxa"/>
-              <w:left w:w="80" w:type="dxa"/>
-              <w:right w:w="80" w:type="dxa"/>
-            </w:tcMar>
-          </w:tcPr>
-          <w:p>
-            <w:pPr>
-              <w:spacing w:before="80" w:after="80"/>
-            </w:pPr>
-            <w:r>
-              <w:rPr>
-                <w:rFonts w:ascii="Calibri" w:hAnsi="Calibri"/>
-                <w:sz w:val="22"/>
-              </w:rPr>
-              <w:t>ML model training, pipeline development</w:t>
-            </w:r>
-          </w:p>
-        </w:tc>
-        <w:tc>
-          <w:tcPr>
-            <w:tcW w:type="dxa" w:w="2414"/>
-            <w:tcBorders>
-              <w:top w:val="single" w:sz="1" w:space="0" w:color="CCCCCC"/>
-              <w:left w:val="single" w:sz="1" w:space="0" w:color="CCCCCC"/>
-              <w:bottom w:val="single" w:sz="1" w:space="0" w:color="CCCCCC"/>
-              <w:right w:val="single" w:sz="1" w:space="0" w:color="CCCCCC"/>
-            </w:tcBorders>
-            <w:tcMar>
-              <w:top w:w="80" w:type="dxa"/>
-              <w:bottom w:w="80" w:type="dxa"/>
-              <w:left w:w="80" w:type="dxa"/>
-              <w:right w:w="80" w:type="dxa"/>
-            </w:tcMar>
-          </w:tcPr>
-          <w:p>
-            <w:pPr>
-              <w:spacing w:before="80" w:after="80"/>
-            </w:pPr>
-            <w:r>
-              <w:rPr>
-                <w:rFonts w:ascii="Calibri" w:hAnsi="Calibri"/>
-                <w:sz w:val="22"/>
-              </w:rPr>
-              <w:t>[AWS Region]</w:t>
-            </w:r>
-          </w:p>
-        </w:tc>
-        <w:tc>
-          <w:tcPr>
-            <w:tcW w:type="dxa" w:w="2427"/>
-            <w:tcBorders>
-              <w:top w:val="single" w:sz="1" w:space="0" w:color="CCCCCC"/>
-              <w:left w:val="single" w:sz="1" w:space="0" w:color="CCCCCC"/>
-              <w:bottom w:val="single" w:sz="1" w:space="0" w:color="CCCCCC"/>
-              <w:right w:val="single" w:sz="1" w:space="0" w:color="CCCCCC"/>
-            </w:tcBorders>
-            <w:tcMar>
-              <w:top w:w="80" w:type="dxa"/>
-              <w:bottom w:w="80" w:type="dxa"/>
-              <w:left w:w="80" w:type="dxa"/>
-              <w:right w:w="80" w:type="dxa"/>
-            </w:tcMar>
-          </w:tcPr>
-          <w:p>
-            <w:pPr>
-              <w:spacing w:before="80" w:after="80"/>
-            </w:pPr>
-            <w:r>
-              <w:rPr>
-                <w:rFonts w:ascii="Calibri" w:hAnsi="Calibri"/>
-                <w:sz w:val="22"/>
-              </w:rPr>
-              <w:t>Development team</w:t>
-            </w:r>
-          </w:p>
-        </w:tc>
-      </w:tr>
-      <w:tr>
-        <w:tc>
-          <w:tcPr>
-            <w:tcW w:type="dxa" w:w="2092"/>
-            <w:tcBorders>
-              <w:top w:val="single" w:sz="1" w:space="0" w:color="CCCCCC"/>
-              <w:left w:val="single" w:sz="1" w:space="0" w:color="CCCCCC"/>
-              <w:bottom w:val="single" w:sz="1" w:space="0" w:color="CCCCCC"/>
-              <w:right w:val="single" w:sz="1" w:space="0" w:color="CCCCCC"/>
-            </w:tcBorders>
-            <w:tcMar>
-              <w:top w:w="80" w:type="dxa"/>
-              <w:bottom w:w="80" w:type="dxa"/>
-              <w:left w:w="80" w:type="dxa"/>
-              <w:right w:w="80" w:type="dxa"/>
-            </w:tcMar>
-          </w:tcPr>
-          <w:p>
-            <w:pPr>
-              <w:spacing w:before="80" w:after="80"/>
-            </w:pPr>
-            <w:r>
-              <w:rPr>
-                <w:rFonts w:ascii="Calibri" w:hAnsi="Calibri"/>
-                <w:sz w:val="22"/>
-              </w:rPr>
-              <w:t>Staging</w:t>
-            </w:r>
-          </w:p>
-        </w:tc>
-        <w:tc>
-          <w:tcPr>
-            <w:tcW w:type="dxa" w:w="2427"/>
-            <w:tcBorders>
-              <w:top w:val="single" w:sz="1" w:space="0" w:color="CCCCCC"/>
-              <w:left w:val="single" w:sz="1" w:space="0" w:color="CCCCCC"/>
-              <w:bottom w:val="single" w:sz="1" w:space="0" w:color="CCCCCC"/>
-              <w:right w:val="single" w:sz="1" w:space="0" w:color="CCCCCC"/>
-            </w:tcBorders>
-            <w:tcMar>
-              <w:top w:w="80" w:type="dxa"/>
-              <w:bottom w:w="80" w:type="dxa"/>
-              <w:left w:w="80" w:type="dxa"/>
-              <w:right w:w="80" w:type="dxa"/>
-            </w:tcMar>
-          </w:tcPr>
-          <w:p>
-            <w:pPr>
-              <w:spacing w:before="80" w:after="80"/>
-            </w:pPr>
-            <w:r>
-              <w:rPr>
-                <w:rFonts w:ascii="Calibri" w:hAnsi="Calibri"/>
-                <w:sz w:val="22"/>
-              </w:rPr>
-              <w:t>Integration testing, UAT, pre-production validation</w:t>
-            </w:r>
-          </w:p>
-        </w:tc>
-        <w:tc>
-          <w:tcPr>
-            <w:tcW w:type="dxa" w:w="2414"/>
-            <w:tcBorders>
-              <w:top w:val="single" w:sz="1" w:space="0" w:color="CCCCCC"/>
-              <w:left w:val="single" w:sz="1" w:space="0" w:color="CCCCCC"/>
-              <w:bottom w:val="single" w:sz="1" w:space="0" w:color="CCCCCC"/>
-              <w:right w:val="single" w:sz="1" w:space="0" w:color="CCCCCC"/>
-            </w:tcBorders>
-            <w:tcMar>
-              <w:top w:w="80" w:type="dxa"/>
-              <w:bottom w:w="80" w:type="dxa"/>
-              <w:left w:w="80" w:type="dxa"/>
-              <w:right w:w="80" w:type="dxa"/>
-            </w:tcMar>
-          </w:tcPr>
-          <w:p>
-            <w:pPr>
-              <w:spacing w:before="80" w:after="80"/>
-            </w:pPr>
-            <w:r>
-              <w:rPr>
-                <w:rFonts w:ascii="Calibri" w:hAnsi="Calibri"/>
-                <w:sz w:val="22"/>
-              </w:rPr>
-              <w:t>[AWS Region]</w:t>
-            </w:r>
-          </w:p>
-        </w:tc>
-        <w:tc>
-          <w:tcPr>
-            <w:tcW w:type="dxa" w:w="2427"/>
-            <w:tcBorders>
-              <w:top w:val="single" w:sz="1" w:space="0" w:color="CCCCCC"/>
-              <w:left w:val="single" w:sz="1" w:space="0" w:color="CCCCCC"/>
-              <w:bottom w:val="single" w:sz="1" w:space="0" w:color="CCCCCC"/>
-              <w:right w:val="single" w:sz="1" w:space="0" w:color="CCCCCC"/>
-            </w:tcBorders>
-            <w:tcMar>
-              <w:top w:w="80" w:type="dxa"/>
-              <w:bottom w:w="80" w:type="dxa"/>
-              <w:left w:w="80" w:type="dxa"/>
-              <w:right w:w="80" w:type="dxa"/>
-            </w:tcMar>
-          </w:tcPr>
-          <w:p>
-            <w:pPr>
-              <w:spacing w:before="80" w:after="80"/>
-            </w:pPr>
-            <w:r>
-              <w:rPr>
-                <w:rFonts w:ascii="Calibri" w:hAnsi="Calibri"/>
-                <w:sz w:val="22"/>
-              </w:rPr>
-              <w:t>Project team, testers</w:t>
-            </w:r>
-          </w:p>
-        </w:tc>
-      </w:tr>
-      <w:tr>
-        <w:tc>
-          <w:tcPr>
-            <w:tcW w:type="dxa" w:w="2092"/>
-            <w:tcBorders>
-              <w:top w:val="single" w:sz="1" w:space="0" w:color="CCCCCC"/>
-              <w:left w:val="single" w:sz="1" w:space="0" w:color="CCCCCC"/>
-              <w:bottom w:val="single" w:sz="1" w:space="0" w:color="CCCCCC"/>
-              <w:right w:val="single" w:sz="1" w:space="0" w:color="CCCCCC"/>
-            </w:tcBorders>
-            <w:tcMar>
-              <w:top w:w="80" w:type="dxa"/>
-              <w:bottom w:w="80" w:type="dxa"/>
-              <w:left w:w="80" w:type="dxa"/>
-              <w:right w:w="80" w:type="dxa"/>
-            </w:tcMar>
-          </w:tcPr>
-          <w:p>
-            <w:pPr>
-              <w:spacing w:before="80" w:after="80"/>
-            </w:pPr>
-            <w:r>
-              <w:rPr>
-                <w:rFonts w:ascii="Calibri" w:hAnsi="Calibri"/>
-                <w:sz w:val="22"/>
-              </w:rPr>
-              <w:t>Production</w:t>
-            </w:r>
-          </w:p>
-        </w:tc>
-        <w:tc>
-          <w:tcPr>
-            <w:tcW w:type="dxa" w:w="2427"/>
-            <w:tcBorders>
-              <w:top w:val="single" w:sz="1" w:space="0" w:color="CCCCCC"/>
-              <w:left w:val="single" w:sz="1" w:space="0" w:color="CCCCCC"/>
-              <w:bottom w:val="single" w:sz="1" w:space="0" w:color="CCCCCC"/>
-              <w:right w:val="single" w:sz="1" w:space="0" w:color="CCCCCC"/>
-            </w:tcBorders>
-            <w:tcMar>
-              <w:top w:w="80" w:type="dxa"/>
-              <w:bottom w:w="80" w:type="dxa"/>
-              <w:left w:w="80" w:type="dxa"/>
-              <w:right w:w="80" w:type="dxa"/>
-            </w:tcMar>
-          </w:tcPr>
-          <w:p>
-            <w:pPr>
-              <w:spacing w:before="80" w:after="80"/>
-            </w:pPr>
-            <w:r>
-              <w:rPr>
-                <w:rFonts w:ascii="Calibri" w:hAnsi="Calibri"/>
-                <w:sz w:val="22"/>
-              </w:rPr>
-              <w:t>Live document processing</w:t>
-            </w:r>
-          </w:p>
-        </w:tc>
-        <w:tc>
-          <w:tcPr>
-            <w:tcW w:type="dxa" w:w="2414"/>
-            <w:tcBorders>
-              <w:top w:val="single" w:sz="1" w:space="0" w:color="CCCCCC"/>
-              <w:left w:val="single" w:sz="1" w:space="0" w:color="CCCCCC"/>
-              <w:bottom w:val="single" w:sz="1" w:space="0" w:color="CCCCCC"/>
-              <w:right w:val="single" w:sz="1" w:space="0" w:color="CCCCCC"/>
-            </w:tcBorders>
-            <w:tcMar>
-              <w:top w:w="80" w:type="dxa"/>
-              <w:bottom w:w="80" w:type="dxa"/>
-              <w:left w:w="80" w:type="dxa"/>
-              <w:right w:w="80" w:type="dxa"/>
-            </w:tcMar>
-          </w:tcPr>
-          <w:p>
-            <w:pPr>
-              <w:spacing w:before="80" w:after="80"/>
-            </w:pPr>
-            <w:r>
-              <w:rPr>
-                <w:rFonts w:ascii="Calibri" w:hAnsi="Calibri"/>
-                <w:sz w:val="22"/>
-              </w:rPr>
-              <w:t>[AWS Region]</w:t>
-            </w:r>
-          </w:p>
-        </w:tc>
-        <w:tc>
-          <w:tcPr>
-            <w:tcW w:type="dxa" w:w="2427"/>
-            <w:tcBorders>
-              <w:top w:val="single" w:sz="1" w:space="0" w:color="CCCCCC"/>
-              <w:left w:val="single" w:sz="1" w:space="0" w:color="CCCCCC"/>
-              <w:bottom w:val="single" w:sz="1" w:space="0" w:color="CCCCCC"/>
-              <w:right w:val="single" w:sz="1" w:space="0" w:color="CCCCCC"/>
-            </w:tcBorders>
-            <w:tcMar>
-              <w:top w:w="80" w:type="dxa"/>
-              <w:bottom w:w="80" w:type="dxa"/>
-              <w:left w:w="80" w:type="dxa"/>
-              <w:right w:w="80" w:type="dxa"/>
-            </w:tcMar>
-          </w:tcPr>
-          <w:p>
-            <w:pPr>
-              <w:spacing w:before="80" w:after="80"/>
-            </w:pPr>
-            <w:r>
-              <w:rPr>
-                <w:rFonts w:ascii="Calibri" w:hAnsi="Calibri"/>
-                <w:sz w:val="22"/>
-              </w:rPr>
-              <w:t>Operations team, authorized users</w:t>
-            </w:r>
-          </w:p>
-        </w:tc>
-      </w:tr>
-    </w:tbl>
-    <w:p>
-      <w:pPr>
-        <w:pStyle w:val="Caption"/>
-        <w:spacing w:before="60" w:after="240"/>
-        <w:jc w:val="center"/>
-      </w:pPr>
-      <w:r>
-        <w:rPr>
-          <w:rFonts w:ascii="Calibri" w:hAnsi="Calibri"/>
-          <w:sz w:val="24"/>
-        </w:rPr>
-        <w:t xml:space="preserve">Table </w:t>
-      </w:r>
-      <w:r>
-        <w:fldChar w:fldCharType="begin"/>
-      </w:r>
-      <w:r>
-        <w:instrText xml:space="preserve"> SEQ Table \* ARABIC </w:instrText>
-      </w:r>
-      <w:r>
-        <w:fldChar w:fldCharType="separate"/>
-      </w:r>
-      <w:r>
-        <w:rPr>
-          <w:rFonts w:ascii="Calibri" w:hAnsi="Calibri"/>
-          <w:sz w:val="24"/>
-        </w:rPr>
-        <w:t>8</w:t>
-      </w:r>
-      <w:r>
-        <w:fldChar w:fldCharType="end"/>
-      </w:r>
-      <w:r>
-        <w:rPr>
-          <w:rFonts w:ascii="Calibri" w:hAnsi="Calibri"/>
-          <w:sz w:val="24"/>
-        </w:rPr>
-        <w:t>: Environments</w:t>
       </w:r>
     </w:p>
     <w:p>
@@ -18384,7 +15986,7 @@
           <w:rFonts w:ascii="Calibri" w:hAnsi="Calibri"/>
           <w:sz w:val="24"/>
         </w:rPr>
-        <w:t>9</w:t>
+        <w:t>6</w:t>
       </w:r>
       <w:r>
         <w:fldChar w:fldCharType="end"/>

--- a/solutions/aws/ai/intelligent-document-processing/presales/statement-of-work.docx
+++ b/solutions/aws/ai/intelligent-document-processing/presales/statement-of-work.docx
@@ -103,7 +103,7 @@
           <w:color w:val="5B6770"/>
           <w:sz w:val="40"/>
         </w:rPr>
-        <w:t>Enterprise Solution Implementation</w:t>
+        <w:t>AWS - Intelligent Document Processing Solution</w:t>
       </w:r>
     </w:p>
     <w:p/>
@@ -646,7 +646,7 @@
           <w:rFonts w:ascii="Calibri" w:hAnsi="Calibri"/>
           <w:sz w:val="24"/>
         </w:rPr>
-        <w:t>Table 4: Roles and Responsibilities (RACI Matrix)</w:t>
+        <w:t>Table 4: Raci Matrix</w:t>
         <w:tab/>
         <w:t>6</w:t>
         <w:br/>
@@ -666,9 +666,19 @@
           <w:rFonts w:ascii="Calibri" w:hAnsi="Calibri"/>
           <w:sz w:val="24"/>
         </w:rPr>
-        <w:t>Table 6: Total Investment</w:t>
+        <w:t>Table 6: Environment Strategy</w:t>
         <w:tab/>
         <w:t>8</w:t>
+        <w:br/>
+      </w:r>
+      <w:r>
+        <w:rPr>
+          <w:rFonts w:ascii="Calibri" w:hAnsi="Calibri"/>
+          <w:sz w:val="24"/>
+        </w:rPr>
+        <w:t>Table 7: Total Investment</w:t>
+        <w:tab/>
+        <w:t>9</w:t>
       </w:r>
       <w:r>
         <w:fldChar w:fldCharType="end"/>
@@ -698,22 +708,27 @@
           <w:rFonts w:ascii="Calibri" w:hAnsi="Calibri"/>
           <w:sz w:val="22"/>
         </w:rPr>
-        <w:t xml:space="preserve">This Statement of Work (SOW) defines the scope, deliverables, roles, and terms for implementing a </w:t>
-      </w:r>
+        <w:t>This Statement of Work (SOW) defines the scope, deliverables, roles, and terms for implementing an AWS Intelligent Document Processing (IDP) solution for [Client Name]. This engagement will deliver automated document processing capabilities through AWS AI/ML services including Amazon Textract, Amazon Comprehend, and Amazon A2I (Augmented AI) to transform manual document workflows into intelligent, automated processes.</w:t>
+      </w:r>
+    </w:p>
+    <w:p>
+      <w:pPr>
+        <w:spacing w:after="160"/>
+      </w:pPr>
       <w:r>
         <w:rPr>
           <w:rFonts w:ascii="Calibri" w:hAnsi="Calibri"/>
           <w:b/>
           <w:sz w:val="22"/>
         </w:rPr>
-        <w:t>small-scope, department-level</w:t>
-      </w:r>
-      <w:r>
-        <w:rPr>
-          <w:rFonts w:ascii="Calibri" w:hAnsi="Calibri"/>
-          <w:sz w:val="22"/>
-        </w:rPr>
-        <w:t xml:space="preserve"> AWS Intelligent Document Processing (IDP) solution for [Client Name]. This engagement will deliver automated document processing capabilities through AWS AI/ML services including Amazon Textract, Amazon Comprehend, and Amazon A2I (Augmented AI) to transform manual document workflows into intelligent, automated processes.</w:t>
+        <w:t>Project Duration:</w:t>
+      </w:r>
+      <w:r>
+        <w:rPr>
+          <w:rFonts w:ascii="Calibri" w:hAnsi="Calibri"/>
+          <w:sz w:val="22"/>
+        </w:rPr>
+        <w:t xml:space="preserve"> [X] months</w:t>
       </w:r>
     </w:p>
     <w:p>
@@ -726,7 +741,7 @@
           <w:b/>
           <w:sz w:val="22"/>
         </w:rPr>
-        <w:t>Small Scope Deployment:</w:t>
+        <w:t>Key Objectives:</w:t>
       </w:r>
     </w:p>
     <w:p>
@@ -744,17 +759,9 @@
       <w:r>
         <w:rPr>
           <w:rFonts w:ascii="Calibri" w:hAnsi="Calibri"/>
-          <w:b/>
-          <w:sz w:val="22"/>
-        </w:rPr>
-        <w:t>Document Capacity:</w:t>
-      </w:r>
-      <w:r>
-        <w:rPr>
-          <w:rFonts w:ascii="Calibri" w:hAnsi="Calibri"/>
-          <w:sz w:val="22"/>
-        </w:rPr>
-        <w:t xml:space="preserve"> 50,000 pages/month processing</w:t>
+          <w:sz w:val="22"/>
+        </w:rPr>
+        <w:t>Implement automated document processing using AWS AI/ML services (Textract, Comprehend, A2I)</w:t>
       </w:r>
     </w:p>
     <w:p>
@@ -772,17 +779,9 @@
       <w:r>
         <w:rPr>
           <w:rFonts w:ascii="Calibri" w:hAnsi="Calibri"/>
-          <w:b/>
-          <w:sz w:val="22"/>
-        </w:rPr>
-        <w:t>User Base:</w:t>
-      </w:r>
-      <w:r>
-        <w:rPr>
-          <w:rFonts w:ascii="Calibri" w:hAnsi="Calibri"/>
-          <w:sz w:val="22"/>
-        </w:rPr>
-        <w:t xml:space="preserve"> 50-100 department users</w:t>
+          <w:sz w:val="22"/>
+        </w:rPr>
+        <w:t>Achieve 95%+ data extraction accuracy through AI and human-in-the-loop review</w:t>
       </w:r>
     </w:p>
     <w:p>
@@ -800,17 +799,9 @@
       <w:r>
         <w:rPr>
           <w:rFonts w:ascii="Calibri" w:hAnsi="Calibri"/>
-          <w:b/>
-          <w:sz w:val="22"/>
-        </w:rPr>
-        <w:t>Document Types:</w:t>
-      </w:r>
-      <w:r>
-        <w:rPr>
-          <w:rFonts w:ascii="Calibri" w:hAnsi="Calibri"/>
-          <w:sz w:val="22"/>
-        </w:rPr>
-        <w:t xml:space="preserve"> 3-5 common types (invoices, purchase orders, contracts)</w:t>
+          <w:sz w:val="22"/>
+        </w:rPr>
+        <w:t>Reduce manual processing time by 80-90% through intelligent automation</w:t>
       </w:r>
     </w:p>
     <w:p>
@@ -828,17 +819,9 @@
       <w:r>
         <w:rPr>
           <w:rFonts w:ascii="Calibri" w:hAnsi="Calibri"/>
-          <w:b/>
-          <w:sz w:val="22"/>
-        </w:rPr>
-        <w:t>Deployment Model:</w:t>
-      </w:r>
-      <w:r>
-        <w:rPr>
-          <w:rFonts w:ascii="Calibri" w:hAnsi="Calibri"/>
-          <w:sz w:val="22"/>
-        </w:rPr>
-        <w:t xml:space="preserve"> Single AWS region, business hours support</w:t>
+          <w:sz w:val="22"/>
+        </w:rPr>
+        <w:t>Build scalable serverless architecture supporting flexible document volumes</w:t>
       </w:r>
     </w:p>
     <w:p>
@@ -856,130 +839,9 @@
       <w:r>
         <w:rPr>
           <w:rFonts w:ascii="Calibri" w:hAnsi="Calibri"/>
-          <w:b/>
-          <w:sz w:val="22"/>
-        </w:rPr>
-        <w:t>Total Investment:</w:t>
-      </w:r>
-      <w:r>
-        <w:rPr>
-          <w:rFonts w:ascii="Calibri" w:hAnsi="Calibri"/>
-          <w:sz w:val="22"/>
-        </w:rPr>
-        <w:t xml:space="preserve"> $183,353 over 3 years ($115,951 Year 1 implementation)</w:t>
-      </w:r>
-    </w:p>
-    <w:p>
-      <w:pPr>
-        <w:spacing w:after="160"/>
-      </w:pPr>
-      <w:r>
-        <w:rPr>
-          <w:rFonts w:ascii="Calibri" w:hAnsi="Calibri"/>
-          <w:b/>
-          <w:sz w:val="22"/>
-        </w:rPr>
-        <w:t>Key Outcomes:</w:t>
-      </w:r>
-    </w:p>
-    <w:p>
-      <w:pPr>
-        <w:spacing w:after="80"/>
-        <w:ind w:left="720" w:hanging="360"/>
-      </w:pPr>
-      <w:r>
-        <w:rPr>
-          <w:rFonts w:ascii="Calibri" w:hAnsi="Calibri"/>
-          <w:sz w:val="22"/>
-        </w:rPr>
-        <w:t xml:space="preserve">• </w:t>
-      </w:r>
-      <w:r>
-        <w:rPr>
-          <w:rFonts w:ascii="Calibri" w:hAnsi="Calibri"/>
-          <w:sz w:val="22"/>
-        </w:rPr>
-        <w:t>Automated document processing with 95%+ accuracy using AWS AI services</w:t>
-      </w:r>
-    </w:p>
-    <w:p>
-      <w:pPr>
-        <w:spacing w:after="80"/>
-        <w:ind w:left="720" w:hanging="360"/>
-      </w:pPr>
-      <w:r>
-        <w:rPr>
-          <w:rFonts w:ascii="Calibri" w:hAnsi="Calibri"/>
-          <w:sz w:val="22"/>
-        </w:rPr>
-        <w:t xml:space="preserve">• </w:t>
-      </w:r>
-      <w:r>
-        <w:rPr>
-          <w:rFonts w:ascii="Calibri" w:hAnsi="Calibri"/>
-          <w:sz w:val="22"/>
-        </w:rPr>
-        <w:t>90% reduction in manual processing time (hours → minutes per document)</w:t>
-      </w:r>
-    </w:p>
-    <w:p>
-      <w:pPr>
-        <w:spacing w:after="80"/>
-        <w:ind w:left="720" w:hanging="360"/>
-      </w:pPr>
-      <w:r>
-        <w:rPr>
-          <w:rFonts w:ascii="Calibri" w:hAnsi="Calibri"/>
-          <w:sz w:val="22"/>
-        </w:rPr>
-        <w:t xml:space="preserve">• </w:t>
-      </w:r>
-      <w:r>
-        <w:rPr>
-          <w:rFonts w:ascii="Calibri" w:hAnsi="Calibri"/>
-          <w:sz w:val="22"/>
-        </w:rPr>
-        <w:t>Serverless architecture enabling 24/7 processing and automatic scaling</w:t>
-      </w:r>
-    </w:p>
-    <w:p>
-      <w:pPr>
-        <w:spacing w:after="80"/>
-        <w:ind w:left="720" w:hanging="360"/>
-      </w:pPr>
-      <w:r>
-        <w:rPr>
-          <w:rFonts w:ascii="Calibri" w:hAnsi="Calibri"/>
-          <w:sz w:val="22"/>
-        </w:rPr>
-        <w:t xml:space="preserve">• </w:t>
-      </w:r>
-      <w:r>
-        <w:rPr>
-          <w:rFonts w:ascii="Calibri" w:hAnsi="Calibri"/>
-          <w:sz w:val="22"/>
-        </w:rPr>
-        <w:t>Foundation for expanding to medium/large scope across organization</w:t>
-      </w:r>
-    </w:p>
-    <w:p>
-      <w:pPr>
-        <w:spacing w:after="160"/>
-      </w:pPr>
-      <w:r>
-        <w:rPr>
-          <w:rFonts w:ascii="Calibri" w:hAnsi="Calibri"/>
-          <w:b/>
-          <w:sz w:val="22"/>
-        </w:rPr>
-        <w:t>Expected ROI:</w:t>
-      </w:r>
-      <w:r>
-        <w:rPr>
-          <w:rFonts w:ascii="Calibri" w:hAnsi="Calibri"/>
-          <w:sz w:val="22"/>
-        </w:rPr>
-        <w:t xml:space="preserve"> Typical payback period of 8-12 months based on labor cost savings. For a department processing 50K pages/month at current manual cost of $2-3/page, annual savings of $1.2M-$1.8M against Year 1 investment of $116K.</w:t>
+          <w:sz w:val="22"/>
+        </w:rPr>
+        <w:t>Enable foundation for expanding automation across additional document types and business processes</w:t>
       </w:r>
     </w:p>
     <w:p>
@@ -999,7 +861,7 @@
         <w:ind w:left="0" w:firstLine="0"/>
       </w:pPr>
       <w:r>
-        <w:t>2.1 Background</w:t>
+        <w:t>2.1 Current State</w:t>
       </w:r>
     </w:p>
     <w:p>
@@ -1121,7 +983,7 @@
         <w:ind w:left="0" w:firstLine="0"/>
       </w:pPr>
       <w:r>
-        <w:t>2.2 Objectives</w:t>
+        <w:t>2.2 Business Objectives</w:t>
       </w:r>
     </w:p>
     <w:p>
@@ -4192,16 +4054,6 @@
       </w:pPr>
       <w:r>
         <w:t>3.3 Out of Scope</w:t>
-      </w:r>
-    </w:p>
-    <w:p>
-      <w:pPr>
-        <w:pStyle w:val="Heading2"/>
-        <w:spacing w:before="240" w:after="120"/>
-        <w:ind w:left="0" w:firstLine="0"/>
-      </w:pPr>
-      <w:r>
-        <w:t>3.4 Exclusions</w:t>
       </w:r>
     </w:p>
     <w:p>
@@ -6554,16 +6406,6 @@
         <w:t>4.2 Project Milestones</w:t>
       </w:r>
     </w:p>
-    <w:p>
-      <w:pPr>
-        <w:pStyle w:val="Heading2"/>
-        <w:spacing w:before="240" w:after="120"/>
-        <w:ind w:left="0" w:firstLine="0"/>
-      </w:pPr>
-      <w:r>
-        <w:t>4.3 Milestones</w:t>
-      </w:r>
-    </w:p>
     <w:tbl>
       <w:tblPr>
         <w:tblStyle w:val="TableGrid"/>
@@ -7348,6 +7190,16 @@
         <w:t>5 Roles &amp; Responsibilities</w:t>
       </w:r>
     </w:p>
+    <w:p>
+      <w:pPr>
+        <w:pStyle w:val="Heading2"/>
+        <w:spacing w:before="240" w:after="120"/>
+        <w:ind w:left="0" w:firstLine="0"/>
+      </w:pPr>
+      <w:r>
+        <w:t>5.1 RACI Matrix</w:t>
+      </w:r>
+    </w:p>
     <w:tbl>
       <w:tblPr>
         <w:tblStyle w:val="TableGrid"/>
@@ -7356,18 +7208,19 @@
         <w:tblLook w:firstColumn="1" w:firstRow="1" w:lastColumn="0" w:lastRow="0" w:noHBand="0" w:noVBand="1" w:val="04A0"/>
       </w:tblPr>
       <w:tblGrid>
-        <w:gridCol w:w="1234"/>
-        <w:gridCol w:w="1234"/>
-        <w:gridCol w:w="1234"/>
-        <w:gridCol w:w="1234"/>
-        <w:gridCol w:w="1234"/>
-        <w:gridCol w:w="1234"/>
-        <w:gridCol w:w="1234"/>
+        <w:gridCol w:w="1080"/>
+        <w:gridCol w:w="1080"/>
+        <w:gridCol w:w="1080"/>
+        <w:gridCol w:w="1080"/>
+        <w:gridCol w:w="1080"/>
+        <w:gridCol w:w="1080"/>
+        <w:gridCol w:w="1080"/>
+        <w:gridCol w:w="1080"/>
       </w:tblGrid>
       <w:tr>
         <w:tc>
           <w:tcPr>
-            <w:tcW w:type="dxa" w:w="1939"/>
+            <w:tcW w:type="dxa" w:w="2330"/>
             <w:tcBorders>
               <w:top w:val="single" w:sz="1" w:space="0" w:color="CCCCCC"/>
               <w:left w:val="single" w:sz="1" w:space="0" w:color="CCCCCC"/>
@@ -7399,7 +7252,7 @@
         </w:tc>
         <w:tc>
           <w:tcPr>
-            <w:tcW w:type="dxa" w:w="1137"/>
+            <w:tcW w:type="dxa" w:w="646"/>
             <w:tcBorders>
               <w:top w:val="single" w:sz="1" w:space="0" w:color="CCCCCC"/>
               <w:left w:val="single" w:sz="1" w:space="0" w:color="CCCCCC"/>
@@ -7425,13 +7278,13 @@
                 <w:b/>
                 <w:sz w:val="22"/>
               </w:rPr>
-              <w:t>Vendor PM</w:t>
+              <w:t>EO PM</w:t>
             </w:r>
           </w:p>
         </w:tc>
         <w:tc>
           <w:tcPr>
-            <w:tcW w:type="dxa" w:w="1137"/>
+            <w:tcW w:type="dxa" w:w="1433"/>
             <w:tcBorders>
               <w:top w:val="single" w:sz="1" w:space="0" w:color="CCCCCC"/>
               <w:left w:val="single" w:sz="1" w:space="0" w:color="CCCCCC"/>
@@ -7457,13 +7310,13 @@
                 <w:b/>
                 <w:sz w:val="22"/>
               </w:rPr>
-              <w:t>Vendor Architect</w:t>
+              <w:t>EO Quarterback</w:t>
             </w:r>
           </w:p>
         </w:tc>
         <w:tc>
           <w:tcPr>
-            <w:tcW w:type="dxa" w:w="1137"/>
+            <w:tcW w:type="dxa" w:w="1144"/>
             <w:tcBorders>
               <w:top w:val="single" w:sz="1" w:space="0" w:color="CCCCCC"/>
               <w:left w:val="single" w:sz="1" w:space="0" w:color="CCCCCC"/>
@@ -7489,13 +7342,13 @@
                 <w:b/>
                 <w:sz w:val="22"/>
               </w:rPr>
-              <w:t>Vendor ML Engineer</w:t>
+              <w:t>EO Sales Eng</w:t>
             </w:r>
           </w:p>
         </w:tc>
         <w:tc>
           <w:tcPr>
-            <w:tcW w:type="dxa" w:w="1337"/>
+            <w:tcW w:type="dxa" w:w="1134"/>
             <w:tcBorders>
               <w:top w:val="single" w:sz="1" w:space="0" w:color="CCCCCC"/>
               <w:left w:val="single" w:sz="1" w:space="0" w:color="CCCCCC"/>
@@ -7521,13 +7374,13 @@
                 <w:b/>
                 <w:sz w:val="22"/>
               </w:rPr>
-              <w:t>Vendor Dev</w:t>
+              <w:t>EO Eng (ML)</w:t>
             </w:r>
           </w:p>
         </w:tc>
         <w:tc>
           <w:tcPr>
-            <w:tcW w:type="dxa" w:w="1337"/>
+            <w:tcW w:type="dxa" w:w="646"/>
             <w:tcBorders>
               <w:top w:val="single" w:sz="1" w:space="0" w:color="CCCCCC"/>
               <w:left w:val="single" w:sz="1" w:space="0" w:color="CCCCCC"/>
@@ -7559,7 +7412,7 @@
         </w:tc>
         <w:tc>
           <w:tcPr>
-            <w:tcW w:type="dxa" w:w="1337"/>
+            <w:tcW w:type="dxa" w:w="1382"/>
             <w:tcBorders>
               <w:top w:val="single" w:sz="1" w:space="0" w:color="CCCCCC"/>
               <w:left w:val="single" w:sz="1" w:space="0" w:color="CCCCCC"/>
@@ -7589,11 +7442,43 @@
             </w:r>
           </w:p>
         </w:tc>
+        <w:tc>
+          <w:tcPr>
+            <w:tcW w:type="dxa" w:w="646"/>
+            <w:tcBorders>
+              <w:top w:val="single" w:sz="1" w:space="0" w:color="CCCCCC"/>
+              <w:left w:val="single" w:sz="1" w:space="0" w:color="CCCCCC"/>
+              <w:bottom w:val="single" w:sz="1" w:space="0" w:color="CCCCCC"/>
+              <w:right w:val="single" w:sz="1" w:space="0" w:color="CCCCCC"/>
+            </w:tcBorders>
+            <w:tcMar>
+              <w:top w:w="80" w:type="dxa"/>
+              <w:bottom w:w="80" w:type="dxa"/>
+              <w:left w:w="80" w:type="dxa"/>
+              <w:right w:w="80" w:type="dxa"/>
+            </w:tcMar>
+            <w:vAlign w:val="center"/>
+            <w:shd w:fill="E8F0F8"/>
+          </w:tcPr>
+          <w:p>
+            <w:pPr>
+              <w:spacing w:before="120" w:after="120"/>
+            </w:pPr>
+            <w:r>
+              <w:rPr>
+                <w:rFonts w:ascii="Calibri" w:hAnsi="Calibri"/>
+                <w:b/>
+                <w:sz w:val="22"/>
+              </w:rPr>
+              <w:t>SME</w:t>
+            </w:r>
+          </w:p>
+        </w:tc>
       </w:tr>
       <w:tr>
         <w:tc>
           <w:tcPr>
-            <w:tcW w:type="dxa" w:w="1939"/>
+            <w:tcW w:type="dxa" w:w="2330"/>
             <w:tcBorders>
               <w:top w:val="single" w:sz="1" w:space="0" w:color="CCCCCC"/>
               <w:left w:val="single" w:sz="1" w:space="0" w:color="CCCCCC"/>
@@ -7622,7 +7507,7 @@
         </w:tc>
         <w:tc>
           <w:tcPr>
-            <w:tcW w:type="dxa" w:w="1137"/>
+            <w:tcW w:type="dxa" w:w="646"/>
             <w:tcBorders>
               <w:top w:val="single" w:sz="1" w:space="0" w:color="CCCCCC"/>
               <w:left w:val="single" w:sz="1" w:space="0" w:color="CCCCCC"/>
@@ -7651,7 +7536,7 @@
         </w:tc>
         <w:tc>
           <w:tcPr>
-            <w:tcW w:type="dxa" w:w="1137"/>
+            <w:tcW w:type="dxa" w:w="1433"/>
             <w:tcBorders>
               <w:top w:val="single" w:sz="1" w:space="0" w:color="CCCCCC"/>
               <w:left w:val="single" w:sz="1" w:space="0" w:color="CCCCCC"/>
@@ -7680,7 +7565,36 @@
         </w:tc>
         <w:tc>
           <w:tcPr>
-            <w:tcW w:type="dxa" w:w="1137"/>
+            <w:tcW w:type="dxa" w:w="1144"/>
+            <w:tcBorders>
+              <w:top w:val="single" w:sz="1" w:space="0" w:color="CCCCCC"/>
+              <w:left w:val="single" w:sz="1" w:space="0" w:color="CCCCCC"/>
+              <w:bottom w:val="single" w:sz="1" w:space="0" w:color="CCCCCC"/>
+              <w:right w:val="single" w:sz="1" w:space="0" w:color="CCCCCC"/>
+            </w:tcBorders>
+            <w:tcMar>
+              <w:top w:w="80" w:type="dxa"/>
+              <w:bottom w:w="80" w:type="dxa"/>
+              <w:left w:w="80" w:type="dxa"/>
+              <w:right w:w="80" w:type="dxa"/>
+            </w:tcMar>
+          </w:tcPr>
+          <w:p>
+            <w:pPr>
+              <w:spacing w:before="80" w:after="80"/>
+            </w:pPr>
+            <w:r>
+              <w:rPr>
+                <w:rFonts w:ascii="Calibri" w:hAnsi="Calibri"/>
+                <w:sz w:val="22"/>
+              </w:rPr>
+              <w:t>R</w:t>
+            </w:r>
+          </w:p>
+        </w:tc>
+        <w:tc>
+          <w:tcPr>
+            <w:tcW w:type="dxa" w:w="1134"/>
             <w:tcBorders>
               <w:top w:val="single" w:sz="1" w:space="0" w:color="CCCCCC"/>
               <w:left w:val="single" w:sz="1" w:space="0" w:color="CCCCCC"/>
@@ -7709,7 +7623,7 @@
         </w:tc>
         <w:tc>
           <w:tcPr>
-            <w:tcW w:type="dxa" w:w="1337"/>
+            <w:tcW w:type="dxa" w:w="646"/>
             <w:tcBorders>
               <w:top w:val="single" w:sz="1" w:space="0" w:color="CCCCCC"/>
               <w:left w:val="single" w:sz="1" w:space="0" w:color="CCCCCC"/>
@@ -7738,154 +7652,7 @@
         </w:tc>
         <w:tc>
           <w:tcPr>
-            <w:tcW w:type="dxa" w:w="1337"/>
-            <w:tcBorders>
-              <w:top w:val="single" w:sz="1" w:space="0" w:color="CCCCCC"/>
-              <w:left w:val="single" w:sz="1" w:space="0" w:color="CCCCCC"/>
-              <w:bottom w:val="single" w:sz="1" w:space="0" w:color="CCCCCC"/>
-              <w:right w:val="single" w:sz="1" w:space="0" w:color="CCCCCC"/>
-            </w:tcBorders>
-            <w:tcMar>
-              <w:top w:w="80" w:type="dxa"/>
-              <w:bottom w:w="80" w:type="dxa"/>
-              <w:left w:w="80" w:type="dxa"/>
-              <w:right w:w="80" w:type="dxa"/>
-            </w:tcMar>
-          </w:tcPr>
-          <w:p>
-            <w:pPr>
-              <w:spacing w:before="80" w:after="80"/>
-            </w:pPr>
-            <w:r>
-              <w:rPr>
-                <w:rFonts w:ascii="Calibri" w:hAnsi="Calibri"/>
-                <w:sz w:val="22"/>
-              </w:rPr>
-              <w:t>C</w:t>
-            </w:r>
-          </w:p>
-        </w:tc>
-        <w:tc>
-          <w:tcPr>
-            <w:tcW w:type="dxa" w:w="1337"/>
-            <w:tcBorders>
-              <w:top w:val="single" w:sz="1" w:space="0" w:color="CCCCCC"/>
-              <w:left w:val="single" w:sz="1" w:space="0" w:color="CCCCCC"/>
-              <w:bottom w:val="single" w:sz="1" w:space="0" w:color="CCCCCC"/>
-              <w:right w:val="single" w:sz="1" w:space="0" w:color="CCCCCC"/>
-            </w:tcBorders>
-            <w:tcMar>
-              <w:top w:w="80" w:type="dxa"/>
-              <w:bottom w:w="80" w:type="dxa"/>
-              <w:left w:w="80" w:type="dxa"/>
-              <w:right w:w="80" w:type="dxa"/>
-            </w:tcMar>
-          </w:tcPr>
-          <w:p>
-            <w:pPr>
-              <w:spacing w:before="80" w:after="80"/>
-            </w:pPr>
-            <w:r>
-              <w:rPr>
-                <w:rFonts w:ascii="Calibri" w:hAnsi="Calibri"/>
-                <w:sz w:val="22"/>
-              </w:rPr>
-              <w:t>R</w:t>
-            </w:r>
-          </w:p>
-        </w:tc>
-      </w:tr>
-      <w:tr>
-        <w:tc>
-          <w:tcPr>
-            <w:tcW w:type="dxa" w:w="1939"/>
-            <w:tcBorders>
-              <w:top w:val="single" w:sz="1" w:space="0" w:color="CCCCCC"/>
-              <w:left w:val="single" w:sz="1" w:space="0" w:color="CCCCCC"/>
-              <w:bottom w:val="single" w:sz="1" w:space="0" w:color="CCCCCC"/>
-              <w:right w:val="single" w:sz="1" w:space="0" w:color="CCCCCC"/>
-            </w:tcBorders>
-            <w:tcMar>
-              <w:top w:w="80" w:type="dxa"/>
-              <w:bottom w:w="80" w:type="dxa"/>
-              <w:left w:w="80" w:type="dxa"/>
-              <w:right w:w="80" w:type="dxa"/>
-            </w:tcMar>
-          </w:tcPr>
-          <w:p>
-            <w:pPr>
-              <w:spacing w:before="80" w:after="80"/>
-            </w:pPr>
-            <w:r>
-              <w:rPr>
-                <w:rFonts w:ascii="Calibri" w:hAnsi="Calibri"/>
-                <w:sz w:val="22"/>
-              </w:rPr>
-              <w:t>Solution Architecture</w:t>
-            </w:r>
-          </w:p>
-        </w:tc>
-        <w:tc>
-          <w:tcPr>
-            <w:tcW w:type="dxa" w:w="1137"/>
-            <w:tcBorders>
-              <w:top w:val="single" w:sz="1" w:space="0" w:color="CCCCCC"/>
-              <w:left w:val="single" w:sz="1" w:space="0" w:color="CCCCCC"/>
-              <w:bottom w:val="single" w:sz="1" w:space="0" w:color="CCCCCC"/>
-              <w:right w:val="single" w:sz="1" w:space="0" w:color="CCCCCC"/>
-            </w:tcBorders>
-            <w:tcMar>
-              <w:top w:w="80" w:type="dxa"/>
-              <w:bottom w:w="80" w:type="dxa"/>
-              <w:left w:w="80" w:type="dxa"/>
-              <w:right w:w="80" w:type="dxa"/>
-            </w:tcMar>
-          </w:tcPr>
-          <w:p>
-            <w:pPr>
-              <w:spacing w:before="80" w:after="80"/>
-            </w:pPr>
-            <w:r>
-              <w:rPr>
-                <w:rFonts w:ascii="Calibri" w:hAnsi="Calibri"/>
-                <w:sz w:val="22"/>
-              </w:rPr>
-              <w:t>C</w:t>
-            </w:r>
-          </w:p>
-        </w:tc>
-        <w:tc>
-          <w:tcPr>
-            <w:tcW w:type="dxa" w:w="1137"/>
-            <w:tcBorders>
-              <w:top w:val="single" w:sz="1" w:space="0" w:color="CCCCCC"/>
-              <w:left w:val="single" w:sz="1" w:space="0" w:color="CCCCCC"/>
-              <w:bottom w:val="single" w:sz="1" w:space="0" w:color="CCCCCC"/>
-              <w:right w:val="single" w:sz="1" w:space="0" w:color="CCCCCC"/>
-            </w:tcBorders>
-            <w:tcMar>
-              <w:top w:w="80" w:type="dxa"/>
-              <w:bottom w:w="80" w:type="dxa"/>
-              <w:left w:w="80" w:type="dxa"/>
-              <w:right w:w="80" w:type="dxa"/>
-            </w:tcMar>
-          </w:tcPr>
-          <w:p>
-            <w:pPr>
-              <w:spacing w:before="80" w:after="80"/>
-            </w:pPr>
-            <w:r>
-              <w:rPr>
-                <w:rFonts w:ascii="Calibri" w:hAnsi="Calibri"/>
-                <w:sz w:val="22"/>
-              </w:rPr>
-              <w:t>A</w:t>
-            </w:r>
-          </w:p>
-        </w:tc>
-        <w:tc>
-          <w:tcPr>
-            <w:tcW w:type="dxa" w:w="1137"/>
+            <w:tcW w:type="dxa" w:w="1382"/>
             <w:tcBorders>
               <w:top w:val="single" w:sz="1" w:space="0" w:color="CCCCCC"/>
               <w:left w:val="single" w:sz="1" w:space="0" w:color="CCCCCC"/>
@@ -7914,65 +7681,7 @@
         </w:tc>
         <w:tc>
           <w:tcPr>
-            <w:tcW w:type="dxa" w:w="1337"/>
-            <w:tcBorders>
-              <w:top w:val="single" w:sz="1" w:space="0" w:color="CCCCCC"/>
-              <w:left w:val="single" w:sz="1" w:space="0" w:color="CCCCCC"/>
-              <w:bottom w:val="single" w:sz="1" w:space="0" w:color="CCCCCC"/>
-              <w:right w:val="single" w:sz="1" w:space="0" w:color="CCCCCC"/>
-            </w:tcBorders>
-            <w:tcMar>
-              <w:top w:w="80" w:type="dxa"/>
-              <w:bottom w:w="80" w:type="dxa"/>
-              <w:left w:w="80" w:type="dxa"/>
-              <w:right w:w="80" w:type="dxa"/>
-            </w:tcMar>
-          </w:tcPr>
-          <w:p>
-            <w:pPr>
-              <w:spacing w:before="80" w:after="80"/>
-            </w:pPr>
-            <w:r>
-              <w:rPr>
-                <w:rFonts w:ascii="Calibri" w:hAnsi="Calibri"/>
-                <w:sz w:val="22"/>
-              </w:rPr>
-              <w:t>C</w:t>
-            </w:r>
-          </w:p>
-        </w:tc>
-        <w:tc>
-          <w:tcPr>
-            <w:tcW w:type="dxa" w:w="1337"/>
-            <w:tcBorders>
-              <w:top w:val="single" w:sz="1" w:space="0" w:color="CCCCCC"/>
-              <w:left w:val="single" w:sz="1" w:space="0" w:color="CCCCCC"/>
-              <w:bottom w:val="single" w:sz="1" w:space="0" w:color="CCCCCC"/>
-              <w:right w:val="single" w:sz="1" w:space="0" w:color="CCCCCC"/>
-            </w:tcBorders>
-            <w:tcMar>
-              <w:top w:w="80" w:type="dxa"/>
-              <w:bottom w:w="80" w:type="dxa"/>
-              <w:left w:w="80" w:type="dxa"/>
-              <w:right w:w="80" w:type="dxa"/>
-            </w:tcMar>
-          </w:tcPr>
-          <w:p>
-            <w:pPr>
-              <w:spacing w:before="80" w:after="80"/>
-            </w:pPr>
-            <w:r>
-              <w:rPr>
-                <w:rFonts w:ascii="Calibri" w:hAnsi="Calibri"/>
-                <w:sz w:val="22"/>
-              </w:rPr>
-              <w:t>I</w:t>
-            </w:r>
-          </w:p>
-        </w:tc>
-        <w:tc>
-          <w:tcPr>
-            <w:tcW w:type="dxa" w:w="1337"/>
+            <w:tcW w:type="dxa" w:w="646"/>
             <w:tcBorders>
               <w:top w:val="single" w:sz="1" w:space="0" w:color="CCCCCC"/>
               <w:left w:val="single" w:sz="1" w:space="0" w:color="CCCCCC"/>
@@ -8003,7 +7712,7 @@
       <w:tr>
         <w:tc>
           <w:tcPr>
-            <w:tcW w:type="dxa" w:w="1939"/>
+            <w:tcW w:type="dxa" w:w="2330"/>
             <w:tcBorders>
               <w:top w:val="single" w:sz="1" w:space="0" w:color="CCCCCC"/>
               <w:left w:val="single" w:sz="1" w:space="0" w:color="CCCCCC"/>
@@ -8026,13 +7735,13 @@
                 <w:rFonts w:ascii="Calibri" w:hAnsi="Calibri"/>
                 <w:sz w:val="22"/>
               </w:rPr>
-              <w:t>ML Model Development</w:t>
+              <w:t>Solution Architecture</w:t>
             </w:r>
           </w:p>
         </w:tc>
         <w:tc>
           <w:tcPr>
-            <w:tcW w:type="dxa" w:w="1137"/>
+            <w:tcW w:type="dxa" w:w="646"/>
             <w:tcBorders>
               <w:top w:val="single" w:sz="1" w:space="0" w:color="CCCCCC"/>
               <w:left w:val="single" w:sz="1" w:space="0" w:color="CCCCCC"/>
@@ -8061,7 +7770,123 @@
         </w:tc>
         <w:tc>
           <w:tcPr>
-            <w:tcW w:type="dxa" w:w="1137"/>
+            <w:tcW w:type="dxa" w:w="1433"/>
+            <w:tcBorders>
+              <w:top w:val="single" w:sz="1" w:space="0" w:color="CCCCCC"/>
+              <w:left w:val="single" w:sz="1" w:space="0" w:color="CCCCCC"/>
+              <w:bottom w:val="single" w:sz="1" w:space="0" w:color="CCCCCC"/>
+              <w:right w:val="single" w:sz="1" w:space="0" w:color="CCCCCC"/>
+            </w:tcBorders>
+            <w:tcMar>
+              <w:top w:w="80" w:type="dxa"/>
+              <w:bottom w:w="80" w:type="dxa"/>
+              <w:left w:w="80" w:type="dxa"/>
+              <w:right w:w="80" w:type="dxa"/>
+            </w:tcMar>
+          </w:tcPr>
+          <w:p>
+            <w:pPr>
+              <w:spacing w:before="80" w:after="80"/>
+            </w:pPr>
+            <w:r>
+              <w:rPr>
+                <w:rFonts w:ascii="Calibri" w:hAnsi="Calibri"/>
+                <w:sz w:val="22"/>
+              </w:rPr>
+              <w:t>A</w:t>
+            </w:r>
+          </w:p>
+        </w:tc>
+        <w:tc>
+          <w:tcPr>
+            <w:tcW w:type="dxa" w:w="1144"/>
+            <w:tcBorders>
+              <w:top w:val="single" w:sz="1" w:space="0" w:color="CCCCCC"/>
+              <w:left w:val="single" w:sz="1" w:space="0" w:color="CCCCCC"/>
+              <w:bottom w:val="single" w:sz="1" w:space="0" w:color="CCCCCC"/>
+              <w:right w:val="single" w:sz="1" w:space="0" w:color="CCCCCC"/>
+            </w:tcBorders>
+            <w:tcMar>
+              <w:top w:w="80" w:type="dxa"/>
+              <w:bottom w:w="80" w:type="dxa"/>
+              <w:left w:w="80" w:type="dxa"/>
+              <w:right w:w="80" w:type="dxa"/>
+            </w:tcMar>
+          </w:tcPr>
+          <w:p>
+            <w:pPr>
+              <w:spacing w:before="80" w:after="80"/>
+            </w:pPr>
+            <w:r>
+              <w:rPr>
+                <w:rFonts w:ascii="Calibri" w:hAnsi="Calibri"/>
+                <w:sz w:val="22"/>
+              </w:rPr>
+              <w:t>R</w:t>
+            </w:r>
+          </w:p>
+        </w:tc>
+        <w:tc>
+          <w:tcPr>
+            <w:tcW w:type="dxa" w:w="1134"/>
+            <w:tcBorders>
+              <w:top w:val="single" w:sz="1" w:space="0" w:color="CCCCCC"/>
+              <w:left w:val="single" w:sz="1" w:space="0" w:color="CCCCCC"/>
+              <w:bottom w:val="single" w:sz="1" w:space="0" w:color="CCCCCC"/>
+              <w:right w:val="single" w:sz="1" w:space="0" w:color="CCCCCC"/>
+            </w:tcBorders>
+            <w:tcMar>
+              <w:top w:w="80" w:type="dxa"/>
+              <w:bottom w:w="80" w:type="dxa"/>
+              <w:left w:w="80" w:type="dxa"/>
+              <w:right w:w="80" w:type="dxa"/>
+            </w:tcMar>
+          </w:tcPr>
+          <w:p>
+            <w:pPr>
+              <w:spacing w:before="80" w:after="80"/>
+            </w:pPr>
+            <w:r>
+              <w:rPr>
+                <w:rFonts w:ascii="Calibri" w:hAnsi="Calibri"/>
+                <w:sz w:val="22"/>
+              </w:rPr>
+              <w:t>I</w:t>
+            </w:r>
+          </w:p>
+        </w:tc>
+        <w:tc>
+          <w:tcPr>
+            <w:tcW w:type="dxa" w:w="646"/>
+            <w:tcBorders>
+              <w:top w:val="single" w:sz="1" w:space="0" w:color="CCCCCC"/>
+              <w:left w:val="single" w:sz="1" w:space="0" w:color="CCCCCC"/>
+              <w:bottom w:val="single" w:sz="1" w:space="0" w:color="CCCCCC"/>
+              <w:right w:val="single" w:sz="1" w:space="0" w:color="CCCCCC"/>
+            </w:tcBorders>
+            <w:tcMar>
+              <w:top w:w="80" w:type="dxa"/>
+              <w:bottom w:w="80" w:type="dxa"/>
+              <w:left w:w="80" w:type="dxa"/>
+              <w:right w:w="80" w:type="dxa"/>
+            </w:tcMar>
+          </w:tcPr>
+          <w:p>
+            <w:pPr>
+              <w:spacing w:before="80" w:after="80"/>
+            </w:pPr>
+            <w:r>
+              <w:rPr>
+                <w:rFonts w:ascii="Calibri" w:hAnsi="Calibri"/>
+                <w:sz w:val="22"/>
+              </w:rPr>
+              <w:t>I</w:t>
+            </w:r>
+          </w:p>
+        </w:tc>
+        <w:tc>
+          <w:tcPr>
+            <w:tcW w:type="dxa" w:w="1382"/>
             <w:tcBorders>
               <w:top w:val="single" w:sz="1" w:space="0" w:color="CCCCCC"/>
               <w:left w:val="single" w:sz="1" w:space="0" w:color="CCCCCC"/>
@@ -8090,299 +7915,7 @@
         </w:tc>
         <w:tc>
           <w:tcPr>
-            <w:tcW w:type="dxa" w:w="1137"/>
-            <w:tcBorders>
-              <w:top w:val="single" w:sz="1" w:space="0" w:color="CCCCCC"/>
-              <w:left w:val="single" w:sz="1" w:space="0" w:color="CCCCCC"/>
-              <w:bottom w:val="single" w:sz="1" w:space="0" w:color="CCCCCC"/>
-              <w:right w:val="single" w:sz="1" w:space="0" w:color="CCCCCC"/>
-            </w:tcBorders>
-            <w:tcMar>
-              <w:top w:w="80" w:type="dxa"/>
-              <w:bottom w:w="80" w:type="dxa"/>
-              <w:left w:w="80" w:type="dxa"/>
-              <w:right w:w="80" w:type="dxa"/>
-            </w:tcMar>
-          </w:tcPr>
-          <w:p>
-            <w:pPr>
-              <w:spacing w:before="80" w:after="80"/>
-            </w:pPr>
-            <w:r>
-              <w:rPr>
-                <w:rFonts w:ascii="Calibri" w:hAnsi="Calibri"/>
-                <w:sz w:val="22"/>
-              </w:rPr>
-              <w:t>A</w:t>
-            </w:r>
-          </w:p>
-        </w:tc>
-        <w:tc>
-          <w:tcPr>
-            <w:tcW w:type="dxa" w:w="1337"/>
-            <w:tcBorders>
-              <w:top w:val="single" w:sz="1" w:space="0" w:color="CCCCCC"/>
-              <w:left w:val="single" w:sz="1" w:space="0" w:color="CCCCCC"/>
-              <w:bottom w:val="single" w:sz="1" w:space="0" w:color="CCCCCC"/>
-              <w:right w:val="single" w:sz="1" w:space="0" w:color="CCCCCC"/>
-            </w:tcBorders>
-            <w:tcMar>
-              <w:top w:w="80" w:type="dxa"/>
-              <w:bottom w:w="80" w:type="dxa"/>
-              <w:left w:w="80" w:type="dxa"/>
-              <w:right w:w="80" w:type="dxa"/>
-            </w:tcMar>
-          </w:tcPr>
-          <w:p>
-            <w:pPr>
-              <w:spacing w:before="80" w:after="80"/>
-            </w:pPr>
-            <w:r>
-              <w:rPr>
-                <w:rFonts w:ascii="Calibri" w:hAnsi="Calibri"/>
-                <w:sz w:val="22"/>
-              </w:rPr>
-              <w:t>R</w:t>
-            </w:r>
-          </w:p>
-        </w:tc>
-        <w:tc>
-          <w:tcPr>
-            <w:tcW w:type="dxa" w:w="1337"/>
-            <w:tcBorders>
-              <w:top w:val="single" w:sz="1" w:space="0" w:color="CCCCCC"/>
-              <w:left w:val="single" w:sz="1" w:space="0" w:color="CCCCCC"/>
-              <w:bottom w:val="single" w:sz="1" w:space="0" w:color="CCCCCC"/>
-              <w:right w:val="single" w:sz="1" w:space="0" w:color="CCCCCC"/>
-            </w:tcBorders>
-            <w:tcMar>
-              <w:top w:w="80" w:type="dxa"/>
-              <w:bottom w:w="80" w:type="dxa"/>
-              <w:left w:w="80" w:type="dxa"/>
-              <w:right w:w="80" w:type="dxa"/>
-            </w:tcMar>
-          </w:tcPr>
-          <w:p>
-            <w:pPr>
-              <w:spacing w:before="80" w:after="80"/>
-            </w:pPr>
-            <w:r>
-              <w:rPr>
-                <w:rFonts w:ascii="Calibri" w:hAnsi="Calibri"/>
-                <w:sz w:val="22"/>
-              </w:rPr>
-              <w:t>I</w:t>
-            </w:r>
-          </w:p>
-        </w:tc>
-        <w:tc>
-          <w:tcPr>
-            <w:tcW w:type="dxa" w:w="1337"/>
-            <w:tcBorders>
-              <w:top w:val="single" w:sz="1" w:space="0" w:color="CCCCCC"/>
-              <w:left w:val="single" w:sz="1" w:space="0" w:color="CCCCCC"/>
-              <w:bottom w:val="single" w:sz="1" w:space="0" w:color="CCCCCC"/>
-              <w:right w:val="single" w:sz="1" w:space="0" w:color="CCCCCC"/>
-            </w:tcBorders>
-            <w:tcMar>
-              <w:top w:w="80" w:type="dxa"/>
-              <w:bottom w:w="80" w:type="dxa"/>
-              <w:left w:w="80" w:type="dxa"/>
-              <w:right w:w="80" w:type="dxa"/>
-            </w:tcMar>
-          </w:tcPr>
-          <w:p>
-            <w:pPr>
-              <w:spacing w:before="80" w:after="80"/>
-            </w:pPr>
-            <w:r>
-              <w:rPr>
-                <w:rFonts w:ascii="Calibri" w:hAnsi="Calibri"/>
-                <w:sz w:val="22"/>
-              </w:rPr>
-              <w:t>C</w:t>
-            </w:r>
-          </w:p>
-        </w:tc>
-      </w:tr>
-      <w:tr>
-        <w:tc>
-          <w:tcPr>
-            <w:tcW w:type="dxa" w:w="1939"/>
-            <w:tcBorders>
-              <w:top w:val="single" w:sz="1" w:space="0" w:color="CCCCCC"/>
-              <w:left w:val="single" w:sz="1" w:space="0" w:color="CCCCCC"/>
-              <w:bottom w:val="single" w:sz="1" w:space="0" w:color="CCCCCC"/>
-              <w:right w:val="single" w:sz="1" w:space="0" w:color="CCCCCC"/>
-            </w:tcBorders>
-            <w:tcMar>
-              <w:top w:w="80" w:type="dxa"/>
-              <w:bottom w:w="80" w:type="dxa"/>
-              <w:left w:w="80" w:type="dxa"/>
-              <w:right w:w="80" w:type="dxa"/>
-            </w:tcMar>
-          </w:tcPr>
-          <w:p>
-            <w:pPr>
-              <w:spacing w:before="80" w:after="80"/>
-            </w:pPr>
-            <w:r>
-              <w:rPr>
-                <w:rFonts w:ascii="Calibri" w:hAnsi="Calibri"/>
-                <w:sz w:val="22"/>
-              </w:rPr>
-              <w:t>Infrastructure Setup</w:t>
-            </w:r>
-          </w:p>
-        </w:tc>
-        <w:tc>
-          <w:tcPr>
-            <w:tcW w:type="dxa" w:w="1137"/>
-            <w:tcBorders>
-              <w:top w:val="single" w:sz="1" w:space="0" w:color="CCCCCC"/>
-              <w:left w:val="single" w:sz="1" w:space="0" w:color="CCCCCC"/>
-              <w:bottom w:val="single" w:sz="1" w:space="0" w:color="CCCCCC"/>
-              <w:right w:val="single" w:sz="1" w:space="0" w:color="CCCCCC"/>
-            </w:tcBorders>
-            <w:tcMar>
-              <w:top w:w="80" w:type="dxa"/>
-              <w:bottom w:w="80" w:type="dxa"/>
-              <w:left w:w="80" w:type="dxa"/>
-              <w:right w:w="80" w:type="dxa"/>
-            </w:tcMar>
-          </w:tcPr>
-          <w:p>
-            <w:pPr>
-              <w:spacing w:before="80" w:after="80"/>
-            </w:pPr>
-            <w:r>
-              <w:rPr>
-                <w:rFonts w:ascii="Calibri" w:hAnsi="Calibri"/>
-                <w:sz w:val="22"/>
-              </w:rPr>
-              <w:t>C</w:t>
-            </w:r>
-          </w:p>
-        </w:tc>
-        <w:tc>
-          <w:tcPr>
-            <w:tcW w:type="dxa" w:w="1137"/>
-            <w:tcBorders>
-              <w:top w:val="single" w:sz="1" w:space="0" w:color="CCCCCC"/>
-              <w:left w:val="single" w:sz="1" w:space="0" w:color="CCCCCC"/>
-              <w:bottom w:val="single" w:sz="1" w:space="0" w:color="CCCCCC"/>
-              <w:right w:val="single" w:sz="1" w:space="0" w:color="CCCCCC"/>
-            </w:tcBorders>
-            <w:tcMar>
-              <w:top w:w="80" w:type="dxa"/>
-              <w:bottom w:w="80" w:type="dxa"/>
-              <w:left w:w="80" w:type="dxa"/>
-              <w:right w:w="80" w:type="dxa"/>
-            </w:tcMar>
-          </w:tcPr>
-          <w:p>
-            <w:pPr>
-              <w:spacing w:before="80" w:after="80"/>
-            </w:pPr>
-            <w:r>
-              <w:rPr>
-                <w:rFonts w:ascii="Calibri" w:hAnsi="Calibri"/>
-                <w:sz w:val="22"/>
-              </w:rPr>
-              <w:t>A</w:t>
-            </w:r>
-          </w:p>
-        </w:tc>
-        <w:tc>
-          <w:tcPr>
-            <w:tcW w:type="dxa" w:w="1137"/>
-            <w:tcBorders>
-              <w:top w:val="single" w:sz="1" w:space="0" w:color="CCCCCC"/>
-              <w:left w:val="single" w:sz="1" w:space="0" w:color="CCCCCC"/>
-              <w:bottom w:val="single" w:sz="1" w:space="0" w:color="CCCCCC"/>
-              <w:right w:val="single" w:sz="1" w:space="0" w:color="CCCCCC"/>
-            </w:tcBorders>
-            <w:tcMar>
-              <w:top w:w="80" w:type="dxa"/>
-              <w:bottom w:w="80" w:type="dxa"/>
-              <w:left w:w="80" w:type="dxa"/>
-              <w:right w:w="80" w:type="dxa"/>
-            </w:tcMar>
-          </w:tcPr>
-          <w:p>
-            <w:pPr>
-              <w:spacing w:before="80" w:after="80"/>
-            </w:pPr>
-            <w:r>
-              <w:rPr>
-                <w:rFonts w:ascii="Calibri" w:hAnsi="Calibri"/>
-                <w:sz w:val="22"/>
-              </w:rPr>
-              <w:t>R</w:t>
-            </w:r>
-          </w:p>
-        </w:tc>
-        <w:tc>
-          <w:tcPr>
-            <w:tcW w:type="dxa" w:w="1337"/>
-            <w:tcBorders>
-              <w:top w:val="single" w:sz="1" w:space="0" w:color="CCCCCC"/>
-              <w:left w:val="single" w:sz="1" w:space="0" w:color="CCCCCC"/>
-              <w:bottom w:val="single" w:sz="1" w:space="0" w:color="CCCCCC"/>
-              <w:right w:val="single" w:sz="1" w:space="0" w:color="CCCCCC"/>
-            </w:tcBorders>
-            <w:tcMar>
-              <w:top w:w="80" w:type="dxa"/>
-              <w:bottom w:w="80" w:type="dxa"/>
-              <w:left w:w="80" w:type="dxa"/>
-              <w:right w:w="80" w:type="dxa"/>
-            </w:tcMar>
-          </w:tcPr>
-          <w:p>
-            <w:pPr>
-              <w:spacing w:before="80" w:after="80"/>
-            </w:pPr>
-            <w:r>
-              <w:rPr>
-                <w:rFonts w:ascii="Calibri" w:hAnsi="Calibri"/>
-                <w:sz w:val="22"/>
-              </w:rPr>
-              <w:t>R</w:t>
-            </w:r>
-          </w:p>
-        </w:tc>
-        <w:tc>
-          <w:tcPr>
-            <w:tcW w:type="dxa" w:w="1337"/>
-            <w:tcBorders>
-              <w:top w:val="single" w:sz="1" w:space="0" w:color="CCCCCC"/>
-              <w:left w:val="single" w:sz="1" w:space="0" w:color="CCCCCC"/>
-              <w:bottom w:val="single" w:sz="1" w:space="0" w:color="CCCCCC"/>
-              <w:right w:val="single" w:sz="1" w:space="0" w:color="CCCCCC"/>
-            </w:tcBorders>
-            <w:tcMar>
-              <w:top w:w="80" w:type="dxa"/>
-              <w:bottom w:w="80" w:type="dxa"/>
-              <w:left w:w="80" w:type="dxa"/>
-              <w:right w:w="80" w:type="dxa"/>
-            </w:tcMar>
-          </w:tcPr>
-          <w:p>
-            <w:pPr>
-              <w:spacing w:before="80" w:after="80"/>
-            </w:pPr>
-            <w:r>
-              <w:rPr>
-                <w:rFonts w:ascii="Calibri" w:hAnsi="Calibri"/>
-                <w:sz w:val="22"/>
-              </w:rPr>
-              <w:t>C</w:t>
-            </w:r>
-          </w:p>
-        </w:tc>
-        <w:tc>
-          <w:tcPr>
-            <w:tcW w:type="dxa" w:w="1337"/>
+            <w:tcW w:type="dxa" w:w="646"/>
             <w:tcBorders>
               <w:top w:val="single" w:sz="1" w:space="0" w:color="CCCCCC"/>
               <w:left w:val="single" w:sz="1" w:space="0" w:color="CCCCCC"/>
@@ -8413,7 +7946,7 @@
       <w:tr>
         <w:tc>
           <w:tcPr>
-            <w:tcW w:type="dxa" w:w="1939"/>
+            <w:tcW w:type="dxa" w:w="2330"/>
             <w:tcBorders>
               <w:top w:val="single" w:sz="1" w:space="0" w:color="CCCCCC"/>
               <w:left w:val="single" w:sz="1" w:space="0" w:color="CCCCCC"/>
@@ -8436,13 +7969,13 @@
                 <w:rFonts w:ascii="Calibri" w:hAnsi="Calibri"/>
                 <w:sz w:val="22"/>
               </w:rPr>
-              <w:t>Pipeline Implementation</w:t>
+              <w:t>ML Model Development</w:t>
             </w:r>
           </w:p>
         </w:tc>
         <w:tc>
           <w:tcPr>
-            <w:tcW w:type="dxa" w:w="1137"/>
+            <w:tcW w:type="dxa" w:w="646"/>
             <w:tcBorders>
               <w:top w:val="single" w:sz="1" w:space="0" w:color="CCCCCC"/>
               <w:left w:val="single" w:sz="1" w:space="0" w:color="CCCCCC"/>
@@ -8471,7 +8004,7 @@
         </w:tc>
         <w:tc>
           <w:tcPr>
-            <w:tcW w:type="dxa" w:w="1137"/>
+            <w:tcW w:type="dxa" w:w="1433"/>
             <w:tcBorders>
               <w:top w:val="single" w:sz="1" w:space="0" w:color="CCCCCC"/>
               <w:left w:val="single" w:sz="1" w:space="0" w:color="CCCCCC"/>
@@ -8500,7 +8033,7 @@
         </w:tc>
         <w:tc>
           <w:tcPr>
-            <w:tcW w:type="dxa" w:w="1137"/>
+            <w:tcW w:type="dxa" w:w="1144"/>
             <w:tcBorders>
               <w:top w:val="single" w:sz="1" w:space="0" w:color="CCCCCC"/>
               <w:left w:val="single" w:sz="1" w:space="0" w:color="CCCCCC"/>
@@ -8529,7 +8062,7 @@
         </w:tc>
         <w:tc>
           <w:tcPr>
-            <w:tcW w:type="dxa" w:w="1337"/>
+            <w:tcW w:type="dxa" w:w="1134"/>
             <w:tcBorders>
               <w:top w:val="single" w:sz="1" w:space="0" w:color="CCCCCC"/>
               <w:left w:val="single" w:sz="1" w:space="0" w:color="CCCCCC"/>
@@ -8558,7 +8091,36 @@
         </w:tc>
         <w:tc>
           <w:tcPr>
-            <w:tcW w:type="dxa" w:w="1337"/>
+            <w:tcW w:type="dxa" w:w="646"/>
+            <w:tcBorders>
+              <w:top w:val="single" w:sz="1" w:space="0" w:color="CCCCCC"/>
+              <w:left w:val="single" w:sz="1" w:space="0" w:color="CCCCCC"/>
+              <w:bottom w:val="single" w:sz="1" w:space="0" w:color="CCCCCC"/>
+              <w:right w:val="single" w:sz="1" w:space="0" w:color="CCCCCC"/>
+            </w:tcBorders>
+            <w:tcMar>
+              <w:top w:w="80" w:type="dxa"/>
+              <w:bottom w:w="80" w:type="dxa"/>
+              <w:left w:w="80" w:type="dxa"/>
+              <w:right w:w="80" w:type="dxa"/>
+            </w:tcMar>
+          </w:tcPr>
+          <w:p>
+            <w:pPr>
+              <w:spacing w:before="80" w:after="80"/>
+            </w:pPr>
+            <w:r>
+              <w:rPr>
+                <w:rFonts w:ascii="Calibri" w:hAnsi="Calibri"/>
+                <w:sz w:val="22"/>
+              </w:rPr>
+              <w:t>I</w:t>
+            </w:r>
+          </w:p>
+        </w:tc>
+        <w:tc>
+          <w:tcPr>
+            <w:tcW w:type="dxa" w:w="1382"/>
             <w:tcBorders>
               <w:top w:val="single" w:sz="1" w:space="0" w:color="CCCCCC"/>
               <w:left w:val="single" w:sz="1" w:space="0" w:color="CCCCCC"/>
@@ -8587,7 +8149,7 @@
         </w:tc>
         <w:tc>
           <w:tcPr>
-            <w:tcW w:type="dxa" w:w="1337"/>
+            <w:tcW w:type="dxa" w:w="646"/>
             <w:tcBorders>
               <w:top w:val="single" w:sz="1" w:space="0" w:color="CCCCCC"/>
               <w:left w:val="single" w:sz="1" w:space="0" w:color="CCCCCC"/>
@@ -8618,7 +8180,7 @@
       <w:tr>
         <w:tc>
           <w:tcPr>
-            <w:tcW w:type="dxa" w:w="1939"/>
+            <w:tcW w:type="dxa" w:w="2330"/>
             <w:tcBorders>
               <w:top w:val="single" w:sz="1" w:space="0" w:color="CCCCCC"/>
               <w:left w:val="single" w:sz="1" w:space="0" w:color="CCCCCC"/>
@@ -8641,13 +8203,13 @@
                 <w:rFonts w:ascii="Calibri" w:hAnsi="Calibri"/>
                 <w:sz w:val="22"/>
               </w:rPr>
-              <w:t>Integration Development</w:t>
+              <w:t>Infrastructure Setup</w:t>
             </w:r>
           </w:p>
         </w:tc>
         <w:tc>
           <w:tcPr>
-            <w:tcW w:type="dxa" w:w="1137"/>
+            <w:tcW w:type="dxa" w:w="646"/>
             <w:tcBorders>
               <w:top w:val="single" w:sz="1" w:space="0" w:color="CCCCCC"/>
               <w:left w:val="single" w:sz="1" w:space="0" w:color="CCCCCC"/>
@@ -8676,7 +8238,65 @@
         </w:tc>
         <w:tc>
           <w:tcPr>
-            <w:tcW w:type="dxa" w:w="1137"/>
+            <w:tcW w:type="dxa" w:w="1433"/>
+            <w:tcBorders>
+              <w:top w:val="single" w:sz="1" w:space="0" w:color="CCCCCC"/>
+              <w:left w:val="single" w:sz="1" w:space="0" w:color="CCCCCC"/>
+              <w:bottom w:val="single" w:sz="1" w:space="0" w:color="CCCCCC"/>
+              <w:right w:val="single" w:sz="1" w:space="0" w:color="CCCCCC"/>
+            </w:tcBorders>
+            <w:tcMar>
+              <w:top w:w="80" w:type="dxa"/>
+              <w:bottom w:w="80" w:type="dxa"/>
+              <w:left w:w="80" w:type="dxa"/>
+              <w:right w:w="80" w:type="dxa"/>
+            </w:tcMar>
+          </w:tcPr>
+          <w:p>
+            <w:pPr>
+              <w:spacing w:before="80" w:after="80"/>
+            </w:pPr>
+            <w:r>
+              <w:rPr>
+                <w:rFonts w:ascii="Calibri" w:hAnsi="Calibri"/>
+                <w:sz w:val="22"/>
+              </w:rPr>
+              <w:t>A</w:t>
+            </w:r>
+          </w:p>
+        </w:tc>
+        <w:tc>
+          <w:tcPr>
+            <w:tcW w:type="dxa" w:w="1144"/>
+            <w:tcBorders>
+              <w:top w:val="single" w:sz="1" w:space="0" w:color="CCCCCC"/>
+              <w:left w:val="single" w:sz="1" w:space="0" w:color="CCCCCC"/>
+              <w:bottom w:val="single" w:sz="1" w:space="0" w:color="CCCCCC"/>
+              <w:right w:val="single" w:sz="1" w:space="0" w:color="CCCCCC"/>
+            </w:tcBorders>
+            <w:tcMar>
+              <w:top w:w="80" w:type="dxa"/>
+              <w:bottom w:w="80" w:type="dxa"/>
+              <w:left w:w="80" w:type="dxa"/>
+              <w:right w:w="80" w:type="dxa"/>
+            </w:tcMar>
+          </w:tcPr>
+          <w:p>
+            <w:pPr>
+              <w:spacing w:before="80" w:after="80"/>
+            </w:pPr>
+            <w:r>
+              <w:rPr>
+                <w:rFonts w:ascii="Calibri" w:hAnsi="Calibri"/>
+                <w:sz w:val="22"/>
+              </w:rPr>
+              <w:t>C</w:t>
+            </w:r>
+          </w:p>
+        </w:tc>
+        <w:tc>
+          <w:tcPr>
+            <w:tcW w:type="dxa" w:w="1134"/>
             <w:tcBorders>
               <w:top w:val="single" w:sz="1" w:space="0" w:color="CCCCCC"/>
               <w:left w:val="single" w:sz="1" w:space="0" w:color="CCCCCC"/>
@@ -8705,7 +8325,7 @@
         </w:tc>
         <w:tc>
           <w:tcPr>
-            <w:tcW w:type="dxa" w:w="1137"/>
+            <w:tcW w:type="dxa" w:w="646"/>
             <w:tcBorders>
               <w:top w:val="single" w:sz="1" w:space="0" w:color="CCCCCC"/>
               <w:left w:val="single" w:sz="1" w:space="0" w:color="CCCCCC"/>
@@ -8734,7 +8354,7 @@
         </w:tc>
         <w:tc>
           <w:tcPr>
-            <w:tcW w:type="dxa" w:w="1337"/>
+            <w:tcW w:type="dxa" w:w="1382"/>
             <w:tcBorders>
               <w:top w:val="single" w:sz="1" w:space="0" w:color="CCCCCC"/>
               <w:left w:val="single" w:sz="1" w:space="0" w:color="CCCCCC"/>
@@ -8757,452 +8377,13 @@
                 <w:rFonts w:ascii="Calibri" w:hAnsi="Calibri"/>
                 <w:sz w:val="22"/>
               </w:rPr>
-              <w:t>A</w:t>
+              <w:t>I</w:t>
             </w:r>
           </w:p>
         </w:tc>
         <w:tc>
           <w:tcPr>
-            <w:tcW w:type="dxa" w:w="1337"/>
-            <w:tcBorders>
-              <w:top w:val="single" w:sz="1" w:space="0" w:color="CCCCCC"/>
-              <w:left w:val="single" w:sz="1" w:space="0" w:color="CCCCCC"/>
-              <w:bottom w:val="single" w:sz="1" w:space="0" w:color="CCCCCC"/>
-              <w:right w:val="single" w:sz="1" w:space="0" w:color="CCCCCC"/>
-            </w:tcBorders>
-            <w:tcMar>
-              <w:top w:w="80" w:type="dxa"/>
-              <w:bottom w:w="80" w:type="dxa"/>
-              <w:left w:w="80" w:type="dxa"/>
-              <w:right w:w="80" w:type="dxa"/>
-            </w:tcMar>
-          </w:tcPr>
-          <w:p>
-            <w:pPr>
-              <w:spacing w:before="80" w:after="80"/>
-            </w:pPr>
-            <w:r>
-              <w:rPr>
-                <w:rFonts w:ascii="Calibri" w:hAnsi="Calibri"/>
-                <w:sz w:val="22"/>
-              </w:rPr>
-              <w:t>C</w:t>
-            </w:r>
-          </w:p>
-        </w:tc>
-        <w:tc>
-          <w:tcPr>
-            <w:tcW w:type="dxa" w:w="1337"/>
-            <w:tcBorders>
-              <w:top w:val="single" w:sz="1" w:space="0" w:color="CCCCCC"/>
-              <w:left w:val="single" w:sz="1" w:space="0" w:color="CCCCCC"/>
-              <w:bottom w:val="single" w:sz="1" w:space="0" w:color="CCCCCC"/>
-              <w:right w:val="single" w:sz="1" w:space="0" w:color="CCCCCC"/>
-            </w:tcBorders>
-            <w:tcMar>
-              <w:top w:w="80" w:type="dxa"/>
-              <w:bottom w:w="80" w:type="dxa"/>
-              <w:left w:w="80" w:type="dxa"/>
-              <w:right w:w="80" w:type="dxa"/>
-            </w:tcMar>
-          </w:tcPr>
-          <w:p>
-            <w:pPr>
-              <w:spacing w:before="80" w:after="80"/>
-            </w:pPr>
-            <w:r>
-              <w:rPr>
-                <w:rFonts w:ascii="Calibri" w:hAnsi="Calibri"/>
-                <w:sz w:val="22"/>
-              </w:rPr>
-              <w:t>C</w:t>
-            </w:r>
-          </w:p>
-        </w:tc>
-      </w:tr>
-      <w:tr>
-        <w:tc>
-          <w:tcPr>
-            <w:tcW w:type="dxa" w:w="1939"/>
-            <w:tcBorders>
-              <w:top w:val="single" w:sz="1" w:space="0" w:color="CCCCCC"/>
-              <w:left w:val="single" w:sz="1" w:space="0" w:color="CCCCCC"/>
-              <w:bottom w:val="single" w:sz="1" w:space="0" w:color="CCCCCC"/>
-              <w:right w:val="single" w:sz="1" w:space="0" w:color="CCCCCC"/>
-            </w:tcBorders>
-            <w:tcMar>
-              <w:top w:w="80" w:type="dxa"/>
-              <w:bottom w:w="80" w:type="dxa"/>
-              <w:left w:w="80" w:type="dxa"/>
-              <w:right w:w="80" w:type="dxa"/>
-            </w:tcMar>
-          </w:tcPr>
-          <w:p>
-            <w:pPr>
-              <w:spacing w:before="80" w:after="80"/>
-            </w:pPr>
-            <w:r>
-              <w:rPr>
-                <w:rFonts w:ascii="Calibri" w:hAnsi="Calibri"/>
-                <w:sz w:val="22"/>
-              </w:rPr>
-              <w:t>Testing &amp; Validation</w:t>
-            </w:r>
-          </w:p>
-        </w:tc>
-        <w:tc>
-          <w:tcPr>
-            <w:tcW w:type="dxa" w:w="1137"/>
-            <w:tcBorders>
-              <w:top w:val="single" w:sz="1" w:space="0" w:color="CCCCCC"/>
-              <w:left w:val="single" w:sz="1" w:space="0" w:color="CCCCCC"/>
-              <w:bottom w:val="single" w:sz="1" w:space="0" w:color="CCCCCC"/>
-              <w:right w:val="single" w:sz="1" w:space="0" w:color="CCCCCC"/>
-            </w:tcBorders>
-            <w:tcMar>
-              <w:top w:w="80" w:type="dxa"/>
-              <w:bottom w:w="80" w:type="dxa"/>
-              <w:left w:w="80" w:type="dxa"/>
-              <w:right w:w="80" w:type="dxa"/>
-            </w:tcMar>
-          </w:tcPr>
-          <w:p>
-            <w:pPr>
-              <w:spacing w:before="80" w:after="80"/>
-            </w:pPr>
-            <w:r>
-              <w:rPr>
-                <w:rFonts w:ascii="Calibri" w:hAnsi="Calibri"/>
-                <w:sz w:val="22"/>
-              </w:rPr>
-              <w:t>R</w:t>
-            </w:r>
-          </w:p>
-        </w:tc>
-        <w:tc>
-          <w:tcPr>
-            <w:tcW w:type="dxa" w:w="1137"/>
-            <w:tcBorders>
-              <w:top w:val="single" w:sz="1" w:space="0" w:color="CCCCCC"/>
-              <w:left w:val="single" w:sz="1" w:space="0" w:color="CCCCCC"/>
-              <w:bottom w:val="single" w:sz="1" w:space="0" w:color="CCCCCC"/>
-              <w:right w:val="single" w:sz="1" w:space="0" w:color="CCCCCC"/>
-            </w:tcBorders>
-            <w:tcMar>
-              <w:top w:w="80" w:type="dxa"/>
-              <w:bottom w:w="80" w:type="dxa"/>
-              <w:left w:w="80" w:type="dxa"/>
-              <w:right w:w="80" w:type="dxa"/>
-            </w:tcMar>
-          </w:tcPr>
-          <w:p>
-            <w:pPr>
-              <w:spacing w:before="80" w:after="80"/>
-            </w:pPr>
-            <w:r>
-              <w:rPr>
-                <w:rFonts w:ascii="Calibri" w:hAnsi="Calibri"/>
-                <w:sz w:val="22"/>
-              </w:rPr>
-              <w:t>C</w:t>
-            </w:r>
-          </w:p>
-        </w:tc>
-        <w:tc>
-          <w:tcPr>
-            <w:tcW w:type="dxa" w:w="1137"/>
-            <w:tcBorders>
-              <w:top w:val="single" w:sz="1" w:space="0" w:color="CCCCCC"/>
-              <w:left w:val="single" w:sz="1" w:space="0" w:color="CCCCCC"/>
-              <w:bottom w:val="single" w:sz="1" w:space="0" w:color="CCCCCC"/>
-              <w:right w:val="single" w:sz="1" w:space="0" w:color="CCCCCC"/>
-            </w:tcBorders>
-            <w:tcMar>
-              <w:top w:w="80" w:type="dxa"/>
-              <w:bottom w:w="80" w:type="dxa"/>
-              <w:left w:w="80" w:type="dxa"/>
-              <w:right w:w="80" w:type="dxa"/>
-            </w:tcMar>
-          </w:tcPr>
-          <w:p>
-            <w:pPr>
-              <w:spacing w:before="80" w:after="80"/>
-            </w:pPr>
-            <w:r>
-              <w:rPr>
-                <w:rFonts w:ascii="Calibri" w:hAnsi="Calibri"/>
-                <w:sz w:val="22"/>
-              </w:rPr>
-              <w:t>R</w:t>
-            </w:r>
-          </w:p>
-        </w:tc>
-        <w:tc>
-          <w:tcPr>
-            <w:tcW w:type="dxa" w:w="1337"/>
-            <w:tcBorders>
-              <w:top w:val="single" w:sz="1" w:space="0" w:color="CCCCCC"/>
-              <w:left w:val="single" w:sz="1" w:space="0" w:color="CCCCCC"/>
-              <w:bottom w:val="single" w:sz="1" w:space="0" w:color="CCCCCC"/>
-              <w:right w:val="single" w:sz="1" w:space="0" w:color="CCCCCC"/>
-            </w:tcBorders>
-            <w:tcMar>
-              <w:top w:w="80" w:type="dxa"/>
-              <w:bottom w:w="80" w:type="dxa"/>
-              <w:left w:w="80" w:type="dxa"/>
-              <w:right w:w="80" w:type="dxa"/>
-            </w:tcMar>
-          </w:tcPr>
-          <w:p>
-            <w:pPr>
-              <w:spacing w:before="80" w:after="80"/>
-            </w:pPr>
-            <w:r>
-              <w:rPr>
-                <w:rFonts w:ascii="Calibri" w:hAnsi="Calibri"/>
-                <w:sz w:val="22"/>
-              </w:rPr>
-              <w:t>R</w:t>
-            </w:r>
-          </w:p>
-        </w:tc>
-        <w:tc>
-          <w:tcPr>
-            <w:tcW w:type="dxa" w:w="1337"/>
-            <w:tcBorders>
-              <w:top w:val="single" w:sz="1" w:space="0" w:color="CCCCCC"/>
-              <w:left w:val="single" w:sz="1" w:space="0" w:color="CCCCCC"/>
-              <w:bottom w:val="single" w:sz="1" w:space="0" w:color="CCCCCC"/>
-              <w:right w:val="single" w:sz="1" w:space="0" w:color="CCCCCC"/>
-            </w:tcBorders>
-            <w:tcMar>
-              <w:top w:w="80" w:type="dxa"/>
-              <w:bottom w:w="80" w:type="dxa"/>
-              <w:left w:w="80" w:type="dxa"/>
-              <w:right w:w="80" w:type="dxa"/>
-            </w:tcMar>
-          </w:tcPr>
-          <w:p>
-            <w:pPr>
-              <w:spacing w:before="80" w:after="80"/>
-            </w:pPr>
-            <w:r>
-              <w:rPr>
-                <w:rFonts w:ascii="Calibri" w:hAnsi="Calibri"/>
-                <w:sz w:val="22"/>
-              </w:rPr>
-              <w:t>A</w:t>
-            </w:r>
-          </w:p>
-        </w:tc>
-        <w:tc>
-          <w:tcPr>
-            <w:tcW w:type="dxa" w:w="1337"/>
-            <w:tcBorders>
-              <w:top w:val="single" w:sz="1" w:space="0" w:color="CCCCCC"/>
-              <w:left w:val="single" w:sz="1" w:space="0" w:color="CCCCCC"/>
-              <w:bottom w:val="single" w:sz="1" w:space="0" w:color="CCCCCC"/>
-              <w:right w:val="single" w:sz="1" w:space="0" w:color="CCCCCC"/>
-            </w:tcBorders>
-            <w:tcMar>
-              <w:top w:w="80" w:type="dxa"/>
-              <w:bottom w:w="80" w:type="dxa"/>
-              <w:left w:w="80" w:type="dxa"/>
-              <w:right w:w="80" w:type="dxa"/>
-            </w:tcMar>
-          </w:tcPr>
-          <w:p>
-            <w:pPr>
-              <w:spacing w:before="80" w:after="80"/>
-            </w:pPr>
-            <w:r>
-              <w:rPr>
-                <w:rFonts w:ascii="Calibri" w:hAnsi="Calibri"/>
-                <w:sz w:val="22"/>
-              </w:rPr>
-              <w:t>A</w:t>
-            </w:r>
-          </w:p>
-        </w:tc>
-      </w:tr>
-      <w:tr>
-        <w:tc>
-          <w:tcPr>
-            <w:tcW w:type="dxa" w:w="1939"/>
-            <w:tcBorders>
-              <w:top w:val="single" w:sz="1" w:space="0" w:color="CCCCCC"/>
-              <w:left w:val="single" w:sz="1" w:space="0" w:color="CCCCCC"/>
-              <w:bottom w:val="single" w:sz="1" w:space="0" w:color="CCCCCC"/>
-              <w:right w:val="single" w:sz="1" w:space="0" w:color="CCCCCC"/>
-            </w:tcBorders>
-            <w:tcMar>
-              <w:top w:w="80" w:type="dxa"/>
-              <w:bottom w:w="80" w:type="dxa"/>
-              <w:left w:w="80" w:type="dxa"/>
-              <w:right w:w="80" w:type="dxa"/>
-            </w:tcMar>
-          </w:tcPr>
-          <w:p>
-            <w:pPr>
-              <w:spacing w:before="80" w:after="80"/>
-            </w:pPr>
-            <w:r>
-              <w:rPr>
-                <w:rFonts w:ascii="Calibri" w:hAnsi="Calibri"/>
-                <w:sz w:val="22"/>
-              </w:rPr>
-              <w:t>Security Configuration</w:t>
-            </w:r>
-          </w:p>
-        </w:tc>
-        <w:tc>
-          <w:tcPr>
-            <w:tcW w:type="dxa" w:w="1137"/>
-            <w:tcBorders>
-              <w:top w:val="single" w:sz="1" w:space="0" w:color="CCCCCC"/>
-              <w:left w:val="single" w:sz="1" w:space="0" w:color="CCCCCC"/>
-              <w:bottom w:val="single" w:sz="1" w:space="0" w:color="CCCCCC"/>
-              <w:right w:val="single" w:sz="1" w:space="0" w:color="CCCCCC"/>
-            </w:tcBorders>
-            <w:tcMar>
-              <w:top w:w="80" w:type="dxa"/>
-              <w:bottom w:w="80" w:type="dxa"/>
-              <w:left w:w="80" w:type="dxa"/>
-              <w:right w:w="80" w:type="dxa"/>
-            </w:tcMar>
-          </w:tcPr>
-          <w:p>
-            <w:pPr>
-              <w:spacing w:before="80" w:after="80"/>
-            </w:pPr>
-            <w:r>
-              <w:rPr>
-                <w:rFonts w:ascii="Calibri" w:hAnsi="Calibri"/>
-                <w:sz w:val="22"/>
-              </w:rPr>
-              <w:t>C</w:t>
-            </w:r>
-          </w:p>
-        </w:tc>
-        <w:tc>
-          <w:tcPr>
-            <w:tcW w:type="dxa" w:w="1137"/>
-            <w:tcBorders>
-              <w:top w:val="single" w:sz="1" w:space="0" w:color="CCCCCC"/>
-              <w:left w:val="single" w:sz="1" w:space="0" w:color="CCCCCC"/>
-              <w:bottom w:val="single" w:sz="1" w:space="0" w:color="CCCCCC"/>
-              <w:right w:val="single" w:sz="1" w:space="0" w:color="CCCCCC"/>
-            </w:tcBorders>
-            <w:tcMar>
-              <w:top w:w="80" w:type="dxa"/>
-              <w:bottom w:w="80" w:type="dxa"/>
-              <w:left w:w="80" w:type="dxa"/>
-              <w:right w:w="80" w:type="dxa"/>
-            </w:tcMar>
-          </w:tcPr>
-          <w:p>
-            <w:pPr>
-              <w:spacing w:before="80" w:after="80"/>
-            </w:pPr>
-            <w:r>
-              <w:rPr>
-                <w:rFonts w:ascii="Calibri" w:hAnsi="Calibri"/>
-                <w:sz w:val="22"/>
-              </w:rPr>
-              <w:t>R</w:t>
-            </w:r>
-          </w:p>
-        </w:tc>
-        <w:tc>
-          <w:tcPr>
-            <w:tcW w:type="dxa" w:w="1137"/>
-            <w:tcBorders>
-              <w:top w:val="single" w:sz="1" w:space="0" w:color="CCCCCC"/>
-              <w:left w:val="single" w:sz="1" w:space="0" w:color="CCCCCC"/>
-              <w:bottom w:val="single" w:sz="1" w:space="0" w:color="CCCCCC"/>
-              <w:right w:val="single" w:sz="1" w:space="0" w:color="CCCCCC"/>
-            </w:tcBorders>
-            <w:tcMar>
-              <w:top w:w="80" w:type="dxa"/>
-              <w:bottom w:w="80" w:type="dxa"/>
-              <w:left w:w="80" w:type="dxa"/>
-              <w:right w:w="80" w:type="dxa"/>
-            </w:tcMar>
-          </w:tcPr>
-          <w:p>
-            <w:pPr>
-              <w:spacing w:before="80" w:after="80"/>
-            </w:pPr>
-            <w:r>
-              <w:rPr>
-                <w:rFonts w:ascii="Calibri" w:hAnsi="Calibri"/>
-                <w:sz w:val="22"/>
-              </w:rPr>
-              <w:t>C</w:t>
-            </w:r>
-          </w:p>
-        </w:tc>
-        <w:tc>
-          <w:tcPr>
-            <w:tcW w:type="dxa" w:w="1337"/>
-            <w:tcBorders>
-              <w:top w:val="single" w:sz="1" w:space="0" w:color="CCCCCC"/>
-              <w:left w:val="single" w:sz="1" w:space="0" w:color="CCCCCC"/>
-              <w:bottom w:val="single" w:sz="1" w:space="0" w:color="CCCCCC"/>
-              <w:right w:val="single" w:sz="1" w:space="0" w:color="CCCCCC"/>
-            </w:tcBorders>
-            <w:tcMar>
-              <w:top w:w="80" w:type="dxa"/>
-              <w:bottom w:w="80" w:type="dxa"/>
-              <w:left w:w="80" w:type="dxa"/>
-              <w:right w:w="80" w:type="dxa"/>
-            </w:tcMar>
-          </w:tcPr>
-          <w:p>
-            <w:pPr>
-              <w:spacing w:before="80" w:after="80"/>
-            </w:pPr>
-            <w:r>
-              <w:rPr>
-                <w:rFonts w:ascii="Calibri" w:hAnsi="Calibri"/>
-                <w:sz w:val="22"/>
-              </w:rPr>
-              <w:t>R</w:t>
-            </w:r>
-          </w:p>
-        </w:tc>
-        <w:tc>
-          <w:tcPr>
-            <w:tcW w:type="dxa" w:w="1337"/>
-            <w:tcBorders>
-              <w:top w:val="single" w:sz="1" w:space="0" w:color="CCCCCC"/>
-              <w:left w:val="single" w:sz="1" w:space="0" w:color="CCCCCC"/>
-              <w:bottom w:val="single" w:sz="1" w:space="0" w:color="CCCCCC"/>
-              <w:right w:val="single" w:sz="1" w:space="0" w:color="CCCCCC"/>
-            </w:tcBorders>
-            <w:tcMar>
-              <w:top w:w="80" w:type="dxa"/>
-              <w:bottom w:w="80" w:type="dxa"/>
-              <w:left w:w="80" w:type="dxa"/>
-              <w:right w:w="80" w:type="dxa"/>
-            </w:tcMar>
-          </w:tcPr>
-          <w:p>
-            <w:pPr>
-              <w:spacing w:before="80" w:after="80"/>
-            </w:pPr>
-            <w:r>
-              <w:rPr>
-                <w:rFonts w:ascii="Calibri" w:hAnsi="Calibri"/>
-                <w:sz w:val="22"/>
-              </w:rPr>
-              <w:t>A</w:t>
-            </w:r>
-          </w:p>
-        </w:tc>
-        <w:tc>
-          <w:tcPr>
-            <w:tcW w:type="dxa" w:w="1337"/>
+            <w:tcW w:type="dxa" w:w="646"/>
             <w:tcBorders>
               <w:top w:val="single" w:sz="1" w:space="0" w:color="CCCCCC"/>
               <w:left w:val="single" w:sz="1" w:space="0" w:color="CCCCCC"/>
@@ -9233,7 +8414,943 @@
       <w:tr>
         <w:tc>
           <w:tcPr>
-            <w:tcW w:type="dxa" w:w="1939"/>
+            <w:tcW w:type="dxa" w:w="2330"/>
+            <w:tcBorders>
+              <w:top w:val="single" w:sz="1" w:space="0" w:color="CCCCCC"/>
+              <w:left w:val="single" w:sz="1" w:space="0" w:color="CCCCCC"/>
+              <w:bottom w:val="single" w:sz="1" w:space="0" w:color="CCCCCC"/>
+              <w:right w:val="single" w:sz="1" w:space="0" w:color="CCCCCC"/>
+            </w:tcBorders>
+            <w:tcMar>
+              <w:top w:w="80" w:type="dxa"/>
+              <w:bottom w:w="80" w:type="dxa"/>
+              <w:left w:w="80" w:type="dxa"/>
+              <w:right w:w="80" w:type="dxa"/>
+            </w:tcMar>
+          </w:tcPr>
+          <w:p>
+            <w:pPr>
+              <w:spacing w:before="80" w:after="80"/>
+            </w:pPr>
+            <w:r>
+              <w:rPr>
+                <w:rFonts w:ascii="Calibri" w:hAnsi="Calibri"/>
+                <w:sz w:val="22"/>
+              </w:rPr>
+              <w:t>Pipeline Implementation</w:t>
+            </w:r>
+          </w:p>
+        </w:tc>
+        <w:tc>
+          <w:tcPr>
+            <w:tcW w:type="dxa" w:w="646"/>
+            <w:tcBorders>
+              <w:top w:val="single" w:sz="1" w:space="0" w:color="CCCCCC"/>
+              <w:left w:val="single" w:sz="1" w:space="0" w:color="CCCCCC"/>
+              <w:bottom w:val="single" w:sz="1" w:space="0" w:color="CCCCCC"/>
+              <w:right w:val="single" w:sz="1" w:space="0" w:color="CCCCCC"/>
+            </w:tcBorders>
+            <w:tcMar>
+              <w:top w:w="80" w:type="dxa"/>
+              <w:bottom w:w="80" w:type="dxa"/>
+              <w:left w:w="80" w:type="dxa"/>
+              <w:right w:w="80" w:type="dxa"/>
+            </w:tcMar>
+          </w:tcPr>
+          <w:p>
+            <w:pPr>
+              <w:spacing w:before="80" w:after="80"/>
+            </w:pPr>
+            <w:r>
+              <w:rPr>
+                <w:rFonts w:ascii="Calibri" w:hAnsi="Calibri"/>
+                <w:sz w:val="22"/>
+              </w:rPr>
+              <w:t>C</w:t>
+            </w:r>
+          </w:p>
+        </w:tc>
+        <w:tc>
+          <w:tcPr>
+            <w:tcW w:type="dxa" w:w="1433"/>
+            <w:tcBorders>
+              <w:top w:val="single" w:sz="1" w:space="0" w:color="CCCCCC"/>
+              <w:left w:val="single" w:sz="1" w:space="0" w:color="CCCCCC"/>
+              <w:bottom w:val="single" w:sz="1" w:space="0" w:color="CCCCCC"/>
+              <w:right w:val="single" w:sz="1" w:space="0" w:color="CCCCCC"/>
+            </w:tcBorders>
+            <w:tcMar>
+              <w:top w:w="80" w:type="dxa"/>
+              <w:bottom w:w="80" w:type="dxa"/>
+              <w:left w:w="80" w:type="dxa"/>
+              <w:right w:w="80" w:type="dxa"/>
+            </w:tcMar>
+          </w:tcPr>
+          <w:p>
+            <w:pPr>
+              <w:spacing w:before="80" w:after="80"/>
+            </w:pPr>
+            <w:r>
+              <w:rPr>
+                <w:rFonts w:ascii="Calibri" w:hAnsi="Calibri"/>
+                <w:sz w:val="22"/>
+              </w:rPr>
+              <w:t>R</w:t>
+            </w:r>
+          </w:p>
+        </w:tc>
+        <w:tc>
+          <w:tcPr>
+            <w:tcW w:type="dxa" w:w="1144"/>
+            <w:tcBorders>
+              <w:top w:val="single" w:sz="1" w:space="0" w:color="CCCCCC"/>
+              <w:left w:val="single" w:sz="1" w:space="0" w:color="CCCCCC"/>
+              <w:bottom w:val="single" w:sz="1" w:space="0" w:color="CCCCCC"/>
+              <w:right w:val="single" w:sz="1" w:space="0" w:color="CCCCCC"/>
+            </w:tcBorders>
+            <w:tcMar>
+              <w:top w:w="80" w:type="dxa"/>
+              <w:bottom w:w="80" w:type="dxa"/>
+              <w:left w:w="80" w:type="dxa"/>
+              <w:right w:w="80" w:type="dxa"/>
+            </w:tcMar>
+          </w:tcPr>
+          <w:p>
+            <w:pPr>
+              <w:spacing w:before="80" w:after="80"/>
+            </w:pPr>
+            <w:r>
+              <w:rPr>
+                <w:rFonts w:ascii="Calibri" w:hAnsi="Calibri"/>
+                <w:sz w:val="22"/>
+              </w:rPr>
+              <w:t>C</w:t>
+            </w:r>
+          </w:p>
+        </w:tc>
+        <w:tc>
+          <w:tcPr>
+            <w:tcW w:type="dxa" w:w="1134"/>
+            <w:tcBorders>
+              <w:top w:val="single" w:sz="1" w:space="0" w:color="CCCCCC"/>
+              <w:left w:val="single" w:sz="1" w:space="0" w:color="CCCCCC"/>
+              <w:bottom w:val="single" w:sz="1" w:space="0" w:color="CCCCCC"/>
+              <w:right w:val="single" w:sz="1" w:space="0" w:color="CCCCCC"/>
+            </w:tcBorders>
+            <w:tcMar>
+              <w:top w:w="80" w:type="dxa"/>
+              <w:bottom w:w="80" w:type="dxa"/>
+              <w:left w:w="80" w:type="dxa"/>
+              <w:right w:w="80" w:type="dxa"/>
+            </w:tcMar>
+          </w:tcPr>
+          <w:p>
+            <w:pPr>
+              <w:spacing w:before="80" w:after="80"/>
+            </w:pPr>
+            <w:r>
+              <w:rPr>
+                <w:rFonts w:ascii="Calibri" w:hAnsi="Calibri"/>
+                <w:sz w:val="22"/>
+              </w:rPr>
+              <w:t>A</w:t>
+            </w:r>
+          </w:p>
+        </w:tc>
+        <w:tc>
+          <w:tcPr>
+            <w:tcW w:type="dxa" w:w="646"/>
+            <w:tcBorders>
+              <w:top w:val="single" w:sz="1" w:space="0" w:color="CCCCCC"/>
+              <w:left w:val="single" w:sz="1" w:space="0" w:color="CCCCCC"/>
+              <w:bottom w:val="single" w:sz="1" w:space="0" w:color="CCCCCC"/>
+              <w:right w:val="single" w:sz="1" w:space="0" w:color="CCCCCC"/>
+            </w:tcBorders>
+            <w:tcMar>
+              <w:top w:w="80" w:type="dxa"/>
+              <w:bottom w:w="80" w:type="dxa"/>
+              <w:left w:w="80" w:type="dxa"/>
+              <w:right w:w="80" w:type="dxa"/>
+            </w:tcMar>
+          </w:tcPr>
+          <w:p>
+            <w:pPr>
+              <w:spacing w:before="80" w:after="80"/>
+            </w:pPr>
+            <w:r>
+              <w:rPr>
+                <w:rFonts w:ascii="Calibri" w:hAnsi="Calibri"/>
+                <w:sz w:val="22"/>
+              </w:rPr>
+              <w:t>C</w:t>
+            </w:r>
+          </w:p>
+        </w:tc>
+        <w:tc>
+          <w:tcPr>
+            <w:tcW w:type="dxa" w:w="1382"/>
+            <w:tcBorders>
+              <w:top w:val="single" w:sz="1" w:space="0" w:color="CCCCCC"/>
+              <w:left w:val="single" w:sz="1" w:space="0" w:color="CCCCCC"/>
+              <w:bottom w:val="single" w:sz="1" w:space="0" w:color="CCCCCC"/>
+              <w:right w:val="single" w:sz="1" w:space="0" w:color="CCCCCC"/>
+            </w:tcBorders>
+            <w:tcMar>
+              <w:top w:w="80" w:type="dxa"/>
+              <w:bottom w:w="80" w:type="dxa"/>
+              <w:left w:w="80" w:type="dxa"/>
+              <w:right w:w="80" w:type="dxa"/>
+            </w:tcMar>
+          </w:tcPr>
+          <w:p>
+            <w:pPr>
+              <w:spacing w:before="80" w:after="80"/>
+            </w:pPr>
+            <w:r>
+              <w:rPr>
+                <w:rFonts w:ascii="Calibri" w:hAnsi="Calibri"/>
+                <w:sz w:val="22"/>
+              </w:rPr>
+              <w:t>I</w:t>
+            </w:r>
+          </w:p>
+        </w:tc>
+        <w:tc>
+          <w:tcPr>
+            <w:tcW w:type="dxa" w:w="646"/>
+            <w:tcBorders>
+              <w:top w:val="single" w:sz="1" w:space="0" w:color="CCCCCC"/>
+              <w:left w:val="single" w:sz="1" w:space="0" w:color="CCCCCC"/>
+              <w:bottom w:val="single" w:sz="1" w:space="0" w:color="CCCCCC"/>
+              <w:right w:val="single" w:sz="1" w:space="0" w:color="CCCCCC"/>
+            </w:tcBorders>
+            <w:tcMar>
+              <w:top w:w="80" w:type="dxa"/>
+              <w:bottom w:w="80" w:type="dxa"/>
+              <w:left w:w="80" w:type="dxa"/>
+              <w:right w:w="80" w:type="dxa"/>
+            </w:tcMar>
+          </w:tcPr>
+          <w:p>
+            <w:pPr>
+              <w:spacing w:before="80" w:after="80"/>
+            </w:pPr>
+            <w:r>
+              <w:rPr>
+                <w:rFonts w:ascii="Calibri" w:hAnsi="Calibri"/>
+                <w:sz w:val="22"/>
+              </w:rPr>
+              <w:t>I</w:t>
+            </w:r>
+          </w:p>
+        </w:tc>
+      </w:tr>
+      <w:tr>
+        <w:tc>
+          <w:tcPr>
+            <w:tcW w:type="dxa" w:w="2330"/>
+            <w:tcBorders>
+              <w:top w:val="single" w:sz="1" w:space="0" w:color="CCCCCC"/>
+              <w:left w:val="single" w:sz="1" w:space="0" w:color="CCCCCC"/>
+              <w:bottom w:val="single" w:sz="1" w:space="0" w:color="CCCCCC"/>
+              <w:right w:val="single" w:sz="1" w:space="0" w:color="CCCCCC"/>
+            </w:tcBorders>
+            <w:tcMar>
+              <w:top w:w="80" w:type="dxa"/>
+              <w:bottom w:w="80" w:type="dxa"/>
+              <w:left w:w="80" w:type="dxa"/>
+              <w:right w:w="80" w:type="dxa"/>
+            </w:tcMar>
+          </w:tcPr>
+          <w:p>
+            <w:pPr>
+              <w:spacing w:before="80" w:after="80"/>
+            </w:pPr>
+            <w:r>
+              <w:rPr>
+                <w:rFonts w:ascii="Calibri" w:hAnsi="Calibri"/>
+                <w:sz w:val="22"/>
+              </w:rPr>
+              <w:t>Integration Development</w:t>
+            </w:r>
+          </w:p>
+        </w:tc>
+        <w:tc>
+          <w:tcPr>
+            <w:tcW w:type="dxa" w:w="646"/>
+            <w:tcBorders>
+              <w:top w:val="single" w:sz="1" w:space="0" w:color="CCCCCC"/>
+              <w:left w:val="single" w:sz="1" w:space="0" w:color="CCCCCC"/>
+              <w:bottom w:val="single" w:sz="1" w:space="0" w:color="CCCCCC"/>
+              <w:right w:val="single" w:sz="1" w:space="0" w:color="CCCCCC"/>
+            </w:tcBorders>
+            <w:tcMar>
+              <w:top w:w="80" w:type="dxa"/>
+              <w:bottom w:w="80" w:type="dxa"/>
+              <w:left w:w="80" w:type="dxa"/>
+              <w:right w:w="80" w:type="dxa"/>
+            </w:tcMar>
+          </w:tcPr>
+          <w:p>
+            <w:pPr>
+              <w:spacing w:before="80" w:after="80"/>
+            </w:pPr>
+            <w:r>
+              <w:rPr>
+                <w:rFonts w:ascii="Calibri" w:hAnsi="Calibri"/>
+                <w:sz w:val="22"/>
+              </w:rPr>
+              <w:t>C</w:t>
+            </w:r>
+          </w:p>
+        </w:tc>
+        <w:tc>
+          <w:tcPr>
+            <w:tcW w:type="dxa" w:w="1433"/>
+            <w:tcBorders>
+              <w:top w:val="single" w:sz="1" w:space="0" w:color="CCCCCC"/>
+              <w:left w:val="single" w:sz="1" w:space="0" w:color="CCCCCC"/>
+              <w:bottom w:val="single" w:sz="1" w:space="0" w:color="CCCCCC"/>
+              <w:right w:val="single" w:sz="1" w:space="0" w:color="CCCCCC"/>
+            </w:tcBorders>
+            <w:tcMar>
+              <w:top w:w="80" w:type="dxa"/>
+              <w:bottom w:w="80" w:type="dxa"/>
+              <w:left w:w="80" w:type="dxa"/>
+              <w:right w:w="80" w:type="dxa"/>
+            </w:tcMar>
+          </w:tcPr>
+          <w:p>
+            <w:pPr>
+              <w:spacing w:before="80" w:after="80"/>
+            </w:pPr>
+            <w:r>
+              <w:rPr>
+                <w:rFonts w:ascii="Calibri" w:hAnsi="Calibri"/>
+                <w:sz w:val="22"/>
+              </w:rPr>
+              <w:t>R</w:t>
+            </w:r>
+          </w:p>
+        </w:tc>
+        <w:tc>
+          <w:tcPr>
+            <w:tcW w:type="dxa" w:w="1144"/>
+            <w:tcBorders>
+              <w:top w:val="single" w:sz="1" w:space="0" w:color="CCCCCC"/>
+              <w:left w:val="single" w:sz="1" w:space="0" w:color="CCCCCC"/>
+              <w:bottom w:val="single" w:sz="1" w:space="0" w:color="CCCCCC"/>
+              <w:right w:val="single" w:sz="1" w:space="0" w:color="CCCCCC"/>
+            </w:tcBorders>
+            <w:tcMar>
+              <w:top w:w="80" w:type="dxa"/>
+              <w:bottom w:w="80" w:type="dxa"/>
+              <w:left w:w="80" w:type="dxa"/>
+              <w:right w:w="80" w:type="dxa"/>
+            </w:tcMar>
+          </w:tcPr>
+          <w:p>
+            <w:pPr>
+              <w:spacing w:before="80" w:after="80"/>
+            </w:pPr>
+            <w:r>
+              <w:rPr>
+                <w:rFonts w:ascii="Calibri" w:hAnsi="Calibri"/>
+                <w:sz w:val="22"/>
+              </w:rPr>
+              <w:t>C</w:t>
+            </w:r>
+          </w:p>
+        </w:tc>
+        <w:tc>
+          <w:tcPr>
+            <w:tcW w:type="dxa" w:w="1134"/>
+            <w:tcBorders>
+              <w:top w:val="single" w:sz="1" w:space="0" w:color="CCCCCC"/>
+              <w:left w:val="single" w:sz="1" w:space="0" w:color="CCCCCC"/>
+              <w:bottom w:val="single" w:sz="1" w:space="0" w:color="CCCCCC"/>
+              <w:right w:val="single" w:sz="1" w:space="0" w:color="CCCCCC"/>
+            </w:tcBorders>
+            <w:tcMar>
+              <w:top w:w="80" w:type="dxa"/>
+              <w:bottom w:w="80" w:type="dxa"/>
+              <w:left w:w="80" w:type="dxa"/>
+              <w:right w:w="80" w:type="dxa"/>
+            </w:tcMar>
+          </w:tcPr>
+          <w:p>
+            <w:pPr>
+              <w:spacing w:before="80" w:after="80"/>
+            </w:pPr>
+            <w:r>
+              <w:rPr>
+                <w:rFonts w:ascii="Calibri" w:hAnsi="Calibri"/>
+                <w:sz w:val="22"/>
+              </w:rPr>
+              <w:t>A</w:t>
+            </w:r>
+          </w:p>
+        </w:tc>
+        <w:tc>
+          <w:tcPr>
+            <w:tcW w:type="dxa" w:w="646"/>
+            <w:tcBorders>
+              <w:top w:val="single" w:sz="1" w:space="0" w:color="CCCCCC"/>
+              <w:left w:val="single" w:sz="1" w:space="0" w:color="CCCCCC"/>
+              <w:bottom w:val="single" w:sz="1" w:space="0" w:color="CCCCCC"/>
+              <w:right w:val="single" w:sz="1" w:space="0" w:color="CCCCCC"/>
+            </w:tcBorders>
+            <w:tcMar>
+              <w:top w:w="80" w:type="dxa"/>
+              <w:bottom w:w="80" w:type="dxa"/>
+              <w:left w:w="80" w:type="dxa"/>
+              <w:right w:w="80" w:type="dxa"/>
+            </w:tcMar>
+          </w:tcPr>
+          <w:p>
+            <w:pPr>
+              <w:spacing w:before="80" w:after="80"/>
+            </w:pPr>
+            <w:r>
+              <w:rPr>
+                <w:rFonts w:ascii="Calibri" w:hAnsi="Calibri"/>
+                <w:sz w:val="22"/>
+              </w:rPr>
+              <w:t>C</w:t>
+            </w:r>
+          </w:p>
+        </w:tc>
+        <w:tc>
+          <w:tcPr>
+            <w:tcW w:type="dxa" w:w="1382"/>
+            <w:tcBorders>
+              <w:top w:val="single" w:sz="1" w:space="0" w:color="CCCCCC"/>
+              <w:left w:val="single" w:sz="1" w:space="0" w:color="CCCCCC"/>
+              <w:bottom w:val="single" w:sz="1" w:space="0" w:color="CCCCCC"/>
+              <w:right w:val="single" w:sz="1" w:space="0" w:color="CCCCCC"/>
+            </w:tcBorders>
+            <w:tcMar>
+              <w:top w:w="80" w:type="dxa"/>
+              <w:bottom w:w="80" w:type="dxa"/>
+              <w:left w:w="80" w:type="dxa"/>
+              <w:right w:w="80" w:type="dxa"/>
+            </w:tcMar>
+          </w:tcPr>
+          <w:p>
+            <w:pPr>
+              <w:spacing w:before="80" w:after="80"/>
+            </w:pPr>
+            <w:r>
+              <w:rPr>
+                <w:rFonts w:ascii="Calibri" w:hAnsi="Calibri"/>
+                <w:sz w:val="22"/>
+              </w:rPr>
+              <w:t>C</w:t>
+            </w:r>
+          </w:p>
+        </w:tc>
+        <w:tc>
+          <w:tcPr>
+            <w:tcW w:type="dxa" w:w="646"/>
+            <w:tcBorders>
+              <w:top w:val="single" w:sz="1" w:space="0" w:color="CCCCCC"/>
+              <w:left w:val="single" w:sz="1" w:space="0" w:color="CCCCCC"/>
+              <w:bottom w:val="single" w:sz="1" w:space="0" w:color="CCCCCC"/>
+              <w:right w:val="single" w:sz="1" w:space="0" w:color="CCCCCC"/>
+            </w:tcBorders>
+            <w:tcMar>
+              <w:top w:w="80" w:type="dxa"/>
+              <w:bottom w:w="80" w:type="dxa"/>
+              <w:left w:w="80" w:type="dxa"/>
+              <w:right w:w="80" w:type="dxa"/>
+            </w:tcMar>
+          </w:tcPr>
+          <w:p>
+            <w:pPr>
+              <w:spacing w:before="80" w:after="80"/>
+            </w:pPr>
+            <w:r>
+              <w:rPr>
+                <w:rFonts w:ascii="Calibri" w:hAnsi="Calibri"/>
+                <w:sz w:val="22"/>
+              </w:rPr>
+              <w:t>I</w:t>
+            </w:r>
+          </w:p>
+        </w:tc>
+      </w:tr>
+      <w:tr>
+        <w:tc>
+          <w:tcPr>
+            <w:tcW w:type="dxa" w:w="2330"/>
+            <w:tcBorders>
+              <w:top w:val="single" w:sz="1" w:space="0" w:color="CCCCCC"/>
+              <w:left w:val="single" w:sz="1" w:space="0" w:color="CCCCCC"/>
+              <w:bottom w:val="single" w:sz="1" w:space="0" w:color="CCCCCC"/>
+              <w:right w:val="single" w:sz="1" w:space="0" w:color="CCCCCC"/>
+            </w:tcBorders>
+            <w:tcMar>
+              <w:top w:w="80" w:type="dxa"/>
+              <w:bottom w:w="80" w:type="dxa"/>
+              <w:left w:w="80" w:type="dxa"/>
+              <w:right w:w="80" w:type="dxa"/>
+            </w:tcMar>
+          </w:tcPr>
+          <w:p>
+            <w:pPr>
+              <w:spacing w:before="80" w:after="80"/>
+            </w:pPr>
+            <w:r>
+              <w:rPr>
+                <w:rFonts w:ascii="Calibri" w:hAnsi="Calibri"/>
+                <w:sz w:val="22"/>
+              </w:rPr>
+              <w:t>Testing &amp; Validation</w:t>
+            </w:r>
+          </w:p>
+        </w:tc>
+        <w:tc>
+          <w:tcPr>
+            <w:tcW w:type="dxa" w:w="646"/>
+            <w:tcBorders>
+              <w:top w:val="single" w:sz="1" w:space="0" w:color="CCCCCC"/>
+              <w:left w:val="single" w:sz="1" w:space="0" w:color="CCCCCC"/>
+              <w:bottom w:val="single" w:sz="1" w:space="0" w:color="CCCCCC"/>
+              <w:right w:val="single" w:sz="1" w:space="0" w:color="CCCCCC"/>
+            </w:tcBorders>
+            <w:tcMar>
+              <w:top w:w="80" w:type="dxa"/>
+              <w:bottom w:w="80" w:type="dxa"/>
+              <w:left w:w="80" w:type="dxa"/>
+              <w:right w:w="80" w:type="dxa"/>
+            </w:tcMar>
+          </w:tcPr>
+          <w:p>
+            <w:pPr>
+              <w:spacing w:before="80" w:after="80"/>
+            </w:pPr>
+            <w:r>
+              <w:rPr>
+                <w:rFonts w:ascii="Calibri" w:hAnsi="Calibri"/>
+                <w:sz w:val="22"/>
+              </w:rPr>
+              <w:t>R</w:t>
+            </w:r>
+          </w:p>
+        </w:tc>
+        <w:tc>
+          <w:tcPr>
+            <w:tcW w:type="dxa" w:w="1433"/>
+            <w:tcBorders>
+              <w:top w:val="single" w:sz="1" w:space="0" w:color="CCCCCC"/>
+              <w:left w:val="single" w:sz="1" w:space="0" w:color="CCCCCC"/>
+              <w:bottom w:val="single" w:sz="1" w:space="0" w:color="CCCCCC"/>
+              <w:right w:val="single" w:sz="1" w:space="0" w:color="CCCCCC"/>
+            </w:tcBorders>
+            <w:tcMar>
+              <w:top w:w="80" w:type="dxa"/>
+              <w:bottom w:w="80" w:type="dxa"/>
+              <w:left w:w="80" w:type="dxa"/>
+              <w:right w:w="80" w:type="dxa"/>
+            </w:tcMar>
+          </w:tcPr>
+          <w:p>
+            <w:pPr>
+              <w:spacing w:before="80" w:after="80"/>
+            </w:pPr>
+            <w:r>
+              <w:rPr>
+                <w:rFonts w:ascii="Calibri" w:hAnsi="Calibri"/>
+                <w:sz w:val="22"/>
+              </w:rPr>
+              <w:t>C</w:t>
+            </w:r>
+          </w:p>
+        </w:tc>
+        <w:tc>
+          <w:tcPr>
+            <w:tcW w:type="dxa" w:w="1144"/>
+            <w:tcBorders>
+              <w:top w:val="single" w:sz="1" w:space="0" w:color="CCCCCC"/>
+              <w:left w:val="single" w:sz="1" w:space="0" w:color="CCCCCC"/>
+              <w:bottom w:val="single" w:sz="1" w:space="0" w:color="CCCCCC"/>
+              <w:right w:val="single" w:sz="1" w:space="0" w:color="CCCCCC"/>
+            </w:tcBorders>
+            <w:tcMar>
+              <w:top w:w="80" w:type="dxa"/>
+              <w:bottom w:w="80" w:type="dxa"/>
+              <w:left w:w="80" w:type="dxa"/>
+              <w:right w:w="80" w:type="dxa"/>
+            </w:tcMar>
+          </w:tcPr>
+          <w:p>
+            <w:pPr>
+              <w:spacing w:before="80" w:after="80"/>
+            </w:pPr>
+            <w:r>
+              <w:rPr>
+                <w:rFonts w:ascii="Calibri" w:hAnsi="Calibri"/>
+                <w:sz w:val="22"/>
+              </w:rPr>
+              <w:t>R</w:t>
+            </w:r>
+          </w:p>
+        </w:tc>
+        <w:tc>
+          <w:tcPr>
+            <w:tcW w:type="dxa" w:w="1134"/>
+            <w:tcBorders>
+              <w:top w:val="single" w:sz="1" w:space="0" w:color="CCCCCC"/>
+              <w:left w:val="single" w:sz="1" w:space="0" w:color="CCCCCC"/>
+              <w:bottom w:val="single" w:sz="1" w:space="0" w:color="CCCCCC"/>
+              <w:right w:val="single" w:sz="1" w:space="0" w:color="CCCCCC"/>
+            </w:tcBorders>
+            <w:tcMar>
+              <w:top w:w="80" w:type="dxa"/>
+              <w:bottom w:w="80" w:type="dxa"/>
+              <w:left w:w="80" w:type="dxa"/>
+              <w:right w:w="80" w:type="dxa"/>
+            </w:tcMar>
+          </w:tcPr>
+          <w:p>
+            <w:pPr>
+              <w:spacing w:before="80" w:after="80"/>
+            </w:pPr>
+            <w:r>
+              <w:rPr>
+                <w:rFonts w:ascii="Calibri" w:hAnsi="Calibri"/>
+                <w:sz w:val="22"/>
+              </w:rPr>
+              <w:t>R</w:t>
+            </w:r>
+          </w:p>
+        </w:tc>
+        <w:tc>
+          <w:tcPr>
+            <w:tcW w:type="dxa" w:w="646"/>
+            <w:tcBorders>
+              <w:top w:val="single" w:sz="1" w:space="0" w:color="CCCCCC"/>
+              <w:left w:val="single" w:sz="1" w:space="0" w:color="CCCCCC"/>
+              <w:bottom w:val="single" w:sz="1" w:space="0" w:color="CCCCCC"/>
+              <w:right w:val="single" w:sz="1" w:space="0" w:color="CCCCCC"/>
+            </w:tcBorders>
+            <w:tcMar>
+              <w:top w:w="80" w:type="dxa"/>
+              <w:bottom w:w="80" w:type="dxa"/>
+              <w:left w:w="80" w:type="dxa"/>
+              <w:right w:w="80" w:type="dxa"/>
+            </w:tcMar>
+          </w:tcPr>
+          <w:p>
+            <w:pPr>
+              <w:spacing w:before="80" w:after="80"/>
+            </w:pPr>
+            <w:r>
+              <w:rPr>
+                <w:rFonts w:ascii="Calibri" w:hAnsi="Calibri"/>
+                <w:sz w:val="22"/>
+              </w:rPr>
+              <w:t>A</w:t>
+            </w:r>
+          </w:p>
+        </w:tc>
+        <w:tc>
+          <w:tcPr>
+            <w:tcW w:type="dxa" w:w="1382"/>
+            <w:tcBorders>
+              <w:top w:val="single" w:sz="1" w:space="0" w:color="CCCCCC"/>
+              <w:left w:val="single" w:sz="1" w:space="0" w:color="CCCCCC"/>
+              <w:bottom w:val="single" w:sz="1" w:space="0" w:color="CCCCCC"/>
+              <w:right w:val="single" w:sz="1" w:space="0" w:color="CCCCCC"/>
+            </w:tcBorders>
+            <w:tcMar>
+              <w:top w:w="80" w:type="dxa"/>
+              <w:bottom w:w="80" w:type="dxa"/>
+              <w:left w:w="80" w:type="dxa"/>
+              <w:right w:w="80" w:type="dxa"/>
+            </w:tcMar>
+          </w:tcPr>
+          <w:p>
+            <w:pPr>
+              <w:spacing w:before="80" w:after="80"/>
+            </w:pPr>
+            <w:r>
+              <w:rPr>
+                <w:rFonts w:ascii="Calibri" w:hAnsi="Calibri"/>
+                <w:sz w:val="22"/>
+              </w:rPr>
+              <w:t>A</w:t>
+            </w:r>
+          </w:p>
+        </w:tc>
+        <w:tc>
+          <w:tcPr>
+            <w:tcW w:type="dxa" w:w="646"/>
+            <w:tcBorders>
+              <w:top w:val="single" w:sz="1" w:space="0" w:color="CCCCCC"/>
+              <w:left w:val="single" w:sz="1" w:space="0" w:color="CCCCCC"/>
+              <w:bottom w:val="single" w:sz="1" w:space="0" w:color="CCCCCC"/>
+              <w:right w:val="single" w:sz="1" w:space="0" w:color="CCCCCC"/>
+            </w:tcBorders>
+            <w:tcMar>
+              <w:top w:w="80" w:type="dxa"/>
+              <w:bottom w:w="80" w:type="dxa"/>
+              <w:left w:w="80" w:type="dxa"/>
+              <w:right w:w="80" w:type="dxa"/>
+            </w:tcMar>
+          </w:tcPr>
+          <w:p>
+            <w:pPr>
+              <w:spacing w:before="80" w:after="80"/>
+            </w:pPr>
+            <w:r>
+              <w:rPr>
+                <w:rFonts w:ascii="Calibri" w:hAnsi="Calibri"/>
+                <w:sz w:val="22"/>
+              </w:rPr>
+              <w:t>I</w:t>
+            </w:r>
+          </w:p>
+        </w:tc>
+      </w:tr>
+      <w:tr>
+        <w:tc>
+          <w:tcPr>
+            <w:tcW w:type="dxa" w:w="2330"/>
+            <w:tcBorders>
+              <w:top w:val="single" w:sz="1" w:space="0" w:color="CCCCCC"/>
+              <w:left w:val="single" w:sz="1" w:space="0" w:color="CCCCCC"/>
+              <w:bottom w:val="single" w:sz="1" w:space="0" w:color="CCCCCC"/>
+              <w:right w:val="single" w:sz="1" w:space="0" w:color="CCCCCC"/>
+            </w:tcBorders>
+            <w:tcMar>
+              <w:top w:w="80" w:type="dxa"/>
+              <w:bottom w:w="80" w:type="dxa"/>
+              <w:left w:w="80" w:type="dxa"/>
+              <w:right w:w="80" w:type="dxa"/>
+            </w:tcMar>
+          </w:tcPr>
+          <w:p>
+            <w:pPr>
+              <w:spacing w:before="80" w:after="80"/>
+            </w:pPr>
+            <w:r>
+              <w:rPr>
+                <w:rFonts w:ascii="Calibri" w:hAnsi="Calibri"/>
+                <w:sz w:val="22"/>
+              </w:rPr>
+              <w:t>Security Configuration</w:t>
+            </w:r>
+          </w:p>
+        </w:tc>
+        <w:tc>
+          <w:tcPr>
+            <w:tcW w:type="dxa" w:w="646"/>
+            <w:tcBorders>
+              <w:top w:val="single" w:sz="1" w:space="0" w:color="CCCCCC"/>
+              <w:left w:val="single" w:sz="1" w:space="0" w:color="CCCCCC"/>
+              <w:bottom w:val="single" w:sz="1" w:space="0" w:color="CCCCCC"/>
+              <w:right w:val="single" w:sz="1" w:space="0" w:color="CCCCCC"/>
+            </w:tcBorders>
+            <w:tcMar>
+              <w:top w:w="80" w:type="dxa"/>
+              <w:bottom w:w="80" w:type="dxa"/>
+              <w:left w:w="80" w:type="dxa"/>
+              <w:right w:w="80" w:type="dxa"/>
+            </w:tcMar>
+          </w:tcPr>
+          <w:p>
+            <w:pPr>
+              <w:spacing w:before="80" w:after="80"/>
+            </w:pPr>
+            <w:r>
+              <w:rPr>
+                <w:rFonts w:ascii="Calibri" w:hAnsi="Calibri"/>
+                <w:sz w:val="22"/>
+              </w:rPr>
+              <w:t>C</w:t>
+            </w:r>
+          </w:p>
+        </w:tc>
+        <w:tc>
+          <w:tcPr>
+            <w:tcW w:type="dxa" w:w="1433"/>
+            <w:tcBorders>
+              <w:top w:val="single" w:sz="1" w:space="0" w:color="CCCCCC"/>
+              <w:left w:val="single" w:sz="1" w:space="0" w:color="CCCCCC"/>
+              <w:bottom w:val="single" w:sz="1" w:space="0" w:color="CCCCCC"/>
+              <w:right w:val="single" w:sz="1" w:space="0" w:color="CCCCCC"/>
+            </w:tcBorders>
+            <w:tcMar>
+              <w:top w:w="80" w:type="dxa"/>
+              <w:bottom w:w="80" w:type="dxa"/>
+              <w:left w:w="80" w:type="dxa"/>
+              <w:right w:w="80" w:type="dxa"/>
+            </w:tcMar>
+          </w:tcPr>
+          <w:p>
+            <w:pPr>
+              <w:spacing w:before="80" w:after="80"/>
+            </w:pPr>
+            <w:r>
+              <w:rPr>
+                <w:rFonts w:ascii="Calibri" w:hAnsi="Calibri"/>
+                <w:sz w:val="22"/>
+              </w:rPr>
+              <w:t>R</w:t>
+            </w:r>
+          </w:p>
+        </w:tc>
+        <w:tc>
+          <w:tcPr>
+            <w:tcW w:type="dxa" w:w="1144"/>
+            <w:tcBorders>
+              <w:top w:val="single" w:sz="1" w:space="0" w:color="CCCCCC"/>
+              <w:left w:val="single" w:sz="1" w:space="0" w:color="CCCCCC"/>
+              <w:bottom w:val="single" w:sz="1" w:space="0" w:color="CCCCCC"/>
+              <w:right w:val="single" w:sz="1" w:space="0" w:color="CCCCCC"/>
+            </w:tcBorders>
+            <w:tcMar>
+              <w:top w:w="80" w:type="dxa"/>
+              <w:bottom w:w="80" w:type="dxa"/>
+              <w:left w:w="80" w:type="dxa"/>
+              <w:right w:w="80" w:type="dxa"/>
+            </w:tcMar>
+          </w:tcPr>
+          <w:p>
+            <w:pPr>
+              <w:spacing w:before="80" w:after="80"/>
+            </w:pPr>
+            <w:r>
+              <w:rPr>
+                <w:rFonts w:ascii="Calibri" w:hAnsi="Calibri"/>
+                <w:sz w:val="22"/>
+              </w:rPr>
+              <w:t>I</w:t>
+            </w:r>
+          </w:p>
+        </w:tc>
+        <w:tc>
+          <w:tcPr>
+            <w:tcW w:type="dxa" w:w="1134"/>
+            <w:tcBorders>
+              <w:top w:val="single" w:sz="1" w:space="0" w:color="CCCCCC"/>
+              <w:left w:val="single" w:sz="1" w:space="0" w:color="CCCCCC"/>
+              <w:bottom w:val="single" w:sz="1" w:space="0" w:color="CCCCCC"/>
+              <w:right w:val="single" w:sz="1" w:space="0" w:color="CCCCCC"/>
+            </w:tcBorders>
+            <w:tcMar>
+              <w:top w:w="80" w:type="dxa"/>
+              <w:bottom w:w="80" w:type="dxa"/>
+              <w:left w:w="80" w:type="dxa"/>
+              <w:right w:w="80" w:type="dxa"/>
+            </w:tcMar>
+          </w:tcPr>
+          <w:p>
+            <w:pPr>
+              <w:spacing w:before="80" w:after="80"/>
+            </w:pPr>
+            <w:r>
+              <w:rPr>
+                <w:rFonts w:ascii="Calibri" w:hAnsi="Calibri"/>
+                <w:sz w:val="22"/>
+              </w:rPr>
+              <w:t>A</w:t>
+            </w:r>
+          </w:p>
+        </w:tc>
+        <w:tc>
+          <w:tcPr>
+            <w:tcW w:type="dxa" w:w="646"/>
+            <w:tcBorders>
+              <w:top w:val="single" w:sz="1" w:space="0" w:color="CCCCCC"/>
+              <w:left w:val="single" w:sz="1" w:space="0" w:color="CCCCCC"/>
+              <w:bottom w:val="single" w:sz="1" w:space="0" w:color="CCCCCC"/>
+              <w:right w:val="single" w:sz="1" w:space="0" w:color="CCCCCC"/>
+            </w:tcBorders>
+            <w:tcMar>
+              <w:top w:w="80" w:type="dxa"/>
+              <w:bottom w:w="80" w:type="dxa"/>
+              <w:left w:w="80" w:type="dxa"/>
+              <w:right w:w="80" w:type="dxa"/>
+            </w:tcMar>
+          </w:tcPr>
+          <w:p>
+            <w:pPr>
+              <w:spacing w:before="80" w:after="80"/>
+            </w:pPr>
+            <w:r>
+              <w:rPr>
+                <w:rFonts w:ascii="Calibri" w:hAnsi="Calibri"/>
+                <w:sz w:val="22"/>
+              </w:rPr>
+              <w:t>I</w:t>
+            </w:r>
+          </w:p>
+        </w:tc>
+        <w:tc>
+          <w:tcPr>
+            <w:tcW w:type="dxa" w:w="1382"/>
+            <w:tcBorders>
+              <w:top w:val="single" w:sz="1" w:space="0" w:color="CCCCCC"/>
+              <w:left w:val="single" w:sz="1" w:space="0" w:color="CCCCCC"/>
+              <w:bottom w:val="single" w:sz="1" w:space="0" w:color="CCCCCC"/>
+              <w:right w:val="single" w:sz="1" w:space="0" w:color="CCCCCC"/>
+            </w:tcBorders>
+            <w:tcMar>
+              <w:top w:w="80" w:type="dxa"/>
+              <w:bottom w:w="80" w:type="dxa"/>
+              <w:left w:w="80" w:type="dxa"/>
+              <w:right w:w="80" w:type="dxa"/>
+            </w:tcMar>
+          </w:tcPr>
+          <w:p>
+            <w:pPr>
+              <w:spacing w:before="80" w:after="80"/>
+            </w:pPr>
+            <w:r>
+              <w:rPr>
+                <w:rFonts w:ascii="Calibri" w:hAnsi="Calibri"/>
+                <w:sz w:val="22"/>
+              </w:rPr>
+              <w:t>A</w:t>
+            </w:r>
+          </w:p>
+        </w:tc>
+        <w:tc>
+          <w:tcPr>
+            <w:tcW w:type="dxa" w:w="646"/>
+            <w:tcBorders>
+              <w:top w:val="single" w:sz="1" w:space="0" w:color="CCCCCC"/>
+              <w:left w:val="single" w:sz="1" w:space="0" w:color="CCCCCC"/>
+              <w:bottom w:val="single" w:sz="1" w:space="0" w:color="CCCCCC"/>
+              <w:right w:val="single" w:sz="1" w:space="0" w:color="CCCCCC"/>
+            </w:tcBorders>
+            <w:tcMar>
+              <w:top w:w="80" w:type="dxa"/>
+              <w:bottom w:w="80" w:type="dxa"/>
+              <w:left w:w="80" w:type="dxa"/>
+              <w:right w:w="80" w:type="dxa"/>
+            </w:tcMar>
+          </w:tcPr>
+          <w:p>
+            <w:pPr>
+              <w:spacing w:before="80" w:after="80"/>
+            </w:pPr>
+            <w:r>
+              <w:rPr>
+                <w:rFonts w:ascii="Calibri" w:hAnsi="Calibri"/>
+                <w:sz w:val="22"/>
+              </w:rPr>
+              <w:t>I</w:t>
+            </w:r>
+          </w:p>
+        </w:tc>
+      </w:tr>
+      <w:tr>
+        <w:tc>
+          <w:tcPr>
+            <w:tcW w:type="dxa" w:w="2330"/>
             <w:tcBorders>
               <w:top w:val="single" w:sz="1" w:space="0" w:color="CCCCCC"/>
               <w:left w:val="single" w:sz="1" w:space="0" w:color="CCCCCC"/>
@@ -9262,7 +9379,7 @@
         </w:tc>
         <w:tc>
           <w:tcPr>
-            <w:tcW w:type="dxa" w:w="1137"/>
+            <w:tcW w:type="dxa" w:w="646"/>
             <w:tcBorders>
               <w:top w:val="single" w:sz="1" w:space="0" w:color="CCCCCC"/>
               <w:left w:val="single" w:sz="1" w:space="0" w:color="CCCCCC"/>
@@ -9291,7 +9408,7 @@
         </w:tc>
         <w:tc>
           <w:tcPr>
-            <w:tcW w:type="dxa" w:w="1137"/>
+            <w:tcW w:type="dxa" w:w="1433"/>
             <w:tcBorders>
               <w:top w:val="single" w:sz="1" w:space="0" w:color="CCCCCC"/>
               <w:left w:val="single" w:sz="1" w:space="0" w:color="CCCCCC"/>
@@ -9320,7 +9437,7 @@
         </w:tc>
         <w:tc>
           <w:tcPr>
-            <w:tcW w:type="dxa" w:w="1137"/>
+            <w:tcW w:type="dxa" w:w="1144"/>
             <w:tcBorders>
               <w:top w:val="single" w:sz="1" w:space="0" w:color="CCCCCC"/>
               <w:left w:val="single" w:sz="1" w:space="0" w:color="CCCCCC"/>
@@ -9349,7 +9466,7 @@
         </w:tc>
         <w:tc>
           <w:tcPr>
-            <w:tcW w:type="dxa" w:w="1337"/>
+            <w:tcW w:type="dxa" w:w="1134"/>
             <w:tcBorders>
               <w:top w:val="single" w:sz="1" w:space="0" w:color="CCCCCC"/>
               <w:left w:val="single" w:sz="1" w:space="0" w:color="CCCCCC"/>
@@ -9378,7 +9495,7 @@
         </w:tc>
         <w:tc>
           <w:tcPr>
-            <w:tcW w:type="dxa" w:w="1337"/>
+            <w:tcW w:type="dxa" w:w="646"/>
             <w:tcBorders>
               <w:top w:val="single" w:sz="1" w:space="0" w:color="CCCCCC"/>
               <w:left w:val="single" w:sz="1" w:space="0" w:color="CCCCCC"/>
@@ -9407,7 +9524,7 @@
         </w:tc>
         <w:tc>
           <w:tcPr>
-            <w:tcW w:type="dxa" w:w="1337"/>
+            <w:tcW w:type="dxa" w:w="1382"/>
             <w:tcBorders>
               <w:top w:val="single" w:sz="1" w:space="0" w:color="CCCCCC"/>
               <w:left w:val="single" w:sz="1" w:space="0" w:color="CCCCCC"/>
@@ -9434,11 +9551,40 @@
             </w:r>
           </w:p>
         </w:tc>
+        <w:tc>
+          <w:tcPr>
+            <w:tcW w:type="dxa" w:w="646"/>
+            <w:tcBorders>
+              <w:top w:val="single" w:sz="1" w:space="0" w:color="CCCCCC"/>
+              <w:left w:val="single" w:sz="1" w:space="0" w:color="CCCCCC"/>
+              <w:bottom w:val="single" w:sz="1" w:space="0" w:color="CCCCCC"/>
+              <w:right w:val="single" w:sz="1" w:space="0" w:color="CCCCCC"/>
+            </w:tcBorders>
+            <w:tcMar>
+              <w:top w:w="80" w:type="dxa"/>
+              <w:bottom w:w="80" w:type="dxa"/>
+              <w:left w:w="80" w:type="dxa"/>
+              <w:right w:w="80" w:type="dxa"/>
+            </w:tcMar>
+          </w:tcPr>
+          <w:p>
+            <w:pPr>
+              <w:spacing w:before="80" w:after="80"/>
+            </w:pPr>
+            <w:r>
+              <w:rPr>
+                <w:rFonts w:ascii="Calibri" w:hAnsi="Calibri"/>
+                <w:sz w:val="22"/>
+              </w:rPr>
+              <w:t>I</w:t>
+            </w:r>
+          </w:p>
+        </w:tc>
       </w:tr>
       <w:tr>
         <w:tc>
           <w:tcPr>
-            <w:tcW w:type="dxa" w:w="1939"/>
+            <w:tcW w:type="dxa" w:w="2330"/>
             <w:tcBorders>
               <w:top w:val="single" w:sz="1" w:space="0" w:color="CCCCCC"/>
               <w:left w:val="single" w:sz="1" w:space="0" w:color="CCCCCC"/>
@@ -9467,7 +9613,7 @@
         </w:tc>
         <w:tc>
           <w:tcPr>
-            <w:tcW w:type="dxa" w:w="1137"/>
+            <w:tcW w:type="dxa" w:w="646"/>
             <w:tcBorders>
               <w:top w:val="single" w:sz="1" w:space="0" w:color="CCCCCC"/>
               <w:left w:val="single" w:sz="1" w:space="0" w:color="CCCCCC"/>
@@ -9496,7 +9642,7 @@
         </w:tc>
         <w:tc>
           <w:tcPr>
-            <w:tcW w:type="dxa" w:w="1137"/>
+            <w:tcW w:type="dxa" w:w="1433"/>
             <w:tcBorders>
               <w:top w:val="single" w:sz="1" w:space="0" w:color="CCCCCC"/>
               <w:left w:val="single" w:sz="1" w:space="0" w:color="CCCCCC"/>
@@ -9525,7 +9671,7 @@
         </w:tc>
         <w:tc>
           <w:tcPr>
-            <w:tcW w:type="dxa" w:w="1137"/>
+            <w:tcW w:type="dxa" w:w="1144"/>
             <w:tcBorders>
               <w:top w:val="single" w:sz="1" w:space="0" w:color="CCCCCC"/>
               <w:left w:val="single" w:sz="1" w:space="0" w:color="CCCCCC"/>
@@ -9554,7 +9700,7 @@
         </w:tc>
         <w:tc>
           <w:tcPr>
-            <w:tcW w:type="dxa" w:w="1337"/>
+            <w:tcW w:type="dxa" w:w="1134"/>
             <w:tcBorders>
               <w:top w:val="single" w:sz="1" w:space="0" w:color="CCCCCC"/>
               <w:left w:val="single" w:sz="1" w:space="0" w:color="CCCCCC"/>
@@ -9583,7 +9729,7 @@
         </w:tc>
         <w:tc>
           <w:tcPr>
-            <w:tcW w:type="dxa" w:w="1337"/>
+            <w:tcW w:type="dxa" w:w="646"/>
             <w:tcBorders>
               <w:top w:val="single" w:sz="1" w:space="0" w:color="CCCCCC"/>
               <w:left w:val="single" w:sz="1" w:space="0" w:color="CCCCCC"/>
@@ -9612,7 +9758,36 @@
         </w:tc>
         <w:tc>
           <w:tcPr>
-            <w:tcW w:type="dxa" w:w="1337"/>
+            <w:tcW w:type="dxa" w:w="1382"/>
+            <w:tcBorders>
+              <w:top w:val="single" w:sz="1" w:space="0" w:color="CCCCCC"/>
+              <w:left w:val="single" w:sz="1" w:space="0" w:color="CCCCCC"/>
+              <w:bottom w:val="single" w:sz="1" w:space="0" w:color="CCCCCC"/>
+              <w:right w:val="single" w:sz="1" w:space="0" w:color="CCCCCC"/>
+            </w:tcBorders>
+            <w:tcMar>
+              <w:top w:w="80" w:type="dxa"/>
+              <w:bottom w:w="80" w:type="dxa"/>
+              <w:left w:w="80" w:type="dxa"/>
+              <w:right w:w="80" w:type="dxa"/>
+            </w:tcMar>
+          </w:tcPr>
+          <w:p>
+            <w:pPr>
+              <w:spacing w:before="80" w:after="80"/>
+            </w:pPr>
+            <w:r>
+              <w:rPr>
+                <w:rFonts w:ascii="Calibri" w:hAnsi="Calibri"/>
+                <w:sz w:val="22"/>
+              </w:rPr>
+              <w:t>I</w:t>
+            </w:r>
+          </w:p>
+        </w:tc>
+        <w:tc>
+          <w:tcPr>
+            <w:tcW w:type="dxa" w:w="646"/>
             <w:tcBorders>
               <w:top w:val="single" w:sz="1" w:space="0" w:color="CCCCCC"/>
               <w:left w:val="single" w:sz="1" w:space="0" w:color="CCCCCC"/>
@@ -9678,7 +9853,7 @@
           <w:rFonts w:ascii="Calibri" w:hAnsi="Calibri"/>
           <w:sz w:val="24"/>
         </w:rPr>
-        <w:t>: Roles and Responsibilities (RACI Matrix)</w:t>
+        <w:t>: Raci Matrix</w:t>
       </w:r>
     </w:p>
     <w:p>
@@ -9688,70 +9863,213 @@
       <w:r>
         <w:rPr>
           <w:rFonts w:ascii="Calibri" w:hAnsi="Calibri"/>
+          <w:b/>
           <w:sz w:val="22"/>
         </w:rPr>
         <w:t>Legend:</w:t>
-        <w:br/>
-      </w:r>
+      </w:r>
+      <w:r>
+        <w:rPr>
+          <w:rFonts w:ascii="Calibri" w:hAnsi="Calibri"/>
+          <w:sz w:val="22"/>
+        </w:rPr>
+        <w:t xml:space="preserve"> R = Responsible | A = Accountable | C = Consulted | I = Informed</w:t>
+      </w:r>
+    </w:p>
+    <w:p>
+      <w:pPr>
+        <w:pStyle w:val="Heading2"/>
+        <w:spacing w:before="240" w:after="120"/>
+        <w:ind w:left="0" w:firstLine="0"/>
+      </w:pPr>
+      <w:r>
+        <w:t>5.2 Key Personnel</w:t>
+      </w:r>
+    </w:p>
+    <w:p>
+      <w:pPr>
+        <w:spacing w:after="160"/>
+      </w:pPr>
       <w:r>
         <w:rPr>
           <w:rFonts w:ascii="Calibri" w:hAnsi="Calibri"/>
           <w:b/>
           <w:sz w:val="22"/>
         </w:rPr>
-        <w:t>R</w:t>
-      </w:r>
-      <w:r>
-        <w:rPr>
-          <w:rFonts w:ascii="Calibri" w:hAnsi="Calibri"/>
-          <w:sz w:val="22"/>
-        </w:rPr>
-        <w:t xml:space="preserve"> = Responsible | </w:t>
-      </w:r>
+        <w:t>Vendor Team:</w:t>
+      </w:r>
+    </w:p>
+    <w:p>
+      <w:pPr>
+        <w:spacing w:after="80"/>
+        <w:ind w:left="720" w:hanging="360"/>
+      </w:pPr>
+      <w:r>
+        <w:rPr>
+          <w:rFonts w:ascii="Calibri" w:hAnsi="Calibri"/>
+          <w:sz w:val="22"/>
+        </w:rPr>
+        <w:t xml:space="preserve">• </w:t>
+      </w:r>
+      <w:r>
+        <w:rPr>
+          <w:rFonts w:ascii="Calibri" w:hAnsi="Calibri"/>
+          <w:sz w:val="22"/>
+        </w:rPr>
+        <w:t>EO Project Manager: Overall delivery accountability</w:t>
+      </w:r>
+    </w:p>
+    <w:p>
+      <w:pPr>
+        <w:spacing w:after="80"/>
+        <w:ind w:left="720" w:hanging="360"/>
+      </w:pPr>
+      <w:r>
+        <w:rPr>
+          <w:rFonts w:ascii="Calibri" w:hAnsi="Calibri"/>
+          <w:sz w:val="22"/>
+        </w:rPr>
+        <w:t xml:space="preserve">• </w:t>
+      </w:r>
+      <w:r>
+        <w:rPr>
+          <w:rFonts w:ascii="Calibri" w:hAnsi="Calibri"/>
+          <w:sz w:val="22"/>
+        </w:rPr>
+        <w:t>EO Quarterback: Technical design and oversight</w:t>
+      </w:r>
+    </w:p>
+    <w:p>
+      <w:pPr>
+        <w:spacing w:after="80"/>
+        <w:ind w:left="720" w:hanging="360"/>
+      </w:pPr>
+      <w:r>
+        <w:rPr>
+          <w:rFonts w:ascii="Calibri" w:hAnsi="Calibri"/>
+          <w:sz w:val="22"/>
+        </w:rPr>
+        <w:t xml:space="preserve">• </w:t>
+      </w:r>
+      <w:r>
+        <w:rPr>
+          <w:rFonts w:ascii="Calibri" w:hAnsi="Calibri"/>
+          <w:sz w:val="22"/>
+        </w:rPr>
+        <w:t>EO Sales Engineer: Solution architecture and pre-sales support</w:t>
+      </w:r>
+    </w:p>
+    <w:p>
+      <w:pPr>
+        <w:spacing w:after="80"/>
+        <w:ind w:left="720" w:hanging="360"/>
+      </w:pPr>
+      <w:r>
+        <w:rPr>
+          <w:rFonts w:ascii="Calibri" w:hAnsi="Calibri"/>
+          <w:sz w:val="22"/>
+        </w:rPr>
+        <w:t xml:space="preserve">• </w:t>
+      </w:r>
+      <w:r>
+        <w:rPr>
+          <w:rFonts w:ascii="Calibri" w:hAnsi="Calibri"/>
+          <w:sz w:val="22"/>
+        </w:rPr>
+        <w:t>EO Engineer (ML): AI/ML model development and integration</w:t>
+      </w:r>
+    </w:p>
+    <w:p>
+      <w:pPr>
+        <w:spacing w:after="160"/>
+      </w:pPr>
       <w:r>
         <w:rPr>
           <w:rFonts w:ascii="Calibri" w:hAnsi="Calibri"/>
           <w:b/>
           <w:sz w:val="22"/>
         </w:rPr>
-        <w:t>A</w:t>
-      </w:r>
-      <w:r>
-        <w:rPr>
-          <w:rFonts w:ascii="Calibri" w:hAnsi="Calibri"/>
-          <w:sz w:val="22"/>
-        </w:rPr>
-        <w:t xml:space="preserve"> = Accountable | </w:t>
-      </w:r>
-      <w:r>
-        <w:rPr>
-          <w:rFonts w:ascii="Calibri" w:hAnsi="Calibri"/>
-          <w:b/>
-          <w:sz w:val="22"/>
-        </w:rPr>
-        <w:t>C</w:t>
-      </w:r>
-      <w:r>
-        <w:rPr>
-          <w:rFonts w:ascii="Calibri" w:hAnsi="Calibri"/>
-          <w:sz w:val="22"/>
-        </w:rPr>
-        <w:t xml:space="preserve"> = Consulted | </w:t>
-      </w:r>
-      <w:r>
-        <w:rPr>
-          <w:rFonts w:ascii="Calibri" w:hAnsi="Calibri"/>
-          <w:b/>
-          <w:sz w:val="22"/>
-        </w:rPr>
-        <w:t>I</w:t>
-      </w:r>
-      <w:r>
-        <w:rPr>
-          <w:rFonts w:ascii="Calibri" w:hAnsi="Calibri"/>
-          <w:sz w:val="22"/>
-        </w:rPr>
-        <w:t xml:space="preserve"> = Informed</w:t>
+        <w:t>Client Team:</w:t>
+      </w:r>
+    </w:p>
+    <w:p>
+      <w:pPr>
+        <w:spacing w:after="80"/>
+        <w:ind w:left="720" w:hanging="360"/>
+      </w:pPr>
+      <w:r>
+        <w:rPr>
+          <w:rFonts w:ascii="Calibri" w:hAnsi="Calibri"/>
+          <w:sz w:val="22"/>
+        </w:rPr>
+        <w:t xml:space="preserve">• </w:t>
+      </w:r>
+      <w:r>
+        <w:rPr>
+          <w:rFonts w:ascii="Calibri" w:hAnsi="Calibri"/>
+          <w:sz w:val="22"/>
+        </w:rPr>
+        <w:t>IT Lead: Primary technical contact and AWS access management</w:t>
+      </w:r>
+    </w:p>
+    <w:p>
+      <w:pPr>
+        <w:spacing w:after="80"/>
+        <w:ind w:left="720" w:hanging="360"/>
+      </w:pPr>
+      <w:r>
+        <w:rPr>
+          <w:rFonts w:ascii="Calibri" w:hAnsi="Calibri"/>
+          <w:sz w:val="22"/>
+        </w:rPr>
+        <w:t xml:space="preserve">• </w:t>
+      </w:r>
+      <w:r>
+        <w:rPr>
+          <w:rFonts w:ascii="Calibri" w:hAnsi="Calibri"/>
+          <w:sz w:val="22"/>
+        </w:rPr>
+        <w:t>Business Lead: Document processing requirements and UAT coordination</w:t>
+      </w:r>
+    </w:p>
+    <w:p>
+      <w:pPr>
+        <w:spacing w:after="80"/>
+        <w:ind w:left="720" w:hanging="360"/>
+      </w:pPr>
+      <w:r>
+        <w:rPr>
+          <w:rFonts w:ascii="Calibri" w:hAnsi="Calibri"/>
+          <w:sz w:val="22"/>
+        </w:rPr>
+        <w:t xml:space="preserve">• </w:t>
+      </w:r>
+      <w:r>
+        <w:rPr>
+          <w:rFonts w:ascii="Calibri" w:hAnsi="Calibri"/>
+          <w:sz w:val="22"/>
+        </w:rPr>
+        <w:t>Data Science Lead: ML model validation and accuracy sign-off</w:t>
+      </w:r>
+    </w:p>
+    <w:p>
+      <w:pPr>
+        <w:spacing w:after="80"/>
+        <w:ind w:left="720" w:hanging="360"/>
+      </w:pPr>
+      <w:r>
+        <w:rPr>
+          <w:rFonts w:ascii="Calibri" w:hAnsi="Calibri"/>
+          <w:sz w:val="22"/>
+        </w:rPr>
+        <w:t xml:space="preserve">• </w:t>
+      </w:r>
+      <w:r>
+        <w:rPr>
+          <w:rFonts w:ascii="Calibri" w:hAnsi="Calibri"/>
+          <w:sz w:val="22"/>
+        </w:rPr>
+        <w:t>Operations Team: Knowledge transfer recipients</w:t>
       </w:r>
     </w:p>
     <w:p>
@@ -10241,7 +10559,7 @@
         <w:ind w:left="0" w:firstLine="0"/>
       </w:pPr>
       <w:r>
-        <w:t>6.3 Small Scope Specifications</w:t>
+        <w:t>6.3 Scope Specifications</w:t>
       </w:r>
     </w:p>
     <w:p>
@@ -12030,12 +12348,254 @@
     </w:p>
     <w:p>
       <w:pPr>
+        <w:pStyle w:val="Heading3"/>
+        <w:spacing w:before="160" w:after="120"/>
+        <w:ind w:left="0" w:firstLine="0"/>
+      </w:pPr>
+      <w:r>
+        <w:t>6.11.1 Data Strategy</w:t>
+      </w:r>
+    </w:p>
+    <w:p>
+      <w:pPr>
+        <w:spacing w:after="80"/>
+        <w:ind w:left="720" w:hanging="360"/>
+      </w:pPr>
+      <w:r>
+        <w:rPr>
+          <w:rFonts w:ascii="Calibri" w:hAnsi="Calibri"/>
+          <w:sz w:val="22"/>
+        </w:rPr>
+        <w:t xml:space="preserve">• </w:t>
+      </w:r>
+      <w:r>
+        <w:rPr>
+          <w:rFonts w:ascii="Calibri" w:hAnsi="Calibri"/>
+          <w:sz w:val="22"/>
+        </w:rPr>
+        <w:t>Document ingestion via multiple channels (S3 upload, API, batch processing)</w:t>
+      </w:r>
+    </w:p>
+    <w:p>
+      <w:pPr>
+        <w:spacing w:after="80"/>
+        <w:ind w:left="720" w:hanging="360"/>
+      </w:pPr>
+      <w:r>
+        <w:rPr>
+          <w:rFonts w:ascii="Calibri" w:hAnsi="Calibri"/>
+          <w:sz w:val="22"/>
+        </w:rPr>
+        <w:t xml:space="preserve">• </w:t>
+      </w:r>
+      <w:r>
+        <w:rPr>
+          <w:rFonts w:ascii="Calibri" w:hAnsi="Calibri"/>
+          <w:sz w:val="22"/>
+        </w:rPr>
+        <w:t>Automated classification and extraction using AI/ML services</w:t>
+      </w:r>
+    </w:p>
+    <w:p>
+      <w:pPr>
+        <w:spacing w:after="80"/>
+        <w:ind w:left="720" w:hanging="360"/>
+      </w:pPr>
+      <w:r>
+        <w:rPr>
+          <w:rFonts w:ascii="Calibri" w:hAnsi="Calibri"/>
+          <w:sz w:val="22"/>
+        </w:rPr>
+        <w:t xml:space="preserve">• </w:t>
+      </w:r>
+      <w:r>
+        <w:rPr>
+          <w:rFonts w:ascii="Calibri" w:hAnsi="Calibri"/>
+          <w:sz w:val="22"/>
+        </w:rPr>
+        <w:t>Metadata storage in DynamoDB for fast retrieval</w:t>
+      </w:r>
+    </w:p>
+    <w:p>
+      <w:pPr>
+        <w:spacing w:after="80"/>
+        <w:ind w:left="720" w:hanging="360"/>
+      </w:pPr>
+      <w:r>
+        <w:rPr>
+          <w:rFonts w:ascii="Calibri" w:hAnsi="Calibri"/>
+          <w:sz w:val="22"/>
+        </w:rPr>
+        <w:t xml:space="preserve">• </w:t>
+      </w:r>
+      <w:r>
+        <w:rPr>
+          <w:rFonts w:ascii="Calibri" w:hAnsi="Calibri"/>
+          <w:sz w:val="22"/>
+        </w:rPr>
+        <w:t>Lifecycle management with automated archival and deletion</w:t>
+      </w:r>
+    </w:p>
+    <w:p>
+      <w:pPr>
+        <w:spacing w:after="80"/>
+        <w:ind w:left="720" w:hanging="360"/>
+      </w:pPr>
+      <w:r>
+        <w:rPr>
+          <w:rFonts w:ascii="Calibri" w:hAnsi="Calibri"/>
+          <w:sz w:val="22"/>
+        </w:rPr>
+        <w:t xml:space="preserve">• </w:t>
+      </w:r>
+      <w:r>
+        <w:rPr>
+          <w:rFonts w:ascii="Calibri" w:hAnsi="Calibri"/>
+          <w:sz w:val="22"/>
+        </w:rPr>
+        <w:t>Data validation and quality checks at each processing stage</w:t>
+      </w:r>
+    </w:p>
+    <w:p>
+      <w:pPr>
+        <w:pStyle w:val="Heading3"/>
+        <w:spacing w:before="160" w:after="120"/>
+        <w:ind w:left="0" w:firstLine="0"/>
+      </w:pPr>
+      <w:r>
+        <w:t>6.11.2 Data Security &amp; Compliance</w:t>
+      </w:r>
+    </w:p>
+    <w:p>
+      <w:pPr>
+        <w:spacing w:after="80"/>
+        <w:ind w:left="720" w:hanging="360"/>
+      </w:pPr>
+      <w:r>
+        <w:rPr>
+          <w:rFonts w:ascii="Calibri" w:hAnsi="Calibri"/>
+          <w:sz w:val="22"/>
+        </w:rPr>
+        <w:t xml:space="preserve">• </w:t>
+      </w:r>
+      <w:r>
+        <w:rPr>
+          <w:rFonts w:ascii="Calibri" w:hAnsi="Calibri"/>
+          <w:sz w:val="22"/>
+        </w:rPr>
+        <w:t>Encryption enabled for data in-transit and at-rest</w:t>
+      </w:r>
+    </w:p>
+    <w:p>
+      <w:pPr>
+        <w:spacing w:after="80"/>
+        <w:ind w:left="720" w:hanging="360"/>
+      </w:pPr>
+      <w:r>
+        <w:rPr>
+          <w:rFonts w:ascii="Calibri" w:hAnsi="Calibri"/>
+          <w:sz w:val="22"/>
+        </w:rPr>
+        <w:t xml:space="preserve">• </w:t>
+      </w:r>
+      <w:r>
+        <w:rPr>
+          <w:rFonts w:ascii="Calibri" w:hAnsi="Calibri"/>
+          <w:sz w:val="22"/>
+        </w:rPr>
+        <w:t>PII/PHI detection and masking using Amazon Comprehend</w:t>
+      </w:r>
+    </w:p>
+    <w:p>
+      <w:pPr>
+        <w:spacing w:after="80"/>
+        <w:ind w:left="720" w:hanging="360"/>
+      </w:pPr>
+      <w:r>
+        <w:rPr>
+          <w:rFonts w:ascii="Calibri" w:hAnsi="Calibri"/>
+          <w:sz w:val="22"/>
+        </w:rPr>
+        <w:t xml:space="preserve">• </w:t>
+      </w:r>
+      <w:r>
+        <w:rPr>
+          <w:rFonts w:ascii="Calibri" w:hAnsi="Calibri"/>
+          <w:sz w:val="22"/>
+        </w:rPr>
+        <w:t>Document retention policies aligned with regulatory requirements</w:t>
+      </w:r>
+    </w:p>
+    <w:p>
+      <w:pPr>
+        <w:spacing w:after="80"/>
+        <w:ind w:left="720" w:hanging="360"/>
+      </w:pPr>
+      <w:r>
+        <w:rPr>
+          <w:rFonts w:ascii="Calibri" w:hAnsi="Calibri"/>
+          <w:sz w:val="22"/>
+        </w:rPr>
+        <w:t xml:space="preserve">• </w:t>
+      </w:r>
+      <w:r>
+        <w:rPr>
+          <w:rFonts w:ascii="Calibri" w:hAnsi="Calibri"/>
+          <w:sz w:val="22"/>
+        </w:rPr>
+        <w:t>Audit trail for all document access via CloudTrail</w:t>
+      </w:r>
+    </w:p>
+    <w:p>
+      <w:pPr>
+        <w:spacing w:after="80"/>
+        <w:ind w:left="720" w:hanging="360"/>
+      </w:pPr>
+      <w:r>
+        <w:rPr>
+          <w:rFonts w:ascii="Calibri" w:hAnsi="Calibri"/>
+          <w:sz w:val="22"/>
+        </w:rPr>
+        <w:t xml:space="preserve">• </w:t>
+      </w:r>
+      <w:r>
+        <w:rPr>
+          <w:rFonts w:ascii="Calibri" w:hAnsi="Calibri"/>
+          <w:sz w:val="22"/>
+        </w:rPr>
+        <w:t>Secure deletion capabilities for GDPR/data privacy compliance</w:t>
+      </w:r>
+    </w:p>
+    <w:p>
+      <w:pPr>
+        <w:pStyle w:val="Heading1"/>
+        <w:spacing w:before="160" w:after="120"/>
+        <w:ind w:left="0" w:firstLine="0"/>
+      </w:pPr>
+      <w:r>
+        <w:t>7 Security &amp; Compliance</w:t>
+      </w:r>
+    </w:p>
+    <w:p>
+      <w:pPr>
+        <w:spacing w:after="160"/>
+      </w:pPr>
+      <w:r>
+        <w:rPr>
+          <w:rFonts w:ascii="Calibri" w:hAnsi="Calibri"/>
+          <w:sz w:val="22"/>
+        </w:rPr>
+        <w:t>The implementation and target environment will be architected and validated to meet the Client's security, compliance, and governance requirements. Vendor will adhere to industry-standard security frameworks and AWS AI/ML best practices.</w:t>
+      </w:r>
+    </w:p>
+    <w:p>
+      <w:pPr>
         <w:pStyle w:val="Heading2"/>
         <w:spacing w:before="240" w:after="120"/>
         <w:ind w:left="0" w:firstLine="0"/>
       </w:pPr>
       <w:r>
-        <w:t>6.12 Data Strategy</w:t>
+        <w:t>7.1 Identity &amp; Access Management</w:t>
       </w:r>
     </w:p>
     <w:p>
@@ -12055,7 +12615,7 @@
           <w:rFonts w:ascii="Calibri" w:hAnsi="Calibri"/>
           <w:sz w:val="22"/>
         </w:rPr>
-        <w:t>Document ingestion via multiple channels (S3 upload, API, batch processing)</w:t>
+        <w:t>IAM-based role security with least-privilege access for all AWS services</w:t>
       </w:r>
     </w:p>
     <w:p>
@@ -12075,7 +12635,7 @@
           <w:rFonts w:ascii="Calibri" w:hAnsi="Calibri"/>
           <w:sz w:val="22"/>
         </w:rPr>
-        <w:t>Automated classification and extraction using AI/ML services</w:t>
+        <w:t>Multi-factor authentication (MFA) required for AWS console access</w:t>
       </w:r>
     </w:p>
     <w:p>
@@ -12095,7 +12655,7 @@
           <w:rFonts w:ascii="Calibri" w:hAnsi="Calibri"/>
           <w:sz w:val="22"/>
         </w:rPr>
-        <w:t>Metadata storage in DynamoDB for fast retrieval</w:t>
+        <w:t>Role-based access control (RBAC) for document processing operations</w:t>
       </w:r>
     </w:p>
     <w:p>
@@ -12115,7 +12675,7 @@
           <w:rFonts w:ascii="Calibri" w:hAnsi="Calibri"/>
           <w:sz w:val="22"/>
         </w:rPr>
-        <w:t>Lifecycle management with automated archival and deletion</w:t>
+        <w:t>VPC endpoints for private connectivity to AI services</w:t>
       </w:r>
     </w:p>
     <w:p>
@@ -12135,7 +12695,7 @@
           <w:rFonts w:ascii="Calibri" w:hAnsi="Calibri"/>
           <w:sz w:val="22"/>
         </w:rPr>
-        <w:t>Data validation and quality checks at each processing stage</w:t>
+        <w:t>API authentication using AWS Cognito or IAM-based tokens</w:t>
       </w:r>
     </w:p>
     <w:p>
@@ -12145,7 +12705,7 @@
         <w:ind w:left="0" w:firstLine="0"/>
       </w:pPr>
       <w:r>
-        <w:t>6.13 Security &amp; Compliance</w:t>
+        <w:t>7.2 Monitoring &amp; Threat Detection</w:t>
       </w:r>
     </w:p>
     <w:p>
@@ -12165,7 +12725,7 @@
           <w:rFonts w:ascii="Calibri" w:hAnsi="Calibri"/>
           <w:sz w:val="22"/>
         </w:rPr>
-        <w:t>Encryption enabled for data in-transit and at-rest</w:t>
+        <w:t>AWS CloudTrail logging enabled for all API calls and document access</w:t>
       </w:r>
     </w:p>
     <w:p>
@@ -12185,7 +12745,7 @@
           <w:rFonts w:ascii="Calibri" w:hAnsi="Calibri"/>
           <w:sz w:val="22"/>
         </w:rPr>
-        <w:t>PII/PHI detection and masking using Amazon Comprehend</w:t>
+        <w:t>CloudWatch monitoring for system health and security metrics</w:t>
       </w:r>
     </w:p>
     <w:p>
@@ -12205,7 +12765,7 @@
           <w:rFonts w:ascii="Calibri" w:hAnsi="Calibri"/>
           <w:sz w:val="22"/>
         </w:rPr>
-        <w:t>Document retention policies aligned with regulatory requirements</w:t>
+        <w:t>AWS X-Ray tracing for document processing workflow analysis</w:t>
       </w:r>
     </w:p>
     <w:p>
@@ -12225,7 +12785,7 @@
           <w:rFonts w:ascii="Calibri" w:hAnsi="Calibri"/>
           <w:sz w:val="22"/>
         </w:rPr>
-        <w:t>Audit trail for all document access via CloudTrail</w:t>
+        <w:t>Automated alerts for anomalous processing patterns or unauthorized access attempts</w:t>
       </w:r>
     </w:p>
     <w:p>
@@ -12245,7 +12805,1025 @@
           <w:rFonts w:ascii="Calibri" w:hAnsi="Calibri"/>
           <w:sz w:val="22"/>
         </w:rPr>
-        <w:t>Secure deletion capabilities for GDPR/data privacy compliance</w:t>
+        <w:t>Integration with AWS Security Hub for centralized security findings</w:t>
+      </w:r>
+    </w:p>
+    <w:p>
+      <w:pPr>
+        <w:pStyle w:val="Heading2"/>
+        <w:spacing w:before="240" w:after="120"/>
+        <w:ind w:left="0" w:firstLine="0"/>
+      </w:pPr>
+      <w:r>
+        <w:t>7.3 Compliance &amp; Auditing</w:t>
+      </w:r>
+    </w:p>
+    <w:p>
+      <w:pPr>
+        <w:spacing w:after="80"/>
+        <w:ind w:left="720" w:hanging="360"/>
+      </w:pPr>
+      <w:r>
+        <w:rPr>
+          <w:rFonts w:ascii="Calibri" w:hAnsi="Calibri"/>
+          <w:sz w:val="22"/>
+        </w:rPr>
+        <w:t xml:space="preserve">• </w:t>
+      </w:r>
+      <w:r>
+        <w:rPr>
+          <w:rFonts w:ascii="Calibri" w:hAnsi="Calibri"/>
+          <w:sz w:val="22"/>
+        </w:rPr>
+        <w:t>SOC 2 certified AWS services, architecture follows SOC 2 security principles</w:t>
+      </w:r>
+    </w:p>
+    <w:p>
+      <w:pPr>
+        <w:spacing w:after="80"/>
+        <w:ind w:left="720" w:hanging="360"/>
+      </w:pPr>
+      <w:r>
+        <w:rPr>
+          <w:rFonts w:ascii="Calibri" w:hAnsi="Calibri"/>
+          <w:sz w:val="22"/>
+        </w:rPr>
+        <w:t xml:space="preserve">• </w:t>
+      </w:r>
+      <w:r>
+        <w:rPr>
+          <w:rFonts w:ascii="Calibri" w:hAnsi="Calibri"/>
+          <w:sz w:val="22"/>
+        </w:rPr>
+        <w:t>GDPR compliance: Data residency controls, right-to-deletion capabilities, audit trail</w:t>
+      </w:r>
+    </w:p>
+    <w:p>
+      <w:pPr>
+        <w:spacing w:after="80"/>
+        <w:ind w:left="720" w:hanging="360"/>
+      </w:pPr>
+      <w:r>
+        <w:rPr>
+          <w:rFonts w:ascii="Calibri" w:hAnsi="Calibri"/>
+          <w:sz w:val="22"/>
+        </w:rPr>
+        <w:t xml:space="preserve">• </w:t>
+      </w:r>
+      <w:r>
+        <w:rPr>
+          <w:rFonts w:ascii="Calibri" w:hAnsi="Calibri"/>
+          <w:sz w:val="22"/>
+        </w:rPr>
+        <w:t>HIPAA compliance (if applicable): HIPAA-eligible services, BAA with AWS, encryption, access controls</w:t>
+      </w:r>
+    </w:p>
+    <w:p>
+      <w:pPr>
+        <w:spacing w:after="80"/>
+        <w:ind w:left="720" w:hanging="360"/>
+      </w:pPr>
+      <w:r>
+        <w:rPr>
+          <w:rFonts w:ascii="Calibri" w:hAnsi="Calibri"/>
+          <w:sz w:val="22"/>
+        </w:rPr>
+        <w:t xml:space="preserve">• </w:t>
+      </w:r>
+      <w:r>
+        <w:rPr>
+          <w:rFonts w:ascii="Calibri" w:hAnsi="Calibri"/>
+          <w:sz w:val="22"/>
+        </w:rPr>
+        <w:t>PCI DSS (if applicable): Secure handling of payment documents, no plaintext storage of card numbers</w:t>
+      </w:r>
+    </w:p>
+    <w:p>
+      <w:pPr>
+        <w:spacing w:after="80"/>
+        <w:ind w:left="720" w:hanging="360"/>
+      </w:pPr>
+      <w:r>
+        <w:rPr>
+          <w:rFonts w:ascii="Calibri" w:hAnsi="Calibri"/>
+          <w:sz w:val="22"/>
+        </w:rPr>
+        <w:t xml:space="preserve">• </w:t>
+      </w:r>
+      <w:r>
+        <w:rPr>
+          <w:rFonts w:ascii="Calibri" w:hAnsi="Calibri"/>
+          <w:sz w:val="22"/>
+        </w:rPr>
+        <w:t>Continuous compliance monitoring using AWS Config</w:t>
+      </w:r>
+    </w:p>
+    <w:p>
+      <w:pPr>
+        <w:pStyle w:val="Heading2"/>
+        <w:spacing w:before="240" w:after="120"/>
+        <w:ind w:left="0" w:firstLine="0"/>
+      </w:pPr>
+      <w:r>
+        <w:t>7.4 Encryption &amp; Key Management</w:t>
+      </w:r>
+    </w:p>
+    <w:p>
+      <w:pPr>
+        <w:spacing w:after="80"/>
+        <w:ind w:left="720" w:hanging="360"/>
+      </w:pPr>
+      <w:r>
+        <w:rPr>
+          <w:rFonts w:ascii="Calibri" w:hAnsi="Calibri"/>
+          <w:sz w:val="22"/>
+        </w:rPr>
+        <w:t xml:space="preserve">• </w:t>
+      </w:r>
+      <w:r>
+        <w:rPr>
+          <w:rFonts w:ascii="Calibri" w:hAnsi="Calibri"/>
+          <w:sz w:val="22"/>
+        </w:rPr>
+        <w:t>All documents encrypted at rest using AWS KMS (Customer Managed Keys)</w:t>
+      </w:r>
+    </w:p>
+    <w:p>
+      <w:pPr>
+        <w:spacing w:after="80"/>
+        <w:ind w:left="720" w:hanging="360"/>
+      </w:pPr>
+      <w:r>
+        <w:rPr>
+          <w:rFonts w:ascii="Calibri" w:hAnsi="Calibri"/>
+          <w:sz w:val="22"/>
+        </w:rPr>
+        <w:t xml:space="preserve">• </w:t>
+      </w:r>
+      <w:r>
+        <w:rPr>
+          <w:rFonts w:ascii="Calibri" w:hAnsi="Calibri"/>
+          <w:sz w:val="22"/>
+        </w:rPr>
+        <w:t>All data encrypted in transit using TLS 1.2+</w:t>
+      </w:r>
+    </w:p>
+    <w:p>
+      <w:pPr>
+        <w:spacing w:after="80"/>
+        <w:ind w:left="720" w:hanging="360"/>
+      </w:pPr>
+      <w:r>
+        <w:rPr>
+          <w:rFonts w:ascii="Calibri" w:hAnsi="Calibri"/>
+          <w:sz w:val="22"/>
+        </w:rPr>
+        <w:t xml:space="preserve">• </w:t>
+      </w:r>
+      <w:r>
+        <w:rPr>
+          <w:rFonts w:ascii="Calibri" w:hAnsi="Calibri"/>
+          <w:sz w:val="22"/>
+        </w:rPr>
+        <w:t>Document storage in S3 with server-side encryption enabled</w:t>
+      </w:r>
+    </w:p>
+    <w:p>
+      <w:pPr>
+        <w:spacing w:after="80"/>
+        <w:ind w:left="720" w:hanging="360"/>
+      </w:pPr>
+      <w:r>
+        <w:rPr>
+          <w:rFonts w:ascii="Calibri" w:hAnsi="Calibri"/>
+          <w:sz w:val="22"/>
+        </w:rPr>
+        <w:t xml:space="preserve">• </w:t>
+      </w:r>
+      <w:r>
+        <w:rPr>
+          <w:rFonts w:ascii="Calibri" w:hAnsi="Calibri"/>
+          <w:sz w:val="22"/>
+        </w:rPr>
+        <w:t>Encryption key rotation policies implemented</w:t>
+      </w:r>
+    </w:p>
+    <w:p>
+      <w:pPr>
+        <w:spacing w:after="80"/>
+        <w:ind w:left="720" w:hanging="360"/>
+      </w:pPr>
+      <w:r>
+        <w:rPr>
+          <w:rFonts w:ascii="Calibri" w:hAnsi="Calibri"/>
+          <w:sz w:val="22"/>
+        </w:rPr>
+        <w:t xml:space="preserve">• </w:t>
+      </w:r>
+      <w:r>
+        <w:rPr>
+          <w:rFonts w:ascii="Calibri" w:hAnsi="Calibri"/>
+          <w:sz w:val="22"/>
+        </w:rPr>
+        <w:t>Secure key management using AWS KMS with audit logging</w:t>
+      </w:r>
+    </w:p>
+    <w:p>
+      <w:pPr>
+        <w:pStyle w:val="Heading2"/>
+        <w:spacing w:before="240" w:after="120"/>
+        <w:ind w:left="0" w:firstLine="0"/>
+      </w:pPr>
+      <w:r>
+        <w:t>7.5 Governance</w:t>
+      </w:r>
+    </w:p>
+    <w:p>
+      <w:pPr>
+        <w:spacing w:after="80"/>
+        <w:ind w:left="720" w:hanging="360"/>
+      </w:pPr>
+      <w:r>
+        <w:rPr>
+          <w:rFonts w:ascii="Calibri" w:hAnsi="Calibri"/>
+          <w:sz w:val="22"/>
+        </w:rPr>
+        <w:t xml:space="preserve">• </w:t>
+      </w:r>
+      <w:r>
+        <w:rPr>
+          <w:rFonts w:ascii="Calibri" w:hAnsi="Calibri"/>
+          <w:sz w:val="22"/>
+        </w:rPr>
+        <w:t>Change control: All changes to document types, extraction rules, or integrations require formal change request</w:t>
+      </w:r>
+    </w:p>
+    <w:p>
+      <w:pPr>
+        <w:spacing w:after="80"/>
+        <w:ind w:left="720" w:hanging="360"/>
+      </w:pPr>
+      <w:r>
+        <w:rPr>
+          <w:rFonts w:ascii="Calibri" w:hAnsi="Calibri"/>
+          <w:sz w:val="22"/>
+        </w:rPr>
+        <w:t xml:space="preserve">• </w:t>
+      </w:r>
+      <w:r>
+        <w:rPr>
+          <w:rFonts w:ascii="Calibri" w:hAnsi="Calibri"/>
+          <w:sz w:val="22"/>
+        </w:rPr>
+        <w:t>ML model governance: Model versions tracked, performance monitored, retraining process documented</w:t>
+      </w:r>
+    </w:p>
+    <w:p>
+      <w:pPr>
+        <w:spacing w:after="80"/>
+        <w:ind w:left="720" w:hanging="360"/>
+      </w:pPr>
+      <w:r>
+        <w:rPr>
+          <w:rFonts w:ascii="Calibri" w:hAnsi="Calibri"/>
+          <w:sz w:val="22"/>
+        </w:rPr>
+        <w:t xml:space="preserve">• </w:t>
+      </w:r>
+      <w:r>
+        <w:rPr>
+          <w:rFonts w:ascii="Calibri" w:hAnsi="Calibri"/>
+          <w:sz w:val="22"/>
+        </w:rPr>
+        <w:t>Access reviews: Quarterly review of IAM roles and user access</w:t>
+      </w:r>
+    </w:p>
+    <w:p>
+      <w:pPr>
+        <w:spacing w:after="80"/>
+        <w:ind w:left="720" w:hanging="360"/>
+      </w:pPr>
+      <w:r>
+        <w:rPr>
+          <w:rFonts w:ascii="Calibri" w:hAnsi="Calibri"/>
+          <w:sz w:val="22"/>
+        </w:rPr>
+        <w:t xml:space="preserve">• </w:t>
+      </w:r>
+      <w:r>
+        <w:rPr>
+          <w:rFonts w:ascii="Calibri" w:hAnsi="Calibri"/>
+          <w:sz w:val="22"/>
+        </w:rPr>
+        <w:t>Incident response: Documented procedures for security incidents, data breaches, or system outages</w:t>
+      </w:r>
+    </w:p>
+    <w:p>
+      <w:pPr>
+        <w:spacing w:after="80"/>
+        <w:ind w:left="720" w:hanging="360"/>
+      </w:pPr>
+      <w:r>
+        <w:rPr>
+          <w:rFonts w:ascii="Calibri" w:hAnsi="Calibri"/>
+          <w:sz w:val="22"/>
+        </w:rPr>
+        <w:t xml:space="preserve">• </w:t>
+      </w:r>
+      <w:r>
+        <w:rPr>
+          <w:rFonts w:ascii="Calibri" w:hAnsi="Calibri"/>
+          <w:sz w:val="22"/>
+        </w:rPr>
+        <w:t>Resource tagging strategy for cost allocation and compliance tracking</w:t>
+      </w:r>
+    </w:p>
+    <w:p>
+      <w:pPr>
+        <w:pStyle w:val="Heading2"/>
+        <w:spacing w:before="240" w:after="120"/>
+        <w:ind w:left="0" w:firstLine="0"/>
+      </w:pPr>
+      <w:r>
+        <w:t>7.6 Environments &amp; Access</w:t>
+      </w:r>
+    </w:p>
+    <w:p>
+      <w:pPr>
+        <w:pStyle w:val="Heading3"/>
+        <w:spacing w:before="160" w:after="120"/>
+        <w:ind w:left="0" w:firstLine="0"/>
+      </w:pPr>
+      <w:r>
+        <w:t>7.6.1 Environment Strategy</w:t>
+      </w:r>
+    </w:p>
+    <w:tbl>
+      <w:tblPr>
+        <w:tblStyle w:val="TableGrid"/>
+        <w:tblW w:type="auto" w:w="0"/>
+        <w:tblLayout w:type="fixed"/>
+        <w:tblLook w:firstColumn="1" w:firstRow="1" w:lastColumn="0" w:lastRow="0" w:noHBand="0" w:noVBand="1" w:val="04A0"/>
+      </w:tblPr>
+      <w:tblGrid>
+        <w:gridCol w:w="2160"/>
+        <w:gridCol w:w="2160"/>
+        <w:gridCol w:w="2160"/>
+        <w:gridCol w:w="2160"/>
+      </w:tblGrid>
+      <w:tr>
+        <w:tc>
+          <w:tcPr>
+            <w:tcW w:type="dxa" w:w="2092"/>
+            <w:tcBorders>
+              <w:top w:val="single" w:sz="1" w:space="0" w:color="CCCCCC"/>
+              <w:left w:val="single" w:sz="1" w:space="0" w:color="CCCCCC"/>
+              <w:bottom w:val="single" w:sz="1" w:space="0" w:color="CCCCCC"/>
+              <w:right w:val="single" w:sz="1" w:space="0" w:color="CCCCCC"/>
+            </w:tcBorders>
+            <w:tcMar>
+              <w:top w:w="80" w:type="dxa"/>
+              <w:bottom w:w="80" w:type="dxa"/>
+              <w:left w:w="80" w:type="dxa"/>
+              <w:right w:w="80" w:type="dxa"/>
+            </w:tcMar>
+            <w:vAlign w:val="center"/>
+            <w:shd w:fill="E8F0F8"/>
+          </w:tcPr>
+          <w:p>
+            <w:pPr>
+              <w:spacing w:before="120" w:after="120"/>
+            </w:pPr>
+            <w:r>
+              <w:rPr>
+                <w:rFonts w:ascii="Calibri" w:hAnsi="Calibri"/>
+                <w:b/>
+                <w:sz w:val="22"/>
+              </w:rPr>
+              <w:t>Environment</w:t>
+            </w:r>
+          </w:p>
+        </w:tc>
+        <w:tc>
+          <w:tcPr>
+            <w:tcW w:type="dxa" w:w="2427"/>
+            <w:tcBorders>
+              <w:top w:val="single" w:sz="1" w:space="0" w:color="CCCCCC"/>
+              <w:left w:val="single" w:sz="1" w:space="0" w:color="CCCCCC"/>
+              <w:bottom w:val="single" w:sz="1" w:space="0" w:color="CCCCCC"/>
+              <w:right w:val="single" w:sz="1" w:space="0" w:color="CCCCCC"/>
+            </w:tcBorders>
+            <w:tcMar>
+              <w:top w:w="80" w:type="dxa"/>
+              <w:bottom w:w="80" w:type="dxa"/>
+              <w:left w:w="80" w:type="dxa"/>
+              <w:right w:w="80" w:type="dxa"/>
+            </w:tcMar>
+            <w:vAlign w:val="center"/>
+            <w:shd w:fill="E8F0F8"/>
+          </w:tcPr>
+          <w:p>
+            <w:pPr>
+              <w:spacing w:before="120" w:after="120"/>
+            </w:pPr>
+            <w:r>
+              <w:rPr>
+                <w:rFonts w:ascii="Calibri" w:hAnsi="Calibri"/>
+                <w:b/>
+                <w:sz w:val="22"/>
+              </w:rPr>
+              <w:t>Purpose</w:t>
+            </w:r>
+          </w:p>
+        </w:tc>
+        <w:tc>
+          <w:tcPr>
+            <w:tcW w:type="dxa" w:w="2414"/>
+            <w:tcBorders>
+              <w:top w:val="single" w:sz="1" w:space="0" w:color="CCCCCC"/>
+              <w:left w:val="single" w:sz="1" w:space="0" w:color="CCCCCC"/>
+              <w:bottom w:val="single" w:sz="1" w:space="0" w:color="CCCCCC"/>
+              <w:right w:val="single" w:sz="1" w:space="0" w:color="CCCCCC"/>
+            </w:tcBorders>
+            <w:tcMar>
+              <w:top w:w="80" w:type="dxa"/>
+              <w:bottom w:w="80" w:type="dxa"/>
+              <w:left w:w="80" w:type="dxa"/>
+              <w:right w:w="80" w:type="dxa"/>
+            </w:tcMar>
+            <w:vAlign w:val="center"/>
+            <w:shd w:fill="E8F0F8"/>
+          </w:tcPr>
+          <w:p>
+            <w:pPr>
+              <w:spacing w:before="120" w:after="120"/>
+            </w:pPr>
+            <w:r>
+              <w:rPr>
+                <w:rFonts w:ascii="Calibri" w:hAnsi="Calibri"/>
+                <w:b/>
+                <w:sz w:val="22"/>
+              </w:rPr>
+              <w:t>AWS Region</w:t>
+            </w:r>
+          </w:p>
+        </w:tc>
+        <w:tc>
+          <w:tcPr>
+            <w:tcW w:type="dxa" w:w="2427"/>
+            <w:tcBorders>
+              <w:top w:val="single" w:sz="1" w:space="0" w:color="CCCCCC"/>
+              <w:left w:val="single" w:sz="1" w:space="0" w:color="CCCCCC"/>
+              <w:bottom w:val="single" w:sz="1" w:space="0" w:color="CCCCCC"/>
+              <w:right w:val="single" w:sz="1" w:space="0" w:color="CCCCCC"/>
+            </w:tcBorders>
+            <w:tcMar>
+              <w:top w:w="80" w:type="dxa"/>
+              <w:bottom w:w="80" w:type="dxa"/>
+              <w:left w:w="80" w:type="dxa"/>
+              <w:right w:w="80" w:type="dxa"/>
+            </w:tcMar>
+            <w:vAlign w:val="center"/>
+            <w:shd w:fill="E8F0F8"/>
+          </w:tcPr>
+          <w:p>
+            <w:pPr>
+              <w:spacing w:before="120" w:after="120"/>
+            </w:pPr>
+            <w:r>
+              <w:rPr>
+                <w:rFonts w:ascii="Calibri" w:hAnsi="Calibri"/>
+                <w:b/>
+                <w:sz w:val="22"/>
+              </w:rPr>
+              <w:t>Access</w:t>
+            </w:r>
+          </w:p>
+        </w:tc>
+      </w:tr>
+      <w:tr>
+        <w:tc>
+          <w:tcPr>
+            <w:tcW w:type="dxa" w:w="2092"/>
+            <w:tcBorders>
+              <w:top w:val="single" w:sz="1" w:space="0" w:color="CCCCCC"/>
+              <w:left w:val="single" w:sz="1" w:space="0" w:color="CCCCCC"/>
+              <w:bottom w:val="single" w:sz="1" w:space="0" w:color="CCCCCC"/>
+              <w:right w:val="single" w:sz="1" w:space="0" w:color="CCCCCC"/>
+            </w:tcBorders>
+            <w:tcMar>
+              <w:top w:w="80" w:type="dxa"/>
+              <w:bottom w:w="80" w:type="dxa"/>
+              <w:left w:w="80" w:type="dxa"/>
+              <w:right w:w="80" w:type="dxa"/>
+            </w:tcMar>
+          </w:tcPr>
+          <w:p>
+            <w:pPr>
+              <w:spacing w:before="80" w:after="80"/>
+            </w:pPr>
+            <w:r>
+              <w:rPr>
+                <w:rFonts w:ascii="Calibri" w:hAnsi="Calibri"/>
+                <w:sz w:val="22"/>
+              </w:rPr>
+              <w:t>Development</w:t>
+            </w:r>
+          </w:p>
+        </w:tc>
+        <w:tc>
+          <w:tcPr>
+            <w:tcW w:type="dxa" w:w="2427"/>
+            <w:tcBorders>
+              <w:top w:val="single" w:sz="1" w:space="0" w:color="CCCCCC"/>
+              <w:left w:val="single" w:sz="1" w:space="0" w:color="CCCCCC"/>
+              <w:bottom w:val="single" w:sz="1" w:space="0" w:color="CCCCCC"/>
+              <w:right w:val="single" w:sz="1" w:space="0" w:color="CCCCCC"/>
+            </w:tcBorders>
+            <w:tcMar>
+              <w:top w:w="80" w:type="dxa"/>
+              <w:bottom w:w="80" w:type="dxa"/>
+              <w:left w:w="80" w:type="dxa"/>
+              <w:right w:w="80" w:type="dxa"/>
+            </w:tcMar>
+          </w:tcPr>
+          <w:p>
+            <w:pPr>
+              <w:spacing w:before="80" w:after="80"/>
+            </w:pPr>
+            <w:r>
+              <w:rPr>
+                <w:rFonts w:ascii="Calibri" w:hAnsi="Calibri"/>
+                <w:sz w:val="22"/>
+              </w:rPr>
+              <w:t>ML model training, pipeline development</w:t>
+            </w:r>
+          </w:p>
+        </w:tc>
+        <w:tc>
+          <w:tcPr>
+            <w:tcW w:type="dxa" w:w="2414"/>
+            <w:tcBorders>
+              <w:top w:val="single" w:sz="1" w:space="0" w:color="CCCCCC"/>
+              <w:left w:val="single" w:sz="1" w:space="0" w:color="CCCCCC"/>
+              <w:bottom w:val="single" w:sz="1" w:space="0" w:color="CCCCCC"/>
+              <w:right w:val="single" w:sz="1" w:space="0" w:color="CCCCCC"/>
+            </w:tcBorders>
+            <w:tcMar>
+              <w:top w:w="80" w:type="dxa"/>
+              <w:bottom w:w="80" w:type="dxa"/>
+              <w:left w:w="80" w:type="dxa"/>
+              <w:right w:w="80" w:type="dxa"/>
+            </w:tcMar>
+          </w:tcPr>
+          <w:p>
+            <w:pPr>
+              <w:spacing w:before="80" w:after="80"/>
+            </w:pPr>
+            <w:r>
+              <w:rPr>
+                <w:rFonts w:ascii="Calibri" w:hAnsi="Calibri"/>
+                <w:sz w:val="22"/>
+              </w:rPr>
+              <w:t>[AWS Region]</w:t>
+            </w:r>
+          </w:p>
+        </w:tc>
+        <w:tc>
+          <w:tcPr>
+            <w:tcW w:type="dxa" w:w="2427"/>
+            <w:tcBorders>
+              <w:top w:val="single" w:sz="1" w:space="0" w:color="CCCCCC"/>
+              <w:left w:val="single" w:sz="1" w:space="0" w:color="CCCCCC"/>
+              <w:bottom w:val="single" w:sz="1" w:space="0" w:color="CCCCCC"/>
+              <w:right w:val="single" w:sz="1" w:space="0" w:color="CCCCCC"/>
+            </w:tcBorders>
+            <w:tcMar>
+              <w:top w:w="80" w:type="dxa"/>
+              <w:bottom w:w="80" w:type="dxa"/>
+              <w:left w:w="80" w:type="dxa"/>
+              <w:right w:w="80" w:type="dxa"/>
+            </w:tcMar>
+          </w:tcPr>
+          <w:p>
+            <w:pPr>
+              <w:spacing w:before="80" w:after="80"/>
+            </w:pPr>
+            <w:r>
+              <w:rPr>
+                <w:rFonts w:ascii="Calibri" w:hAnsi="Calibri"/>
+                <w:sz w:val="22"/>
+              </w:rPr>
+              <w:t>Development team</w:t>
+            </w:r>
+          </w:p>
+        </w:tc>
+      </w:tr>
+      <w:tr>
+        <w:tc>
+          <w:tcPr>
+            <w:tcW w:type="dxa" w:w="2092"/>
+            <w:tcBorders>
+              <w:top w:val="single" w:sz="1" w:space="0" w:color="CCCCCC"/>
+              <w:left w:val="single" w:sz="1" w:space="0" w:color="CCCCCC"/>
+              <w:bottom w:val="single" w:sz="1" w:space="0" w:color="CCCCCC"/>
+              <w:right w:val="single" w:sz="1" w:space="0" w:color="CCCCCC"/>
+            </w:tcBorders>
+            <w:tcMar>
+              <w:top w:w="80" w:type="dxa"/>
+              <w:bottom w:w="80" w:type="dxa"/>
+              <w:left w:w="80" w:type="dxa"/>
+              <w:right w:w="80" w:type="dxa"/>
+            </w:tcMar>
+          </w:tcPr>
+          <w:p>
+            <w:pPr>
+              <w:spacing w:before="80" w:after="80"/>
+            </w:pPr>
+            <w:r>
+              <w:rPr>
+                <w:rFonts w:ascii="Calibri" w:hAnsi="Calibri"/>
+                <w:sz w:val="22"/>
+              </w:rPr>
+              <w:t>Staging</w:t>
+            </w:r>
+          </w:p>
+        </w:tc>
+        <w:tc>
+          <w:tcPr>
+            <w:tcW w:type="dxa" w:w="2427"/>
+            <w:tcBorders>
+              <w:top w:val="single" w:sz="1" w:space="0" w:color="CCCCCC"/>
+              <w:left w:val="single" w:sz="1" w:space="0" w:color="CCCCCC"/>
+              <w:bottom w:val="single" w:sz="1" w:space="0" w:color="CCCCCC"/>
+              <w:right w:val="single" w:sz="1" w:space="0" w:color="CCCCCC"/>
+            </w:tcBorders>
+            <w:tcMar>
+              <w:top w:w="80" w:type="dxa"/>
+              <w:bottom w:w="80" w:type="dxa"/>
+              <w:left w:w="80" w:type="dxa"/>
+              <w:right w:w="80" w:type="dxa"/>
+            </w:tcMar>
+          </w:tcPr>
+          <w:p>
+            <w:pPr>
+              <w:spacing w:before="80" w:after="80"/>
+            </w:pPr>
+            <w:r>
+              <w:rPr>
+                <w:rFonts w:ascii="Calibri" w:hAnsi="Calibri"/>
+                <w:sz w:val="22"/>
+              </w:rPr>
+              <w:t>Integration testing, UAT, pre-production validation</w:t>
+            </w:r>
+          </w:p>
+        </w:tc>
+        <w:tc>
+          <w:tcPr>
+            <w:tcW w:type="dxa" w:w="2414"/>
+            <w:tcBorders>
+              <w:top w:val="single" w:sz="1" w:space="0" w:color="CCCCCC"/>
+              <w:left w:val="single" w:sz="1" w:space="0" w:color="CCCCCC"/>
+              <w:bottom w:val="single" w:sz="1" w:space="0" w:color="CCCCCC"/>
+              <w:right w:val="single" w:sz="1" w:space="0" w:color="CCCCCC"/>
+            </w:tcBorders>
+            <w:tcMar>
+              <w:top w:w="80" w:type="dxa"/>
+              <w:bottom w:w="80" w:type="dxa"/>
+              <w:left w:w="80" w:type="dxa"/>
+              <w:right w:w="80" w:type="dxa"/>
+            </w:tcMar>
+          </w:tcPr>
+          <w:p>
+            <w:pPr>
+              <w:spacing w:before="80" w:after="80"/>
+            </w:pPr>
+            <w:r>
+              <w:rPr>
+                <w:rFonts w:ascii="Calibri" w:hAnsi="Calibri"/>
+                <w:sz w:val="22"/>
+              </w:rPr>
+              <w:t>[AWS Region]</w:t>
+            </w:r>
+          </w:p>
+        </w:tc>
+        <w:tc>
+          <w:tcPr>
+            <w:tcW w:type="dxa" w:w="2427"/>
+            <w:tcBorders>
+              <w:top w:val="single" w:sz="1" w:space="0" w:color="CCCCCC"/>
+              <w:left w:val="single" w:sz="1" w:space="0" w:color="CCCCCC"/>
+              <w:bottom w:val="single" w:sz="1" w:space="0" w:color="CCCCCC"/>
+              <w:right w:val="single" w:sz="1" w:space="0" w:color="CCCCCC"/>
+            </w:tcBorders>
+            <w:tcMar>
+              <w:top w:w="80" w:type="dxa"/>
+              <w:bottom w:w="80" w:type="dxa"/>
+              <w:left w:w="80" w:type="dxa"/>
+              <w:right w:w="80" w:type="dxa"/>
+            </w:tcMar>
+          </w:tcPr>
+          <w:p>
+            <w:pPr>
+              <w:spacing w:before="80" w:after="80"/>
+            </w:pPr>
+            <w:r>
+              <w:rPr>
+                <w:rFonts w:ascii="Calibri" w:hAnsi="Calibri"/>
+                <w:sz w:val="22"/>
+              </w:rPr>
+              <w:t>Project team, testers</w:t>
+            </w:r>
+          </w:p>
+        </w:tc>
+      </w:tr>
+      <w:tr>
+        <w:tc>
+          <w:tcPr>
+            <w:tcW w:type="dxa" w:w="2092"/>
+            <w:tcBorders>
+              <w:top w:val="single" w:sz="1" w:space="0" w:color="CCCCCC"/>
+              <w:left w:val="single" w:sz="1" w:space="0" w:color="CCCCCC"/>
+              <w:bottom w:val="single" w:sz="1" w:space="0" w:color="CCCCCC"/>
+              <w:right w:val="single" w:sz="1" w:space="0" w:color="CCCCCC"/>
+            </w:tcBorders>
+            <w:tcMar>
+              <w:top w:w="80" w:type="dxa"/>
+              <w:bottom w:w="80" w:type="dxa"/>
+              <w:left w:w="80" w:type="dxa"/>
+              <w:right w:w="80" w:type="dxa"/>
+            </w:tcMar>
+          </w:tcPr>
+          <w:p>
+            <w:pPr>
+              <w:spacing w:before="80" w:after="80"/>
+            </w:pPr>
+            <w:r>
+              <w:rPr>
+                <w:rFonts w:ascii="Calibri" w:hAnsi="Calibri"/>
+                <w:sz w:val="22"/>
+              </w:rPr>
+              <w:t>Production</w:t>
+            </w:r>
+          </w:p>
+        </w:tc>
+        <w:tc>
+          <w:tcPr>
+            <w:tcW w:type="dxa" w:w="2427"/>
+            <w:tcBorders>
+              <w:top w:val="single" w:sz="1" w:space="0" w:color="CCCCCC"/>
+              <w:left w:val="single" w:sz="1" w:space="0" w:color="CCCCCC"/>
+              <w:bottom w:val="single" w:sz="1" w:space="0" w:color="CCCCCC"/>
+              <w:right w:val="single" w:sz="1" w:space="0" w:color="CCCCCC"/>
+            </w:tcBorders>
+            <w:tcMar>
+              <w:top w:w="80" w:type="dxa"/>
+              <w:bottom w:w="80" w:type="dxa"/>
+              <w:left w:w="80" w:type="dxa"/>
+              <w:right w:w="80" w:type="dxa"/>
+            </w:tcMar>
+          </w:tcPr>
+          <w:p>
+            <w:pPr>
+              <w:spacing w:before="80" w:after="80"/>
+            </w:pPr>
+            <w:r>
+              <w:rPr>
+                <w:rFonts w:ascii="Calibri" w:hAnsi="Calibri"/>
+                <w:sz w:val="22"/>
+              </w:rPr>
+              <w:t>Live document processing</w:t>
+            </w:r>
+          </w:p>
+        </w:tc>
+        <w:tc>
+          <w:tcPr>
+            <w:tcW w:type="dxa" w:w="2414"/>
+            <w:tcBorders>
+              <w:top w:val="single" w:sz="1" w:space="0" w:color="CCCCCC"/>
+              <w:left w:val="single" w:sz="1" w:space="0" w:color="CCCCCC"/>
+              <w:bottom w:val="single" w:sz="1" w:space="0" w:color="CCCCCC"/>
+              <w:right w:val="single" w:sz="1" w:space="0" w:color="CCCCCC"/>
+            </w:tcBorders>
+            <w:tcMar>
+              <w:top w:w="80" w:type="dxa"/>
+              <w:bottom w:w="80" w:type="dxa"/>
+              <w:left w:w="80" w:type="dxa"/>
+              <w:right w:w="80" w:type="dxa"/>
+            </w:tcMar>
+          </w:tcPr>
+          <w:p>
+            <w:pPr>
+              <w:spacing w:before="80" w:after="80"/>
+            </w:pPr>
+            <w:r>
+              <w:rPr>
+                <w:rFonts w:ascii="Calibri" w:hAnsi="Calibri"/>
+                <w:sz w:val="22"/>
+              </w:rPr>
+              <w:t>[AWS Region]</w:t>
+            </w:r>
+          </w:p>
+        </w:tc>
+        <w:tc>
+          <w:tcPr>
+            <w:tcW w:type="dxa" w:w="2427"/>
+            <w:tcBorders>
+              <w:top w:val="single" w:sz="1" w:space="0" w:color="CCCCCC"/>
+              <w:left w:val="single" w:sz="1" w:space="0" w:color="CCCCCC"/>
+              <w:bottom w:val="single" w:sz="1" w:space="0" w:color="CCCCCC"/>
+              <w:right w:val="single" w:sz="1" w:space="0" w:color="CCCCCC"/>
+            </w:tcBorders>
+            <w:tcMar>
+              <w:top w:w="80" w:type="dxa"/>
+              <w:bottom w:w="80" w:type="dxa"/>
+              <w:left w:w="80" w:type="dxa"/>
+              <w:right w:w="80" w:type="dxa"/>
+            </w:tcMar>
+          </w:tcPr>
+          <w:p>
+            <w:pPr>
+              <w:spacing w:before="80" w:after="80"/>
+            </w:pPr>
+            <w:r>
+              <w:rPr>
+                <w:rFonts w:ascii="Calibri" w:hAnsi="Calibri"/>
+                <w:sz w:val="22"/>
+              </w:rPr>
+              <w:t>Operations team, authorized users</w:t>
+            </w:r>
+          </w:p>
+        </w:tc>
+      </w:tr>
+    </w:tbl>
+    <w:p>
+      <w:pPr>
+        <w:pStyle w:val="Caption"/>
+        <w:spacing w:before="60" w:after="240"/>
+        <w:jc w:val="center"/>
+      </w:pPr>
+      <w:r>
+        <w:rPr>
+          <w:rFonts w:ascii="Calibri" w:hAnsi="Calibri"/>
+          <w:sz w:val="24"/>
+        </w:rPr>
+        <w:t xml:space="preserve">Table </w:t>
+      </w:r>
+      <w:r>
+        <w:fldChar w:fldCharType="begin"/>
+      </w:r>
+      <w:r>
+        <w:instrText xml:space="preserve"> SEQ Table \* ARABIC </w:instrText>
+      </w:r>
+      <w:r>
+        <w:fldChar w:fldCharType="separate"/>
+      </w:r>
+      <w:r>
+        <w:rPr>
+          <w:rFonts w:ascii="Calibri" w:hAnsi="Calibri"/>
+          <w:sz w:val="24"/>
+        </w:rPr>
+        <w:t>6</w:t>
+      </w:r>
+      <w:r>
+        <w:fldChar w:fldCharType="end"/>
+      </w:r>
+      <w:r>
+        <w:rPr>
+          <w:rFonts w:ascii="Calibri" w:hAnsi="Calibri"/>
+          <w:sz w:val="24"/>
+        </w:rPr>
+        <w:t>: Environment Strategy</w:t>
+      </w:r>
+    </w:p>
+    <w:p>
+      <w:pPr>
+        <w:pStyle w:val="Heading3"/>
+        <w:spacing w:before="160" w:after="120"/>
+        <w:ind w:left="0" w:firstLine="0"/>
+      </w:pPr>
+      <w:r>
+        <w:t>7.6.2 Access Policies</w:t>
+      </w:r>
+    </w:p>
+    <w:p>
+      <w:pPr>
+        <w:spacing w:after="80"/>
+        <w:ind w:left="720" w:hanging="360"/>
+      </w:pPr>
+      <w:r>
+        <w:rPr>
+          <w:rFonts w:ascii="Calibri" w:hAnsi="Calibri"/>
+          <w:sz w:val="22"/>
+        </w:rPr>
+        <w:t xml:space="preserve">• </w:t>
+      </w:r>
+      <w:r>
+        <w:rPr>
+          <w:rFonts w:ascii="Calibri" w:hAnsi="Calibri"/>
+          <w:sz w:val="22"/>
+        </w:rPr>
+        <w:t>Multi-factor authentication (MFA) required for all AWS console access</w:t>
+      </w:r>
+    </w:p>
+    <w:p>
+      <w:pPr>
+        <w:spacing w:after="80"/>
+        <w:ind w:left="720" w:hanging="360"/>
+      </w:pPr>
+      <w:r>
+        <w:rPr>
+          <w:rFonts w:ascii="Calibri" w:hAnsi="Calibri"/>
+          <w:sz w:val="22"/>
+        </w:rPr>
+        <w:t xml:space="preserve">• </w:t>
+      </w:r>
+      <w:r>
+        <w:rPr>
+          <w:rFonts w:ascii="Calibri" w:hAnsi="Calibri"/>
+          <w:sz w:val="22"/>
+        </w:rPr>
+        <w:t>API access via authentication tokens (AWS Cognito or IAM)</w:t>
+      </w:r>
+    </w:p>
+    <w:p>
+      <w:pPr>
+        <w:spacing w:after="80"/>
+        <w:ind w:left="720" w:hanging="360"/>
+      </w:pPr>
+      <w:r>
+        <w:rPr>
+          <w:rFonts w:ascii="Calibri" w:hAnsi="Calibri"/>
+          <w:sz w:val="22"/>
+        </w:rPr>
+        <w:t xml:space="preserve">• </w:t>
+      </w:r>
+      <w:r>
+        <w:rPr>
+          <w:rFonts w:ascii="Calibri" w:hAnsi="Calibri"/>
+          <w:sz w:val="22"/>
+        </w:rPr>
+        <w:t>Administrator Access: Full AWS console and API access for implementation team during project</w:t>
+      </w:r>
+    </w:p>
+    <w:p>
+      <w:pPr>
+        <w:spacing w:after="80"/>
+        <w:ind w:left="720" w:hanging="360"/>
+      </w:pPr>
+      <w:r>
+        <w:rPr>
+          <w:rFonts w:ascii="Calibri" w:hAnsi="Calibri"/>
+          <w:sz w:val="22"/>
+        </w:rPr>
+        <w:t xml:space="preserve">• </w:t>
+      </w:r>
+      <w:r>
+        <w:rPr>
+          <w:rFonts w:ascii="Calibri" w:hAnsi="Calibri"/>
+          <w:sz w:val="22"/>
+        </w:rPr>
+        <w:t>Developer Access: Read/write access to Lambda, S3, API Gateway for development team</w:t>
+      </w:r>
+    </w:p>
+    <w:p>
+      <w:pPr>
+        <w:spacing w:after="80"/>
+        <w:ind w:left="720" w:hanging="360"/>
+      </w:pPr>
+      <w:r>
+        <w:rPr>
+          <w:rFonts w:ascii="Calibri" w:hAnsi="Calibri"/>
+          <w:sz w:val="22"/>
+        </w:rPr>
+        <w:t xml:space="preserve">• </w:t>
+      </w:r>
+      <w:r>
+        <w:rPr>
+          <w:rFonts w:ascii="Calibri" w:hAnsi="Calibri"/>
+          <w:sz w:val="22"/>
+        </w:rPr>
+        <w:t>Operator Access: Read-only access to CloudWatch, limited management of document processing</w:t>
+      </w:r>
+    </w:p>
+    <w:p>
+      <w:pPr>
+        <w:spacing w:after="80"/>
+        <w:ind w:left="720" w:hanging="360"/>
+      </w:pPr>
+      <w:r>
+        <w:rPr>
+          <w:rFonts w:ascii="Calibri" w:hAnsi="Calibri"/>
+          <w:sz w:val="22"/>
+        </w:rPr>
+        <w:t xml:space="preserve">• </w:t>
+      </w:r>
+      <w:r>
+        <w:rPr>
+          <w:rFonts w:ascii="Calibri" w:hAnsi="Calibri"/>
+          <w:sz w:val="22"/>
+        </w:rPr>
+        <w:t>User Access: API access via authentication tokens for document submission and retrieval</w:t>
       </w:r>
     </w:p>
     <w:p>
@@ -12255,7 +13833,7 @@
         <w:ind w:left="0" w:firstLine="0"/>
       </w:pPr>
       <w:r>
-        <w:t>7 Security &amp; Compliance</w:t>
+        <w:t>8 Testing &amp; Validation</w:t>
       </w:r>
     </w:p>
     <w:p>
@@ -12267,7 +13845,7 @@
           <w:rFonts w:ascii="Calibri" w:hAnsi="Calibri"/>
           <w:sz w:val="22"/>
         </w:rPr>
-        <w:t>The implementation and target environment will be architected and validated to meet the Client's security, compliance, and governance requirements. Vendor will adhere to industry-standard security frameworks and AWS AI/ML best practices.</w:t>
+        <w:t>Comprehensive testing and validation will take place throughout the implementation lifecycle to ensure functionality, performance, security, and accuracy of the AI/ML-powered document processing solution.</w:t>
       </w:r>
     </w:p>
     <w:p>
@@ -12277,7 +13855,7 @@
         <w:ind w:left="0" w:firstLine="0"/>
       </w:pPr>
       <w:r>
-        <w:t>7.1 Identity &amp; Access Management</w:t>
+        <w:t>8.1 Functional Validation</w:t>
       </w:r>
     </w:p>
     <w:p>
@@ -12297,7 +13875,7 @@
           <w:rFonts w:ascii="Calibri" w:hAnsi="Calibri"/>
           <w:sz w:val="22"/>
         </w:rPr>
-        <w:t>IAM-based role security with least-privilege access for all AWS services</w:t>
+        <w:t>End-to-end document processing workflow validation</w:t>
       </w:r>
     </w:p>
     <w:p>
@@ -12317,7 +13895,7 @@
           <w:rFonts w:ascii="Calibri" w:hAnsi="Calibri"/>
           <w:sz w:val="22"/>
         </w:rPr>
-        <w:t>Multi-factor authentication (MFA) required for AWS console access</w:t>
+        <w:t>Validation of document classification accuracy across all document types</w:t>
       </w:r>
     </w:p>
     <w:p>
@@ -12337,7 +13915,7 @@
           <w:rFonts w:ascii="Calibri" w:hAnsi="Calibri"/>
           <w:sz w:val="22"/>
         </w:rPr>
-        <w:t>Role-based access control (RBAC) for document processing operations</w:t>
+        <w:t>Validation of data extraction accuracy against business requirements</w:t>
       </w:r>
     </w:p>
     <w:p>
@@ -12357,7 +13935,7 @@
           <w:rFonts w:ascii="Calibri" w:hAnsi="Calibri"/>
           <w:sz w:val="22"/>
         </w:rPr>
-        <w:t>VPC endpoints for private connectivity to AI services</w:t>
+        <w:t>Human-in-the-loop (A2I) workflow testing</w:t>
       </w:r>
     </w:p>
     <w:p>
@@ -12377,7 +13955,27 @@
           <w:rFonts w:ascii="Calibri" w:hAnsi="Calibri"/>
           <w:sz w:val="22"/>
         </w:rPr>
-        <w:t>API authentication using AWS Cognito or IAM-based tokens</w:t>
+        <w:t>API endpoint functional testing</w:t>
+      </w:r>
+    </w:p>
+    <w:p>
+      <w:pPr>
+        <w:spacing w:after="80"/>
+        <w:ind w:left="720" w:hanging="360"/>
+      </w:pPr>
+      <w:r>
+        <w:rPr>
+          <w:rFonts w:ascii="Calibri" w:hAnsi="Calibri"/>
+          <w:sz w:val="22"/>
+        </w:rPr>
+        <w:t xml:space="preserve">• </w:t>
+      </w:r>
+      <w:r>
+        <w:rPr>
+          <w:rFonts w:ascii="Calibri" w:hAnsi="Calibri"/>
+          <w:sz w:val="22"/>
+        </w:rPr>
+        <w:t>Web interface functional testing</w:t>
       </w:r>
     </w:p>
     <w:p>
@@ -12387,7 +13985,7 @@
         <w:ind w:left="0" w:firstLine="0"/>
       </w:pPr>
       <w:r>
-        <w:t>7.2 Monitoring &amp; Threat Detection</w:t>
+        <w:t>8.2 Performance &amp; Load Testing</w:t>
       </w:r>
     </w:p>
     <w:p>
@@ -12407,7 +14005,7 @@
           <w:rFonts w:ascii="Calibri" w:hAnsi="Calibri"/>
           <w:sz w:val="22"/>
         </w:rPr>
-        <w:t>AWS CloudTrail logging enabled for all API calls and document access</w:t>
+        <w:t>Benchmark testing with target document volumes ([X,000] documents/month)</w:t>
       </w:r>
     </w:p>
     <w:p>
@@ -12427,7 +14025,7 @@
           <w:rFonts w:ascii="Calibri" w:hAnsi="Calibri"/>
           <w:sz w:val="22"/>
         </w:rPr>
-        <w:t>CloudWatch monitoring for system health and security metrics</w:t>
+        <w:t>Stress testing to identify capacity limits and auto-scaling behavior</w:t>
       </w:r>
     </w:p>
     <w:p>
@@ -12447,7 +14045,7 @@
           <w:rFonts w:ascii="Calibri" w:hAnsi="Calibri"/>
           <w:sz w:val="22"/>
         </w:rPr>
-        <w:t>AWS X-Ray tracing for document processing workflow analysis</w:t>
+        <w:t>Latency validation (target: &lt;5 minutes per document)</w:t>
       </w:r>
     </w:p>
     <w:p>
@@ -12467,27 +14065,7 @@
           <w:rFonts w:ascii="Calibri" w:hAnsi="Calibri"/>
           <w:sz w:val="22"/>
         </w:rPr>
-        <w:t>Automated alerts for anomalous processing patterns or unauthorized access attempts</w:t>
-      </w:r>
-    </w:p>
-    <w:p>
-      <w:pPr>
-        <w:spacing w:after="80"/>
-        <w:ind w:left="720" w:hanging="360"/>
-      </w:pPr>
-      <w:r>
-        <w:rPr>
-          <w:rFonts w:ascii="Calibri" w:hAnsi="Calibri"/>
-          <w:sz w:val="22"/>
-        </w:rPr>
-        <w:t xml:space="preserve">• </w:t>
-      </w:r>
-      <w:r>
-        <w:rPr>
-          <w:rFonts w:ascii="Calibri" w:hAnsi="Calibri"/>
-          <w:sz w:val="22"/>
-        </w:rPr>
-        <w:t>Integration with AWS Security Hub for centralized security findings</w:t>
+        <w:t>Concurrent processing capacity testing</w:t>
       </w:r>
     </w:p>
     <w:p>
@@ -12497,7 +14075,7 @@
         <w:ind w:left="0" w:firstLine="0"/>
       </w:pPr>
       <w:r>
-        <w:t>7.3 Compliance &amp; Auditing</w:t>
+        <w:t>8.3 Security Testing</w:t>
       </w:r>
     </w:p>
     <w:p>
@@ -12517,7 +14095,7 @@
           <w:rFonts w:ascii="Calibri" w:hAnsi="Calibri"/>
           <w:sz w:val="22"/>
         </w:rPr>
-        <w:t>SOC 2 certified AWS services, architecture follows SOC 2 security principles</w:t>
+        <w:t>Validation of encryption (data at rest and in transit)</w:t>
       </w:r>
     </w:p>
     <w:p>
@@ -12537,7 +14115,7 @@
           <w:rFonts w:ascii="Calibri" w:hAnsi="Calibri"/>
           <w:sz w:val="22"/>
         </w:rPr>
-        <w:t>GDPR compliance: Data residency controls, right-to-deletion capabilities, audit trail</w:t>
+        <w:t>Access control testing (IAM policies, API authentication)</w:t>
       </w:r>
     </w:p>
     <w:p>
@@ -12557,7 +14135,7 @@
           <w:rFonts w:ascii="Calibri" w:hAnsi="Calibri"/>
           <w:sz w:val="22"/>
         </w:rPr>
-        <w:t>HIPAA compliance (if applicable): HIPAA-eligible services, BAA with AWS, encryption, access controls</w:t>
+        <w:t>Compliance validation (HIPAA, GDPR, SOC 2 as applicable)</w:t>
       </w:r>
     </w:p>
     <w:p>
@@ -12577,7 +14155,7 @@
           <w:rFonts w:ascii="Calibri" w:hAnsi="Calibri"/>
           <w:sz w:val="22"/>
         </w:rPr>
-        <w:t>PCI DSS (if applicable): Secure handling of payment documents, no plaintext storage of card numbers</w:t>
+        <w:t>PII/PHI detection and masking validation</w:t>
       </w:r>
     </w:p>
     <w:p>
@@ -12597,7 +14175,7 @@
           <w:rFonts w:ascii="Calibri" w:hAnsi="Calibri"/>
           <w:sz w:val="22"/>
         </w:rPr>
-        <w:t>Continuous compliance monitoring using AWS Config</w:t>
+        <w:t>Penetration testing (optional)</w:t>
       </w:r>
     </w:p>
     <w:p>
@@ -12607,7 +14185,7 @@
         <w:ind w:left="0" w:firstLine="0"/>
       </w:pPr>
       <w:r>
-        <w:t>7.4 Encryption &amp; Key Management</w:t>
+        <w:t>8.4 Disaster Recovery &amp; Resilience Tests</w:t>
       </w:r>
     </w:p>
     <w:p>
@@ -12627,7 +14205,7 @@
           <w:rFonts w:ascii="Calibri" w:hAnsi="Calibri"/>
           <w:sz w:val="22"/>
         </w:rPr>
-        <w:t>All documents encrypted at rest using AWS KMS (Customer Managed Keys)</w:t>
+        <w:t>Backup and restore validation</w:t>
       </w:r>
     </w:p>
     <w:p>
@@ -12647,7 +14225,7 @@
           <w:rFonts w:ascii="Calibri" w:hAnsi="Calibri"/>
           <w:sz w:val="22"/>
         </w:rPr>
-        <w:t>All data encrypted in transit using TLS 1.2+</w:t>
+        <w:t>Failover testing (if cross-region replication configured)</w:t>
       </w:r>
     </w:p>
     <w:p>
@@ -12667,47 +14245,7 @@
           <w:rFonts w:ascii="Calibri" w:hAnsi="Calibri"/>
           <w:sz w:val="22"/>
         </w:rPr>
-        <w:t>Document storage in S3 with server-side encryption enabled</w:t>
-      </w:r>
-    </w:p>
-    <w:p>
-      <w:pPr>
-        <w:spacing w:after="80"/>
-        <w:ind w:left="720" w:hanging="360"/>
-      </w:pPr>
-      <w:r>
-        <w:rPr>
-          <w:rFonts w:ascii="Calibri" w:hAnsi="Calibri"/>
-          <w:sz w:val="22"/>
-        </w:rPr>
-        <w:t xml:space="preserve">• </w:t>
-      </w:r>
-      <w:r>
-        <w:rPr>
-          <w:rFonts w:ascii="Calibri" w:hAnsi="Calibri"/>
-          <w:sz w:val="22"/>
-        </w:rPr>
-        <w:t>Encryption key rotation policies implemented</w:t>
-      </w:r>
-    </w:p>
-    <w:p>
-      <w:pPr>
-        <w:spacing w:after="80"/>
-        <w:ind w:left="720" w:hanging="360"/>
-      </w:pPr>
-      <w:r>
-        <w:rPr>
-          <w:rFonts w:ascii="Calibri" w:hAnsi="Calibri"/>
-          <w:sz w:val="22"/>
-        </w:rPr>
-        <w:t xml:space="preserve">• </w:t>
-      </w:r>
-      <w:r>
-        <w:rPr>
-          <w:rFonts w:ascii="Calibri" w:hAnsi="Calibri"/>
-          <w:sz w:val="22"/>
-        </w:rPr>
-        <w:t>Secure key management using AWS KMS with audit logging</w:t>
+        <w:t>RTO/RPO validation</w:t>
       </w:r>
     </w:p>
     <w:p>
@@ -12717,7 +14255,7 @@
         <w:ind w:left="0" w:firstLine="0"/>
       </w:pPr>
       <w:r>
-        <w:t>7.5 Governance</w:t>
+        <w:t>8.5 User Acceptance Testing (UAT)</w:t>
       </w:r>
     </w:p>
     <w:p>
@@ -12737,7 +14275,7 @@
           <w:rFonts w:ascii="Calibri" w:hAnsi="Calibri"/>
           <w:sz w:val="22"/>
         </w:rPr>
-        <w:t>Change control: All changes to document types, extraction rules, or integrations require formal change request</w:t>
+        <w:t>Performed in coordination with Client business stakeholders</w:t>
       </w:r>
     </w:p>
     <w:p>
@@ -12757,7 +14295,7 @@
           <w:rFonts w:ascii="Calibri" w:hAnsi="Calibri"/>
           <w:sz w:val="22"/>
         </w:rPr>
-        <w:t>ML model governance: Model versions tracked, performance monitored, retraining process documented</w:t>
+        <w:t>Test environment and sample documents provided by Vendor</w:t>
       </w:r>
     </w:p>
     <w:p>
@@ -12777,7 +14315,7 @@
           <w:rFonts w:ascii="Calibri" w:hAnsi="Calibri"/>
           <w:sz w:val="22"/>
         </w:rPr>
-        <w:t>Access reviews: Quarterly review of IAM roles and user access</w:t>
+        <w:t>Accuracy validation against business-defined acceptance criteria</w:t>
       </w:r>
     </w:p>
     <w:p>
@@ -12797,27 +14335,7 @@
           <w:rFonts w:ascii="Calibri" w:hAnsi="Calibri"/>
           <w:sz w:val="22"/>
         </w:rPr>
-        <w:t>Incident response: Documented procedures for security incidents, data breaches, or system outages</w:t>
-      </w:r>
-    </w:p>
-    <w:p>
-      <w:pPr>
-        <w:spacing w:after="80"/>
-        <w:ind w:left="720" w:hanging="360"/>
-      </w:pPr>
-      <w:r>
-        <w:rPr>
-          <w:rFonts w:ascii="Calibri" w:hAnsi="Calibri"/>
-          <w:sz w:val="22"/>
-        </w:rPr>
-        <w:t xml:space="preserve">• </w:t>
-      </w:r>
-      <w:r>
-        <w:rPr>
-          <w:rFonts w:ascii="Calibri" w:hAnsi="Calibri"/>
-          <w:sz w:val="22"/>
-        </w:rPr>
-        <w:t>Resource tagging strategy for cost allocation and compliance tracking</w:t>
+        <w:t>Integration testing with client systems</w:t>
       </w:r>
     </w:p>
     <w:p>
@@ -12827,7 +14345,179 @@
         <w:ind w:left="0" w:firstLine="0"/>
       </w:pPr>
       <w:r>
-        <w:t>7.6 Environments &amp; Access</w:t>
+        <w:t>8.6 Go-Live Readiness</w:t>
+      </w:r>
+    </w:p>
+    <w:p>
+      <w:pPr>
+        <w:spacing w:after="160"/>
+      </w:pPr>
+      <w:r>
+        <w:rPr>
+          <w:rFonts w:ascii="Calibri" w:hAnsi="Calibri"/>
+          <w:sz w:val="22"/>
+        </w:rPr>
+        <w:t>A Go-Live Readiness Checklist will be delivered including:</w:t>
+      </w:r>
+    </w:p>
+    <w:p>
+      <w:pPr>
+        <w:spacing w:after="80"/>
+        <w:ind w:left="720" w:hanging="360"/>
+      </w:pPr>
+      <w:r>
+        <w:rPr>
+          <w:rFonts w:ascii="Calibri" w:hAnsi="Calibri"/>
+          <w:sz w:val="22"/>
+        </w:rPr>
+        <w:t xml:space="preserve">• </w:t>
+      </w:r>
+      <w:r>
+        <w:rPr>
+          <w:rFonts w:ascii="Calibri" w:hAnsi="Calibri"/>
+          <w:sz w:val="22"/>
+        </w:rPr>
+        <w:t>Security and compliance sign-offs</w:t>
+      </w:r>
+    </w:p>
+    <w:p>
+      <w:pPr>
+        <w:spacing w:after="80"/>
+        <w:ind w:left="720" w:hanging="360"/>
+      </w:pPr>
+      <w:r>
+        <w:rPr>
+          <w:rFonts w:ascii="Calibri" w:hAnsi="Calibri"/>
+          <w:sz w:val="22"/>
+        </w:rPr>
+        <w:t xml:space="preserve">• </w:t>
+      </w:r>
+      <w:r>
+        <w:rPr>
+          <w:rFonts w:ascii="Calibri" w:hAnsi="Calibri"/>
+          <w:sz w:val="22"/>
+        </w:rPr>
+        <w:t>Accuracy validation completion (95%+ threshold)</w:t>
+      </w:r>
+    </w:p>
+    <w:p>
+      <w:pPr>
+        <w:spacing w:after="80"/>
+        <w:ind w:left="720" w:hanging="360"/>
+      </w:pPr>
+      <w:r>
+        <w:rPr>
+          <w:rFonts w:ascii="Calibri" w:hAnsi="Calibri"/>
+          <w:sz w:val="22"/>
+        </w:rPr>
+        <w:t xml:space="preserve">• </w:t>
+      </w:r>
+      <w:r>
+        <w:rPr>
+          <w:rFonts w:ascii="Calibri" w:hAnsi="Calibri"/>
+          <w:sz w:val="22"/>
+        </w:rPr>
+        <w:t>Performance testing completion</w:t>
+      </w:r>
+    </w:p>
+    <w:p>
+      <w:pPr>
+        <w:spacing w:after="80"/>
+        <w:ind w:left="720" w:hanging="360"/>
+      </w:pPr>
+      <w:r>
+        <w:rPr>
+          <w:rFonts w:ascii="Calibri" w:hAnsi="Calibri"/>
+          <w:sz w:val="22"/>
+        </w:rPr>
+        <w:t xml:space="preserve">• </w:t>
+      </w:r>
+      <w:r>
+        <w:rPr>
+          <w:rFonts w:ascii="Calibri" w:hAnsi="Calibri"/>
+          <w:sz w:val="22"/>
+        </w:rPr>
+        <w:t>Integration testing completion</w:t>
+      </w:r>
+    </w:p>
+    <w:p>
+      <w:pPr>
+        <w:spacing w:after="80"/>
+        <w:ind w:left="720" w:hanging="360"/>
+      </w:pPr>
+      <w:r>
+        <w:rPr>
+          <w:rFonts w:ascii="Calibri" w:hAnsi="Calibri"/>
+          <w:sz w:val="22"/>
+        </w:rPr>
+        <w:t xml:space="preserve">• </w:t>
+      </w:r>
+      <w:r>
+        <w:rPr>
+          <w:rFonts w:ascii="Calibri" w:hAnsi="Calibri"/>
+          <w:sz w:val="22"/>
+        </w:rPr>
+        <w:t>Data integrity checks</w:t>
+      </w:r>
+    </w:p>
+    <w:p>
+      <w:pPr>
+        <w:spacing w:after="80"/>
+        <w:ind w:left="720" w:hanging="360"/>
+      </w:pPr>
+      <w:r>
+        <w:rPr>
+          <w:rFonts w:ascii="Calibri" w:hAnsi="Calibri"/>
+          <w:sz w:val="22"/>
+        </w:rPr>
+        <w:t xml:space="preserve">• </w:t>
+      </w:r>
+      <w:r>
+        <w:rPr>
+          <w:rFonts w:ascii="Calibri" w:hAnsi="Calibri"/>
+          <w:sz w:val="22"/>
+        </w:rPr>
+        <w:t>Issue log closure (all critical/high issues resolved)</w:t>
+      </w:r>
+    </w:p>
+    <w:p>
+      <w:pPr>
+        <w:spacing w:after="80"/>
+        <w:ind w:left="720" w:hanging="360"/>
+      </w:pPr>
+      <w:r>
+        <w:rPr>
+          <w:rFonts w:ascii="Calibri" w:hAnsi="Calibri"/>
+          <w:sz w:val="22"/>
+        </w:rPr>
+        <w:t xml:space="preserve">• </w:t>
+      </w:r>
+      <w:r>
+        <w:rPr>
+          <w:rFonts w:ascii="Calibri" w:hAnsi="Calibri"/>
+          <w:sz w:val="22"/>
+        </w:rPr>
+        <w:t>Training completion</w:t>
+      </w:r>
+    </w:p>
+    <w:p>
+      <w:pPr>
+        <w:spacing w:after="80"/>
+        <w:ind w:left="720" w:hanging="360"/>
+      </w:pPr>
+      <w:r>
+        <w:rPr>
+          <w:rFonts w:ascii="Calibri" w:hAnsi="Calibri"/>
+          <w:sz w:val="22"/>
+        </w:rPr>
+        <w:t xml:space="preserve">• </w:t>
+      </w:r>
+      <w:r>
+        <w:rPr>
+          <w:rFonts w:ascii="Calibri" w:hAnsi="Calibri"/>
+          <w:sz w:val="22"/>
+        </w:rPr>
+        <w:t>Documentation delivery</w:t>
       </w:r>
     </w:p>
     <w:p>
@@ -12837,7 +14527,7 @@
         <w:ind w:left="0" w:firstLine="0"/>
       </w:pPr>
       <w:r>
-        <w:t>7.7 Environments</w:t>
+        <w:t>8.7 Cutover Plan</w:t>
       </w:r>
     </w:p>
     <w:p>
@@ -12847,7 +14537,7 @@
         <w:ind w:left="0" w:firstLine="0"/>
       </w:pPr>
       <w:r>
-        <w:t>7.8 Access Policies</w:t>
+        <w:t>8.8 Cutover Checklist</w:t>
       </w:r>
     </w:p>
     <w:p>
@@ -12867,7 +14557,7 @@
           <w:rFonts w:ascii="Calibri" w:hAnsi="Calibri"/>
           <w:sz w:val="22"/>
         </w:rPr>
-        <w:t>Multi-factor authentication (MFA) required for all AWS console access</w:t>
+        <w:t>Pre-cutover validation: Final UAT sign-off, accuracy validation (95%+)</w:t>
       </w:r>
     </w:p>
     <w:p>
@@ -12887,7 +14577,7 @@
           <w:rFonts w:ascii="Calibri" w:hAnsi="Calibri"/>
           <w:sz w:val="22"/>
         </w:rPr>
-        <w:t>API access via authentication tokens (AWS Cognito or IAM)</w:t>
+        <w:t>Production environment validated and monitoring operational</w:t>
       </w:r>
     </w:p>
     <w:p>
@@ -12907,7 +14597,7 @@
           <w:rFonts w:ascii="Calibri" w:hAnsi="Calibri"/>
           <w:sz w:val="22"/>
         </w:rPr>
-        <w:t>Administrator Access: Full AWS console and API access for implementation team during project</w:t>
+        <w:t>Rollback procedures documented and rehearsed</w:t>
       </w:r>
     </w:p>
     <w:p>
@@ -12927,7 +14617,7 @@
           <w:rFonts w:ascii="Calibri" w:hAnsi="Calibri"/>
           <w:sz w:val="22"/>
         </w:rPr>
-        <w:t>Developer Access: Read/write access to Lambda, S3, API Gateway for development team</w:t>
+        <w:t>Stakeholder communication completed</w:t>
       </w:r>
     </w:p>
     <w:p>
@@ -12947,7 +14637,7 @@
           <w:rFonts w:ascii="Calibri" w:hAnsi="Calibri"/>
           <w:sz w:val="22"/>
         </w:rPr>
-        <w:t>Operator Access: Read-only access to CloudWatch, limited management of document processing</w:t>
+        <w:t>Enable document routing to IDP solution</w:t>
       </w:r>
     </w:p>
     <w:p>
@@ -12967,7 +14657,157 @@
           <w:rFonts w:ascii="Calibri" w:hAnsi="Calibri"/>
           <w:sz w:val="22"/>
         </w:rPr>
-        <w:t>User Access: API access via authentication tokens for document submission and retrieval</w:t>
+        <w:t>Monitor first batch of live documents</w:t>
+      </w:r>
+    </w:p>
+    <w:p>
+      <w:pPr>
+        <w:spacing w:after="80"/>
+        <w:ind w:left="720" w:hanging="360"/>
+      </w:pPr>
+      <w:r>
+        <w:rPr>
+          <w:rFonts w:ascii="Calibri" w:hAnsi="Calibri"/>
+          <w:sz w:val="22"/>
+        </w:rPr>
+        <w:t xml:space="preserve">• </w:t>
+      </w:r>
+      <w:r>
+        <w:rPr>
+          <w:rFonts w:ascii="Calibri" w:hAnsi="Calibri"/>
+          <w:sz w:val="22"/>
+        </w:rPr>
+        <w:t>Verify processing accuracy and performance</w:t>
+      </w:r>
+    </w:p>
+    <w:p>
+      <w:pPr>
+        <w:spacing w:after="80"/>
+        <w:ind w:left="720" w:hanging="360"/>
+      </w:pPr>
+      <w:r>
+        <w:rPr>
+          <w:rFonts w:ascii="Calibri" w:hAnsi="Calibri"/>
+          <w:sz w:val="22"/>
+        </w:rPr>
+        <w:t xml:space="preserve">• </w:t>
+      </w:r>
+      <w:r>
+        <w:rPr>
+          <w:rFonts w:ascii="Calibri" w:hAnsi="Calibri"/>
+          <w:sz w:val="22"/>
+        </w:rPr>
+        <w:t>Daily monitoring during hypercare period (4 weeks)</w:t>
+      </w:r>
+    </w:p>
+    <w:p>
+      <w:pPr>
+        <w:pStyle w:val="Heading2"/>
+        <w:spacing w:before="240" w:after="120"/>
+        <w:ind w:left="0" w:firstLine="0"/>
+      </w:pPr>
+      <w:r>
+        <w:t>8.9 Rollback Strategy</w:t>
+      </w:r>
+    </w:p>
+    <w:p>
+      <w:pPr>
+        <w:spacing w:after="80"/>
+        <w:ind w:left="720" w:hanging="360"/>
+      </w:pPr>
+      <w:r>
+        <w:rPr>
+          <w:rFonts w:ascii="Calibri" w:hAnsi="Calibri"/>
+          <w:sz w:val="22"/>
+        </w:rPr>
+        <w:t xml:space="preserve">• </w:t>
+      </w:r>
+      <w:r>
+        <w:rPr>
+          <w:rFonts w:ascii="Calibri" w:hAnsi="Calibri"/>
+          <w:sz w:val="22"/>
+        </w:rPr>
+        <w:t>Documented rollback triggers (accuracy &lt;90%, critical integration failure, security incident)</w:t>
+      </w:r>
+    </w:p>
+    <w:p>
+      <w:pPr>
+        <w:spacing w:after="80"/>
+        <w:ind w:left="720" w:hanging="360"/>
+      </w:pPr>
+      <w:r>
+        <w:rPr>
+          <w:rFonts w:ascii="Calibri" w:hAnsi="Calibri"/>
+          <w:sz w:val="22"/>
+        </w:rPr>
+        <w:t xml:space="preserve">• </w:t>
+      </w:r>
+      <w:r>
+        <w:rPr>
+          <w:rFonts w:ascii="Calibri" w:hAnsi="Calibri"/>
+          <w:sz w:val="22"/>
+        </w:rPr>
+        <w:t>Rollback procedures: Disable IDP routing, revert to manual processing</w:t>
+      </w:r>
+    </w:p>
+    <w:p>
+      <w:pPr>
+        <w:spacing w:after="80"/>
+        <w:ind w:left="720" w:hanging="360"/>
+      </w:pPr>
+      <w:r>
+        <w:rPr>
+          <w:rFonts w:ascii="Calibri" w:hAnsi="Calibri"/>
+          <w:sz w:val="22"/>
+        </w:rPr>
+        <w:t xml:space="preserve">• </w:t>
+      </w:r>
+      <w:r>
+        <w:rPr>
+          <w:rFonts w:ascii="Calibri" w:hAnsi="Calibri"/>
+          <w:sz w:val="22"/>
+        </w:rPr>
+        <w:t>Root cause analysis and fix validation before retry</w:t>
+      </w:r>
+    </w:p>
+    <w:p>
+      <w:pPr>
+        <w:spacing w:after="80"/>
+        <w:ind w:left="720" w:hanging="360"/>
+      </w:pPr>
+      <w:r>
+        <w:rPr>
+          <w:rFonts w:ascii="Calibri" w:hAnsi="Calibri"/>
+          <w:sz w:val="22"/>
+        </w:rPr>
+        <w:t xml:space="preserve">• </w:t>
+      </w:r>
+      <w:r>
+        <w:rPr>
+          <w:rFonts w:ascii="Calibri" w:hAnsi="Calibri"/>
+          <w:sz w:val="22"/>
+        </w:rPr>
+        <w:t>Communication plan for stakeholders</w:t>
+      </w:r>
+    </w:p>
+    <w:p>
+      <w:pPr>
+        <w:spacing w:after="80"/>
+        <w:ind w:left="720" w:hanging="360"/>
+      </w:pPr>
+      <w:r>
+        <w:rPr>
+          <w:rFonts w:ascii="Calibri" w:hAnsi="Calibri"/>
+          <w:sz w:val="22"/>
+        </w:rPr>
+        <w:t xml:space="preserve">• </w:t>
+      </w:r>
+      <w:r>
+        <w:rPr>
+          <w:rFonts w:ascii="Calibri" w:hAnsi="Calibri"/>
+          <w:sz w:val="22"/>
+        </w:rPr>
+        <w:t>Preserve all logs and processed documents for analysis</w:t>
       </w:r>
     </w:p>
     <w:p>
@@ -12977,19 +14817,7 @@
         <w:ind w:left="0" w:firstLine="0"/>
       </w:pPr>
       <w:r>
-        <w:t>8 Testing &amp; Validation</w:t>
-      </w:r>
-    </w:p>
-    <w:p>
-      <w:pPr>
-        <w:spacing w:after="160"/>
-      </w:pPr>
-      <w:r>
-        <w:rPr>
-          <w:rFonts w:ascii="Calibri" w:hAnsi="Calibri"/>
-          <w:sz w:val="22"/>
-        </w:rPr>
-        <w:t>Comprehensive testing and validation will take place throughout the implementation lifecycle to ensure functionality, performance, security, and accuracy of the AI/ML-powered document processing solution.</w:t>
+        <w:t>9 Handover &amp; Support</w:t>
       </w:r>
     </w:p>
     <w:p>
@@ -12999,7 +14827,7 @@
         <w:ind w:left="0" w:firstLine="0"/>
       </w:pPr>
       <w:r>
-        <w:t>8.1 Functional Validation</w:t>
+        <w:t>9.1 Handover Artifacts</w:t>
       </w:r>
     </w:p>
     <w:p>
@@ -13019,7 +14847,7 @@
           <w:rFonts w:ascii="Calibri" w:hAnsi="Calibri"/>
           <w:sz w:val="22"/>
         </w:rPr>
-        <w:t>End-to-end document processing workflow validation</w:t>
+        <w:t>As-Built documentation including architecture diagrams and AWS service configurations</w:t>
       </w:r>
     </w:p>
     <w:p>
@@ -13039,7 +14867,7 @@
           <w:rFonts w:ascii="Calibri" w:hAnsi="Calibri"/>
           <w:sz w:val="22"/>
         </w:rPr>
-        <w:t>Validation of document classification accuracy across all document types</w:t>
+        <w:t>ML model documentation (training data, accuracy metrics, version history)</w:t>
       </w:r>
     </w:p>
     <w:p>
@@ -13059,7 +14887,7 @@
           <w:rFonts w:ascii="Calibri" w:hAnsi="Calibri"/>
           <w:sz w:val="22"/>
         </w:rPr>
-        <w:t>Validation of data extraction accuracy against business requirements</w:t>
+        <w:t>Operations runbook with troubleshooting procedures</w:t>
       </w:r>
     </w:p>
     <w:p>
@@ -13079,7 +14907,7 @@
           <w:rFonts w:ascii="Calibri" w:hAnsi="Calibri"/>
           <w:sz w:val="22"/>
         </w:rPr>
-        <w:t>Human-in-the-loop (A2I) workflow testing</w:t>
+        <w:t>Monitoring and alert configuration reference</w:t>
       </w:r>
     </w:p>
     <w:p>
@@ -13099,7 +14927,7 @@
           <w:rFonts w:ascii="Calibri" w:hAnsi="Calibri"/>
           <w:sz w:val="22"/>
         </w:rPr>
-        <w:t>API endpoint functional testing</w:t>
+        <w:t>AWS cost optimization recommendations</w:t>
       </w:r>
     </w:p>
     <w:p>
@@ -13119,7 +14947,7 @@
           <w:rFonts w:ascii="Calibri" w:hAnsi="Calibri"/>
           <w:sz w:val="22"/>
         </w:rPr>
-        <w:t>Web interface functional testing</w:t>
+        <w:t>Integration documentation and API specifications</w:t>
       </w:r>
     </w:p>
     <w:p>
@@ -13129,7 +14957,7 @@
         <w:ind w:left="0" w:firstLine="0"/>
       </w:pPr>
       <w:r>
-        <w:t>8.2 Performance &amp; Load Testing</w:t>
+        <w:t>9.2 Knowledge Transfer</w:t>
       </w:r>
     </w:p>
     <w:p>
@@ -13149,7 +14977,7 @@
           <w:rFonts w:ascii="Calibri" w:hAnsi="Calibri"/>
           <w:sz w:val="22"/>
         </w:rPr>
-        <w:t>Benchmark testing with target document volumes ([X,000] documents/month)</w:t>
+        <w:t>Live knowledge transfer sessions for administrators and operations team</w:t>
       </w:r>
     </w:p>
     <w:p>
@@ -13169,7 +14997,7 @@
           <w:rFonts w:ascii="Calibri" w:hAnsi="Calibri"/>
           <w:sz w:val="22"/>
         </w:rPr>
-        <w:t>Stress testing to identify capacity limits and auto-scaling behavior</w:t>
+        <w:t>AWS service management training (Textract, Comprehend, A2I, Lambda, S3)</w:t>
       </w:r>
     </w:p>
     <w:p>
@@ -13189,7 +15017,7 @@
           <w:rFonts w:ascii="Calibri" w:hAnsi="Calibri"/>
           <w:sz w:val="22"/>
         </w:rPr>
-        <w:t>Latency validation (target: &lt;5 minutes per document)</w:t>
+        <w:t>ML model monitoring and maintenance training</w:t>
       </w:r>
     </w:p>
     <w:p>
@@ -13209,7 +15037,27 @@
           <w:rFonts w:ascii="Calibri" w:hAnsi="Calibri"/>
           <w:sz w:val="22"/>
         </w:rPr>
-        <w:t>Concurrent processing capacity testing</w:t>
+        <w:t>Recorded training materials hosted in shared portal</w:t>
+      </w:r>
+    </w:p>
+    <w:p>
+      <w:pPr>
+        <w:spacing w:after="80"/>
+        <w:ind w:left="720" w:hanging="360"/>
+      </w:pPr>
+      <w:r>
+        <w:rPr>
+          <w:rFonts w:ascii="Calibri" w:hAnsi="Calibri"/>
+          <w:sz w:val="22"/>
+        </w:rPr>
+        <w:t xml:space="preserve">• </w:t>
+      </w:r>
+      <w:r>
+        <w:rPr>
+          <w:rFonts w:ascii="Calibri" w:hAnsi="Calibri"/>
+          <w:sz w:val="22"/>
+        </w:rPr>
+        <w:t>Documentation portal with searchable content</w:t>
       </w:r>
     </w:p>
     <w:p>
@@ -13219,7 +15067,52 @@
         <w:ind w:left="0" w:firstLine="0"/>
       </w:pPr>
       <w:r>
-        <w:t>8.3 Security Testing</w:t>
+        <w:t>9.3 Hypercare Support</w:t>
+      </w:r>
+    </w:p>
+    <w:p>
+      <w:pPr>
+        <w:spacing w:after="160"/>
+      </w:pPr>
+      <w:r>
+        <w:rPr>
+          <w:rFonts w:ascii="Calibri" w:hAnsi="Calibri"/>
+          <w:sz w:val="22"/>
+        </w:rPr>
+        <w:t>Post-implementation support to ensure smooth transition to Client operations:</w:t>
+      </w:r>
+    </w:p>
+    <w:p>
+      <w:pPr>
+        <w:spacing w:after="160"/>
+      </w:pPr>
+      <w:r>
+        <w:rPr>
+          <w:rFonts w:ascii="Calibri" w:hAnsi="Calibri"/>
+          <w:b/>
+          <w:sz w:val="22"/>
+        </w:rPr>
+        <w:t>Duration:</w:t>
+      </w:r>
+      <w:r>
+        <w:rPr>
+          <w:rFonts w:ascii="Calibri" w:hAnsi="Calibri"/>
+          <w:sz w:val="22"/>
+        </w:rPr>
+        <w:t xml:space="preserve"> 4 weeks post-go-live (30 days)</w:t>
+      </w:r>
+    </w:p>
+    <w:p>
+      <w:pPr>
+        <w:spacing w:after="160"/>
+      </w:pPr>
+      <w:r>
+        <w:rPr>
+          <w:rFonts w:ascii="Calibri" w:hAnsi="Calibri"/>
+          <w:b/>
+          <w:sz w:val="22"/>
+        </w:rPr>
+        <w:t>Coverage:</w:t>
       </w:r>
     </w:p>
     <w:p>
@@ -13239,7 +15132,7 @@
           <w:rFonts w:ascii="Calibri" w:hAnsi="Calibri"/>
           <w:sz w:val="22"/>
         </w:rPr>
-        <w:t>Validation of encryption (data at rest and in transit)</w:t>
+        <w:t>Business hours support (8 AM - 6 PM EST)</w:t>
       </w:r>
     </w:p>
     <w:p>
@@ -13259,7 +15152,7 @@
           <w:rFonts w:ascii="Calibri" w:hAnsi="Calibri"/>
           <w:sz w:val="22"/>
         </w:rPr>
-        <w:t>Access control testing (IAM policies, API authentication)</w:t>
+        <w:t>4-hour response time for critical issues</w:t>
       </w:r>
     </w:p>
     <w:p>
@@ -13279,7 +15172,7 @@
           <w:rFonts w:ascii="Calibri" w:hAnsi="Calibri"/>
           <w:sz w:val="22"/>
         </w:rPr>
-        <w:t>Compliance validation (HIPAA, GDPR, SOC 2 as applicable)</w:t>
+        <w:t>Daily health check calls (first 2 weeks)</w:t>
       </w:r>
     </w:p>
     <w:p>
@@ -13299,7 +15192,20 @@
           <w:rFonts w:ascii="Calibri" w:hAnsi="Calibri"/>
           <w:sz w:val="22"/>
         </w:rPr>
-        <w:t>PII/PHI detection and masking validation</w:t>
+        <w:t>Weekly status meetings</w:t>
+      </w:r>
+    </w:p>
+    <w:p>
+      <w:pPr>
+        <w:spacing w:after="160"/>
+      </w:pPr>
+      <w:r>
+        <w:rPr>
+          <w:rFonts w:ascii="Calibri" w:hAnsi="Calibri"/>
+          <w:b/>
+          <w:sz w:val="22"/>
+        </w:rPr>
+        <w:t>Scope:</w:t>
       </w:r>
     </w:p>
     <w:p>
@@ -13319,7 +15225,87 @@
           <w:rFonts w:ascii="Calibri" w:hAnsi="Calibri"/>
           <w:sz w:val="22"/>
         </w:rPr>
-        <w:t>Penetration testing (optional)</w:t>
+        <w:t>Issue investigation and resolution</w:t>
+      </w:r>
+    </w:p>
+    <w:p>
+      <w:pPr>
+        <w:spacing w:after="80"/>
+        <w:ind w:left="720" w:hanging="360"/>
+      </w:pPr>
+      <w:r>
+        <w:rPr>
+          <w:rFonts w:ascii="Calibri" w:hAnsi="Calibri"/>
+          <w:sz w:val="22"/>
+        </w:rPr>
+        <w:t xml:space="preserve">• </w:t>
+      </w:r>
+      <w:r>
+        <w:rPr>
+          <w:rFonts w:ascii="Calibri" w:hAnsi="Calibri"/>
+          <w:sz w:val="22"/>
+        </w:rPr>
+        <w:t>Performance tuning and optimization</w:t>
+      </w:r>
+    </w:p>
+    <w:p>
+      <w:pPr>
+        <w:spacing w:after="80"/>
+        <w:ind w:left="720" w:hanging="360"/>
+      </w:pPr>
+      <w:r>
+        <w:rPr>
+          <w:rFonts w:ascii="Calibri" w:hAnsi="Calibri"/>
+          <w:sz w:val="22"/>
+        </w:rPr>
+        <w:t xml:space="preserve">• </w:t>
+      </w:r>
+      <w:r>
+        <w:rPr>
+          <w:rFonts w:ascii="Calibri" w:hAnsi="Calibri"/>
+          <w:sz w:val="22"/>
+        </w:rPr>
+        <w:t>Configuration adjustments</w:t>
+      </w:r>
+    </w:p>
+    <w:p>
+      <w:pPr>
+        <w:spacing w:after="80"/>
+        <w:ind w:left="720" w:hanging="360"/>
+      </w:pPr>
+      <w:r>
+        <w:rPr>
+          <w:rFonts w:ascii="Calibri" w:hAnsi="Calibri"/>
+          <w:sz w:val="22"/>
+        </w:rPr>
+        <w:t xml:space="preserve">• </w:t>
+      </w:r>
+      <w:r>
+        <w:rPr>
+          <w:rFonts w:ascii="Calibri" w:hAnsi="Calibri"/>
+          <w:sz w:val="22"/>
+        </w:rPr>
+        <w:t>Knowledge transfer continuation</w:t>
+      </w:r>
+    </w:p>
+    <w:p>
+      <w:pPr>
+        <w:spacing w:after="80"/>
+        <w:ind w:left="720" w:hanging="360"/>
+      </w:pPr>
+      <w:r>
+        <w:rPr>
+          <w:rFonts w:ascii="Calibri" w:hAnsi="Calibri"/>
+          <w:sz w:val="22"/>
+        </w:rPr>
+        <w:t xml:space="preserve">• </w:t>
+      </w:r>
+      <w:r>
+        <w:rPr>
+          <w:rFonts w:ascii="Calibri" w:hAnsi="Calibri"/>
+          <w:sz w:val="22"/>
+        </w:rPr>
+        <w:t>ML model accuracy monitoring</w:t>
       </w:r>
     </w:p>
     <w:p>
@@ -13329,7 +15315,32 @@
         <w:ind w:left="0" w:firstLine="0"/>
       </w:pPr>
       <w:r>
-        <w:t>8.4 Disaster Recovery &amp; Resilience Tests</w:t>
+        <w:t>9.4 Managed Services Transition (Optional)</w:t>
+      </w:r>
+    </w:p>
+    <w:p>
+      <w:pPr>
+        <w:spacing w:after="160"/>
+      </w:pPr>
+      <w:r>
+        <w:rPr>
+          <w:rFonts w:ascii="Calibri" w:hAnsi="Calibri"/>
+          <w:sz w:val="22"/>
+        </w:rPr>
+        <w:t>Post-hypercare, Client may transition to ongoing managed services:</w:t>
+      </w:r>
+    </w:p>
+    <w:p>
+      <w:pPr>
+        <w:spacing w:after="160"/>
+      </w:pPr>
+      <w:r>
+        <w:rPr>
+          <w:rFonts w:ascii="Calibri" w:hAnsi="Calibri"/>
+          <w:b/>
+          <w:sz w:val="22"/>
+        </w:rPr>
+        <w:t>Managed Services Options:</w:t>
       </w:r>
     </w:p>
     <w:p>
@@ -13349,7 +15360,7 @@
           <w:rFonts w:ascii="Calibri" w:hAnsi="Calibri"/>
           <w:sz w:val="22"/>
         </w:rPr>
-        <w:t>Backup and restore validation</w:t>
+        <w:t>24/7 monitoring and support for document processing pipeline</w:t>
       </w:r>
     </w:p>
     <w:p>
@@ -13369,7 +15380,7 @@
           <w:rFonts w:ascii="Calibri" w:hAnsi="Calibri"/>
           <w:sz w:val="22"/>
         </w:rPr>
-        <w:t>Failover testing (if cross-region replication configured)</w:t>
+        <w:t>Proactive optimization and cost management</w:t>
       </w:r>
     </w:p>
     <w:p>
@@ -13389,7 +15400,140 @@
           <w:rFonts w:ascii="Calibri" w:hAnsi="Calibri"/>
           <w:sz w:val="22"/>
         </w:rPr>
-        <w:t>RTO/RPO validation</w:t>
+        <w:t>ML model retraining and accuracy monitoring</w:t>
+      </w:r>
+    </w:p>
+    <w:p>
+      <w:pPr>
+        <w:spacing w:after="80"/>
+        <w:ind w:left="720" w:hanging="360"/>
+      </w:pPr>
+      <w:r>
+        <w:rPr>
+          <w:rFonts w:ascii="Calibri" w:hAnsi="Calibri"/>
+          <w:sz w:val="22"/>
+        </w:rPr>
+        <w:t xml:space="preserve">• </w:t>
+      </w:r>
+      <w:r>
+        <w:rPr>
+          <w:rFonts w:ascii="Calibri" w:hAnsi="Calibri"/>
+          <w:sz w:val="22"/>
+        </w:rPr>
+        <w:t>AWS service limit management and scaling support</w:t>
+      </w:r>
+    </w:p>
+    <w:p>
+      <w:pPr>
+        <w:spacing w:after="80"/>
+        <w:ind w:left="720" w:hanging="360"/>
+      </w:pPr>
+      <w:r>
+        <w:rPr>
+          <w:rFonts w:ascii="Calibri" w:hAnsi="Calibri"/>
+          <w:sz w:val="22"/>
+        </w:rPr>
+        <w:t xml:space="preserve">• </w:t>
+      </w:r>
+      <w:r>
+        <w:rPr>
+          <w:rFonts w:ascii="Calibri" w:hAnsi="Calibri"/>
+          <w:sz w:val="22"/>
+        </w:rPr>
+        <w:t>Monthly performance and cost optimization reviews</w:t>
+      </w:r>
+    </w:p>
+    <w:p>
+      <w:pPr>
+        <w:spacing w:after="160"/>
+      </w:pPr>
+      <w:r>
+        <w:rPr>
+          <w:rFonts w:ascii="Calibri" w:hAnsi="Calibri"/>
+          <w:b/>
+          <w:sz w:val="22"/>
+        </w:rPr>
+        <w:t>Transition Approach:</w:t>
+      </w:r>
+    </w:p>
+    <w:p>
+      <w:pPr>
+        <w:spacing w:after="80"/>
+        <w:ind w:left="720" w:hanging="360"/>
+      </w:pPr>
+      <w:r>
+        <w:rPr>
+          <w:rFonts w:ascii="Calibri" w:hAnsi="Calibri"/>
+          <w:sz w:val="22"/>
+        </w:rPr>
+        <w:t xml:space="preserve">• </w:t>
+      </w:r>
+      <w:r>
+        <w:rPr>
+          <w:rFonts w:ascii="Calibri" w:hAnsi="Calibri"/>
+          <w:sz w:val="22"/>
+        </w:rPr>
+        <w:t>Evaluation of managed services requirements during hypercare</w:t>
+      </w:r>
+    </w:p>
+    <w:p>
+      <w:pPr>
+        <w:spacing w:after="80"/>
+        <w:ind w:left="720" w:hanging="360"/>
+      </w:pPr>
+      <w:r>
+        <w:rPr>
+          <w:rFonts w:ascii="Calibri" w:hAnsi="Calibri"/>
+          <w:sz w:val="22"/>
+        </w:rPr>
+        <w:t xml:space="preserve">• </w:t>
+      </w:r>
+      <w:r>
+        <w:rPr>
+          <w:rFonts w:ascii="Calibri" w:hAnsi="Calibri"/>
+          <w:sz w:val="22"/>
+        </w:rPr>
+        <w:t>Service Level Agreement (SLA) definition for document processing</w:t>
+      </w:r>
+    </w:p>
+    <w:p>
+      <w:pPr>
+        <w:spacing w:after="80"/>
+        <w:ind w:left="720" w:hanging="360"/>
+      </w:pPr>
+      <w:r>
+        <w:rPr>
+          <w:rFonts w:ascii="Calibri" w:hAnsi="Calibri"/>
+          <w:sz w:val="22"/>
+        </w:rPr>
+        <w:t xml:space="preserve">• </w:t>
+      </w:r>
+      <w:r>
+        <w:rPr>
+          <w:rFonts w:ascii="Calibri" w:hAnsi="Calibri"/>
+          <w:sz w:val="22"/>
+        </w:rPr>
+        <w:t>Separate managed services contract and pricing</w:t>
+      </w:r>
+    </w:p>
+    <w:p>
+      <w:pPr>
+        <w:spacing w:after="80"/>
+        <w:ind w:left="720" w:hanging="360"/>
+      </w:pPr>
+      <w:r>
+        <w:rPr>
+          <w:rFonts w:ascii="Calibri" w:hAnsi="Calibri"/>
+          <w:sz w:val="22"/>
+        </w:rPr>
+        <w:t xml:space="preserve">• </w:t>
+      </w:r>
+      <w:r>
+        <w:rPr>
+          <w:rFonts w:ascii="Calibri" w:hAnsi="Calibri"/>
+          <w:sz w:val="22"/>
+        </w:rPr>
+        <w:t>Seamless transition from hypercare to managed services</w:t>
       </w:r>
     </w:p>
     <w:p>
@@ -13399,7 +15543,17 @@
         <w:ind w:left="0" w:firstLine="0"/>
       </w:pPr>
       <w:r>
-        <w:t>8.5 User Acceptance Testing (UAT)</w:t>
+        <w:t>9.5 Assumptions</w:t>
+      </w:r>
+    </w:p>
+    <w:p>
+      <w:pPr>
+        <w:pStyle w:val="Heading3"/>
+        <w:spacing w:before="160" w:after="120"/>
+        <w:ind w:left="0" w:firstLine="0"/>
+      </w:pPr>
+      <w:r>
+        <w:t>9.5.1 General Assumptions</w:t>
       </w:r>
     </w:p>
     <w:p>
@@ -13419,7 +15573,7 @@
           <w:rFonts w:ascii="Calibri" w:hAnsi="Calibri"/>
           <w:sz w:val="22"/>
         </w:rPr>
-        <w:t>Performed in coordination with Client business stakeholders</w:t>
+        <w:t>Client will provide representative document samples for ML model training (minimum 1,000 documents per type)</w:t>
       </w:r>
     </w:p>
     <w:p>
@@ -13439,7 +15593,7 @@
           <w:rFonts w:ascii="Calibri" w:hAnsi="Calibri"/>
           <w:sz w:val="22"/>
         </w:rPr>
-        <w:t>Test environment and sample documents provided by Vendor</w:t>
+        <w:t>Document quality is sufficient for OCR and AI processing (readable text, minimum 150 DPI)</w:t>
       </w:r>
     </w:p>
     <w:p>
@@ -13459,7 +15613,7 @@
           <w:rFonts w:ascii="Calibri" w:hAnsi="Calibri"/>
           <w:sz w:val="22"/>
         </w:rPr>
-        <w:t>Accuracy validation against business-defined acceptance criteria</w:t>
+        <w:t>Existing AWS infrastructure meets minimum requirements for AI/ML services</w:t>
       </w:r>
     </w:p>
     <w:p>
@@ -13479,7 +15633,127 @@
           <w:rFonts w:ascii="Calibri" w:hAnsi="Calibri"/>
           <w:sz w:val="22"/>
         </w:rPr>
-        <w:t>Integration testing with client systems</w:t>
+        <w:t>Business requirements for document types and extraction fields will remain stable during implementation</w:t>
+      </w:r>
+    </w:p>
+    <w:p>
+      <w:pPr>
+        <w:spacing w:after="80"/>
+        <w:ind w:left="720" w:hanging="360"/>
+      </w:pPr>
+      <w:r>
+        <w:rPr>
+          <w:rFonts w:ascii="Calibri" w:hAnsi="Calibri"/>
+          <w:sz w:val="22"/>
+        </w:rPr>
+        <w:t xml:space="preserve">• </w:t>
+      </w:r>
+      <w:r>
+        <w:rPr>
+          <w:rFonts w:ascii="Calibri" w:hAnsi="Calibri"/>
+          <w:sz w:val="22"/>
+        </w:rPr>
+        <w:t>Client technical team will be available for requirements validation, testing, and approvals</w:t>
+      </w:r>
+    </w:p>
+    <w:p>
+      <w:pPr>
+        <w:spacing w:after="80"/>
+        <w:ind w:left="720" w:hanging="360"/>
+      </w:pPr>
+      <w:r>
+        <w:rPr>
+          <w:rFonts w:ascii="Calibri" w:hAnsi="Calibri"/>
+          <w:sz w:val="22"/>
+        </w:rPr>
+        <w:t xml:space="preserve">• </w:t>
+      </w:r>
+      <w:r>
+        <w:rPr>
+          <w:rFonts w:ascii="Calibri" w:hAnsi="Calibri"/>
+          <w:sz w:val="22"/>
+        </w:rPr>
+        <w:t>AWS account access and appropriate IAM permissions will be provided within 1 week of project start</w:t>
+      </w:r>
+    </w:p>
+    <w:p>
+      <w:pPr>
+        <w:spacing w:after="80"/>
+        <w:ind w:left="720" w:hanging="360"/>
+      </w:pPr>
+      <w:r>
+        <w:rPr>
+          <w:rFonts w:ascii="Calibri" w:hAnsi="Calibri"/>
+          <w:sz w:val="22"/>
+        </w:rPr>
+        <w:t xml:space="preserve">• </w:t>
+      </w:r>
+      <w:r>
+        <w:rPr>
+          <w:rFonts w:ascii="Calibri" w:hAnsi="Calibri"/>
+          <w:sz w:val="22"/>
+        </w:rPr>
+        <w:t>Document subject matter experts (SMEs) will be available for data labeling and validation</w:t>
+      </w:r>
+    </w:p>
+    <w:p>
+      <w:pPr>
+        <w:spacing w:after="80"/>
+        <w:ind w:left="720" w:hanging="360"/>
+      </w:pPr>
+      <w:r>
+        <w:rPr>
+          <w:rFonts w:ascii="Calibri" w:hAnsi="Calibri"/>
+          <w:sz w:val="22"/>
+        </w:rPr>
+        <w:t xml:space="preserve">• </w:t>
+      </w:r>
+      <w:r>
+        <w:rPr>
+          <w:rFonts w:ascii="Calibri" w:hAnsi="Calibri"/>
+          <w:sz w:val="22"/>
+        </w:rPr>
+        <w:t>Integration endpoints and API documentation for existing systems will be provided</w:t>
+      </w:r>
+    </w:p>
+    <w:p>
+      <w:pPr>
+        <w:spacing w:after="80"/>
+        <w:ind w:left="720" w:hanging="360"/>
+      </w:pPr>
+      <w:r>
+        <w:rPr>
+          <w:rFonts w:ascii="Calibri" w:hAnsi="Calibri"/>
+          <w:sz w:val="22"/>
+        </w:rPr>
+        <w:t xml:space="preserve">• </w:t>
+      </w:r>
+      <w:r>
+        <w:rPr>
+          <w:rFonts w:ascii="Calibri" w:hAnsi="Calibri"/>
+          <w:sz w:val="22"/>
+        </w:rPr>
+        <w:t>Security and compliance approval processes will not delay critical path activities</w:t>
+      </w:r>
+    </w:p>
+    <w:p>
+      <w:pPr>
+        <w:spacing w:after="80"/>
+        <w:ind w:left="720" w:hanging="360"/>
+      </w:pPr>
+      <w:r>
+        <w:rPr>
+          <w:rFonts w:ascii="Calibri" w:hAnsi="Calibri"/>
+          <w:sz w:val="22"/>
+        </w:rPr>
+        <w:t xml:space="preserve">• </w:t>
+      </w:r>
+      <w:r>
+        <w:rPr>
+          <w:rFonts w:ascii="Calibri" w:hAnsi="Calibri"/>
+          <w:sz w:val="22"/>
+        </w:rPr>
+        <w:t>Client will handle AWS service costs directly with AWS (estimated $7,000-$10,000/month)</w:t>
       </w:r>
     </w:p>
     <w:p>
@@ -13489,959 +15763,17 @@
         <w:ind w:left="0" w:firstLine="0"/>
       </w:pPr>
       <w:r>
-        <w:t>8.6 Go-Live Readiness</w:t>
-      </w:r>
-    </w:p>
-    <w:p>
-      <w:pPr>
-        <w:spacing w:after="160"/>
-      </w:pPr>
-      <w:r>
-        <w:rPr>
-          <w:rFonts w:ascii="Calibri" w:hAnsi="Calibri"/>
-          <w:sz w:val="22"/>
-        </w:rPr>
-        <w:t>A Go-Live Readiness Checklist will be delivered including:</w:t>
-      </w:r>
-    </w:p>
-    <w:p>
-      <w:pPr>
-        <w:spacing w:after="80"/>
-        <w:ind w:left="720" w:hanging="360"/>
-      </w:pPr>
-      <w:r>
-        <w:rPr>
-          <w:rFonts w:ascii="Calibri" w:hAnsi="Calibri"/>
-          <w:sz w:val="22"/>
-        </w:rPr>
-        <w:t xml:space="preserve">• </w:t>
-      </w:r>
-      <w:r>
-        <w:rPr>
-          <w:rFonts w:ascii="Calibri" w:hAnsi="Calibri"/>
-          <w:sz w:val="22"/>
-        </w:rPr>
-        <w:t>Security and compliance sign-offs</w:t>
-      </w:r>
-    </w:p>
-    <w:p>
-      <w:pPr>
-        <w:spacing w:after="80"/>
-        <w:ind w:left="720" w:hanging="360"/>
-      </w:pPr>
-      <w:r>
-        <w:rPr>
-          <w:rFonts w:ascii="Calibri" w:hAnsi="Calibri"/>
-          <w:sz w:val="22"/>
-        </w:rPr>
-        <w:t xml:space="preserve">• </w:t>
-      </w:r>
-      <w:r>
-        <w:rPr>
-          <w:rFonts w:ascii="Calibri" w:hAnsi="Calibri"/>
-          <w:sz w:val="22"/>
-        </w:rPr>
-        <w:t>Accuracy validation completion (95%+ threshold)</w:t>
-      </w:r>
-    </w:p>
-    <w:p>
-      <w:pPr>
-        <w:spacing w:after="80"/>
-        <w:ind w:left="720" w:hanging="360"/>
-      </w:pPr>
-      <w:r>
-        <w:rPr>
-          <w:rFonts w:ascii="Calibri" w:hAnsi="Calibri"/>
-          <w:sz w:val="22"/>
-        </w:rPr>
-        <w:t xml:space="preserve">• </w:t>
-      </w:r>
-      <w:r>
-        <w:rPr>
-          <w:rFonts w:ascii="Calibri" w:hAnsi="Calibri"/>
-          <w:sz w:val="22"/>
-        </w:rPr>
-        <w:t>Performance testing completion</w:t>
-      </w:r>
-    </w:p>
-    <w:p>
-      <w:pPr>
-        <w:spacing w:after="80"/>
-        <w:ind w:left="720" w:hanging="360"/>
-      </w:pPr>
-      <w:r>
-        <w:rPr>
-          <w:rFonts w:ascii="Calibri" w:hAnsi="Calibri"/>
-          <w:sz w:val="22"/>
-        </w:rPr>
-        <w:t xml:space="preserve">• </w:t>
-      </w:r>
-      <w:r>
-        <w:rPr>
-          <w:rFonts w:ascii="Calibri" w:hAnsi="Calibri"/>
-          <w:sz w:val="22"/>
-        </w:rPr>
-        <w:t>Integration testing completion</w:t>
-      </w:r>
-    </w:p>
-    <w:p>
-      <w:pPr>
-        <w:spacing w:after="80"/>
-        <w:ind w:left="720" w:hanging="360"/>
-      </w:pPr>
-      <w:r>
-        <w:rPr>
-          <w:rFonts w:ascii="Calibri" w:hAnsi="Calibri"/>
-          <w:sz w:val="22"/>
-        </w:rPr>
-        <w:t xml:space="preserve">• </w:t>
-      </w:r>
-      <w:r>
-        <w:rPr>
-          <w:rFonts w:ascii="Calibri" w:hAnsi="Calibri"/>
-          <w:sz w:val="22"/>
-        </w:rPr>
-        <w:t>Data integrity checks</w:t>
-      </w:r>
-    </w:p>
-    <w:p>
-      <w:pPr>
-        <w:spacing w:after="80"/>
-        <w:ind w:left="720" w:hanging="360"/>
-      </w:pPr>
-      <w:r>
-        <w:rPr>
-          <w:rFonts w:ascii="Calibri" w:hAnsi="Calibri"/>
-          <w:sz w:val="22"/>
-        </w:rPr>
-        <w:t xml:space="preserve">• </w:t>
-      </w:r>
-      <w:r>
-        <w:rPr>
-          <w:rFonts w:ascii="Calibri" w:hAnsi="Calibri"/>
-          <w:sz w:val="22"/>
-        </w:rPr>
-        <w:t>Issue log closure (all critical/high issues resolved)</w:t>
-      </w:r>
-    </w:p>
-    <w:p>
-      <w:pPr>
-        <w:spacing w:after="80"/>
-        <w:ind w:left="720" w:hanging="360"/>
-      </w:pPr>
-      <w:r>
-        <w:rPr>
-          <w:rFonts w:ascii="Calibri" w:hAnsi="Calibri"/>
-          <w:sz w:val="22"/>
-        </w:rPr>
-        <w:t xml:space="preserve">• </w:t>
-      </w:r>
-      <w:r>
-        <w:rPr>
-          <w:rFonts w:ascii="Calibri" w:hAnsi="Calibri"/>
-          <w:sz w:val="22"/>
-        </w:rPr>
-        <w:t>Training completion</w:t>
-      </w:r>
-    </w:p>
-    <w:p>
-      <w:pPr>
-        <w:spacing w:after="80"/>
-        <w:ind w:left="720" w:hanging="360"/>
-      </w:pPr>
-      <w:r>
-        <w:rPr>
-          <w:rFonts w:ascii="Calibri" w:hAnsi="Calibri"/>
-          <w:sz w:val="22"/>
-        </w:rPr>
-        <w:t xml:space="preserve">• </w:t>
-      </w:r>
-      <w:r>
-        <w:rPr>
-          <w:rFonts w:ascii="Calibri" w:hAnsi="Calibri"/>
-          <w:sz w:val="22"/>
-        </w:rPr>
-        <w:t>Documentation delivery</w:t>
-      </w:r>
-    </w:p>
-    <w:p>
-      <w:pPr>
-        <w:pStyle w:val="Heading2"/>
-        <w:spacing w:before="240" w:after="120"/>
-        <w:ind w:left="0" w:firstLine="0"/>
-      </w:pPr>
-      <w:r>
-        <w:t>8.7 Cutover Plan</w:t>
-      </w:r>
-    </w:p>
-    <w:p>
-      <w:pPr>
-        <w:pStyle w:val="Heading2"/>
-        <w:spacing w:before="240" w:after="120"/>
-        <w:ind w:left="0" w:firstLine="0"/>
-      </w:pPr>
-      <w:r>
-        <w:t>8.8 Cutover Checklist</w:t>
-      </w:r>
-    </w:p>
-    <w:p>
-      <w:pPr>
-        <w:spacing w:after="80"/>
-        <w:ind w:left="720" w:hanging="360"/>
-      </w:pPr>
-      <w:r>
-        <w:rPr>
-          <w:rFonts w:ascii="Calibri" w:hAnsi="Calibri"/>
-          <w:sz w:val="22"/>
-        </w:rPr>
-        <w:t xml:space="preserve">• </w:t>
-      </w:r>
-      <w:r>
-        <w:rPr>
-          <w:rFonts w:ascii="Calibri" w:hAnsi="Calibri"/>
-          <w:sz w:val="22"/>
-        </w:rPr>
-        <w:t>Pre-cutover validation: Final UAT sign-off, accuracy validation (95%+)</w:t>
-      </w:r>
-    </w:p>
-    <w:p>
-      <w:pPr>
-        <w:spacing w:after="80"/>
-        <w:ind w:left="720" w:hanging="360"/>
-      </w:pPr>
-      <w:r>
-        <w:rPr>
-          <w:rFonts w:ascii="Calibri" w:hAnsi="Calibri"/>
-          <w:sz w:val="22"/>
-        </w:rPr>
-        <w:t xml:space="preserve">• </w:t>
-      </w:r>
-      <w:r>
-        <w:rPr>
-          <w:rFonts w:ascii="Calibri" w:hAnsi="Calibri"/>
-          <w:sz w:val="22"/>
-        </w:rPr>
-        <w:t>Production environment validated and monitoring operational</w:t>
-      </w:r>
-    </w:p>
-    <w:p>
-      <w:pPr>
-        <w:spacing w:after="80"/>
-        <w:ind w:left="720" w:hanging="360"/>
-      </w:pPr>
-      <w:r>
-        <w:rPr>
-          <w:rFonts w:ascii="Calibri" w:hAnsi="Calibri"/>
-          <w:sz w:val="22"/>
-        </w:rPr>
-        <w:t xml:space="preserve">• </w:t>
-      </w:r>
-      <w:r>
-        <w:rPr>
-          <w:rFonts w:ascii="Calibri" w:hAnsi="Calibri"/>
-          <w:sz w:val="22"/>
-        </w:rPr>
-        <w:t>Rollback procedures documented and rehearsed</w:t>
-      </w:r>
-    </w:p>
-    <w:p>
-      <w:pPr>
-        <w:spacing w:after="80"/>
-        <w:ind w:left="720" w:hanging="360"/>
-      </w:pPr>
-      <w:r>
-        <w:rPr>
-          <w:rFonts w:ascii="Calibri" w:hAnsi="Calibri"/>
-          <w:sz w:val="22"/>
-        </w:rPr>
-        <w:t xml:space="preserve">• </w:t>
-      </w:r>
-      <w:r>
-        <w:rPr>
-          <w:rFonts w:ascii="Calibri" w:hAnsi="Calibri"/>
-          <w:sz w:val="22"/>
-        </w:rPr>
-        <w:t>Stakeholder communication completed</w:t>
-      </w:r>
-    </w:p>
-    <w:p>
-      <w:pPr>
-        <w:spacing w:after="80"/>
-        <w:ind w:left="720" w:hanging="360"/>
-      </w:pPr>
-      <w:r>
-        <w:rPr>
-          <w:rFonts w:ascii="Calibri" w:hAnsi="Calibri"/>
-          <w:sz w:val="22"/>
-        </w:rPr>
-        <w:t xml:space="preserve">• </w:t>
-      </w:r>
-      <w:r>
-        <w:rPr>
-          <w:rFonts w:ascii="Calibri" w:hAnsi="Calibri"/>
-          <w:sz w:val="22"/>
-        </w:rPr>
-        <w:t>Enable document routing to IDP solution</w:t>
-      </w:r>
-    </w:p>
-    <w:p>
-      <w:pPr>
-        <w:spacing w:after="80"/>
-        <w:ind w:left="720" w:hanging="360"/>
-      </w:pPr>
-      <w:r>
-        <w:rPr>
-          <w:rFonts w:ascii="Calibri" w:hAnsi="Calibri"/>
-          <w:sz w:val="22"/>
-        </w:rPr>
-        <w:t xml:space="preserve">• </w:t>
-      </w:r>
-      <w:r>
-        <w:rPr>
-          <w:rFonts w:ascii="Calibri" w:hAnsi="Calibri"/>
-          <w:sz w:val="22"/>
-        </w:rPr>
-        <w:t>Monitor first batch of live documents</w:t>
-      </w:r>
-    </w:p>
-    <w:p>
-      <w:pPr>
-        <w:spacing w:after="80"/>
-        <w:ind w:left="720" w:hanging="360"/>
-      </w:pPr>
-      <w:r>
-        <w:rPr>
-          <w:rFonts w:ascii="Calibri" w:hAnsi="Calibri"/>
-          <w:sz w:val="22"/>
-        </w:rPr>
-        <w:t xml:space="preserve">• </w:t>
-      </w:r>
-      <w:r>
-        <w:rPr>
-          <w:rFonts w:ascii="Calibri" w:hAnsi="Calibri"/>
-          <w:sz w:val="22"/>
-        </w:rPr>
-        <w:t>Verify processing accuracy and performance</w:t>
-      </w:r>
-    </w:p>
-    <w:p>
-      <w:pPr>
-        <w:spacing w:after="80"/>
-        <w:ind w:left="720" w:hanging="360"/>
-      </w:pPr>
-      <w:r>
-        <w:rPr>
-          <w:rFonts w:ascii="Calibri" w:hAnsi="Calibri"/>
-          <w:sz w:val="22"/>
-        </w:rPr>
-        <w:t xml:space="preserve">• </w:t>
-      </w:r>
-      <w:r>
-        <w:rPr>
-          <w:rFonts w:ascii="Calibri" w:hAnsi="Calibri"/>
-          <w:sz w:val="22"/>
-        </w:rPr>
-        <w:t>Daily monitoring during hypercare period (4 weeks)</w:t>
-      </w:r>
-    </w:p>
-    <w:p>
-      <w:pPr>
-        <w:pStyle w:val="Heading2"/>
-        <w:spacing w:before="240" w:after="120"/>
-        <w:ind w:left="0" w:firstLine="0"/>
-      </w:pPr>
-      <w:r>
-        <w:t>8.9 Rollback Strategy</w:t>
-      </w:r>
-    </w:p>
-    <w:p>
-      <w:pPr>
-        <w:spacing w:after="80"/>
-        <w:ind w:left="720" w:hanging="360"/>
-      </w:pPr>
-      <w:r>
-        <w:rPr>
-          <w:rFonts w:ascii="Calibri" w:hAnsi="Calibri"/>
-          <w:sz w:val="22"/>
-        </w:rPr>
-        <w:t xml:space="preserve">• </w:t>
-      </w:r>
-      <w:r>
-        <w:rPr>
-          <w:rFonts w:ascii="Calibri" w:hAnsi="Calibri"/>
-          <w:sz w:val="22"/>
-        </w:rPr>
-        <w:t>Documented rollback triggers (accuracy &lt;90%, critical integration failure, security incident)</w:t>
-      </w:r>
-    </w:p>
-    <w:p>
-      <w:pPr>
-        <w:spacing w:after="80"/>
-        <w:ind w:left="720" w:hanging="360"/>
-      </w:pPr>
-      <w:r>
-        <w:rPr>
-          <w:rFonts w:ascii="Calibri" w:hAnsi="Calibri"/>
-          <w:sz w:val="22"/>
-        </w:rPr>
-        <w:t xml:space="preserve">• </w:t>
-      </w:r>
-      <w:r>
-        <w:rPr>
-          <w:rFonts w:ascii="Calibri" w:hAnsi="Calibri"/>
-          <w:sz w:val="22"/>
-        </w:rPr>
-        <w:t>Rollback procedures: Disable IDP routing, revert to manual processing</w:t>
-      </w:r>
-    </w:p>
-    <w:p>
-      <w:pPr>
-        <w:spacing w:after="80"/>
-        <w:ind w:left="720" w:hanging="360"/>
-      </w:pPr>
-      <w:r>
-        <w:rPr>
-          <w:rFonts w:ascii="Calibri" w:hAnsi="Calibri"/>
-          <w:sz w:val="22"/>
-        </w:rPr>
-        <w:t xml:space="preserve">• </w:t>
-      </w:r>
-      <w:r>
-        <w:rPr>
-          <w:rFonts w:ascii="Calibri" w:hAnsi="Calibri"/>
-          <w:sz w:val="22"/>
-        </w:rPr>
-        <w:t>Root cause analysis and fix validation before retry</w:t>
-      </w:r>
-    </w:p>
-    <w:p>
-      <w:pPr>
-        <w:spacing w:after="80"/>
-        <w:ind w:left="720" w:hanging="360"/>
-      </w:pPr>
-      <w:r>
-        <w:rPr>
-          <w:rFonts w:ascii="Calibri" w:hAnsi="Calibri"/>
-          <w:sz w:val="22"/>
-        </w:rPr>
-        <w:t xml:space="preserve">• </w:t>
-      </w:r>
-      <w:r>
-        <w:rPr>
-          <w:rFonts w:ascii="Calibri" w:hAnsi="Calibri"/>
-          <w:sz w:val="22"/>
-        </w:rPr>
-        <w:t>Communication plan for stakeholders</w:t>
-      </w:r>
-    </w:p>
-    <w:p>
-      <w:pPr>
-        <w:spacing w:after="80"/>
-        <w:ind w:left="720" w:hanging="360"/>
-      </w:pPr>
-      <w:r>
-        <w:rPr>
-          <w:rFonts w:ascii="Calibri" w:hAnsi="Calibri"/>
-          <w:sz w:val="22"/>
-        </w:rPr>
-        <w:t xml:space="preserve">• </w:t>
-      </w:r>
-      <w:r>
-        <w:rPr>
-          <w:rFonts w:ascii="Calibri" w:hAnsi="Calibri"/>
-          <w:sz w:val="22"/>
-        </w:rPr>
-        <w:t>Preserve all logs and processed documents for analysis</w:t>
-      </w:r>
-    </w:p>
-    <w:p>
-      <w:pPr>
-        <w:pStyle w:val="Heading1"/>
+        <w:t>9.6 Dependencies</w:t>
+      </w:r>
+    </w:p>
+    <w:p>
+      <w:pPr>
+        <w:pStyle w:val="Heading3"/>
         <w:spacing w:before="160" w:after="120"/>
         <w:ind w:left="0" w:firstLine="0"/>
       </w:pPr>
       <w:r>
-        <w:t>9 Handover &amp; Support</w:t>
-      </w:r>
-    </w:p>
-    <w:p>
-      <w:pPr>
-        <w:pStyle w:val="Heading2"/>
-        <w:spacing w:before="240" w:after="120"/>
-        <w:ind w:left="0" w:firstLine="0"/>
-      </w:pPr>
-      <w:r>
-        <w:t>9.1 Handover Artifacts</w:t>
-      </w:r>
-    </w:p>
-    <w:p>
-      <w:pPr>
-        <w:spacing w:after="80"/>
-        <w:ind w:left="720" w:hanging="360"/>
-      </w:pPr>
-      <w:r>
-        <w:rPr>
-          <w:rFonts w:ascii="Calibri" w:hAnsi="Calibri"/>
-          <w:sz w:val="22"/>
-        </w:rPr>
-        <w:t xml:space="preserve">• </w:t>
-      </w:r>
-      <w:r>
-        <w:rPr>
-          <w:rFonts w:ascii="Calibri" w:hAnsi="Calibri"/>
-          <w:sz w:val="22"/>
-        </w:rPr>
-        <w:t>As-Built documentation including architecture diagrams and AWS service configurations</w:t>
-      </w:r>
-    </w:p>
-    <w:p>
-      <w:pPr>
-        <w:spacing w:after="80"/>
-        <w:ind w:left="720" w:hanging="360"/>
-      </w:pPr>
-      <w:r>
-        <w:rPr>
-          <w:rFonts w:ascii="Calibri" w:hAnsi="Calibri"/>
-          <w:sz w:val="22"/>
-        </w:rPr>
-        <w:t xml:space="preserve">• </w:t>
-      </w:r>
-      <w:r>
-        <w:rPr>
-          <w:rFonts w:ascii="Calibri" w:hAnsi="Calibri"/>
-          <w:sz w:val="22"/>
-        </w:rPr>
-        <w:t>ML model documentation (training data, accuracy metrics, version history)</w:t>
-      </w:r>
-    </w:p>
-    <w:p>
-      <w:pPr>
-        <w:spacing w:after="80"/>
-        <w:ind w:left="720" w:hanging="360"/>
-      </w:pPr>
-      <w:r>
-        <w:rPr>
-          <w:rFonts w:ascii="Calibri" w:hAnsi="Calibri"/>
-          <w:sz w:val="22"/>
-        </w:rPr>
-        <w:t xml:space="preserve">• </w:t>
-      </w:r>
-      <w:r>
-        <w:rPr>
-          <w:rFonts w:ascii="Calibri" w:hAnsi="Calibri"/>
-          <w:sz w:val="22"/>
-        </w:rPr>
-        <w:t>Operations runbook with troubleshooting procedures</w:t>
-      </w:r>
-    </w:p>
-    <w:p>
-      <w:pPr>
-        <w:spacing w:after="80"/>
-        <w:ind w:left="720" w:hanging="360"/>
-      </w:pPr>
-      <w:r>
-        <w:rPr>
-          <w:rFonts w:ascii="Calibri" w:hAnsi="Calibri"/>
-          <w:sz w:val="22"/>
-        </w:rPr>
-        <w:t xml:space="preserve">• </w:t>
-      </w:r>
-      <w:r>
-        <w:rPr>
-          <w:rFonts w:ascii="Calibri" w:hAnsi="Calibri"/>
-          <w:sz w:val="22"/>
-        </w:rPr>
-        <w:t>Monitoring and alert configuration reference</w:t>
-      </w:r>
-    </w:p>
-    <w:p>
-      <w:pPr>
-        <w:spacing w:after="80"/>
-        <w:ind w:left="720" w:hanging="360"/>
-      </w:pPr>
-      <w:r>
-        <w:rPr>
-          <w:rFonts w:ascii="Calibri" w:hAnsi="Calibri"/>
-          <w:sz w:val="22"/>
-        </w:rPr>
-        <w:t xml:space="preserve">• </w:t>
-      </w:r>
-      <w:r>
-        <w:rPr>
-          <w:rFonts w:ascii="Calibri" w:hAnsi="Calibri"/>
-          <w:sz w:val="22"/>
-        </w:rPr>
-        <w:t>AWS cost optimization recommendations</w:t>
-      </w:r>
-    </w:p>
-    <w:p>
-      <w:pPr>
-        <w:spacing w:after="80"/>
-        <w:ind w:left="720" w:hanging="360"/>
-      </w:pPr>
-      <w:r>
-        <w:rPr>
-          <w:rFonts w:ascii="Calibri" w:hAnsi="Calibri"/>
-          <w:sz w:val="22"/>
-        </w:rPr>
-        <w:t xml:space="preserve">• </w:t>
-      </w:r>
-      <w:r>
-        <w:rPr>
-          <w:rFonts w:ascii="Calibri" w:hAnsi="Calibri"/>
-          <w:sz w:val="22"/>
-        </w:rPr>
-        <w:t>Integration documentation and API specifications</w:t>
-      </w:r>
-    </w:p>
-    <w:p>
-      <w:pPr>
-        <w:pStyle w:val="Heading2"/>
-        <w:spacing w:before="240" w:after="120"/>
-        <w:ind w:left="0" w:firstLine="0"/>
-      </w:pPr>
-      <w:r>
-        <w:t>9.2 Knowledge Transfer</w:t>
-      </w:r>
-    </w:p>
-    <w:p>
-      <w:pPr>
-        <w:spacing w:after="80"/>
-        <w:ind w:left="720" w:hanging="360"/>
-      </w:pPr>
-      <w:r>
-        <w:rPr>
-          <w:rFonts w:ascii="Calibri" w:hAnsi="Calibri"/>
-          <w:sz w:val="22"/>
-        </w:rPr>
-        <w:t xml:space="preserve">• </w:t>
-      </w:r>
-      <w:r>
-        <w:rPr>
-          <w:rFonts w:ascii="Calibri" w:hAnsi="Calibri"/>
-          <w:sz w:val="22"/>
-        </w:rPr>
-        <w:t>Live knowledge transfer sessions for administrators and operations team</w:t>
-      </w:r>
-    </w:p>
-    <w:p>
-      <w:pPr>
-        <w:spacing w:after="80"/>
-        <w:ind w:left="720" w:hanging="360"/>
-      </w:pPr>
-      <w:r>
-        <w:rPr>
-          <w:rFonts w:ascii="Calibri" w:hAnsi="Calibri"/>
-          <w:sz w:val="22"/>
-        </w:rPr>
-        <w:t xml:space="preserve">• </w:t>
-      </w:r>
-      <w:r>
-        <w:rPr>
-          <w:rFonts w:ascii="Calibri" w:hAnsi="Calibri"/>
-          <w:sz w:val="22"/>
-        </w:rPr>
-        <w:t>AWS service management training (Textract, Comprehend, A2I, Lambda, S3)</w:t>
-      </w:r>
-    </w:p>
-    <w:p>
-      <w:pPr>
-        <w:spacing w:after="80"/>
-        <w:ind w:left="720" w:hanging="360"/>
-      </w:pPr>
-      <w:r>
-        <w:rPr>
-          <w:rFonts w:ascii="Calibri" w:hAnsi="Calibri"/>
-          <w:sz w:val="22"/>
-        </w:rPr>
-        <w:t xml:space="preserve">• </w:t>
-      </w:r>
-      <w:r>
-        <w:rPr>
-          <w:rFonts w:ascii="Calibri" w:hAnsi="Calibri"/>
-          <w:sz w:val="22"/>
-        </w:rPr>
-        <w:t>ML model monitoring and maintenance training</w:t>
-      </w:r>
-    </w:p>
-    <w:p>
-      <w:pPr>
-        <w:spacing w:after="80"/>
-        <w:ind w:left="720" w:hanging="360"/>
-      </w:pPr>
-      <w:r>
-        <w:rPr>
-          <w:rFonts w:ascii="Calibri" w:hAnsi="Calibri"/>
-          <w:sz w:val="22"/>
-        </w:rPr>
-        <w:t xml:space="preserve">• </w:t>
-      </w:r>
-      <w:r>
-        <w:rPr>
-          <w:rFonts w:ascii="Calibri" w:hAnsi="Calibri"/>
-          <w:sz w:val="22"/>
-        </w:rPr>
-        <w:t>Recorded training materials hosted in shared portal</w:t>
-      </w:r>
-    </w:p>
-    <w:p>
-      <w:pPr>
-        <w:spacing w:after="80"/>
-        <w:ind w:left="720" w:hanging="360"/>
-      </w:pPr>
-      <w:r>
-        <w:rPr>
-          <w:rFonts w:ascii="Calibri" w:hAnsi="Calibri"/>
-          <w:sz w:val="22"/>
-        </w:rPr>
-        <w:t xml:space="preserve">• </w:t>
-      </w:r>
-      <w:r>
-        <w:rPr>
-          <w:rFonts w:ascii="Calibri" w:hAnsi="Calibri"/>
-          <w:sz w:val="22"/>
-        </w:rPr>
-        <w:t>Documentation portal with searchable content</w:t>
-      </w:r>
-    </w:p>
-    <w:p>
-      <w:pPr>
-        <w:pStyle w:val="Heading2"/>
-        <w:spacing w:before="240" w:after="120"/>
-        <w:ind w:left="0" w:firstLine="0"/>
-      </w:pPr>
-      <w:r>
-        <w:t>9.3 Assumptions</w:t>
-      </w:r>
-    </w:p>
-    <w:p>
-      <w:pPr>
-        <w:pStyle w:val="Heading2"/>
-        <w:spacing w:before="240" w:after="120"/>
-        <w:ind w:left="0" w:firstLine="0"/>
-      </w:pPr>
-      <w:r>
-        <w:t>9.4 General Assumptions</w:t>
-      </w:r>
-    </w:p>
-    <w:p>
-      <w:pPr>
-        <w:spacing w:after="80"/>
-        <w:ind w:left="720" w:hanging="360"/>
-      </w:pPr>
-      <w:r>
-        <w:rPr>
-          <w:rFonts w:ascii="Calibri" w:hAnsi="Calibri"/>
-          <w:sz w:val="22"/>
-        </w:rPr>
-        <w:t xml:space="preserve">• </w:t>
-      </w:r>
-      <w:r>
-        <w:rPr>
-          <w:rFonts w:ascii="Calibri" w:hAnsi="Calibri"/>
-          <w:sz w:val="22"/>
-        </w:rPr>
-        <w:t>Client will provide representative document samples for ML model training (minimum 1,000 documents per type)</w:t>
-      </w:r>
-    </w:p>
-    <w:p>
-      <w:pPr>
-        <w:spacing w:after="80"/>
-        <w:ind w:left="720" w:hanging="360"/>
-      </w:pPr>
-      <w:r>
-        <w:rPr>
-          <w:rFonts w:ascii="Calibri" w:hAnsi="Calibri"/>
-          <w:sz w:val="22"/>
-        </w:rPr>
-        <w:t xml:space="preserve">• </w:t>
-      </w:r>
-      <w:r>
-        <w:rPr>
-          <w:rFonts w:ascii="Calibri" w:hAnsi="Calibri"/>
-          <w:sz w:val="22"/>
-        </w:rPr>
-        <w:t>Document quality is sufficient for OCR and AI processing (readable text, minimum 150 DPI)</w:t>
-      </w:r>
-    </w:p>
-    <w:p>
-      <w:pPr>
-        <w:spacing w:after="80"/>
-        <w:ind w:left="720" w:hanging="360"/>
-      </w:pPr>
-      <w:r>
-        <w:rPr>
-          <w:rFonts w:ascii="Calibri" w:hAnsi="Calibri"/>
-          <w:sz w:val="22"/>
-        </w:rPr>
-        <w:t xml:space="preserve">• </w:t>
-      </w:r>
-      <w:r>
-        <w:rPr>
-          <w:rFonts w:ascii="Calibri" w:hAnsi="Calibri"/>
-          <w:sz w:val="22"/>
-        </w:rPr>
-        <w:t>Existing AWS infrastructure meets minimum requirements for AI/ML services</w:t>
-      </w:r>
-    </w:p>
-    <w:p>
-      <w:pPr>
-        <w:spacing w:after="80"/>
-        <w:ind w:left="720" w:hanging="360"/>
-      </w:pPr>
-      <w:r>
-        <w:rPr>
-          <w:rFonts w:ascii="Calibri" w:hAnsi="Calibri"/>
-          <w:sz w:val="22"/>
-        </w:rPr>
-        <w:t xml:space="preserve">• </w:t>
-      </w:r>
-      <w:r>
-        <w:rPr>
-          <w:rFonts w:ascii="Calibri" w:hAnsi="Calibri"/>
-          <w:sz w:val="22"/>
-        </w:rPr>
-        <w:t>Business requirements for document types and extraction fields will remain stable during implementation</w:t>
-      </w:r>
-    </w:p>
-    <w:p>
-      <w:pPr>
-        <w:spacing w:after="80"/>
-        <w:ind w:left="720" w:hanging="360"/>
-      </w:pPr>
-      <w:r>
-        <w:rPr>
-          <w:rFonts w:ascii="Calibri" w:hAnsi="Calibri"/>
-          <w:sz w:val="22"/>
-        </w:rPr>
-        <w:t xml:space="preserve">• </w:t>
-      </w:r>
-      <w:r>
-        <w:rPr>
-          <w:rFonts w:ascii="Calibri" w:hAnsi="Calibri"/>
-          <w:sz w:val="22"/>
-        </w:rPr>
-        <w:t>Client technical team will be available for requirements validation, testing, and approvals</w:t>
-      </w:r>
-    </w:p>
-    <w:p>
-      <w:pPr>
-        <w:spacing w:after="80"/>
-        <w:ind w:left="720" w:hanging="360"/>
-      </w:pPr>
-      <w:r>
-        <w:rPr>
-          <w:rFonts w:ascii="Calibri" w:hAnsi="Calibri"/>
-          <w:sz w:val="22"/>
-        </w:rPr>
-        <w:t xml:space="preserve">• </w:t>
-      </w:r>
-      <w:r>
-        <w:rPr>
-          <w:rFonts w:ascii="Calibri" w:hAnsi="Calibri"/>
-          <w:sz w:val="22"/>
-        </w:rPr>
-        <w:t>AWS account access and appropriate IAM permissions will be provided within 1 week of project start</w:t>
-      </w:r>
-    </w:p>
-    <w:p>
-      <w:pPr>
-        <w:spacing w:after="80"/>
-        <w:ind w:left="720" w:hanging="360"/>
-      </w:pPr>
-      <w:r>
-        <w:rPr>
-          <w:rFonts w:ascii="Calibri" w:hAnsi="Calibri"/>
-          <w:sz w:val="22"/>
-        </w:rPr>
-        <w:t xml:space="preserve">• </w:t>
-      </w:r>
-      <w:r>
-        <w:rPr>
-          <w:rFonts w:ascii="Calibri" w:hAnsi="Calibri"/>
-          <w:sz w:val="22"/>
-        </w:rPr>
-        <w:t>Document subject matter experts (SMEs) will be available for data labeling and validation</w:t>
-      </w:r>
-    </w:p>
-    <w:p>
-      <w:pPr>
-        <w:spacing w:after="80"/>
-        <w:ind w:left="720" w:hanging="360"/>
-      </w:pPr>
-      <w:r>
-        <w:rPr>
-          <w:rFonts w:ascii="Calibri" w:hAnsi="Calibri"/>
-          <w:sz w:val="22"/>
-        </w:rPr>
-        <w:t xml:space="preserve">• </w:t>
-      </w:r>
-      <w:r>
-        <w:rPr>
-          <w:rFonts w:ascii="Calibri" w:hAnsi="Calibri"/>
-          <w:sz w:val="22"/>
-        </w:rPr>
-        <w:t>Integration endpoints and API documentation for existing systems will be provided</w:t>
-      </w:r>
-    </w:p>
-    <w:p>
-      <w:pPr>
-        <w:spacing w:after="80"/>
-        <w:ind w:left="720" w:hanging="360"/>
-      </w:pPr>
-      <w:r>
-        <w:rPr>
-          <w:rFonts w:ascii="Calibri" w:hAnsi="Calibri"/>
-          <w:sz w:val="22"/>
-        </w:rPr>
-        <w:t xml:space="preserve">• </w:t>
-      </w:r>
-      <w:r>
-        <w:rPr>
-          <w:rFonts w:ascii="Calibri" w:hAnsi="Calibri"/>
-          <w:sz w:val="22"/>
-        </w:rPr>
-        <w:t>Security and compliance approval processes will not delay critical path activities</w:t>
-      </w:r>
-    </w:p>
-    <w:p>
-      <w:pPr>
-        <w:spacing w:after="80"/>
-        <w:ind w:left="720" w:hanging="360"/>
-      </w:pPr>
-      <w:r>
-        <w:rPr>
-          <w:rFonts w:ascii="Calibri" w:hAnsi="Calibri"/>
-          <w:sz w:val="22"/>
-        </w:rPr>
-        <w:t xml:space="preserve">• </w:t>
-      </w:r>
-      <w:r>
-        <w:rPr>
-          <w:rFonts w:ascii="Calibri" w:hAnsi="Calibri"/>
-          <w:sz w:val="22"/>
-        </w:rPr>
-        <w:t>Client will handle AWS service costs directly with AWS (estimated $7,000-$10,000/month)</w:t>
-      </w:r>
-    </w:p>
-    <w:p>
-      <w:pPr>
-        <w:pStyle w:val="Heading2"/>
-        <w:spacing w:before="240" w:after="120"/>
-        <w:ind w:left="0" w:firstLine="0"/>
-      </w:pPr>
-      <w:r>
-        <w:t>9.5 Dependencies</w:t>
-      </w:r>
-    </w:p>
-    <w:p>
-      <w:pPr>
-        <w:pStyle w:val="Heading2"/>
-        <w:spacing w:before="240" w:after="120"/>
-        <w:ind w:left="0" w:firstLine="0"/>
-      </w:pPr>
-      <w:r>
-        <w:t>9.6 Project Dependencies</w:t>
+        <w:t>9.6.1 Project Dependencies</w:t>
       </w:r>
     </w:p>
     <w:p>
@@ -15986,7 +17318,7 @@
           <w:rFonts w:ascii="Calibri" w:hAnsi="Calibri"/>
           <w:sz w:val="24"/>
         </w:rPr>
-        <w:t>6</w:t>
+        <w:t>7</w:t>
       </w:r>
       <w:r>
         <w:fldChar w:fldCharType="end"/>
@@ -16006,7 +17338,7 @@
         <w:ind w:left="0" w:firstLine="0"/>
       </w:pPr>
       <w:r>
-        <w:t>10.2 AWS Partner Credits</w:t>
+        <w:t>10.2 Partner Credits</w:t>
       </w:r>
     </w:p>
     <w:p>
@@ -16896,64 +18228,24 @@
     </w:p>
     <w:p>
       <w:pPr>
-        <w:spacing w:after="160"/>
-      </w:pPr>
-      <w:r>
-        <w:rPr>
-          <w:rFonts w:ascii="Calibri" w:hAnsi="Calibri"/>
-          <w:sz w:val="22"/>
-        </w:rPr>
-        <w:t>All services will be delivered in accordance with the executed Master Services Agreement (MSA) or equivalent contractual document between Vendor and Client.</w:t>
-      </w:r>
-    </w:p>
-    <w:p>
-      <w:pPr>
         <w:pStyle w:val="Heading2"/>
         <w:spacing w:before="240" w:after="120"/>
         <w:ind w:left="0" w:firstLine="0"/>
       </w:pPr>
       <w:r>
-        <w:t>11.1 Scope Changes</w:t>
-      </w:r>
-    </w:p>
-    <w:p>
-      <w:pPr>
-        <w:spacing w:after="80"/>
-        <w:ind w:left="720" w:hanging="360"/>
-      </w:pPr>
-      <w:r>
-        <w:rPr>
-          <w:rFonts w:ascii="Calibri" w:hAnsi="Calibri"/>
-          <w:sz w:val="22"/>
-        </w:rPr>
-        <w:t xml:space="preserve">• </w:t>
-      </w:r>
-      <w:r>
-        <w:rPr>
-          <w:rFonts w:ascii="Calibri" w:hAnsi="Calibri"/>
-          <w:sz w:val="22"/>
-        </w:rPr>
-        <w:t>Changes to document types, extraction requirements, integration scope, or timeline require formal change requests</w:t>
-      </w:r>
-    </w:p>
-    <w:p>
-      <w:pPr>
-        <w:spacing w:after="80"/>
-        <w:ind w:left="720" w:hanging="360"/>
-      </w:pPr>
-      <w:r>
-        <w:rPr>
-          <w:rFonts w:ascii="Calibri" w:hAnsi="Calibri"/>
-          <w:sz w:val="22"/>
-        </w:rPr>
-        <w:t xml:space="preserve">• </w:t>
-      </w:r>
-      <w:r>
-        <w:rPr>
-          <w:rFonts w:ascii="Calibri" w:hAnsi="Calibri"/>
-          <w:sz w:val="22"/>
-        </w:rPr>
-        <w:t>Change requests may impact project timeline and budget</w:t>
+        <w:t>11.1 General Terms</w:t>
+      </w:r>
+    </w:p>
+    <w:p>
+      <w:pPr>
+        <w:spacing w:after="160"/>
+      </w:pPr>
+      <w:r>
+        <w:rPr>
+          <w:rFonts w:ascii="Calibri" w:hAnsi="Calibri"/>
+          <w:sz w:val="22"/>
+        </w:rPr>
+        <w:t>All services will be delivered in accordance with the executed Master Services Agreement (MSA) or equivalent contractual document between Vendor and Client.</w:t>
       </w:r>
     </w:p>
     <w:p>
@@ -16963,7 +18255,7 @@
         <w:ind w:left="0" w:firstLine="0"/>
       </w:pPr>
       <w:r>
-        <w:t>11.2 Intellectual Property</w:t>
+        <w:t>11.2 Scope Changes</w:t>
       </w:r>
     </w:p>
     <w:p>
@@ -16983,7 +18275,7 @@
           <w:rFonts w:ascii="Calibri" w:hAnsi="Calibri"/>
           <w:sz w:val="22"/>
         </w:rPr>
-        <w:t>Client retains ownership of all business data and document content</w:t>
+        <w:t>Changes to document types, extraction requirements, integration scope, or timeline require formal change requests</w:t>
       </w:r>
     </w:p>
     <w:p>
@@ -17003,47 +18295,7 @@
           <w:rFonts w:ascii="Calibri" w:hAnsi="Calibri"/>
           <w:sz w:val="22"/>
         </w:rPr>
-        <w:t>Vendor retains ownership of proprietary AI/ML methodologies and frameworks</w:t>
-      </w:r>
-    </w:p>
-    <w:p>
-      <w:pPr>
-        <w:spacing w:after="80"/>
-        <w:ind w:left="720" w:hanging="360"/>
-      </w:pPr>
-      <w:r>
-        <w:rPr>
-          <w:rFonts w:ascii="Calibri" w:hAnsi="Calibri"/>
-          <w:sz w:val="22"/>
-        </w:rPr>
-        <w:t xml:space="preserve">• </w:t>
-      </w:r>
-      <w:r>
-        <w:rPr>
-          <w:rFonts w:ascii="Calibri" w:hAnsi="Calibri"/>
-          <w:sz w:val="22"/>
-        </w:rPr>
-        <w:t>Custom ML models and configurations become Client property upon final payment</w:t>
-      </w:r>
-    </w:p>
-    <w:p>
-      <w:pPr>
-        <w:spacing w:after="80"/>
-        <w:ind w:left="720" w:hanging="360"/>
-      </w:pPr>
-      <w:r>
-        <w:rPr>
-          <w:rFonts w:ascii="Calibri" w:hAnsi="Calibri"/>
-          <w:sz w:val="22"/>
-        </w:rPr>
-        <w:t xml:space="preserve">• </w:t>
-      </w:r>
-      <w:r>
-        <w:rPr>
-          <w:rFonts w:ascii="Calibri" w:hAnsi="Calibri"/>
-          <w:sz w:val="22"/>
-        </w:rPr>
-        <w:t>AWS service configurations and infrastructure code transfer to Client</w:t>
+        <w:t>Change requests may impact project timeline and budget</w:t>
       </w:r>
     </w:p>
     <w:p>
@@ -17053,7 +18305,7 @@
         <w:ind w:left="0" w:firstLine="0"/>
       </w:pPr>
       <w:r>
-        <w:t>11.3 Service Levels</w:t>
+        <w:t>11.3 Intellectual Property</w:t>
       </w:r>
     </w:p>
     <w:p>
@@ -17073,7 +18325,7 @@
           <w:rFonts w:ascii="Calibri" w:hAnsi="Calibri"/>
           <w:sz w:val="22"/>
         </w:rPr>
-        <w:t>Document processing accuracy: 95%+ on production dataset</w:t>
+        <w:t>Client retains ownership of all business data and document content</w:t>
       </w:r>
     </w:p>
     <w:p>
@@ -17093,7 +18345,7 @@
           <w:rFonts w:ascii="Calibri" w:hAnsi="Calibri"/>
           <w:sz w:val="22"/>
         </w:rPr>
-        <w:t>System uptime: 99.5% during business hours</w:t>
+        <w:t>Vendor retains ownership of proprietary AI/ML methodologies and frameworks</w:t>
       </w:r>
     </w:p>
     <w:p>
@@ -17113,7 +18365,7 @@
           <w:rFonts w:ascii="Calibri" w:hAnsi="Calibri"/>
           <w:sz w:val="22"/>
         </w:rPr>
-        <w:t>30-day warranty on all deliverables from go-live date</w:t>
+        <w:t>Custom ML models and configurations become Client property upon final payment</w:t>
       </w:r>
     </w:p>
     <w:p>
@@ -17133,7 +18385,7 @@
           <w:rFonts w:ascii="Calibri" w:hAnsi="Calibri"/>
           <w:sz w:val="22"/>
         </w:rPr>
-        <w:t>Post-warranty support available under separate managed services agreement</w:t>
+        <w:t>AWS service configurations and infrastructure code transfer to Client</w:t>
       </w:r>
     </w:p>
     <w:p>
@@ -17143,7 +18395,7 @@
         <w:ind w:left="0" w:firstLine="0"/>
       </w:pPr>
       <w:r>
-        <w:t>11.4 Liability</w:t>
+        <w:t>11.4 Service Levels</w:t>
       </w:r>
     </w:p>
     <w:p>
@@ -17163,7 +18415,7 @@
           <w:rFonts w:ascii="Calibri" w:hAnsi="Calibri"/>
           <w:sz w:val="22"/>
         </w:rPr>
-        <w:t>Model accuracy guarantees apply only to document types and quality levels within training dataset scope</w:t>
+        <w:t>Document processing accuracy: 95%+ on production dataset</w:t>
       </w:r>
     </w:p>
     <w:p>
@@ -17183,7 +18435,7 @@
           <w:rFonts w:ascii="Calibri" w:hAnsi="Calibri"/>
           <w:sz w:val="22"/>
         </w:rPr>
-        <w:t>Performance may vary with significantly different document characteristics</w:t>
+        <w:t>System uptime: 99.5% during business hours</w:t>
       </w:r>
     </w:p>
     <w:p>
@@ -17203,7 +18455,7 @@
           <w:rFonts w:ascii="Calibri" w:hAnsi="Calibri"/>
           <w:sz w:val="22"/>
         </w:rPr>
-        <w:t>Ongoing model retraining recommended as document patterns evolve</w:t>
+        <w:t>30-day warranty on all deliverables from go-live date</w:t>
       </w:r>
     </w:p>
     <w:p>
@@ -17223,7 +18475,7 @@
           <w:rFonts w:ascii="Calibri" w:hAnsi="Calibri"/>
           <w:sz w:val="22"/>
         </w:rPr>
-        <w:t>Liability caps as agreed in MSA</w:t>
+        <w:t>Post-warranty support available under separate managed services agreement</w:t>
       </w:r>
     </w:p>
     <w:p>
@@ -17233,7 +18485,7 @@
         <w:ind w:left="0" w:firstLine="0"/>
       </w:pPr>
       <w:r>
-        <w:t>11.5 Confidentiality</w:t>
+        <w:t>11.5 Liability</w:t>
       </w:r>
     </w:p>
     <w:p>
@@ -17253,7 +18505,7 @@
           <w:rFonts w:ascii="Calibri" w:hAnsi="Calibri"/>
           <w:sz w:val="22"/>
         </w:rPr>
-        <w:t>Both parties agree to maintain strict confidentiality of business data, document content, and proprietary AI/ML techniques</w:t>
+        <w:t>Model accuracy guarantees apply only to document types and quality levels within training dataset scope</w:t>
       </w:r>
     </w:p>
     <w:p>
@@ -17273,7 +18525,47 @@
           <w:rFonts w:ascii="Calibri" w:hAnsi="Calibri"/>
           <w:sz w:val="22"/>
         </w:rPr>
-        <w:t>All exchanged artifacts under NDA protection</w:t>
+        <w:t>Performance may vary with significantly different document characteristics</w:t>
+      </w:r>
+    </w:p>
+    <w:p>
+      <w:pPr>
+        <w:spacing w:after="80"/>
+        <w:ind w:left="720" w:hanging="360"/>
+      </w:pPr>
+      <w:r>
+        <w:rPr>
+          <w:rFonts w:ascii="Calibri" w:hAnsi="Calibri"/>
+          <w:sz w:val="22"/>
+        </w:rPr>
+        <w:t xml:space="preserve">• </w:t>
+      </w:r>
+      <w:r>
+        <w:rPr>
+          <w:rFonts w:ascii="Calibri" w:hAnsi="Calibri"/>
+          <w:sz w:val="22"/>
+        </w:rPr>
+        <w:t>Ongoing model retraining recommended as document patterns evolve</w:t>
+      </w:r>
+    </w:p>
+    <w:p>
+      <w:pPr>
+        <w:spacing w:after="80"/>
+        <w:ind w:left="720" w:hanging="360"/>
+      </w:pPr>
+      <w:r>
+        <w:rPr>
+          <w:rFonts w:ascii="Calibri" w:hAnsi="Calibri"/>
+          <w:sz w:val="22"/>
+        </w:rPr>
+        <w:t xml:space="preserve">• </w:t>
+      </w:r>
+      <w:r>
+        <w:rPr>
+          <w:rFonts w:ascii="Calibri" w:hAnsi="Calibri"/>
+          <w:sz w:val="22"/>
+        </w:rPr>
+        <w:t>Liability caps as agreed in MSA</w:t>
       </w:r>
     </w:p>
     <w:p>
@@ -17283,7 +18575,7 @@
         <w:ind w:left="0" w:firstLine="0"/>
       </w:pPr>
       <w:r>
-        <w:t>11.6 Termination</w:t>
+        <w:t>11.6 Confidentiality</w:t>
       </w:r>
     </w:p>
     <w:p>
@@ -17303,7 +18595,27 @@
           <w:rFonts w:ascii="Calibri" w:hAnsi="Calibri"/>
           <w:sz w:val="22"/>
         </w:rPr>
-        <w:t>Mutually terminable per MSA terms, subject to payment for completed work</w:t>
+        <w:t>Both parties agree to maintain strict confidentiality of business data, document content, and proprietary AI/ML techniques</w:t>
+      </w:r>
+    </w:p>
+    <w:p>
+      <w:pPr>
+        <w:spacing w:after="80"/>
+        <w:ind w:left="720" w:hanging="360"/>
+      </w:pPr>
+      <w:r>
+        <w:rPr>
+          <w:rFonts w:ascii="Calibri" w:hAnsi="Calibri"/>
+          <w:sz w:val="22"/>
+        </w:rPr>
+        <w:t xml:space="preserve">• </w:t>
+      </w:r>
+      <w:r>
+        <w:rPr>
+          <w:rFonts w:ascii="Calibri" w:hAnsi="Calibri"/>
+          <w:sz w:val="22"/>
+        </w:rPr>
+        <w:t>All exchanged artifacts under NDA protection</w:t>
       </w:r>
     </w:p>
     <w:p>
@@ -17313,7 +18625,37 @@
         <w:ind w:left="0" w:firstLine="0"/>
       </w:pPr>
       <w:r>
-        <w:t>11.7 Governing Law</w:t>
+        <w:t>11.7 Termination</w:t>
+      </w:r>
+    </w:p>
+    <w:p>
+      <w:pPr>
+        <w:spacing w:after="80"/>
+        <w:ind w:left="720" w:hanging="360"/>
+      </w:pPr>
+      <w:r>
+        <w:rPr>
+          <w:rFonts w:ascii="Calibri" w:hAnsi="Calibri"/>
+          <w:sz w:val="22"/>
+        </w:rPr>
+        <w:t xml:space="preserve">• </w:t>
+      </w:r>
+      <w:r>
+        <w:rPr>
+          <w:rFonts w:ascii="Calibri" w:hAnsi="Calibri"/>
+          <w:sz w:val="22"/>
+        </w:rPr>
+        <w:t>Mutually terminable per MSA terms, subject to payment for completed work</w:t>
+      </w:r>
+    </w:p>
+    <w:p>
+      <w:pPr>
+        <w:pStyle w:val="Heading2"/>
+        <w:spacing w:before="240" w:after="120"/>
+        <w:ind w:left="0" w:firstLine="0"/>
+      </w:pPr>
+      <w:r>
+        <w:t>11.8 Governing Law</w:t>
       </w:r>
     </w:p>
     <w:p>
@@ -17872,7 +19214,7 @@
         <w:color w:val="808080"/>
         <w:sz w:val="24"/>
       </w:rPr>
-      <w:t>Enterprise Solution Implementation</w:t>
+      <w:t>AWS - Intelligent Document Processing Solution</w:t>
     </w:r>
   </w:p>
 </w:hdr>

--- a/solutions/aws/ai/intelligent-document-processing/presales/statement-of-work.docx
+++ b/solutions/aws/ai/intelligent-document-processing/presales/statement-of-work.docx
@@ -7,40 +7,7 @@
       <w:pPr>
         <w:jc w:val="left"/>
       </w:pPr>
-      <w:r>
-        <w:drawing>
-          <wp:inline xmlns:a="http://schemas.openxmlformats.org/drawingml/2006/main" xmlns:pic="http://schemas.openxmlformats.org/drawingml/2006/picture">
-            <wp:extent cx="1828800" cy="609600"/>
-            <wp:docPr id="1" name="Picture 1"/>
-            <wp:cNvGraphicFramePr>
-              <a:graphicFrameLocks noChangeAspect="1"/>
-            </wp:cNvGraphicFramePr>
-            <a:graphic>
-              <a:graphicData uri="http://schemas.openxmlformats.org/drawingml/2006/picture">
-                <pic:pic>
-                  <pic:nvPicPr>
-                    <pic:cNvPr id="0" name="client_logo.png"/>
-                    <pic:cNvPicPr/>
-                  </pic:nvPicPr>
-                  <pic:blipFill>
-                    <a:blip r:embed="rId9"/>
-                    <a:stretch>
-                      <a:fillRect/>
-                    </a:stretch>
-                  </pic:blipFill>
-                  <pic:spPr>
-                    <a:xfrm>
-                      <a:off x="0" y="0"/>
-                      <a:ext cx="1828800" cy="609600"/>
-                    </a:xfrm>
-                    <a:prstGeom prst="rect"/>
-                  </pic:spPr>
-                </pic:pic>
-              </a:graphicData>
-            </a:graphic>
-          </wp:inline>
-        </w:drawing>
-      </w:r>
+      <w:r/>
     </w:p>
     <w:p/>
     <w:p>
@@ -167,7 +134,7 @@
           </w:tcPr>
           <w:p>
             <w:r>
-              <w:t>'[Client Name]'</w:t>
+              <w:t>[Client Name]</w:t>
             </w:r>
           </w:p>
         </w:tc>
@@ -332,7 +299,7 @@
           </w:tcPr>
           <w:p>
             <w:r>
-              <w:t>'[Consultant Name | Email | Phone]'</w:t>
+              <w:t>[Consultant Name | Email | Phone]</w:t>
             </w:r>
           </w:p>
         </w:tc>
@@ -442,7 +409,7 @@
           </w:tcPr>
           <w:p>
             <w:r>
-              <w:t>'1.0'</w:t>
+              <w:t>1.0</w:t>
             </w:r>
           </w:p>
         </w:tc>
@@ -733,119 +700,6 @@
     </w:p>
     <w:p>
       <w:pPr>
-        <w:spacing w:after="160"/>
-      </w:pPr>
-      <w:r>
-        <w:rPr>
-          <w:rFonts w:ascii="Calibri" w:hAnsi="Calibri"/>
-          <w:b/>
-          <w:sz w:val="22"/>
-        </w:rPr>
-        <w:t>Key Objectives:</w:t>
-      </w:r>
-    </w:p>
-    <w:p>
-      <w:pPr>
-        <w:spacing w:after="80"/>
-        <w:ind w:left="720" w:hanging="360"/>
-      </w:pPr>
-      <w:r>
-        <w:rPr>
-          <w:rFonts w:ascii="Calibri" w:hAnsi="Calibri"/>
-          <w:sz w:val="22"/>
-        </w:rPr>
-        <w:t xml:space="preserve">• </w:t>
-      </w:r>
-      <w:r>
-        <w:rPr>
-          <w:rFonts w:ascii="Calibri" w:hAnsi="Calibri"/>
-          <w:sz w:val="22"/>
-        </w:rPr>
-        <w:t>Implement automated document processing using AWS AI/ML services (Textract, Comprehend, A2I)</w:t>
-      </w:r>
-    </w:p>
-    <w:p>
-      <w:pPr>
-        <w:spacing w:after="80"/>
-        <w:ind w:left="720" w:hanging="360"/>
-      </w:pPr>
-      <w:r>
-        <w:rPr>
-          <w:rFonts w:ascii="Calibri" w:hAnsi="Calibri"/>
-          <w:sz w:val="22"/>
-        </w:rPr>
-        <w:t xml:space="preserve">• </w:t>
-      </w:r>
-      <w:r>
-        <w:rPr>
-          <w:rFonts w:ascii="Calibri" w:hAnsi="Calibri"/>
-          <w:sz w:val="22"/>
-        </w:rPr>
-        <w:t>Achieve 95%+ data extraction accuracy through AI and human-in-the-loop review</w:t>
-      </w:r>
-    </w:p>
-    <w:p>
-      <w:pPr>
-        <w:spacing w:after="80"/>
-        <w:ind w:left="720" w:hanging="360"/>
-      </w:pPr>
-      <w:r>
-        <w:rPr>
-          <w:rFonts w:ascii="Calibri" w:hAnsi="Calibri"/>
-          <w:sz w:val="22"/>
-        </w:rPr>
-        <w:t xml:space="preserve">• </w:t>
-      </w:r>
-      <w:r>
-        <w:rPr>
-          <w:rFonts w:ascii="Calibri" w:hAnsi="Calibri"/>
-          <w:sz w:val="22"/>
-        </w:rPr>
-        <w:t>Reduce manual processing time by 80-90% through intelligent automation</w:t>
-      </w:r>
-    </w:p>
-    <w:p>
-      <w:pPr>
-        <w:spacing w:after="80"/>
-        <w:ind w:left="720" w:hanging="360"/>
-      </w:pPr>
-      <w:r>
-        <w:rPr>
-          <w:rFonts w:ascii="Calibri" w:hAnsi="Calibri"/>
-          <w:sz w:val="22"/>
-        </w:rPr>
-        <w:t xml:space="preserve">• </w:t>
-      </w:r>
-      <w:r>
-        <w:rPr>
-          <w:rFonts w:ascii="Calibri" w:hAnsi="Calibri"/>
-          <w:sz w:val="22"/>
-        </w:rPr>
-        <w:t>Build scalable serverless architecture supporting flexible document volumes</w:t>
-      </w:r>
-    </w:p>
-    <w:p>
-      <w:pPr>
-        <w:spacing w:after="80"/>
-        <w:ind w:left="720" w:hanging="360"/>
-      </w:pPr>
-      <w:r>
-        <w:rPr>
-          <w:rFonts w:ascii="Calibri" w:hAnsi="Calibri"/>
-          <w:sz w:val="22"/>
-        </w:rPr>
-        <w:t xml:space="preserve">• </w:t>
-      </w:r>
-      <w:r>
-        <w:rPr>
-          <w:rFonts w:ascii="Calibri" w:hAnsi="Calibri"/>
-          <w:sz w:val="22"/>
-        </w:rPr>
-        <w:t>Enable foundation for expanding automation across additional document types and business processes</w:t>
-      </w:r>
-    </w:p>
-    <w:p>
-      <w:pPr>
         <w:pStyle w:val="Heading1"/>
         <w:spacing w:before="160" w:after="120"/>
         <w:ind w:left="0" w:firstLine="0"/>
@@ -891,9 +745,17 @@
       <w:r>
         <w:rPr>
           <w:rFonts w:ascii="Calibri" w:hAnsi="Calibri"/>
-          <w:sz w:val="22"/>
-        </w:rPr>
-        <w:t>Manual Processing Bottlenecks: Hours of staff time required per document</w:t>
+          <w:b/>
+          <w:sz w:val="22"/>
+        </w:rPr>
+        <w:t>Manual Processing Bottlenecks:</w:t>
+      </w:r>
+      <w:r>
+        <w:rPr>
+          <w:rFonts w:ascii="Calibri" w:hAnsi="Calibri"/>
+          <w:sz w:val="22"/>
+        </w:rPr>
+        <w:t xml:space="preserve"> Hours of staff time required per document</w:t>
       </w:r>
     </w:p>
     <w:p>
@@ -911,9 +773,17 @@
       <w:r>
         <w:rPr>
           <w:rFonts w:ascii="Calibri" w:hAnsi="Calibri"/>
-          <w:sz w:val="22"/>
-        </w:rPr>
-        <w:t>High Error Rates: 5-10% error rate in manual data entry requiring costly rework</w:t>
+          <w:b/>
+          <w:sz w:val="22"/>
+        </w:rPr>
+        <w:t>High Error Rates:</w:t>
+      </w:r>
+      <w:r>
+        <w:rPr>
+          <w:rFonts w:ascii="Calibri" w:hAnsi="Calibri"/>
+          <w:sz w:val="22"/>
+        </w:rPr>
+        <w:t xml:space="preserve"> 5-10% error rate in manual data entry requiring costly rework</w:t>
       </w:r>
     </w:p>
     <w:p>
@@ -931,9 +801,17 @@
       <w:r>
         <w:rPr>
           <w:rFonts w:ascii="Calibri" w:hAnsi="Calibri"/>
-          <w:sz w:val="22"/>
-        </w:rPr>
-        <w:t>Scalability Limitations: Cannot handle volume fluctuations or business growth</w:t>
+          <w:b/>
+          <w:sz w:val="22"/>
+        </w:rPr>
+        <w:t>Scalability Limitations:</w:t>
+      </w:r>
+      <w:r>
+        <w:rPr>
+          <w:rFonts w:ascii="Calibri" w:hAnsi="Calibri"/>
+          <w:sz w:val="22"/>
+        </w:rPr>
+        <w:t xml:space="preserve"> Cannot handle volume fluctuations or business growth</w:t>
       </w:r>
     </w:p>
     <w:p>
@@ -951,9 +829,17 @@
       <w:r>
         <w:rPr>
           <w:rFonts w:ascii="Calibri" w:hAnsi="Calibri"/>
-          <w:sz w:val="22"/>
-        </w:rPr>
-        <w:t>Resource Intensive: [Y] FTE dedicated to repetitive, low-value data entry tasks</w:t>
+          <w:b/>
+          <w:sz w:val="22"/>
+        </w:rPr>
+        <w:t>Resource Intensive:</w:t>
+      </w:r>
+      <w:r>
+        <w:rPr>
+          <w:rFonts w:ascii="Calibri" w:hAnsi="Calibri"/>
+          <w:sz w:val="22"/>
+        </w:rPr>
+        <w:t xml:space="preserve"> [Y] FTE dedicated to repetitive, low-value data entry tasks</w:t>
       </w:r>
     </w:p>
     <w:p>
@@ -971,9 +857,17 @@
       <w:r>
         <w:rPr>
           <w:rFonts w:ascii="Calibri" w:hAnsi="Calibri"/>
-          <w:sz w:val="22"/>
-        </w:rPr>
-        <w:t>Compliance Risk: Manual processes increase audit exposure and data security concerns</w:t>
+          <w:b/>
+          <w:sz w:val="22"/>
+        </w:rPr>
+        <w:t>Compliance Risk:</w:t>
+      </w:r>
+      <w:r>
+        <w:rPr>
+          <w:rFonts w:ascii="Calibri" w:hAnsi="Calibri"/>
+          <w:sz w:val="22"/>
+        </w:rPr>
+        <w:t xml:space="preserve"> Manual processes increase audit exposure and data security concerns</w:t>
       </w:r>
     </w:p>
     <w:p>
@@ -1001,9 +895,17 @@
       <w:r>
         <w:rPr>
           <w:rFonts w:ascii="Calibri" w:hAnsi="Calibri"/>
-          <w:sz w:val="22"/>
-        </w:rPr>
-        <w:t>Automate Document Processing: Implement AWS AI services (Textract, Comprehend, A2I) to automate extraction and classification</w:t>
+          <w:b/>
+          <w:sz w:val="22"/>
+        </w:rPr>
+        <w:t>Automate Document Processing:</w:t>
+      </w:r>
+      <w:r>
+        <w:rPr>
+          <w:rFonts w:ascii="Calibri" w:hAnsi="Calibri"/>
+          <w:sz w:val="22"/>
+        </w:rPr>
+        <w:t xml:space="preserve"> Implement automated document processing using AWS AI services (Textract, Comprehend, A2I) to eliminate manual data entry and classification</w:t>
       </w:r>
     </w:p>
     <w:p>
@@ -1021,9 +923,17 @@
       <w:r>
         <w:rPr>
           <w:rFonts w:ascii="Calibri" w:hAnsi="Calibri"/>
-          <w:sz w:val="22"/>
-        </w:rPr>
-        <w:t>Improve Accuracy: Achieve 95%+ data extraction accuracy through AI and human-in-the-loop review</w:t>
+          <w:b/>
+          <w:sz w:val="22"/>
+        </w:rPr>
+        <w:t>Improve Accuracy:</w:t>
+      </w:r>
+      <w:r>
+        <w:rPr>
+          <w:rFonts w:ascii="Calibri" w:hAnsi="Calibri"/>
+          <w:sz w:val="22"/>
+        </w:rPr>
+        <w:t xml:space="preserve"> Achieve 95%+ data extraction accuracy through AI and human-in-the-loop review, reducing costly rework and compliance risks</w:t>
       </w:r>
     </w:p>
     <w:p>
@@ -1041,9 +951,17 @@
       <w:r>
         <w:rPr>
           <w:rFonts w:ascii="Calibri" w:hAnsi="Calibri"/>
-          <w:sz w:val="22"/>
-        </w:rPr>
-        <w:t>Reduce Processing Time: Decrease document processing time by 90% (hours → minutes)</w:t>
+          <w:b/>
+          <w:sz w:val="22"/>
+        </w:rPr>
+        <w:t>Reduce Processing Time:</w:t>
+      </w:r>
+      <w:r>
+        <w:rPr>
+          <w:rFonts w:ascii="Calibri" w:hAnsi="Calibri"/>
+          <w:sz w:val="22"/>
+        </w:rPr>
+        <w:t xml:space="preserve"> Reduce manual processing time by 80-90% through intelligent automation, improving throughput from hours to minutes per document</w:t>
       </w:r>
     </w:p>
     <w:p>
@@ -1061,9 +979,17 @@
       <w:r>
         <w:rPr>
           <w:rFonts w:ascii="Calibri" w:hAnsi="Calibri"/>
-          <w:sz w:val="22"/>
-        </w:rPr>
-        <w:t>Lower Operational Costs: Reduce document operations costs by 70% through automation</w:t>
+          <w:b/>
+          <w:sz w:val="22"/>
+        </w:rPr>
+        <w:t>Lower Operational Costs:</w:t>
+      </w:r>
+      <w:r>
+        <w:rPr>
+          <w:rFonts w:ascii="Calibri" w:hAnsi="Calibri"/>
+          <w:sz w:val="22"/>
+        </w:rPr>
+        <w:t xml:space="preserve"> Reduce document operations costs by 70% through automation, freeing staff from repetitive tasks to focus on higher-value work</w:t>
       </w:r>
     </w:p>
     <w:p>
@@ -1081,9 +1007,17 @@
       <w:r>
         <w:rPr>
           <w:rFonts w:ascii="Calibri" w:hAnsi="Calibri"/>
-          <w:sz w:val="22"/>
-        </w:rPr>
-        <w:t>Enable Scalability: Serverless architecture handles any volume without proportional cost increase</w:t>
+          <w:b/>
+          <w:sz w:val="22"/>
+        </w:rPr>
+        <w:t>Enable Scalability:</w:t>
+      </w:r>
+      <w:r>
+        <w:rPr>
+          <w:rFonts w:ascii="Calibri" w:hAnsi="Calibri"/>
+          <w:sz w:val="22"/>
+        </w:rPr>
+        <w:t xml:space="preserve"> Build scalable serverless architecture supporting flexible document volumes without proportional cost increase</w:t>
       </w:r>
     </w:p>
     <w:p>
@@ -1101,9 +1035,17 @@
       <w:r>
         <w:rPr>
           <w:rFonts w:ascii="Calibri" w:hAnsi="Calibri"/>
-          <w:sz w:val="22"/>
-        </w:rPr>
-        <w:t>Foundation for Innovation: Establish AI/ML platform for expanding automation to other processes</w:t>
+          <w:b/>
+          <w:sz w:val="22"/>
+        </w:rPr>
+        <w:t>Foundation for Growth:</w:t>
+      </w:r>
+      <w:r>
+        <w:rPr>
+          <w:rFonts w:ascii="Calibri" w:hAnsi="Calibri"/>
+          <w:sz w:val="22"/>
+        </w:rPr>
+        <w:t xml:space="preserve"> Enable foundation for expanding automation across additional document types and business processes beyond initial scope</w:t>
       </w:r>
     </w:p>
     <w:p>
@@ -17886,18 +17828,6 @@
     </w:p>
     <w:p>
       <w:pPr>
-        <w:spacing w:after="160"/>
-      </w:pPr>
-      <w:r>
-        <w:rPr>
-          <w:rFonts w:ascii="Calibri" w:hAnsi="Calibri"/>
-          <w:sz w:val="22"/>
-        </w:rPr>
-        <w:t>Detailed breakdown including AWS service consumption estimates and sizing is provided in cost-breakdown.xlsx.</w:t>
-      </w:r>
-    </w:p>
-    <w:p>
-      <w:pPr>
         <w:pStyle w:val="Heading2"/>
         <w:spacing w:before="240" w:after="120"/>
         <w:ind w:left="0" w:firstLine="0"/>

--- a/solutions/aws/ai/intelligent-document-processing/presales/statement-of-work.docx
+++ b/solutions/aws/ai/intelligent-document-processing/presales/statement-of-work.docx
@@ -425,7 +425,6 @@
         <w:t>Table of Contents</w:t>
       </w:r>
     </w:p>
-    <w:p/>
     <w:p>
       <w:pPr>
         <w:spacing w:before="60" w:after="60"/>
@@ -484,7 +483,6 @@
         <w:t>List of Figures</w:t>
       </w:r>
     </w:p>
-    <w:p/>
     <w:p>
       <w:pPr>
         <w:spacing w:before="60" w:after="60" w:line="240" w:lineRule="auto"/>
@@ -505,7 +503,6 @@
         <w:fldChar w:fldCharType="end"/>
       </w:r>
     </w:p>
-    <w:p/>
     <w:p>
       <w:pPr>
         <w:pStyle w:val="Heading1"/>
@@ -514,7 +511,6 @@
         <w:t>List of Tables</w:t>
       </w:r>
     </w:p>
-    <w:p/>
     <w:p>
       <w:pPr>
         <w:spacing w:before="60" w:after="60" w:line="240" w:lineRule="auto"/>

--- a/solutions/aws/ai/intelligent-document-processing/presales/statement-of-work.docx
+++ b/solutions/aws/ai/intelligent-document-processing/presales/statement-of-work.docx
@@ -2839,6 +2839,15 @@
       <w:r>
         <w:rPr>
           <w:rFonts w:ascii="Calibri" w:hAnsi="Calibri"/>
+          <w:sz w:val="24"/>
+        </w:rPr>
+        <w:t>Table: Engagement Scope Parameters</w:t>
+      </w:r>
+    </w:p>
+    <w:p>
+      <w:r>
+        <w:rPr>
+          <w:rFonts w:ascii="Calibri" w:hAnsi="Calibri"/>
           <w:i/>
           <w:sz w:val="24"/>
         </w:rPr>
@@ -16055,7 +16064,7 @@
                 <w:rFonts w:ascii="Calibri" w:hAnsi="Calibri"/>
                 <w:sz w:val="24"/>
               </w:rPr>
-              <w:t>($10,000)</w:t>
+              <w:t>$0</w:t>
             </w:r>
           </w:p>
         </w:tc>
@@ -16084,7 +16093,7 @@
                 <w:rFonts w:ascii="Calibri" w:hAnsi="Calibri"/>
                 <w:sz w:val="24"/>
               </w:rPr>
-              <w:t>$72,250</w:t>
+              <w:t>$82,250</w:t>
             </w:r>
           </w:p>
         </w:tc>
@@ -16171,7 +16180,7 @@
                 <w:rFonts w:ascii="Calibri" w:hAnsi="Calibri"/>
                 <w:sz w:val="24"/>
               </w:rPr>
-              <w:t>$72,250</w:t>
+              <w:t>$82,250</w:t>
             </w:r>
           </w:p>
         </w:tc>
@@ -16407,7 +16416,7 @@
                 <w:rFonts w:ascii="Calibri" w:hAnsi="Calibri"/>
                 <w:sz w:val="24"/>
               </w:rPr>
-              <w:t>Software Licenses &amp; Subscriptions</w:t>
+              <w:t>Software Licenses</w:t>
             </w:r>
           </w:p>
         </w:tc>
@@ -16878,7 +16887,7 @@
                 <w:b/>
                 <w:sz w:val="24"/>
               </w:rPr>
-              <w:t>($15,000)</w:t>
+              <w:t>($5,000)</w:t>
             </w:r>
           </w:p>
         </w:tc>
@@ -16908,7 +16917,7 @@
                 <w:b/>
                 <w:sz w:val="24"/>
               </w:rPr>
-              <w:t>$100,951</w:t>
+              <w:t>$110,951</w:t>
             </w:r>
           </w:p>
         </w:tc>
@@ -16998,7 +17007,7 @@
                 <w:b/>
                 <w:sz w:val="24"/>
               </w:rPr>
-              <w:t>$168,353</w:t>
+              <w:t>$178,353</w:t>
             </w:r>
           </w:p>
         </w:tc>

--- a/solutions/aws/ai/intelligent-document-processing/presales/statement-of-work.docx
+++ b/solutions/aws/ai/intelligent-document-processing/presales/statement-of-work.docx
@@ -10042,7 +10042,7 @@
                           <pic:cNvPicPr/>
                         </pic:nvPicPr>
                         <pic:blipFill>
-                          <a:blip r:embed="rId15"/>
+                          <a:blip r:embed="rId19"/>
                           <a:stretch>
                             <a:fillRect/>
                           </a:stretch>
@@ -14267,6 +14267,230 @@
       </w:pPr>
       <w:r>
         <w:t>8.7 Cutover Plan</w:t>
+      </w:r>
+    </w:p>
+    <w:p>
+      <w:r>
+        <w:rPr>
+          <w:rFonts w:ascii="Calibri" w:hAnsi="Calibri"/>
+          <w:sz w:val="24"/>
+        </w:rPr>
+        <w:t>The cutover to the AWS Intelligent Document Processing solution will be executed using a controlled, phased approach to minimize business disruption and ensure seamless transition from manual processing. The cutover will occur during an approved maintenance window with all stakeholders notified in advance.</w:t>
+      </w:r>
+    </w:p>
+    <w:p>
+      <w:r>
+        <w:rPr>
+          <w:rFonts w:ascii="Calibri" w:hAnsi="Calibri"/>
+          <w:b/>
+          <w:sz w:val="24"/>
+        </w:rPr>
+        <w:t>Cutover Approach:</w:t>
+      </w:r>
+    </w:p>
+    <w:p>
+      <w:r>
+        <w:rPr>
+          <w:rFonts w:ascii="Calibri" w:hAnsi="Calibri"/>
+          <w:sz w:val="24"/>
+        </w:rPr>
+        <w:t xml:space="preserve">The implementation follows a </w:t>
+      </w:r>
+      <w:r>
+        <w:rPr>
+          <w:rFonts w:ascii="Calibri" w:hAnsi="Calibri"/>
+          <w:b/>
+          <w:sz w:val="24"/>
+        </w:rPr>
+        <w:t>parallel processing</w:t>
+      </w:r>
+      <w:r>
+        <w:rPr>
+          <w:rFonts w:ascii="Calibri" w:hAnsi="Calibri"/>
+          <w:sz w:val="24"/>
+        </w:rPr>
+        <w:t xml:space="preserve"> strategy where the new IDP solution will process documents alongside existing manual processes during an initial validation period. This approach allows for:</w:t>
+      </w:r>
+    </w:p>
+    <w:p>
+      <w:pPr>
+        <w:spacing w:after="80"/>
+        <w:ind w:left="360"/>
+      </w:pPr>
+      <w:r>
+        <w:rPr>
+          <w:rFonts w:ascii="Calibri" w:hAnsi="Calibri"/>
+          <w:sz w:val="24"/>
+        </w:rPr>
+        <w:t xml:space="preserve">1. </w:t>
+      </w:r>
+      <w:r>
+        <w:rPr>
+          <w:rFonts w:ascii="Calibri" w:hAnsi="Calibri"/>
+          <w:b/>
+          <w:sz w:val="24"/>
+        </w:rPr>
+        <w:t>Pilot Phase (Week 1):</w:t>
+      </w:r>
+      <w:r>
+        <w:rPr>
+          <w:rFonts w:ascii="Calibri" w:hAnsi="Calibri"/>
+          <w:sz w:val="24"/>
+        </w:rPr>
+        <w:t xml:space="preserve"> Process a controlled subset of documents (50-100) through the IDP solution while maintaining manual processing. Monitor accuracy, performance, and integration points with zero business impact.</w:t>
+      </w:r>
+    </w:p>
+    <w:p>
+      <w:pPr>
+        <w:spacing w:after="80"/>
+        <w:ind w:left="360"/>
+      </w:pPr>
+      <w:r>
+        <w:rPr>
+          <w:rFonts w:ascii="Calibri" w:hAnsi="Calibri"/>
+          <w:sz w:val="24"/>
+        </w:rPr>
+        <w:t xml:space="preserve">2. </w:t>
+      </w:r>
+      <w:r>
+        <w:rPr>
+          <w:rFonts w:ascii="Calibri" w:hAnsi="Calibri"/>
+          <w:b/>
+          <w:sz w:val="24"/>
+        </w:rPr>
+        <w:t>Shadow Processing (Week 2):</w:t>
+      </w:r>
+      <w:r>
+        <w:rPr>
+          <w:rFonts w:ascii="Calibri" w:hAnsi="Calibri"/>
+          <w:sz w:val="24"/>
+        </w:rPr>
+        <w:t xml:space="preserve"> Run all incoming documents through both manual and automated processes in parallel. Compare results to validate 95%+ accuracy target and identify any edge cases requiring tuning.</w:t>
+      </w:r>
+    </w:p>
+    <w:p>
+      <w:pPr>
+        <w:spacing w:after="80"/>
+        <w:ind w:left="360"/>
+      </w:pPr>
+      <w:r>
+        <w:rPr>
+          <w:rFonts w:ascii="Calibri" w:hAnsi="Calibri"/>
+          <w:sz w:val="24"/>
+        </w:rPr>
+        <w:t xml:space="preserve">3. </w:t>
+      </w:r>
+      <w:r>
+        <w:rPr>
+          <w:rFonts w:ascii="Calibri" w:hAnsi="Calibri"/>
+          <w:b/>
+          <w:sz w:val="24"/>
+        </w:rPr>
+        <w:t>Progressive Rollout (Week 3-4):</w:t>
+      </w:r>
+      <w:r>
+        <w:rPr>
+          <w:rFonts w:ascii="Calibri" w:hAnsi="Calibri"/>
+          <w:sz w:val="24"/>
+        </w:rPr>
+        <w:t xml:space="preserve"> Gradually shift document volume from manual to automated processing:</w:t>
+      </w:r>
+    </w:p>
+    <w:p>
+      <w:pPr>
+        <w:spacing w:after="80"/>
+        <w:ind w:left="360"/>
+      </w:pPr>
+      <w:r>
+        <w:rPr>
+          <w:rFonts w:ascii="Calibri" w:hAnsi="Calibri"/>
+          <w:sz w:val="24"/>
+        </w:rPr>
+        <w:t xml:space="preserve">• </w:t>
+      </w:r>
+      <w:r>
+        <w:rPr>
+          <w:rFonts w:ascii="Calibri" w:hAnsi="Calibri"/>
+          <w:sz w:val="24"/>
+        </w:rPr>
+        <w:t>Week 3: 25% of documents routed to IDP, 75% manual (monitor and adjust)</w:t>
+      </w:r>
+    </w:p>
+    <w:p>
+      <w:pPr>
+        <w:spacing w:after="80"/>
+        <w:ind w:left="360"/>
+      </w:pPr>
+      <w:r>
+        <w:rPr>
+          <w:rFonts w:ascii="Calibri" w:hAnsi="Calibri"/>
+          <w:sz w:val="24"/>
+        </w:rPr>
+        <w:t xml:space="preserve">• </w:t>
+      </w:r>
+      <w:r>
+        <w:rPr>
+          <w:rFonts w:ascii="Calibri" w:hAnsi="Calibri"/>
+          <w:sz w:val="24"/>
+        </w:rPr>
+        <w:t>Week 4: 75% of documents routed to IDP, 25% manual backup</w:t>
+      </w:r>
+    </w:p>
+    <w:p>
+      <w:pPr>
+        <w:spacing w:after="80"/>
+        <w:ind w:left="360"/>
+      </w:pPr>
+      <w:r>
+        <w:rPr>
+          <w:rFonts w:ascii="Calibri" w:hAnsi="Calibri"/>
+          <w:sz w:val="24"/>
+        </w:rPr>
+        <w:t xml:space="preserve">• </w:t>
+      </w:r>
+      <w:r>
+        <w:rPr>
+          <w:rFonts w:ascii="Calibri" w:hAnsi="Calibri"/>
+          <w:sz w:val="24"/>
+        </w:rPr>
+        <w:t>End of Week 4: Full cutover to 100% automated processing with manual fallback available</w:t>
+      </w:r>
+    </w:p>
+    <w:p>
+      <w:pPr>
+        <w:spacing w:after="80"/>
+        <w:ind w:left="360"/>
+      </w:pPr>
+      <w:r>
+        <w:rPr>
+          <w:rFonts w:ascii="Calibri" w:hAnsi="Calibri"/>
+          <w:sz w:val="24"/>
+        </w:rPr>
+        <w:t xml:space="preserve">4. </w:t>
+      </w:r>
+      <w:r>
+        <w:rPr>
+          <w:rFonts w:ascii="Calibri" w:hAnsi="Calibri"/>
+          <w:b/>
+          <w:sz w:val="24"/>
+        </w:rPr>
+        <w:t>Hypercare Period (4 weeks post-cutover):</w:t>
+      </w:r>
+      <w:r>
+        <w:rPr>
+          <w:rFonts w:ascii="Calibri" w:hAnsi="Calibri"/>
+          <w:sz w:val="24"/>
+        </w:rPr>
+        <w:t xml:space="preserve"> Daily monitoring, rapid issue resolution, and optimization to ensure stable operations.</w:t>
+      </w:r>
+    </w:p>
+    <w:p>
+      <w:r>
+        <w:rPr>
+          <w:rFonts w:ascii="Calibri" w:hAnsi="Calibri"/>
+          <w:sz w:val="24"/>
+        </w:rPr>
+        <w:t>The cutover will be executed during a pre-approved maintenance window (recommended: weekend or low-volume period) with documented rollback procedures available if critical issues arise.</w:t>
       </w:r>
     </w:p>
     <w:p>
@@ -18596,7 +18820,7 @@
       <w:pPr>
         <w:jc w:val="center"/>
       </w:pPr>
-      <w:hyperlink w:history="1" r:id="rId16">
+      <w:hyperlink w:history="1" r:id="rId20">
         <w:r>
           <w:rPr>
             <w:rFonts w:ascii="Calibri" w:hAnsi="Calibri"/>
@@ -18608,8 +18832,12 @@
       </w:hyperlink>
     </w:p>
     <w:sectPr>
-      <w:headerReference w:type="default" r:id="rId11"/>
-      <w:footerReference w:type="default" r:id="rId12"/>
+      <w:headerReference w:type="even" r:id="rId11"/>
+      <w:headerReference w:type="default" r:id="rId12"/>
+      <w:footerReference w:type="even" r:id="rId13"/>
+      <w:footerReference w:type="default" r:id="rId14"/>
+      <w:headerReference w:type="first" r:id="rId15"/>
+      <w:footerReference w:type="first" r:id="rId16"/>
       <w:pgSz w:w="12240" w:h="15840"/>
       <w:pgMar w:top="1440" w:right="1800" w:bottom="1440" w:left="1800" w:header="720" w:footer="720" w:gutter="0"/>
       <w:cols w:space="720"/>
@@ -18651,13 +18879,23 @@
     <w:pPr>
       <w:pStyle w:val="Footer"/>
     </w:pPr>
+  </w:p>
+</w:ftr>
+</file>
+
+<file path=word/footer2.xml><?xml version="1.0" encoding="utf-8"?>
+<w:ftr xmlns:wpc="http://schemas.microsoft.com/office/word/2010/wordprocessingCanvas" xmlns:cx="http://schemas.microsoft.com/office/drawing/2014/chartex" xmlns:cx1="http://schemas.microsoft.com/office/drawing/2015/9/8/chartex" xmlns:cx2="http://schemas.microsoft.com/office/drawing/2015/10/21/chartex" xmlns:cx3="http://schemas.microsoft.com/office/drawing/2016/5/9/chartex" xmlns:cx4="http://schemas.microsoft.com/office/drawing/2016/5/10/chartex" xmlns:cx5="http://schemas.microsoft.com/office/drawing/2016/5/11/chartex" xmlns:cx6="http://schemas.microsoft.com/office/drawing/2016/5/12/chartex" xmlns:cx7="http://schemas.microsoft.com/office/drawing/2016/5/13/chartex" xmlns:cx8="http://schemas.microsoft.com/office/drawing/2016/5/14/chartex" xmlns:mc="http://schemas.openxmlformats.org/markup-compatibility/2006" xmlns:aink="http://schemas.microsoft.com/office/drawing/2016/ink" xmlns:am3d="http://schemas.microsoft.com/office/drawing/2017/model3d" xmlns:o="urn:schemas-microsoft-com:office:office" xmlns:oel="http://schemas.microsoft.com/office/2019/extlst" xmlns:r="http://schemas.openxmlformats.org/officeDocument/2006/relationships" xmlns:m="http://schemas.openxmlformats.org/officeDocument/2006/math" xmlns:v="urn:schemas-microsoft-com:vml" xmlns:wp14="http://schemas.microsoft.com/office/word/2010/wordprocessingDrawing" xmlns:wp="http://schemas.openxmlformats.org/drawingml/2006/wordprocessingDrawing" xmlns:w10="urn:schemas-microsoft-com:office:word" xmlns:w="http://schemas.openxmlformats.org/wordprocessingml/2006/main" xmlns:w14="http://schemas.microsoft.com/office/word/2010/wordml" xmlns:w15="http://schemas.microsoft.com/office/word/2012/wordml" xmlns:w16cex="http://schemas.microsoft.com/office/word/2018/wordml/cex" xmlns:w16cid="http://schemas.microsoft.com/office/word/2016/wordml/cid" xmlns:w16="http://schemas.microsoft.com/office/word/2018/wordml" xmlns:w16du="http://schemas.microsoft.com/office/word/2023/wordml/word16du" xmlns:w16sdtdh="http://schemas.microsoft.com/office/word/2020/wordml/sdtdatahash" xmlns:w16sdtfl="http://schemas.microsoft.com/office/word/2024/wordml/sdtformatlock" xmlns:w16se="http://schemas.microsoft.com/office/word/2015/wordml/symex" xmlns:wpg="http://schemas.microsoft.com/office/word/2010/wordprocessingGroup" xmlns:wpi="http://schemas.microsoft.com/office/word/2010/wordprocessingInk" xmlns:wne="http://schemas.microsoft.com/office/word/2006/wordml" xmlns:wps="http://schemas.microsoft.com/office/word/2010/wordprocessingShape" mc:Ignorable="w14 w15 w16se w16cid w16 w16cex w16sdtdh w16sdtfl w16du wp14">
+  <w:p>
+    <w:pPr>
+      <w:pStyle w:val="Footer"/>
+    </w:pPr>
     <w:r>
       <w:rPr>
         <w:noProof/>
       </w:rPr>
       <w:drawing>
-        <wp:inline distT="0" distB="0" distL="0" distR="0" wp14:anchorId="5AB7C88C" wp14:editId="579599FF">
-          <wp:extent cx="594360" cy="169817"/>
+        <wp:inline distT="0" distB="0" distL="0" distR="0" wp14:anchorId="5AB7C88C" wp14:editId="1695A56E">
+          <wp:extent cx="1280160" cy="365760"/>
           <wp:effectExtent l="0" t="0" r="0" b="0"/>
           <wp:docPr id="1" name="Picture 1"/>
           <wp:cNvGraphicFramePr>
@@ -18679,7 +18917,7 @@
                 <pic:spPr>
                   <a:xfrm>
                     <a:off x="0" y="0"/>
-                    <a:ext cx="889000" cy="254000"/>
+                    <a:ext cx="1280160" cy="365760"/>
                   </a:xfrm>
                   <a:prstGeom prst="rect">
                     <a:avLst/>
@@ -18726,6 +18964,16 @@
 </w:ftr>
 </file>
 
+<file path=word/footer3.xml><?xml version="1.0" encoding="utf-8"?>
+<w:ftr xmlns:wpc="http://schemas.microsoft.com/office/word/2010/wordprocessingCanvas" xmlns:cx="http://schemas.microsoft.com/office/drawing/2014/chartex" xmlns:cx1="http://schemas.microsoft.com/office/drawing/2015/9/8/chartex" xmlns:cx2="http://schemas.microsoft.com/office/drawing/2015/10/21/chartex" xmlns:cx3="http://schemas.microsoft.com/office/drawing/2016/5/9/chartex" xmlns:cx4="http://schemas.microsoft.com/office/drawing/2016/5/10/chartex" xmlns:cx5="http://schemas.microsoft.com/office/drawing/2016/5/11/chartex" xmlns:cx6="http://schemas.microsoft.com/office/drawing/2016/5/12/chartex" xmlns:cx7="http://schemas.microsoft.com/office/drawing/2016/5/13/chartex" xmlns:cx8="http://schemas.microsoft.com/office/drawing/2016/5/14/chartex" xmlns:mc="http://schemas.openxmlformats.org/markup-compatibility/2006" xmlns:aink="http://schemas.microsoft.com/office/drawing/2016/ink" xmlns:am3d="http://schemas.microsoft.com/office/drawing/2017/model3d" xmlns:o="urn:schemas-microsoft-com:office:office" xmlns:oel="http://schemas.microsoft.com/office/2019/extlst" xmlns:r="http://schemas.openxmlformats.org/officeDocument/2006/relationships" xmlns:m="http://schemas.openxmlformats.org/officeDocument/2006/math" xmlns:v="urn:schemas-microsoft-com:vml" xmlns:wp14="http://schemas.microsoft.com/office/word/2010/wordprocessingDrawing" xmlns:wp="http://schemas.openxmlformats.org/drawingml/2006/wordprocessingDrawing" xmlns:w10="urn:schemas-microsoft-com:office:word" xmlns:w="http://schemas.openxmlformats.org/wordprocessingml/2006/main" xmlns:w14="http://schemas.microsoft.com/office/word/2010/wordml" xmlns:w15="http://schemas.microsoft.com/office/word/2012/wordml" xmlns:w16cex="http://schemas.microsoft.com/office/word/2018/wordml/cex" xmlns:w16cid="http://schemas.microsoft.com/office/word/2016/wordml/cid" xmlns:w16="http://schemas.microsoft.com/office/word/2018/wordml" xmlns:w16du="http://schemas.microsoft.com/office/word/2023/wordml/word16du" xmlns:w16sdtdh="http://schemas.microsoft.com/office/word/2020/wordml/sdtdatahash" xmlns:w16sdtfl="http://schemas.microsoft.com/office/word/2024/wordml/sdtformatlock" xmlns:w16se="http://schemas.microsoft.com/office/word/2015/wordml/symex" xmlns:wpg="http://schemas.microsoft.com/office/word/2010/wordprocessingGroup" xmlns:wpi="http://schemas.microsoft.com/office/word/2010/wordprocessingInk" xmlns:wne="http://schemas.microsoft.com/office/word/2006/wordml" xmlns:wps="http://schemas.microsoft.com/office/word/2010/wordprocessingShape" mc:Ignorable="w14 w15 w16se w16cid w16 w16cex w16sdtdh w16sdtfl w16du wp14">
+  <w:p>
+    <w:pPr>
+      <w:pStyle w:val="Footer"/>
+    </w:pPr>
+  </w:p>
+</w:ftr>
+</file>
+
 <file path=word/footnotes.xml><?xml version="1.0" encoding="utf-8"?>
 <w:footnotes xmlns:wpc="http://schemas.microsoft.com/office/word/2010/wordprocessingCanvas" xmlns:cx="http://schemas.microsoft.com/office/drawing/2014/chartex" xmlns:cx1="http://schemas.microsoft.com/office/drawing/2015/9/8/chartex" xmlns:cx2="http://schemas.microsoft.com/office/drawing/2015/10/21/chartex" xmlns:cx3="http://schemas.microsoft.com/office/drawing/2016/5/9/chartex" xmlns:cx4="http://schemas.microsoft.com/office/drawing/2016/5/10/chartex" xmlns:cx5="http://schemas.microsoft.com/office/drawing/2016/5/11/chartex" xmlns:cx6="http://schemas.microsoft.com/office/drawing/2016/5/12/chartex" xmlns:cx7="http://schemas.microsoft.com/office/drawing/2016/5/13/chartex" xmlns:cx8="http://schemas.microsoft.com/office/drawing/2016/5/14/chartex" xmlns:mc="http://schemas.openxmlformats.org/markup-compatibility/2006" xmlns:aink="http://schemas.microsoft.com/office/drawing/2016/ink" xmlns:am3d="http://schemas.microsoft.com/office/drawing/2017/model3d" xmlns:o="urn:schemas-microsoft-com:office:office" xmlns:oel="http://schemas.microsoft.com/office/2019/extlst" xmlns:r="http://schemas.openxmlformats.org/officeDocument/2006/relationships" xmlns:m="http://schemas.openxmlformats.org/officeDocument/2006/math" xmlns:v="urn:schemas-microsoft-com:vml" xmlns:wp14="http://schemas.microsoft.com/office/word/2010/wordprocessingDrawing" xmlns:wp="http://schemas.openxmlformats.org/drawingml/2006/wordprocessingDrawing" xmlns:w10="urn:schemas-microsoft-com:office:word" xmlns:w="http://schemas.openxmlformats.org/wordprocessingml/2006/main" xmlns:w14="http://schemas.microsoft.com/office/word/2010/wordml" xmlns:w15="http://schemas.microsoft.com/office/word/2012/wordml" xmlns:w16cex="http://schemas.microsoft.com/office/word/2018/wordml/cex" xmlns:w16cid="http://schemas.microsoft.com/office/word/2016/wordml/cid" xmlns:w16="http://schemas.microsoft.com/office/word/2018/wordml" xmlns:w16du="http://schemas.microsoft.com/office/word/2023/wordml/word16du" xmlns:w16sdtdh="http://schemas.microsoft.com/office/word/2020/wordml/sdtdatahash" xmlns:w16sdtfl="http://schemas.microsoft.com/office/word/2024/wordml/sdtformatlock" xmlns:w16se="http://schemas.microsoft.com/office/word/2015/wordml/symex" xmlns:wpg="http://schemas.microsoft.com/office/word/2010/wordprocessingGroup" xmlns:wpi="http://schemas.microsoft.com/office/word/2010/wordprocessingInk" xmlns:wne="http://schemas.microsoft.com/office/word/2006/wordml" xmlns:wps="http://schemas.microsoft.com/office/word/2010/wordprocessingShape" mc:Ignorable="w14 w15 w16se w16cid w16 w16cex w16sdtdh w16sdtfl w16du wp14">
   <w:footnote w:type="separator" w:id="-1">
@@ -18757,6 +19005,16 @@
     <w:pPr>
       <w:pStyle w:val="Header"/>
     </w:pPr>
+  </w:p>
+</w:hdr>
+</file>
+
+<file path=word/header2.xml><?xml version="1.0" encoding="utf-8"?>
+<w:hdr xmlns:wpc="http://schemas.microsoft.com/office/word/2010/wordprocessingCanvas" xmlns:cx="http://schemas.microsoft.com/office/drawing/2014/chartex" xmlns:cx1="http://schemas.microsoft.com/office/drawing/2015/9/8/chartex" xmlns:cx2="http://schemas.microsoft.com/office/drawing/2015/10/21/chartex" xmlns:cx3="http://schemas.microsoft.com/office/drawing/2016/5/9/chartex" xmlns:cx4="http://schemas.microsoft.com/office/drawing/2016/5/10/chartex" xmlns:cx5="http://schemas.microsoft.com/office/drawing/2016/5/11/chartex" xmlns:cx6="http://schemas.microsoft.com/office/drawing/2016/5/12/chartex" xmlns:cx7="http://schemas.microsoft.com/office/drawing/2016/5/13/chartex" xmlns:cx8="http://schemas.microsoft.com/office/drawing/2016/5/14/chartex" xmlns:mc="http://schemas.openxmlformats.org/markup-compatibility/2006" xmlns:aink="http://schemas.microsoft.com/office/drawing/2016/ink" xmlns:am3d="http://schemas.microsoft.com/office/drawing/2017/model3d" xmlns:o="urn:schemas-microsoft-com:office:office" xmlns:oel="http://schemas.microsoft.com/office/2019/extlst" xmlns:r="http://schemas.openxmlformats.org/officeDocument/2006/relationships" xmlns:m="http://schemas.openxmlformats.org/officeDocument/2006/math" xmlns:v="urn:schemas-microsoft-com:vml" xmlns:wp14="http://schemas.microsoft.com/office/word/2010/wordprocessingDrawing" xmlns:wp="http://schemas.openxmlformats.org/drawingml/2006/wordprocessingDrawing" xmlns:w10="urn:schemas-microsoft-com:office:word" xmlns:w="http://schemas.openxmlformats.org/wordprocessingml/2006/main" xmlns:w14="http://schemas.microsoft.com/office/word/2010/wordml" xmlns:w15="http://schemas.microsoft.com/office/word/2012/wordml" xmlns:w16cex="http://schemas.microsoft.com/office/word/2018/wordml/cex" xmlns:w16cid="http://schemas.microsoft.com/office/word/2016/wordml/cid" xmlns:w16="http://schemas.microsoft.com/office/word/2018/wordml" xmlns:w16du="http://schemas.microsoft.com/office/word/2023/wordml/word16du" xmlns:w16sdtdh="http://schemas.microsoft.com/office/word/2020/wordml/sdtdatahash" xmlns:w16sdtfl="http://schemas.microsoft.com/office/word/2024/wordml/sdtformatlock" xmlns:w16se="http://schemas.microsoft.com/office/word/2015/wordml/symex" xmlns:wpg="http://schemas.microsoft.com/office/word/2010/wordprocessingGroup" xmlns:wpi="http://schemas.microsoft.com/office/word/2010/wordprocessingInk" xmlns:wne="http://schemas.microsoft.com/office/word/2006/wordml" xmlns:wps="http://schemas.microsoft.com/office/word/2010/wordprocessingShape" mc:Ignorable="w14 w15 w16se w16cid w16 w16cex w16sdtdh w16sdtfl w16du wp14">
+  <w:p>
+    <w:pPr>
+      <w:pStyle w:val="Header"/>
+    </w:pPr>
     <w:r>
       <w:rPr>
         <w:color w:val="808080"/>
@@ -18777,6 +19035,16 @@
       </w:rPr>
       <w:t>AWS - Intelligent Document Processing Solution</w:t>
     </w:r>
+  </w:p>
+</w:hdr>
+</file>
+
+<file path=word/header3.xml><?xml version="1.0" encoding="utf-8"?>
+<w:hdr xmlns:wpc="http://schemas.microsoft.com/office/word/2010/wordprocessingCanvas" xmlns:cx="http://schemas.microsoft.com/office/drawing/2014/chartex" xmlns:cx1="http://schemas.microsoft.com/office/drawing/2015/9/8/chartex" xmlns:cx2="http://schemas.microsoft.com/office/drawing/2015/10/21/chartex" xmlns:cx3="http://schemas.microsoft.com/office/drawing/2016/5/9/chartex" xmlns:cx4="http://schemas.microsoft.com/office/drawing/2016/5/10/chartex" xmlns:cx5="http://schemas.microsoft.com/office/drawing/2016/5/11/chartex" xmlns:cx6="http://schemas.microsoft.com/office/drawing/2016/5/12/chartex" xmlns:cx7="http://schemas.microsoft.com/office/drawing/2016/5/13/chartex" xmlns:cx8="http://schemas.microsoft.com/office/drawing/2016/5/14/chartex" xmlns:mc="http://schemas.openxmlformats.org/markup-compatibility/2006" xmlns:aink="http://schemas.microsoft.com/office/drawing/2016/ink" xmlns:am3d="http://schemas.microsoft.com/office/drawing/2017/model3d" xmlns:o="urn:schemas-microsoft-com:office:office" xmlns:oel="http://schemas.microsoft.com/office/2019/extlst" xmlns:r="http://schemas.openxmlformats.org/officeDocument/2006/relationships" xmlns:m="http://schemas.openxmlformats.org/officeDocument/2006/math" xmlns:v="urn:schemas-microsoft-com:vml" xmlns:wp14="http://schemas.microsoft.com/office/word/2010/wordprocessingDrawing" xmlns:wp="http://schemas.openxmlformats.org/drawingml/2006/wordprocessingDrawing" xmlns:w10="urn:schemas-microsoft-com:office:word" xmlns:w="http://schemas.openxmlformats.org/wordprocessingml/2006/main" xmlns:w14="http://schemas.microsoft.com/office/word/2010/wordml" xmlns:w15="http://schemas.microsoft.com/office/word/2012/wordml" xmlns:w16cex="http://schemas.microsoft.com/office/word/2018/wordml/cex" xmlns:w16cid="http://schemas.microsoft.com/office/word/2016/wordml/cid" xmlns:w16="http://schemas.microsoft.com/office/word/2018/wordml" xmlns:w16du="http://schemas.microsoft.com/office/word/2023/wordml/word16du" xmlns:w16sdtdh="http://schemas.microsoft.com/office/word/2020/wordml/sdtdatahash" xmlns:w16sdtfl="http://schemas.microsoft.com/office/word/2024/wordml/sdtformatlock" xmlns:w16se="http://schemas.microsoft.com/office/word/2015/wordml/symex" xmlns:wpg="http://schemas.microsoft.com/office/word/2010/wordprocessingGroup" xmlns:wpi="http://schemas.microsoft.com/office/word/2010/wordprocessingInk" xmlns:wne="http://schemas.microsoft.com/office/word/2006/wordml" xmlns:wps="http://schemas.microsoft.com/office/word/2010/wordprocessingShape" mc:Ignorable="w14 w15 w16se w16cid w16 w16cex w16sdtdh w16sdtfl w16du wp14">
+  <w:p>
+    <w:pPr>
+      <w:pStyle w:val="Header"/>
+    </w:pPr>
   </w:p>
 </w:hdr>
 </file>

--- a/solutions/aws/ai/intelligent-document-processing/presales/statement-of-work.docx
+++ b/solutions/aws/ai/intelligent-document-processing/presales/statement-of-work.docx
@@ -59,6 +59,8 @@
       <w:r>
         <w:t>Statement of Work</w:t>
       </w:r>
+      <w:r/>
+      <w:r/>
     </w:p>
     <w:p>
       <w:pPr>
@@ -752,6 +754,15 @@
       </w:r>
     </w:p>
     <w:p>
+      <w:r>
+        <w:rPr>
+          <w:rFonts w:ascii="Calibri" w:hAnsi="Calibri"/>
+          <w:sz w:val="24"/>
+        </w:rPr>
+        <w:t>The following objectives define the key business outcomes this engagement will deliver:</w:t>
+      </w:r>
+    </w:p>
+    <w:p>
       <w:pPr>
         <w:spacing w:after="80"/>
         <w:ind w:left="360"/>
@@ -927,6 +938,15 @@
       </w:pPr>
       <w:r>
         <w:t>2.3 Success Metrics</w:t>
+      </w:r>
+    </w:p>
+    <w:p>
+      <w:r>
+        <w:rPr>
+          <w:rFonts w:ascii="Calibri" w:hAnsi="Calibri"/>
+          <w:sz w:val="24"/>
+        </w:rPr>
+        <w:t>The following metrics will be used to measure project success:</w:t>
       </w:r>
     </w:p>
     <w:p>
@@ -4030,6 +4050,15 @@
       </w:r>
     </w:p>
     <w:p>
+      <w:r>
+        <w:rPr>
+          <w:rFonts w:ascii="Calibri" w:hAnsi="Calibri"/>
+          <w:sz w:val="24"/>
+        </w:rPr>
+        <w:t>This section outlines all project deliverables and key milestones that will be produced throughout the engagement, along with target dates and acceptance criteria.</w:t>
+      </w:r>
+    </w:p>
+    <w:p>
       <w:pPr>
         <w:pStyle w:val="Heading2"/>
         <w:spacing w:before="240" w:after="120"/>
@@ -4037,6 +4066,15 @@
       </w:pPr>
       <w:r>
         <w:t>4.1 Deliverables</w:t>
+      </w:r>
+    </w:p>
+    <w:p>
+      <w:r>
+        <w:rPr>
+          <w:rFonts w:ascii="Calibri" w:hAnsi="Calibri"/>
+          <w:sz w:val="24"/>
+        </w:rPr>
+        <w:t>The following table summarizes the key deliverables for this engagement:</w:t>
       </w:r>
     </w:p>
     <w:tbl>
@@ -6182,6 +6220,15 @@
         <w:t>4.2 Project Milestones</w:t>
       </w:r>
     </w:p>
+    <w:p>
+      <w:r>
+        <w:rPr>
+          <w:rFonts w:ascii="Calibri" w:hAnsi="Calibri"/>
+          <w:sz w:val="24"/>
+        </w:rPr>
+        <w:t>The following milestones represent key checkpoints throughout the project lifecycle:</w:t>
+      </w:r>
+    </w:p>
     <w:tbl>
       <w:tblPr>
         <w:tblStyle w:val="TableGrid"/>
@@ -6977,6 +7024,15 @@
       </w:pPr>
       <w:r>
         <w:t>5.1 RACI Matrix</w:t>
+      </w:r>
+    </w:p>
+    <w:p>
+      <w:r>
+        <w:rPr>
+          <w:rFonts w:ascii="Calibri" w:hAnsi="Calibri"/>
+          <w:sz w:val="24"/>
+        </w:rPr>
+        <w:t>The following matrix defines the responsibility assignments for key project activities:</w:t>
       </w:r>
     </w:p>
     <w:tbl>
@@ -9640,7 +9696,7 @@
           <w:rFonts w:ascii="Calibri" w:hAnsi="Calibri"/>
           <w:sz w:val="20"/>
         </w:rPr>
-        <w:t>: Roles And Responsibilities</w:t>
+        <w:t>: Task/role</w:t>
       </w:r>
     </w:p>
     <w:p>
@@ -9668,6 +9724,15 @@
       </w:pPr>
       <w:r>
         <w:t>5.2 Key Personnel</w:t>
+      </w:r>
+    </w:p>
+    <w:p>
+      <w:r>
+        <w:rPr>
+          <w:rFonts w:ascii="Calibri" w:hAnsi="Calibri"/>
+          <w:sz w:val="24"/>
+        </w:rPr>
+        <w:t>The following team members will be assigned to this engagement:</w:t>
       </w:r>
     </w:p>
     <w:p>
@@ -10042,7 +10107,7 @@
                           <pic:cNvPicPr/>
                         </pic:nvPicPr>
                         <pic:blipFill>
-                          <a:blip r:embed="rId19"/>
+                          <a:blip r:embed="rId15"/>
                           <a:stretch>
                             <a:fillRect/>
                           </a:stretch>
@@ -11234,6 +11299,15 @@
       </w:r>
     </w:p>
     <w:p>
+      <w:r>
+        <w:rPr>
+          <w:rFonts w:ascii="Calibri" w:hAnsi="Calibri"/>
+          <w:sz w:val="24"/>
+        </w:rPr>
+        <w:t>The following patterns will guide the implementation approach:</w:t>
+      </w:r>
+    </w:p>
+    <w:p>
       <w:pPr>
         <w:spacing w:after="80"/>
         <w:ind w:left="360"/>
@@ -11301,6 +11375,15 @@
       </w:pPr>
       <w:r>
         <w:t>6.10 Tooling Overview</w:t>
+      </w:r>
+    </w:p>
+    <w:p>
+      <w:r>
+        <w:rPr>
+          <w:rFonts w:ascii="Calibri" w:hAnsi="Calibri"/>
+          <w:sz w:val="24"/>
+        </w:rPr>
+        <w:t>The following table outlines the recommended tooling stack for this implementation:</w:t>
       </w:r>
     </w:p>
     <w:tbl>
@@ -12340,6 +12423,15 @@
       </w:r>
     </w:p>
     <w:p>
+      <w:r>
+        <w:rPr>
+          <w:rFonts w:ascii="Calibri" w:hAnsi="Calibri"/>
+          <w:sz w:val="24"/>
+        </w:rPr>
+        <w:t>The solution implements comprehensive identity and access controls:</w:t>
+      </w:r>
+    </w:p>
+    <w:p>
       <w:pPr>
         <w:spacing w:after="80"/>
         <w:ind w:left="360"/>
@@ -12450,6 +12542,15 @@
       </w:r>
     </w:p>
     <w:p>
+      <w:r>
+        <w:rPr>
+          <w:rFonts w:ascii="Calibri" w:hAnsi="Calibri"/>
+          <w:sz w:val="24"/>
+        </w:rPr>
+        <w:t>Security monitoring capabilities include:</w:t>
+      </w:r>
+    </w:p>
+    <w:p>
       <w:pPr>
         <w:spacing w:after="80"/>
         <w:ind w:left="360"/>
@@ -12560,6 +12661,15 @@
       </w:r>
     </w:p>
     <w:p>
+      <w:r>
+        <w:rPr>
+          <w:rFonts w:ascii="Calibri" w:hAnsi="Calibri"/>
+          <w:sz w:val="24"/>
+        </w:rPr>
+        <w:t>The solution supports the following compliance frameworks:</w:t>
+      </w:r>
+    </w:p>
+    <w:p>
       <w:pPr>
         <w:spacing w:after="80"/>
         <w:ind w:left="360"/>
@@ -12670,6 +12780,15 @@
       </w:r>
     </w:p>
     <w:p>
+      <w:r>
+        <w:rPr>
+          <w:rFonts w:ascii="Calibri" w:hAnsi="Calibri"/>
+          <w:sz w:val="24"/>
+        </w:rPr>
+        <w:t>Data protection is implemented through encryption at all layers:</w:t>
+      </w:r>
+    </w:p>
+    <w:p>
       <w:pPr>
         <w:spacing w:after="80"/>
         <w:ind w:left="360"/>
@@ -12777,6 +12896,15 @@
       </w:pPr>
       <w:r>
         <w:t>7.5 Governance</w:t>
+      </w:r>
+    </w:p>
+    <w:p>
+      <w:r>
+        <w:rPr>
+          <w:rFonts w:ascii="Calibri" w:hAnsi="Calibri"/>
+          <w:sz w:val="24"/>
+        </w:rPr>
+        <w:t>Governance processes ensure consistent management of the solution:</w:t>
       </w:r>
     </w:p>
     <w:p>
@@ -13438,7 +13566,7 @@
           <w:rFonts w:ascii="Calibri" w:hAnsi="Calibri"/>
           <w:sz w:val="20"/>
         </w:rPr>
-        <w:t>: Security And Compliance</w:t>
+        <w:t>: Environment</w:t>
       </w:r>
     </w:p>
     <w:p>
@@ -13601,6 +13729,15 @@
       </w:r>
     </w:p>
     <w:p>
+      <w:r>
+        <w:rPr>
+          <w:rFonts w:ascii="Calibri" w:hAnsi="Calibri"/>
+          <w:sz w:val="24"/>
+        </w:rPr>
+        <w:t>Functional testing ensures all features work as designed:</w:t>
+      </w:r>
+    </w:p>
+    <w:p>
       <w:pPr>
         <w:spacing w:after="80"/>
         <w:ind w:left="360"/>
@@ -13731,6 +13868,15 @@
       </w:r>
     </w:p>
     <w:p>
+      <w:r>
+        <w:rPr>
+          <w:rFonts w:ascii="Calibri" w:hAnsi="Calibri"/>
+          <w:sz w:val="24"/>
+        </w:rPr>
+        <w:t>Performance validation ensures the solution meets SLA requirements:</w:t>
+      </w:r>
+    </w:p>
+    <w:p>
       <w:pPr>
         <w:spacing w:after="80"/>
         <w:ind w:left="360"/>
@@ -13821,6 +13967,15 @@
       </w:r>
     </w:p>
     <w:p>
+      <w:r>
+        <w:rPr>
+          <w:rFonts w:ascii="Calibri" w:hAnsi="Calibri"/>
+          <w:sz w:val="24"/>
+        </w:rPr>
+        <w:t>Security validation ensures protection against threats:</w:t>
+      </w:r>
+    </w:p>
+    <w:p>
       <w:pPr>
         <w:spacing w:after="80"/>
         <w:ind w:left="360"/>
@@ -13931,6 +14086,15 @@
       </w:r>
     </w:p>
     <w:p>
+      <w:r>
+        <w:rPr>
+          <w:rFonts w:ascii="Calibri" w:hAnsi="Calibri"/>
+          <w:sz w:val="24"/>
+        </w:rPr>
+        <w:t>DR testing validates backup and recovery capabilities:</w:t>
+      </w:r>
+    </w:p>
+    <w:p>
       <w:pPr>
         <w:spacing w:after="80"/>
         <w:ind w:left="360"/>
@@ -14001,6 +14165,15 @@
       </w:r>
     </w:p>
     <w:p>
+      <w:r>
+        <w:rPr>
+          <w:rFonts w:ascii="Calibri" w:hAnsi="Calibri"/>
+          <w:sz w:val="24"/>
+        </w:rPr>
+        <w:t>UAT validates business requirements with stakeholders:</w:t>
+      </w:r>
+    </w:p>
+    <w:p>
       <w:pPr>
         <w:spacing w:after="80"/>
         <w:ind w:left="360"/>
@@ -14504,6 +14677,15 @@
       </w:r>
     </w:p>
     <w:p>
+      <w:r>
+        <w:rPr>
+          <w:rFonts w:ascii="Calibri" w:hAnsi="Calibri"/>
+          <w:sz w:val="24"/>
+        </w:rPr>
+        <w:t>The following checklist will guide the cutover execution:</w:t>
+      </w:r>
+    </w:p>
+    <w:p>
       <w:pPr>
         <w:spacing w:after="80"/>
         <w:ind w:left="360"/>
@@ -14674,6 +14856,15 @@
       </w:r>
     </w:p>
     <w:p>
+      <w:r>
+        <w:rPr>
+          <w:rFonts w:ascii="Calibri" w:hAnsi="Calibri"/>
+          <w:sz w:val="24"/>
+        </w:rPr>
+        <w:t>Comprehensive rollback procedures in case of critical issues:</w:t>
+      </w:r>
+    </w:p>
+    <w:p>
       <w:pPr>
         <w:spacing w:after="80"/>
         <w:ind w:left="360"/>
@@ -14794,6 +14985,15 @@
       </w:r>
     </w:p>
     <w:p>
+      <w:r>
+        <w:rPr>
+          <w:rFonts w:ascii="Calibri" w:hAnsi="Calibri"/>
+          <w:sz w:val="24"/>
+        </w:rPr>
+        <w:t>The following artifacts will be delivered upon project completion:</w:t>
+      </w:r>
+    </w:p>
+    <w:p>
       <w:pPr>
         <w:spacing w:after="80"/>
         <w:ind w:left="360"/>
@@ -14924,6 +15124,15 @@
       </w:r>
     </w:p>
     <w:p>
+      <w:r>
+        <w:rPr>
+          <w:rFonts w:ascii="Calibri" w:hAnsi="Calibri"/>
+          <w:sz w:val="24"/>
+        </w:rPr>
+        <w:t>Knowledge transfer ensures the Client team can effectively operate the solution:</w:t>
+      </w:r>
+    </w:p>
+    <w:p>
       <w:pPr>
         <w:spacing w:after="80"/>
         <w:ind w:left="360"/>
@@ -15953,6 +16162,15 @@
       </w:pPr>
       <w:r>
         <w:t>10.1 Total Investment</w:t>
+      </w:r>
+    </w:p>
+    <w:p>
+      <w:r>
+        <w:rPr>
+          <w:rFonts w:ascii="Calibri" w:hAnsi="Calibri"/>
+          <w:sz w:val="24"/>
+        </w:rPr>
+        <w:t>The following table provides a comprehensive overview of the total investment required for this engagement:</w:t>
       </w:r>
     </w:p>
     <w:tbl>
@@ -17973,6 +18191,15 @@
       </w:r>
     </w:p>
     <w:p>
+      <w:r>
+        <w:rPr>
+          <w:rFonts w:ascii="Calibri" w:hAnsi="Calibri"/>
+          <w:sz w:val="24"/>
+        </w:rPr>
+        <w:t>Invoicing and expense policies for this engagement:</w:t>
+      </w:r>
+    </w:p>
+    <w:p>
       <w:pPr>
         <w:pStyle w:val="Heading3"/>
         <w:spacing w:before="160" w:after="120"/>
@@ -18172,6 +18399,15 @@
       </w:r>
     </w:p>
     <w:p>
+      <w:r>
+        <w:rPr>
+          <w:rFonts w:ascii="Calibri" w:hAnsi="Calibri"/>
+          <w:sz w:val="24"/>
+        </w:rPr>
+        <w:t>Change control procedures for this engagement:</w:t>
+      </w:r>
+    </w:p>
+    <w:p>
       <w:pPr>
         <w:spacing w:after="80"/>
         <w:ind w:left="360"/>
@@ -18222,6 +18458,15 @@
       </w:r>
     </w:p>
     <w:p>
+      <w:r>
+        <w:rPr>
+          <w:rFonts w:ascii="Calibri" w:hAnsi="Calibri"/>
+          <w:sz w:val="24"/>
+        </w:rPr>
+        <w:t>Intellectual property rights are defined as follows:</w:t>
+      </w:r>
+    </w:p>
+    <w:p>
       <w:pPr>
         <w:spacing w:after="80"/>
         <w:ind w:left="360"/>
@@ -18312,6 +18557,15 @@
       </w:r>
     </w:p>
     <w:p>
+      <w:r>
+        <w:rPr>
+          <w:rFonts w:ascii="Calibri" w:hAnsi="Calibri"/>
+          <w:sz w:val="24"/>
+        </w:rPr>
+        <w:t>Service level commitments for this engagement:</w:t>
+      </w:r>
+    </w:p>
+    <w:p>
       <w:pPr>
         <w:spacing w:after="80"/>
         <w:ind w:left="360"/>
@@ -18402,6 +18656,15 @@
       </w:r>
     </w:p>
     <w:p>
+      <w:r>
+        <w:rPr>
+          <w:rFonts w:ascii="Calibri" w:hAnsi="Calibri"/>
+          <w:sz w:val="24"/>
+        </w:rPr>
+        <w:t>Liability terms and limitations:</w:t>
+      </w:r>
+    </w:p>
+    <w:p>
       <w:pPr>
         <w:spacing w:after="80"/>
         <w:ind w:left="360"/>
@@ -18492,6 +18755,15 @@
       </w:r>
     </w:p>
     <w:p>
+      <w:r>
+        <w:rPr>
+          <w:rFonts w:ascii="Calibri" w:hAnsi="Calibri"/>
+          <w:sz w:val="24"/>
+        </w:rPr>
+        <w:t>Confidentiality obligations for both parties:</w:t>
+      </w:r>
+    </w:p>
+    <w:p>
       <w:pPr>
         <w:spacing w:after="80"/>
         <w:ind w:left="360"/>
@@ -18542,6 +18814,15 @@
       </w:r>
     </w:p>
     <w:p>
+      <w:r>
+        <w:rPr>
+          <w:rFonts w:ascii="Calibri" w:hAnsi="Calibri"/>
+          <w:sz w:val="24"/>
+        </w:rPr>
+        <w:t>Termination provisions for this engagement:</w:t>
+      </w:r>
+    </w:p>
+    <w:p>
       <w:pPr>
         <w:spacing w:after="80"/>
         <w:ind w:left="360"/>
@@ -18572,23 +18853,12 @@
       </w:r>
     </w:p>
     <w:p>
-      <w:pPr>
-        <w:spacing w:after="80"/>
-        <w:ind w:left="360"/>
-      </w:pPr>
-      <w:r>
-        <w:rPr>
-          <w:rFonts w:ascii="Calibri" w:hAnsi="Calibri"/>
-          <w:sz w:val="24"/>
-        </w:rPr>
-        <w:t xml:space="preserve">• </w:t>
-      </w:r>
-      <w:r>
-        <w:rPr>
-          <w:rFonts w:ascii="Calibri" w:hAnsi="Calibri"/>
-          <w:sz w:val="24"/>
-        </w:rPr>
-        <w:t>Agreement governed under the laws of [State/Region]</w:t>
+      <w:r>
+        <w:rPr>
+          <w:rFonts w:ascii="Calibri" w:hAnsi="Calibri"/>
+          <w:sz w:val="24"/>
+        </w:rPr>
+        <w:t>This agreement shall be governed by the laws of [State/Region].</w:t>
       </w:r>
     </w:p>
     <w:p>
@@ -18846,7 +19116,7 @@
       <w:pPr>
         <w:jc w:val="center"/>
       </w:pPr>
-      <w:hyperlink w:history="1" r:id="rId20">
+      <w:hyperlink w:history="1" r:id="rId16">
         <w:r>
           <w:rPr>
             <w:rFonts w:ascii="Calibri" w:hAnsi="Calibri"/>
@@ -18858,12 +19128,8 @@
       </w:hyperlink>
     </w:p>
     <w:sectPr>
-      <w:headerReference w:type="even" r:id="rId11"/>
-      <w:headerReference w:type="default" r:id="rId12"/>
-      <w:footerReference w:type="even" r:id="rId13"/>
-      <w:footerReference w:type="default" r:id="rId14"/>
-      <w:headerReference w:type="first" r:id="rId15"/>
-      <w:footerReference w:type="first" r:id="rId16"/>
+      <w:headerReference w:type="default" r:id="rId11"/>
+      <w:footerReference w:type="default" r:id="rId12"/>
       <w:pgSz w:w="12240" w:h="15840"/>
       <w:pgMar w:top="1440" w:right="1800" w:bottom="1440" w:left="1800" w:header="720" w:footer="720" w:gutter="0"/>
       <w:cols w:space="720"/>
@@ -18900,16 +19166,6 @@
 </file>
 
 <file path=word/footer1.xml><?xml version="1.0" encoding="utf-8"?>
-<w:ftr xmlns:wpc="http://schemas.microsoft.com/office/word/2010/wordprocessingCanvas" xmlns:cx="http://schemas.microsoft.com/office/drawing/2014/chartex" xmlns:cx1="http://schemas.microsoft.com/office/drawing/2015/9/8/chartex" xmlns:cx2="http://schemas.microsoft.com/office/drawing/2015/10/21/chartex" xmlns:cx3="http://schemas.microsoft.com/office/drawing/2016/5/9/chartex" xmlns:cx4="http://schemas.microsoft.com/office/drawing/2016/5/10/chartex" xmlns:cx5="http://schemas.microsoft.com/office/drawing/2016/5/11/chartex" xmlns:cx6="http://schemas.microsoft.com/office/drawing/2016/5/12/chartex" xmlns:cx7="http://schemas.microsoft.com/office/drawing/2016/5/13/chartex" xmlns:cx8="http://schemas.microsoft.com/office/drawing/2016/5/14/chartex" xmlns:mc="http://schemas.openxmlformats.org/markup-compatibility/2006" xmlns:aink="http://schemas.microsoft.com/office/drawing/2016/ink" xmlns:am3d="http://schemas.microsoft.com/office/drawing/2017/model3d" xmlns:o="urn:schemas-microsoft-com:office:office" xmlns:oel="http://schemas.microsoft.com/office/2019/extlst" xmlns:r="http://schemas.openxmlformats.org/officeDocument/2006/relationships" xmlns:m="http://schemas.openxmlformats.org/officeDocument/2006/math" xmlns:v="urn:schemas-microsoft-com:vml" xmlns:wp14="http://schemas.microsoft.com/office/word/2010/wordprocessingDrawing" xmlns:wp="http://schemas.openxmlformats.org/drawingml/2006/wordprocessingDrawing" xmlns:w10="urn:schemas-microsoft-com:office:word" xmlns:w="http://schemas.openxmlformats.org/wordprocessingml/2006/main" xmlns:w14="http://schemas.microsoft.com/office/word/2010/wordml" xmlns:w15="http://schemas.microsoft.com/office/word/2012/wordml" xmlns:w16cex="http://schemas.microsoft.com/office/word/2018/wordml/cex" xmlns:w16cid="http://schemas.microsoft.com/office/word/2016/wordml/cid" xmlns:w16="http://schemas.microsoft.com/office/word/2018/wordml" xmlns:w16du="http://schemas.microsoft.com/office/word/2023/wordml/word16du" xmlns:w16sdtdh="http://schemas.microsoft.com/office/word/2020/wordml/sdtdatahash" xmlns:w16sdtfl="http://schemas.microsoft.com/office/word/2024/wordml/sdtformatlock" xmlns:w16se="http://schemas.microsoft.com/office/word/2015/wordml/symex" xmlns:wpg="http://schemas.microsoft.com/office/word/2010/wordprocessingGroup" xmlns:wpi="http://schemas.microsoft.com/office/word/2010/wordprocessingInk" xmlns:wne="http://schemas.microsoft.com/office/word/2006/wordml" xmlns:wps="http://schemas.microsoft.com/office/word/2010/wordprocessingShape" mc:Ignorable="w14 w15 w16se w16cid w16 w16cex w16sdtdh w16sdtfl w16du wp14">
-  <w:p>
-    <w:pPr>
-      <w:pStyle w:val="Footer"/>
-    </w:pPr>
-  </w:p>
-</w:ftr>
-</file>
-
-<file path=word/footer2.xml><?xml version="1.0" encoding="utf-8"?>
 <w:ftr xmlns:wpc="http://schemas.microsoft.com/office/word/2010/wordprocessingCanvas" xmlns:cx="http://schemas.microsoft.com/office/drawing/2014/chartex" xmlns:cx1="http://schemas.microsoft.com/office/drawing/2015/9/8/chartex" xmlns:cx2="http://schemas.microsoft.com/office/drawing/2015/10/21/chartex" xmlns:cx3="http://schemas.microsoft.com/office/drawing/2016/5/9/chartex" xmlns:cx4="http://schemas.microsoft.com/office/drawing/2016/5/10/chartex" xmlns:cx5="http://schemas.microsoft.com/office/drawing/2016/5/11/chartex" xmlns:cx6="http://schemas.microsoft.com/office/drawing/2016/5/12/chartex" xmlns:cx7="http://schemas.microsoft.com/office/drawing/2016/5/13/chartex" xmlns:cx8="http://schemas.microsoft.com/office/drawing/2016/5/14/chartex" xmlns:mc="http://schemas.openxmlformats.org/markup-compatibility/2006" xmlns:aink="http://schemas.microsoft.com/office/drawing/2016/ink" xmlns:am3d="http://schemas.microsoft.com/office/drawing/2017/model3d" xmlns:o="urn:schemas-microsoft-com:office:office" xmlns:oel="http://schemas.microsoft.com/office/2019/extlst" xmlns:r="http://schemas.openxmlformats.org/officeDocument/2006/relationships" xmlns:m="http://schemas.openxmlformats.org/officeDocument/2006/math" xmlns:v="urn:schemas-microsoft-com:vml" xmlns:wp14="http://schemas.microsoft.com/office/word/2010/wordprocessingDrawing" xmlns:wp="http://schemas.openxmlformats.org/drawingml/2006/wordprocessingDrawing" xmlns:w10="urn:schemas-microsoft-com:office:word" xmlns:w="http://schemas.openxmlformats.org/wordprocessingml/2006/main" xmlns:w14="http://schemas.microsoft.com/office/word/2010/wordml" xmlns:w15="http://schemas.microsoft.com/office/word/2012/wordml" xmlns:w16cex="http://schemas.microsoft.com/office/word/2018/wordml/cex" xmlns:w16cid="http://schemas.microsoft.com/office/word/2016/wordml/cid" xmlns:w16="http://schemas.microsoft.com/office/word/2018/wordml" xmlns:w16du="http://schemas.microsoft.com/office/word/2023/wordml/word16du" xmlns:w16sdtdh="http://schemas.microsoft.com/office/word/2020/wordml/sdtdatahash" xmlns:w16sdtfl="http://schemas.microsoft.com/office/word/2024/wordml/sdtformatlock" xmlns:w16se="http://schemas.microsoft.com/office/word/2015/wordml/symex" xmlns:wpg="http://schemas.microsoft.com/office/word/2010/wordprocessingGroup" xmlns:wpi="http://schemas.microsoft.com/office/word/2010/wordprocessingInk" xmlns:wne="http://schemas.microsoft.com/office/word/2006/wordml" xmlns:wps="http://schemas.microsoft.com/office/word/2010/wordprocessingShape" mc:Ignorable="w14 w15 w16se w16cid w16 w16cex w16sdtdh w16sdtfl w16du wp14">
   <w:p>
     <w:pPr>
@@ -18990,16 +19246,6 @@
 </w:ftr>
 </file>
 
-<file path=word/footer3.xml><?xml version="1.0" encoding="utf-8"?>
-<w:ftr xmlns:wpc="http://schemas.microsoft.com/office/word/2010/wordprocessingCanvas" xmlns:cx="http://schemas.microsoft.com/office/drawing/2014/chartex" xmlns:cx1="http://schemas.microsoft.com/office/drawing/2015/9/8/chartex" xmlns:cx2="http://schemas.microsoft.com/office/drawing/2015/10/21/chartex" xmlns:cx3="http://schemas.microsoft.com/office/drawing/2016/5/9/chartex" xmlns:cx4="http://schemas.microsoft.com/office/drawing/2016/5/10/chartex" xmlns:cx5="http://schemas.microsoft.com/office/drawing/2016/5/11/chartex" xmlns:cx6="http://schemas.microsoft.com/office/drawing/2016/5/12/chartex" xmlns:cx7="http://schemas.microsoft.com/office/drawing/2016/5/13/chartex" xmlns:cx8="http://schemas.microsoft.com/office/drawing/2016/5/14/chartex" xmlns:mc="http://schemas.openxmlformats.org/markup-compatibility/2006" xmlns:aink="http://schemas.microsoft.com/office/drawing/2016/ink" xmlns:am3d="http://schemas.microsoft.com/office/drawing/2017/model3d" xmlns:o="urn:schemas-microsoft-com:office:office" xmlns:oel="http://schemas.microsoft.com/office/2019/extlst" xmlns:r="http://schemas.openxmlformats.org/officeDocument/2006/relationships" xmlns:m="http://schemas.openxmlformats.org/officeDocument/2006/math" xmlns:v="urn:schemas-microsoft-com:vml" xmlns:wp14="http://schemas.microsoft.com/office/word/2010/wordprocessingDrawing" xmlns:wp="http://schemas.openxmlformats.org/drawingml/2006/wordprocessingDrawing" xmlns:w10="urn:schemas-microsoft-com:office:word" xmlns:w="http://schemas.openxmlformats.org/wordprocessingml/2006/main" xmlns:w14="http://schemas.microsoft.com/office/word/2010/wordml" xmlns:w15="http://schemas.microsoft.com/office/word/2012/wordml" xmlns:w16cex="http://schemas.microsoft.com/office/word/2018/wordml/cex" xmlns:w16cid="http://schemas.microsoft.com/office/word/2016/wordml/cid" xmlns:w16="http://schemas.microsoft.com/office/word/2018/wordml" xmlns:w16du="http://schemas.microsoft.com/office/word/2023/wordml/word16du" xmlns:w16sdtdh="http://schemas.microsoft.com/office/word/2020/wordml/sdtdatahash" xmlns:w16sdtfl="http://schemas.microsoft.com/office/word/2024/wordml/sdtformatlock" xmlns:w16se="http://schemas.microsoft.com/office/word/2015/wordml/symex" xmlns:wpg="http://schemas.microsoft.com/office/word/2010/wordprocessingGroup" xmlns:wpi="http://schemas.microsoft.com/office/word/2010/wordprocessingInk" xmlns:wne="http://schemas.microsoft.com/office/word/2006/wordml" xmlns:wps="http://schemas.microsoft.com/office/word/2010/wordprocessingShape" mc:Ignorable="w14 w15 w16se w16cid w16 w16cex w16sdtdh w16sdtfl w16du wp14">
-  <w:p>
-    <w:pPr>
-      <w:pStyle w:val="Footer"/>
-    </w:pPr>
-  </w:p>
-</w:ftr>
-</file>
-
 <file path=word/footnotes.xml><?xml version="1.0" encoding="utf-8"?>
 <w:footnotes xmlns:wpc="http://schemas.microsoft.com/office/word/2010/wordprocessingCanvas" xmlns:cx="http://schemas.microsoft.com/office/drawing/2014/chartex" xmlns:cx1="http://schemas.microsoft.com/office/drawing/2015/9/8/chartex" xmlns:cx2="http://schemas.microsoft.com/office/drawing/2015/10/21/chartex" xmlns:cx3="http://schemas.microsoft.com/office/drawing/2016/5/9/chartex" xmlns:cx4="http://schemas.microsoft.com/office/drawing/2016/5/10/chartex" xmlns:cx5="http://schemas.microsoft.com/office/drawing/2016/5/11/chartex" xmlns:cx6="http://schemas.microsoft.com/office/drawing/2016/5/12/chartex" xmlns:cx7="http://schemas.microsoft.com/office/drawing/2016/5/13/chartex" xmlns:cx8="http://schemas.microsoft.com/office/drawing/2016/5/14/chartex" xmlns:mc="http://schemas.openxmlformats.org/markup-compatibility/2006" xmlns:aink="http://schemas.microsoft.com/office/drawing/2016/ink" xmlns:am3d="http://schemas.microsoft.com/office/drawing/2017/model3d" xmlns:o="urn:schemas-microsoft-com:office:office" xmlns:oel="http://schemas.microsoft.com/office/2019/extlst" xmlns:r="http://schemas.openxmlformats.org/officeDocument/2006/relationships" xmlns:m="http://schemas.openxmlformats.org/officeDocument/2006/math" xmlns:v="urn:schemas-microsoft-com:vml" xmlns:wp14="http://schemas.microsoft.com/office/word/2010/wordprocessingDrawing" xmlns:wp="http://schemas.openxmlformats.org/drawingml/2006/wordprocessingDrawing" xmlns:w10="urn:schemas-microsoft-com:office:word" xmlns:w="http://schemas.openxmlformats.org/wordprocessingml/2006/main" xmlns:w14="http://schemas.microsoft.com/office/word/2010/wordml" xmlns:w15="http://schemas.microsoft.com/office/word/2012/wordml" xmlns:w16cex="http://schemas.microsoft.com/office/word/2018/wordml/cex" xmlns:w16cid="http://schemas.microsoft.com/office/word/2016/wordml/cid" xmlns:w16="http://schemas.microsoft.com/office/word/2018/wordml" xmlns:w16du="http://schemas.microsoft.com/office/word/2023/wordml/word16du" xmlns:w16sdtdh="http://schemas.microsoft.com/office/word/2020/wordml/sdtdatahash" xmlns:w16sdtfl="http://schemas.microsoft.com/office/word/2024/wordml/sdtformatlock" xmlns:w16se="http://schemas.microsoft.com/office/word/2015/wordml/symex" xmlns:wpg="http://schemas.microsoft.com/office/word/2010/wordprocessingGroup" xmlns:wpi="http://schemas.microsoft.com/office/word/2010/wordprocessingInk" xmlns:wne="http://schemas.microsoft.com/office/word/2006/wordml" xmlns:wps="http://schemas.microsoft.com/office/word/2010/wordprocessingShape" mc:Ignorable="w14 w15 w16se w16cid w16 w16cex w16sdtdh w16sdtfl w16du wp14">
   <w:footnote w:type="separator" w:id="-1">
@@ -19031,46 +19277,36 @@
     <w:pPr>
       <w:pStyle w:val="Header"/>
     </w:pPr>
-  </w:p>
-</w:hdr>
-</file>
-
-<file path=word/header2.xml><?xml version="1.0" encoding="utf-8"?>
-<w:hdr xmlns:wpc="http://schemas.microsoft.com/office/word/2010/wordprocessingCanvas" xmlns:cx="http://schemas.microsoft.com/office/drawing/2014/chartex" xmlns:cx1="http://schemas.microsoft.com/office/drawing/2015/9/8/chartex" xmlns:cx2="http://schemas.microsoft.com/office/drawing/2015/10/21/chartex" xmlns:cx3="http://schemas.microsoft.com/office/drawing/2016/5/9/chartex" xmlns:cx4="http://schemas.microsoft.com/office/drawing/2016/5/10/chartex" xmlns:cx5="http://schemas.microsoft.com/office/drawing/2016/5/11/chartex" xmlns:cx6="http://schemas.microsoft.com/office/drawing/2016/5/12/chartex" xmlns:cx7="http://schemas.microsoft.com/office/drawing/2016/5/13/chartex" xmlns:cx8="http://schemas.microsoft.com/office/drawing/2016/5/14/chartex" xmlns:mc="http://schemas.openxmlformats.org/markup-compatibility/2006" xmlns:aink="http://schemas.microsoft.com/office/drawing/2016/ink" xmlns:am3d="http://schemas.microsoft.com/office/drawing/2017/model3d" xmlns:o="urn:schemas-microsoft-com:office:office" xmlns:oel="http://schemas.microsoft.com/office/2019/extlst" xmlns:r="http://schemas.openxmlformats.org/officeDocument/2006/relationships" xmlns:m="http://schemas.openxmlformats.org/officeDocument/2006/math" xmlns:v="urn:schemas-microsoft-com:vml" xmlns:wp14="http://schemas.microsoft.com/office/word/2010/wordprocessingDrawing" xmlns:wp="http://schemas.openxmlformats.org/drawingml/2006/wordprocessingDrawing" xmlns:w10="urn:schemas-microsoft-com:office:word" xmlns:w="http://schemas.openxmlformats.org/wordprocessingml/2006/main" xmlns:w14="http://schemas.microsoft.com/office/word/2010/wordml" xmlns:w15="http://schemas.microsoft.com/office/word/2012/wordml" xmlns:w16cex="http://schemas.microsoft.com/office/word/2018/wordml/cex" xmlns:w16cid="http://schemas.microsoft.com/office/word/2016/wordml/cid" xmlns:w16="http://schemas.microsoft.com/office/word/2018/wordml" xmlns:w16du="http://schemas.microsoft.com/office/word/2023/wordml/word16du" xmlns:w16sdtdh="http://schemas.microsoft.com/office/word/2020/wordml/sdtdatahash" xmlns:w16sdtfl="http://schemas.microsoft.com/office/word/2024/wordml/sdtformatlock" xmlns:w16se="http://schemas.microsoft.com/office/word/2015/wordml/symex" xmlns:wpg="http://schemas.microsoft.com/office/word/2010/wordprocessingGroup" xmlns:wpi="http://schemas.microsoft.com/office/word/2010/wordprocessingInk" xmlns:wne="http://schemas.microsoft.com/office/word/2006/wordml" xmlns:wps="http://schemas.microsoft.com/office/word/2010/wordprocessingShape" mc:Ignorable="w14 w15 w16se w16cid w16 w16cex w16sdtdh w16sdtfl w16du wp14">
-  <w:p>
-    <w:pPr>
-      <w:pStyle w:val="Header"/>
-    </w:pPr>
     <w:r>
       <w:rPr>
         <w:color w:val="808080"/>
         <w:sz w:val="24"/>
       </w:rPr>
       <w:t>Statement of Work</w:t>
+      <w:tab/>
+      <w:tab/>
+      <w:t>AWS - Intelligent Document Processing Solution</w:t>
     </w:r>
     <w:r>
-      <w:tab/>
+      <w:rPr>
+        <w:color w:val="808080"/>
+        <w:sz w:val="24"/>
+      </w:rPr>
     </w:r>
     <w:r>
-      <w:tab/>
-    </w:r>
-    <w:r>
       <w:rPr>
         <w:color w:val="808080"/>
         <w:sz w:val="24"/>
       </w:rPr>
-      <w:t>AWS - Intelligent Document Processing Solution</w:t>
     </w:r>
-  </w:p>
-</w:hdr>
-</file>
-
-<file path=word/header3.xml><?xml version="1.0" encoding="utf-8"?>
-<w:hdr xmlns:wpc="http://schemas.microsoft.com/office/word/2010/wordprocessingCanvas" xmlns:cx="http://schemas.microsoft.com/office/drawing/2014/chartex" xmlns:cx1="http://schemas.microsoft.com/office/drawing/2015/9/8/chartex" xmlns:cx2="http://schemas.microsoft.com/office/drawing/2015/10/21/chartex" xmlns:cx3="http://schemas.microsoft.com/office/drawing/2016/5/9/chartex" xmlns:cx4="http://schemas.microsoft.com/office/drawing/2016/5/10/chartex" xmlns:cx5="http://schemas.microsoft.com/office/drawing/2016/5/11/chartex" xmlns:cx6="http://schemas.microsoft.com/office/drawing/2016/5/12/chartex" xmlns:cx7="http://schemas.microsoft.com/office/drawing/2016/5/13/chartex" xmlns:cx8="http://schemas.microsoft.com/office/drawing/2016/5/14/chartex" xmlns:mc="http://schemas.openxmlformats.org/markup-compatibility/2006" xmlns:aink="http://schemas.microsoft.com/office/drawing/2016/ink" xmlns:am3d="http://schemas.microsoft.com/office/drawing/2017/model3d" xmlns:o="urn:schemas-microsoft-com:office:office" xmlns:oel="http://schemas.microsoft.com/office/2019/extlst" xmlns:r="http://schemas.openxmlformats.org/officeDocument/2006/relationships" xmlns:m="http://schemas.openxmlformats.org/officeDocument/2006/math" xmlns:v="urn:schemas-microsoft-com:vml" xmlns:wp14="http://schemas.microsoft.com/office/word/2010/wordprocessingDrawing" xmlns:wp="http://schemas.openxmlformats.org/drawingml/2006/wordprocessingDrawing" xmlns:w10="urn:schemas-microsoft-com:office:word" xmlns:w="http://schemas.openxmlformats.org/wordprocessingml/2006/main" xmlns:w14="http://schemas.microsoft.com/office/word/2010/wordml" xmlns:w15="http://schemas.microsoft.com/office/word/2012/wordml" xmlns:w16cex="http://schemas.microsoft.com/office/word/2018/wordml/cex" xmlns:w16cid="http://schemas.microsoft.com/office/word/2016/wordml/cid" xmlns:w16="http://schemas.microsoft.com/office/word/2018/wordml" xmlns:w16du="http://schemas.microsoft.com/office/word/2023/wordml/word16du" xmlns:w16sdtdh="http://schemas.microsoft.com/office/word/2020/wordml/sdtdatahash" xmlns:w16sdtfl="http://schemas.microsoft.com/office/word/2024/wordml/sdtformatlock" xmlns:w16se="http://schemas.microsoft.com/office/word/2015/wordml/symex" xmlns:wpg="http://schemas.microsoft.com/office/word/2010/wordprocessingGroup" xmlns:wpi="http://schemas.microsoft.com/office/word/2010/wordprocessingInk" xmlns:wne="http://schemas.microsoft.com/office/word/2006/wordml" xmlns:wps="http://schemas.microsoft.com/office/word/2010/wordprocessingShape" mc:Ignorable="w14 w15 w16se w16cid w16 w16cex w16sdtdh w16sdtfl w16du wp14">
-  <w:p>
-    <w:pPr>
-      <w:pStyle w:val="Header"/>
-    </w:pPr>
+    <w:r/>
+    <w:r/>
+    <w:r>
+      <w:rPr>
+        <w:color w:val="808080"/>
+        <w:sz w:val="24"/>
+      </w:rPr>
+    </w:r>
   </w:p>
 </w:hdr>
 </file>
